--- a/doc/Process/3-软件迭代阶段/3-软件第三次迭代(v0.3)/NPUSS-Tinder-PPR-0.5 项目进度报告.docx
+++ b/doc/Process/3-软件迭代阶段/3-软件第三次迭代(v0.3)/NPUSS-Tinder-PPR-0.5 项目进度报告.docx
@@ -1,30 +1,38 @@
 
 <file path=word/document.xml><?xml version="1.0" encoding="utf-8"?>
-<w:document xmlns:wpc="http://schemas.microsoft.com/office/word/2010/wordprocessingCanvas" xmlns:mc="http://schemas.openxmlformats.org/markup-compatibility/2006" xmlns:o="urn:schemas-microsoft-com:office:office" xmlns:r="http://schemas.openxmlformats.org/officeDocument/2006/relationships" xmlns:m="http://schemas.openxmlformats.org/officeDocument/2006/math" xmlns:v="urn:schemas-microsoft-com:vml" xmlns:wp14="http://schemas.microsoft.com/office/word/2010/wordprocessingDrawing" xmlns:wp="http://schemas.openxmlformats.org/drawingml/2006/wordprocessingDrawing" xmlns:w="http://schemas.openxmlformats.org/wordprocessingml/2006/main" xmlns:w14="http://schemas.microsoft.com/office/word/2010/wordml" xmlns:w10="urn:schemas-microsoft-com:office:word" xmlns:w15="http://schemas.microsoft.com/office/word/2012/wordml" xmlns:wpg="http://schemas.microsoft.com/office/word/2010/wordprocessingGroup" xmlns:wpi="http://schemas.microsoft.com/office/word/2010/wordprocessingInk" xmlns:wne="http://schemas.microsoft.com/office/word/2006/wordml" xmlns:wps="http://schemas.microsoft.com/office/word/2010/wordprocessingShape" xmlns:wpsCustomData="http://www.wps.cn/officeDocument/2013/wpsCustomData" mc:Ignorable="w14 w15 wp14">
+<w:document xmlns:wpc="http://schemas.microsoft.com/office/word/2010/wordprocessingCanvas" xmlns:cx="http://schemas.microsoft.com/office/drawing/2014/chartex" xmlns:cx1="http://schemas.microsoft.com/office/drawing/2015/9/8/chartex" xmlns:cx2="http://schemas.microsoft.com/office/drawing/2015/10/21/chartex" xmlns:cx3="http://schemas.microsoft.com/office/drawing/2016/5/9/chartex" xmlns:cx4="http://schemas.microsoft.com/office/drawing/2016/5/10/chartex" xmlns:cx5="http://schemas.microsoft.com/office/drawing/2016/5/11/chartex" xmlns:cx6="http://schemas.microsoft.com/office/drawing/2016/5/12/chartex" xmlns:cx7="http://schemas.microsoft.com/office/drawing/2016/5/13/chartex" xmlns:cx8="http://schemas.microsoft.com/office/drawing/2016/5/14/chartex" xmlns:mc="http://schemas.openxmlformats.org/markup-compatibility/2006" xmlns:aink="http://schemas.microsoft.com/office/drawing/2016/ink" xmlns:am3d="http://schemas.microsoft.com/office/drawing/2017/model3d" xmlns:o="urn:schemas-microsoft-com:office:office" xmlns:r="http://schemas.openxmlformats.org/officeDocument/2006/relationships" xmlns:m="http://schemas.openxmlformats.org/officeDocument/2006/math" xmlns:v="urn:schemas-microsoft-com:vml" xmlns:wp14="http://schemas.microsoft.com/office/word/2010/wordprocessingDrawing" xmlns:wp="http://schemas.openxmlformats.org/drawingml/2006/wordprocessingDrawing" xmlns:w10="urn:schemas-microsoft-com:office:word" xmlns:w="http://schemas.openxmlformats.org/wordprocessingml/2006/main" xmlns:w14="http://schemas.microsoft.com/office/word/2010/wordml" xmlns:w15="http://schemas.microsoft.com/office/word/2012/wordml" xmlns:w16cid="http://schemas.microsoft.com/office/word/2016/wordml/cid" xmlns:w16se="http://schemas.microsoft.com/office/word/2015/wordml/symex" xmlns:wpg="http://schemas.microsoft.com/office/word/2010/wordprocessingGroup" xmlns:wpi="http://schemas.microsoft.com/office/word/2010/wordprocessingInk" xmlns:wne="http://schemas.microsoft.com/office/word/2006/wordml" xmlns:wps="http://schemas.microsoft.com/office/word/2010/wordprocessingShape" mc:Ignorable="w14 w15 w16se w16cid wp14">
   <w:body>
     <w:p>
       <w:pPr>
         <w:jc w:val="center"/>
         <w:rPr>
-          <w:rFonts w:ascii="微软雅黑" w:hAnsi="微软雅黑" w:eastAsia="微软雅黑"/>
+          <w:rFonts w:ascii="微软雅黑" w:eastAsia="微软雅黑" w:hAnsi="微软雅黑"/>
           <w:sz w:val="44"/>
           <w:szCs w:val="44"/>
         </w:rPr>
       </w:pPr>
       <w:r>
         <w:rPr>
-          <w:rFonts w:hint="eastAsia" w:ascii="微软雅黑" w:hAnsi="微软雅黑" w:eastAsia="微软雅黑"/>
+          <w:rFonts w:ascii="微软雅黑" w:eastAsia="微软雅黑" w:hAnsi="微软雅黑" w:hint="eastAsia"/>
           <w:sz w:val="44"/>
           <w:szCs w:val="44"/>
         </w:rPr>
-        <w:t>Tinder即时通信系统设计与开发</w:t>
+        <w:t>Tinder</w:t>
+      </w:r>
+      <w:r>
+        <w:rPr>
+          <w:rFonts w:ascii="微软雅黑" w:eastAsia="微软雅黑" w:hAnsi="微软雅黑" w:hint="eastAsia"/>
+          <w:sz w:val="44"/>
+          <w:szCs w:val="44"/>
+        </w:rPr>
+        <w:t>即时通信系统设计与开发</w:t>
       </w:r>
     </w:p>
     <w:p>
       <w:pPr>
         <w:jc w:val="center"/>
         <w:rPr>
-          <w:rFonts w:ascii="微软雅黑" w:hAnsi="微软雅黑" w:eastAsia="微软雅黑"/>
+          <w:rFonts w:ascii="微软雅黑" w:eastAsia="微软雅黑" w:hAnsi="微软雅黑"/>
         </w:rPr>
       </w:pPr>
     </w:p>
@@ -35,7 +43,7 @@
       <w:sdt>
         <w:sdtPr>
           <w:rPr>
-            <w:rFonts w:ascii="微软雅黑" w:hAnsi="微软雅黑" w:eastAsia="微软雅黑"/>
+            <w:rFonts w:ascii="微软雅黑" w:eastAsia="微软雅黑" w:hAnsi="微软雅黑"/>
             <w:b/>
             <w:sz w:val="84"/>
             <w:szCs w:val="84"/>
@@ -47,18 +55,11 @@
             <w:docPart w:val="{9644a25c-aa3e-4993-81bf-6fce7ac881d3}"/>
           </w:placeholder>
         </w:sdtPr>
-        <w:sdtEndPr>
-          <w:rPr>
-            <w:rFonts w:ascii="微软雅黑" w:hAnsi="微软雅黑" w:eastAsia="微软雅黑"/>
-            <w:b/>
-            <w:sz w:val="84"/>
-            <w:szCs w:val="84"/>
-          </w:rPr>
-        </w:sdtEndPr>
+        <w:sdtEndPr/>
         <w:sdtContent>
           <w:r>
             <w:rPr>
-              <w:rFonts w:hint="eastAsia" w:ascii="微软雅黑" w:hAnsi="微软雅黑" w:eastAsia="微软雅黑"/>
+              <w:rFonts w:ascii="微软雅黑" w:eastAsia="微软雅黑" w:hAnsi="微软雅黑" w:hint="eastAsia"/>
               <w:b/>
               <w:sz w:val="84"/>
               <w:szCs w:val="84"/>
@@ -72,13 +73,12 @@
       <w:pPr>
         <w:jc w:val="center"/>
         <w:rPr>
-          <w:rFonts w:hint="default" w:ascii="微软雅黑" w:hAnsi="微软雅黑" w:eastAsia="微软雅黑"/>
-          <w:lang w:val="en-US" w:eastAsia="zh-CN"/>
-        </w:rPr>
-      </w:pPr>
-      <w:r>
-        <w:rPr>
-          <w:rFonts w:hint="eastAsia" w:ascii="微软雅黑" w:hAnsi="微软雅黑" w:eastAsia="微软雅黑"/>
+          <w:rFonts w:ascii="微软雅黑" w:eastAsia="微软雅黑" w:hAnsi="微软雅黑"/>
+        </w:rPr>
+      </w:pPr>
+      <w:r>
+        <w:rPr>
+          <w:rFonts w:ascii="微软雅黑" w:eastAsia="微软雅黑" w:hAnsi="微软雅黑" w:hint="eastAsia"/>
           <w:b/>
           <w:sz w:val="28"/>
           <w:szCs w:val="28"/>
@@ -87,11 +87,10 @@
       </w:r>
       <w:r>
         <w:rPr>
-          <w:rFonts w:hint="eastAsia" w:ascii="微软雅黑" w:hAnsi="微软雅黑" w:eastAsia="微软雅黑"/>
+          <w:rFonts w:ascii="微软雅黑" w:eastAsia="微软雅黑" w:hAnsi="微软雅黑" w:hint="eastAsia"/>
           <w:b/>
           <w:sz w:val="28"/>
           <w:szCs w:val="28"/>
-          <w:lang w:val="en-US" w:eastAsia="zh-CN"/>
         </w:rPr>
         <w:t>0.5</w:t>
       </w:r>
@@ -100,7 +99,7 @@
       <w:pPr>
         <w:jc w:val="center"/>
         <w:rPr>
-          <w:rFonts w:ascii="微软雅黑" w:hAnsi="微软雅黑" w:eastAsia="微软雅黑"/>
+          <w:rFonts w:ascii="微软雅黑" w:eastAsia="微软雅黑" w:hAnsi="微软雅黑"/>
         </w:rPr>
       </w:pPr>
     </w:p>
@@ -108,7 +107,7 @@
       <w:pPr>
         <w:jc w:val="center"/>
         <w:rPr>
-          <w:rFonts w:ascii="微软雅黑" w:hAnsi="微软雅黑" w:eastAsia="微软雅黑"/>
+          <w:rFonts w:ascii="微软雅黑" w:eastAsia="微软雅黑" w:hAnsi="微软雅黑"/>
         </w:rPr>
       </w:pPr>
     </w:p>
@@ -116,7 +115,7 @@
       <w:pPr>
         <w:jc w:val="center"/>
         <w:rPr>
-          <w:rFonts w:ascii="微软雅黑" w:hAnsi="微软雅黑" w:eastAsia="微软雅黑"/>
+          <w:rFonts w:ascii="微软雅黑" w:eastAsia="微软雅黑" w:hAnsi="微软雅黑"/>
         </w:rPr>
       </w:pPr>
     </w:p>
@@ -124,15 +123,15 @@
       <w:pPr>
         <w:jc w:val="center"/>
         <w:rPr>
-          <w:rFonts w:ascii="微软雅黑" w:hAnsi="微软雅黑" w:eastAsia="微软雅黑"/>
-        </w:rPr>
-      </w:pPr>
-    </w:p>
-    <w:p>
-      <w:pPr>
-        <w:ind w:firstLine="2660" w:firstLineChars="950"/>
-        <w:rPr>
-          <w:rFonts w:ascii="微软雅黑" w:hAnsi="微软雅黑" w:eastAsia="微软雅黑"/>
+          <w:rFonts w:ascii="微软雅黑" w:eastAsia="微软雅黑" w:hAnsi="微软雅黑"/>
+        </w:rPr>
+      </w:pPr>
+    </w:p>
+    <w:p>
+      <w:pPr>
+        <w:ind w:firstLineChars="950" w:firstLine="2660"/>
+        <w:rPr>
+          <w:rFonts w:ascii="微软雅黑" w:eastAsia="微软雅黑" w:hAnsi="微软雅黑"/>
           <w:sz w:val="28"/>
           <w:szCs w:val="28"/>
           <w:u w:val="single"/>
@@ -140,7 +139,7 @@
       </w:pPr>
       <w:r>
         <w:rPr>
-          <w:rFonts w:hint="eastAsia" w:ascii="微软雅黑" w:hAnsi="微软雅黑" w:eastAsia="微软雅黑"/>
+          <w:rFonts w:ascii="微软雅黑" w:eastAsia="微软雅黑" w:hAnsi="微软雅黑" w:hint="eastAsia"/>
           <w:sz w:val="28"/>
           <w:szCs w:val="28"/>
         </w:rPr>
@@ -148,7 +147,7 @@
       </w:r>
       <w:r>
         <w:rPr>
-          <w:rFonts w:hint="eastAsia" w:ascii="微软雅黑" w:hAnsi="微软雅黑" w:eastAsia="微软雅黑"/>
+          <w:rFonts w:ascii="微软雅黑" w:eastAsia="微软雅黑" w:hAnsi="微软雅黑" w:hint="eastAsia"/>
           <w:sz w:val="28"/>
           <w:szCs w:val="28"/>
           <w:u w:val="single"/>
@@ -158,7 +157,7 @@
       <w:sdt>
         <w:sdtPr>
           <w:rPr>
-            <w:rFonts w:hint="eastAsia" w:ascii="微软雅黑" w:hAnsi="微软雅黑" w:eastAsia="微软雅黑"/>
+            <w:rFonts w:ascii="微软雅黑" w:eastAsia="微软雅黑" w:hAnsi="微软雅黑" w:hint="eastAsia"/>
             <w:sz w:val="28"/>
             <w:szCs w:val="28"/>
             <w:u w:val="single"/>
@@ -182,18 +181,11 @@
             <w:listItem w:displayText="张健鹏" w:value="张健鹏"/>
           </w:dropDownList>
         </w:sdtPr>
-        <w:sdtEndPr>
-          <w:rPr>
-            <w:rFonts w:hint="eastAsia" w:ascii="微软雅黑" w:hAnsi="微软雅黑" w:eastAsia="微软雅黑"/>
-            <w:sz w:val="28"/>
-            <w:szCs w:val="28"/>
-            <w:u w:val="single"/>
-          </w:rPr>
-        </w:sdtEndPr>
+        <w:sdtEndPr/>
         <w:sdtContent>
           <w:r>
             <w:rPr>
-              <w:rFonts w:hint="eastAsia" w:ascii="微软雅黑" w:hAnsi="微软雅黑" w:eastAsia="微软雅黑"/>
+              <w:rFonts w:ascii="微软雅黑" w:eastAsia="微软雅黑" w:hAnsi="微软雅黑" w:hint="eastAsia"/>
               <w:sz w:val="28"/>
               <w:szCs w:val="28"/>
               <w:u w:val="single"/>
@@ -204,7 +196,7 @@
       </w:sdt>
       <w:r>
         <w:rPr>
-          <w:rFonts w:hint="eastAsia" w:ascii="微软雅黑" w:hAnsi="微软雅黑" w:eastAsia="微软雅黑"/>
+          <w:rFonts w:ascii="微软雅黑" w:eastAsia="微软雅黑" w:hAnsi="微软雅黑" w:hint="eastAsia"/>
           <w:sz w:val="28"/>
           <w:szCs w:val="28"/>
           <w:u w:val="single"/>
@@ -214,16 +206,16 @@
     </w:p>
     <w:p>
       <w:pPr>
-        <w:ind w:firstLine="2660" w:firstLineChars="950"/>
-        <w:rPr>
-          <w:rFonts w:ascii="微软雅黑" w:hAnsi="微软雅黑" w:eastAsia="微软雅黑"/>
+        <w:ind w:firstLineChars="950" w:firstLine="2660"/>
+        <w:rPr>
+          <w:rFonts w:ascii="微软雅黑" w:eastAsia="微软雅黑" w:hAnsi="微软雅黑"/>
           <w:sz w:val="28"/>
           <w:szCs w:val="28"/>
         </w:rPr>
       </w:pPr>
       <w:r>
         <w:rPr>
-          <w:rFonts w:hint="eastAsia" w:ascii="微软雅黑" w:hAnsi="微软雅黑" w:eastAsia="微软雅黑"/>
+          <w:rFonts w:ascii="微软雅黑" w:eastAsia="微软雅黑" w:hAnsi="微软雅黑" w:hint="eastAsia"/>
           <w:sz w:val="28"/>
           <w:szCs w:val="28"/>
         </w:rPr>
@@ -231,7 +223,7 @@
       </w:r>
       <w:r>
         <w:rPr>
-          <w:rFonts w:hint="eastAsia" w:ascii="微软雅黑" w:hAnsi="微软雅黑" w:eastAsia="微软雅黑"/>
+          <w:rFonts w:ascii="微软雅黑" w:eastAsia="微软雅黑" w:hAnsi="微软雅黑" w:hint="eastAsia"/>
           <w:sz w:val="28"/>
           <w:szCs w:val="28"/>
           <w:u w:val="single"/>
@@ -241,7 +233,7 @@
       <w:sdt>
         <w:sdtPr>
           <w:rPr>
-            <w:rFonts w:hint="eastAsia" w:ascii="微软雅黑" w:hAnsi="微软雅黑" w:eastAsia="微软雅黑"/>
+            <w:rFonts w:ascii="微软雅黑" w:eastAsia="微软雅黑" w:hAnsi="微软雅黑" w:hint="eastAsia"/>
             <w:sz w:val="28"/>
             <w:szCs w:val="28"/>
             <w:u w:val="single"/>
@@ -264,18 +256,11 @@
             <w:listItem w:displayText="张健鹏" w:value="张健鹏"/>
           </w:dropDownList>
         </w:sdtPr>
-        <w:sdtEndPr>
-          <w:rPr>
-            <w:rFonts w:hint="eastAsia" w:ascii="微软雅黑" w:hAnsi="微软雅黑" w:eastAsia="微软雅黑"/>
-            <w:sz w:val="28"/>
-            <w:szCs w:val="28"/>
-            <w:u w:val="single"/>
-          </w:rPr>
-        </w:sdtEndPr>
+        <w:sdtEndPr/>
         <w:sdtContent>
           <w:r>
             <w:rPr>
-              <w:rFonts w:hint="eastAsia" w:ascii="微软雅黑" w:hAnsi="微软雅黑" w:eastAsia="微软雅黑"/>
+              <w:rFonts w:ascii="微软雅黑" w:eastAsia="微软雅黑" w:hAnsi="微软雅黑" w:hint="eastAsia"/>
               <w:sz w:val="28"/>
               <w:szCs w:val="28"/>
               <w:u w:val="single"/>
@@ -286,7 +271,7 @@
       </w:sdt>
       <w:r>
         <w:rPr>
-          <w:rFonts w:hint="eastAsia" w:ascii="微软雅黑" w:hAnsi="微软雅黑" w:eastAsia="微软雅黑"/>
+          <w:rFonts w:ascii="微软雅黑" w:eastAsia="微软雅黑" w:hAnsi="微软雅黑" w:hint="eastAsia"/>
           <w:sz w:val="28"/>
           <w:szCs w:val="28"/>
           <w:u w:val="single"/>
@@ -295,7 +280,7 @@
       </w:r>
       <w:r>
         <w:rPr>
-          <w:rFonts w:ascii="微软雅黑" w:hAnsi="微软雅黑" w:eastAsia="微软雅黑"/>
+          <w:rFonts w:ascii="微软雅黑" w:eastAsia="微软雅黑" w:hAnsi="微软雅黑"/>
           <w:sz w:val="28"/>
           <w:szCs w:val="28"/>
           <w:u w:val="single"/>
@@ -305,9 +290,9 @@
     </w:p>
     <w:p>
       <w:pPr>
-        <w:ind w:firstLine="2660" w:firstLineChars="950"/>
-        <w:rPr>
-          <w:rFonts w:ascii="微软雅黑" w:hAnsi="微软雅黑" w:eastAsia="微软雅黑"/>
+        <w:ind w:firstLineChars="950" w:firstLine="2660"/>
+        <w:rPr>
+          <w:rFonts w:ascii="微软雅黑" w:eastAsia="微软雅黑" w:hAnsi="微软雅黑"/>
           <w:sz w:val="28"/>
           <w:szCs w:val="28"/>
           <w:u w:val="single"/>
@@ -315,7 +300,7 @@
       </w:pPr>
       <w:r>
         <w:rPr>
-          <w:rFonts w:hint="eastAsia" w:ascii="微软雅黑" w:hAnsi="微软雅黑" w:eastAsia="微软雅黑"/>
+          <w:rFonts w:ascii="微软雅黑" w:eastAsia="微软雅黑" w:hAnsi="微软雅黑" w:hint="eastAsia"/>
           <w:sz w:val="28"/>
           <w:szCs w:val="28"/>
         </w:rPr>
@@ -323,7 +308,7 @@
       </w:r>
       <w:r>
         <w:rPr>
-          <w:rFonts w:hint="eastAsia" w:ascii="微软雅黑" w:hAnsi="微软雅黑" w:eastAsia="微软雅黑"/>
+          <w:rFonts w:ascii="微软雅黑" w:eastAsia="微软雅黑" w:hAnsi="微软雅黑" w:hint="eastAsia"/>
           <w:sz w:val="28"/>
           <w:szCs w:val="28"/>
           <w:u w:val="single"/>
@@ -333,7 +318,7 @@
       <w:sdt>
         <w:sdtPr>
           <w:rPr>
-            <w:rFonts w:hint="eastAsia" w:ascii="微软雅黑" w:hAnsi="微软雅黑" w:eastAsia="微软雅黑"/>
+            <w:rFonts w:ascii="微软雅黑" w:eastAsia="微软雅黑" w:hAnsi="微软雅黑" w:hint="eastAsia"/>
             <w:sz w:val="28"/>
             <w:szCs w:val="28"/>
             <w:u w:val="single"/>
@@ -357,18 +342,11 @@
             <w:listItem w:displayText="胡品爵" w:value="胡品爵"/>
           </w:dropDownList>
         </w:sdtPr>
-        <w:sdtEndPr>
-          <w:rPr>
-            <w:rFonts w:hint="eastAsia" w:ascii="微软雅黑" w:hAnsi="微软雅黑" w:eastAsia="微软雅黑"/>
-            <w:sz w:val="28"/>
-            <w:szCs w:val="28"/>
-            <w:u w:val="single"/>
-          </w:rPr>
-        </w:sdtEndPr>
+        <w:sdtEndPr/>
         <w:sdtContent>
           <w:r>
             <w:rPr>
-              <w:rFonts w:hint="eastAsia" w:ascii="微软雅黑" w:hAnsi="微软雅黑" w:eastAsia="微软雅黑"/>
+              <w:rFonts w:ascii="微软雅黑" w:eastAsia="微软雅黑" w:hAnsi="微软雅黑" w:hint="eastAsia"/>
               <w:sz w:val="28"/>
               <w:szCs w:val="28"/>
               <w:u w:val="single"/>
@@ -379,7 +357,7 @@
       </w:sdt>
       <w:r>
         <w:rPr>
-          <w:rFonts w:hint="eastAsia" w:ascii="微软雅黑" w:hAnsi="微软雅黑" w:eastAsia="微软雅黑"/>
+          <w:rFonts w:ascii="微软雅黑" w:eastAsia="微软雅黑" w:hAnsi="微软雅黑" w:hint="eastAsia"/>
           <w:sz w:val="28"/>
           <w:szCs w:val="28"/>
           <w:u w:val="single"/>
@@ -389,16 +367,16 @@
     </w:p>
     <w:p>
       <w:pPr>
-        <w:ind w:firstLine="2660" w:firstLineChars="950"/>
-        <w:rPr>
-          <w:rFonts w:ascii="微软雅黑" w:hAnsi="微软雅黑" w:eastAsia="微软雅黑"/>
+        <w:ind w:firstLineChars="950" w:firstLine="2660"/>
+        <w:rPr>
+          <w:rFonts w:ascii="微软雅黑" w:eastAsia="微软雅黑" w:hAnsi="微软雅黑"/>
           <w:sz w:val="28"/>
           <w:szCs w:val="28"/>
         </w:rPr>
       </w:pPr>
       <w:r>
         <w:rPr>
-          <w:rFonts w:hint="eastAsia" w:ascii="微软雅黑" w:hAnsi="微软雅黑" w:eastAsia="微软雅黑"/>
+          <w:rFonts w:ascii="微软雅黑" w:eastAsia="微软雅黑" w:hAnsi="微软雅黑" w:hint="eastAsia"/>
           <w:sz w:val="28"/>
           <w:szCs w:val="28"/>
         </w:rPr>
@@ -406,7 +384,7 @@
       </w:r>
       <w:r>
         <w:rPr>
-          <w:rFonts w:hint="eastAsia" w:ascii="微软雅黑" w:hAnsi="微软雅黑" w:eastAsia="微软雅黑"/>
+          <w:rFonts w:ascii="微软雅黑" w:eastAsia="微软雅黑" w:hAnsi="微软雅黑" w:hint="eastAsia"/>
           <w:sz w:val="28"/>
           <w:szCs w:val="28"/>
           <w:u w:val="single"/>
@@ -416,7 +394,7 @@
       <w:sdt>
         <w:sdtPr>
           <w:rPr>
-            <w:rFonts w:hint="eastAsia" w:ascii="微软雅黑" w:hAnsi="微软雅黑" w:eastAsia="微软雅黑"/>
+            <w:rFonts w:ascii="微软雅黑" w:eastAsia="微软雅黑" w:hAnsi="微软雅黑" w:hint="eastAsia"/>
             <w:sz w:val="28"/>
             <w:szCs w:val="28"/>
             <w:u w:val="single"/>
@@ -440,18 +418,11 @@
             <w:listItem w:displayText="张健鹏" w:value="张健鹏"/>
           </w:dropDownList>
         </w:sdtPr>
-        <w:sdtEndPr>
-          <w:rPr>
-            <w:rFonts w:hint="eastAsia" w:ascii="微软雅黑" w:hAnsi="微软雅黑" w:eastAsia="微软雅黑"/>
-            <w:sz w:val="28"/>
-            <w:szCs w:val="28"/>
-            <w:u w:val="single"/>
-          </w:rPr>
-        </w:sdtEndPr>
+        <w:sdtEndPr/>
         <w:sdtContent>
           <w:r>
             <w:rPr>
-              <w:rFonts w:hint="eastAsia" w:ascii="微软雅黑" w:hAnsi="微软雅黑" w:eastAsia="微软雅黑"/>
+              <w:rFonts w:ascii="微软雅黑" w:eastAsia="微软雅黑" w:hAnsi="微软雅黑" w:hint="eastAsia"/>
               <w:sz w:val="28"/>
               <w:szCs w:val="28"/>
               <w:u w:val="single"/>
@@ -462,7 +433,7 @@
       </w:sdt>
       <w:r>
         <w:rPr>
-          <w:rFonts w:hint="eastAsia" w:ascii="微软雅黑" w:hAnsi="微软雅黑" w:eastAsia="微软雅黑"/>
+          <w:rFonts w:ascii="微软雅黑" w:eastAsia="微软雅黑" w:hAnsi="微软雅黑" w:hint="eastAsia"/>
           <w:sz w:val="28"/>
           <w:szCs w:val="28"/>
           <w:u w:val="single"/>
@@ -474,7 +445,7 @@
       <w:pPr>
         <w:jc w:val="center"/>
         <w:rPr>
-          <w:rFonts w:ascii="微软雅黑" w:hAnsi="微软雅黑" w:eastAsia="微软雅黑"/>
+          <w:rFonts w:ascii="微软雅黑" w:eastAsia="微软雅黑" w:hAnsi="微软雅黑"/>
         </w:rPr>
       </w:pPr>
     </w:p>
@@ -482,7 +453,7 @@
       <w:pPr>
         <w:jc w:val="center"/>
         <w:rPr>
-          <w:rFonts w:ascii="微软雅黑" w:hAnsi="微软雅黑" w:eastAsia="微软雅黑"/>
+          <w:rFonts w:ascii="微软雅黑" w:eastAsia="微软雅黑" w:hAnsi="微软雅黑"/>
         </w:rPr>
       </w:pPr>
     </w:p>
@@ -490,7 +461,7 @@
       <w:pPr>
         <w:jc w:val="center"/>
         <w:rPr>
-          <w:rFonts w:ascii="微软雅黑" w:hAnsi="微软雅黑" w:eastAsia="微软雅黑"/>
+          <w:rFonts w:ascii="微软雅黑" w:eastAsia="微软雅黑" w:hAnsi="微软雅黑"/>
         </w:rPr>
       </w:pPr>
     </w:p>
@@ -498,7 +469,7 @@
       <w:pPr>
         <w:jc w:val="center"/>
         <w:rPr>
-          <w:rFonts w:ascii="微软雅黑" w:hAnsi="微软雅黑" w:eastAsia="微软雅黑"/>
+          <w:rFonts w:ascii="微软雅黑" w:eastAsia="微软雅黑" w:hAnsi="微软雅黑"/>
         </w:rPr>
       </w:pPr>
     </w:p>
@@ -506,7 +477,7 @@
       <w:pPr>
         <w:jc w:val="center"/>
         <w:rPr>
-          <w:rFonts w:ascii="微软雅黑" w:hAnsi="微软雅黑" w:eastAsia="微软雅黑"/>
+          <w:rFonts w:ascii="微软雅黑" w:eastAsia="微软雅黑" w:hAnsi="微软雅黑"/>
         </w:rPr>
       </w:pPr>
     </w:p>
@@ -514,7 +485,7 @@
       <w:pPr>
         <w:jc w:val="center"/>
         <w:rPr>
-          <w:rFonts w:ascii="微软雅黑" w:hAnsi="微软雅黑" w:eastAsia="微软雅黑"/>
+          <w:rFonts w:ascii="微软雅黑" w:eastAsia="微软雅黑" w:hAnsi="微软雅黑"/>
         </w:rPr>
       </w:pPr>
     </w:p>
@@ -522,7 +493,7 @@
       <w:pPr>
         <w:jc w:val="center"/>
         <w:rPr>
-          <w:rFonts w:ascii="微软雅黑" w:hAnsi="微软雅黑" w:eastAsia="微软雅黑"/>
+          <w:rFonts w:ascii="微软雅黑" w:eastAsia="微软雅黑" w:hAnsi="微软雅黑"/>
           <w:b/>
           <w:sz w:val="28"/>
           <w:szCs w:val="28"/>
@@ -530,46 +501,91 @@
       </w:pPr>
       <w:r>
         <w:rPr>
-          <w:rFonts w:hint="eastAsia" w:ascii="微软雅黑" w:hAnsi="微软雅黑" w:eastAsia="微软雅黑"/>
+          <w:rFonts w:ascii="微软雅黑" w:eastAsia="微软雅黑" w:hAnsi="微软雅黑" w:hint="eastAsia"/>
           <w:b/>
           <w:sz w:val="28"/>
           <w:szCs w:val="28"/>
         </w:rPr>
-        <w:t>西北工业大学－Tinder项目开发小组</w:t>
-      </w:r>
-    </w:p>
-    <w:p>
-      <w:pPr>
-        <w:jc w:val="center"/>
-        <w:rPr>
-          <w:rFonts w:ascii="微软雅黑" w:hAnsi="微软雅黑" w:eastAsia="微软雅黑"/>
+        <w:t>西北工业大学－</w:t>
+      </w:r>
+      <w:r>
+        <w:rPr>
+          <w:rFonts w:ascii="微软雅黑" w:eastAsia="微软雅黑" w:hAnsi="微软雅黑" w:hint="eastAsia"/>
           <w:b/>
           <w:sz w:val="28"/>
           <w:szCs w:val="28"/>
         </w:rPr>
-      </w:pPr>
-      <w:r>
-        <w:rPr>
-          <w:rFonts w:hint="eastAsia" w:ascii="微软雅黑" w:hAnsi="微软雅黑" w:eastAsia="微软雅黑"/>
+        <w:t>Tinder</w:t>
+      </w:r>
+      <w:r>
+        <w:rPr>
+          <w:rFonts w:ascii="微软雅黑" w:eastAsia="微软雅黑" w:hAnsi="微软雅黑" w:hint="eastAsia"/>
           <w:b/>
           <w:sz w:val="28"/>
           <w:szCs w:val="28"/>
         </w:rPr>
-        <w:t>2019年7月</w:t>
+        <w:t>项目开发小组</w:t>
       </w:r>
     </w:p>
     <w:p>
       <w:pPr>
         <w:jc w:val="center"/>
         <w:rPr>
-          <w:rFonts w:ascii="微软雅黑" w:hAnsi="微软雅黑" w:eastAsia="微软雅黑" w:cs="微软雅黑"/>
+          <w:rFonts w:ascii="微软雅黑" w:eastAsia="微软雅黑" w:hAnsi="微软雅黑"/>
+          <w:b/>
+          <w:sz w:val="28"/>
+          <w:szCs w:val="28"/>
+        </w:rPr>
+      </w:pPr>
+      <w:r>
+        <w:rPr>
+          <w:rFonts w:ascii="微软雅黑" w:eastAsia="微软雅黑" w:hAnsi="微软雅黑" w:hint="eastAsia"/>
+          <w:b/>
+          <w:sz w:val="28"/>
+          <w:szCs w:val="28"/>
+        </w:rPr>
+        <w:t>2019</w:t>
+      </w:r>
+      <w:r>
+        <w:rPr>
+          <w:rFonts w:ascii="微软雅黑" w:eastAsia="微软雅黑" w:hAnsi="微软雅黑" w:hint="eastAsia"/>
+          <w:b/>
+          <w:sz w:val="28"/>
+          <w:szCs w:val="28"/>
+        </w:rPr>
+        <w:t>年</w:t>
+      </w:r>
+      <w:r>
+        <w:rPr>
+          <w:rFonts w:ascii="微软雅黑" w:eastAsia="微软雅黑" w:hAnsi="微软雅黑" w:hint="eastAsia"/>
+          <w:b/>
+          <w:sz w:val="28"/>
+          <w:szCs w:val="28"/>
+        </w:rPr>
+        <w:t>7</w:t>
+      </w:r>
+      <w:r>
+        <w:rPr>
+          <w:rFonts w:ascii="微软雅黑" w:eastAsia="微软雅黑" w:hAnsi="微软雅黑" w:hint="eastAsia"/>
+          <w:b/>
+          <w:sz w:val="28"/>
+          <w:szCs w:val="28"/>
+        </w:rPr>
+        <w:t>月</w:t>
+      </w:r>
+    </w:p>
+    <w:p>
+      <w:pPr>
+        <w:jc w:val="center"/>
+        <w:rPr>
+          <w:rFonts w:ascii="微软雅黑" w:eastAsia="微软雅黑" w:hAnsi="微软雅黑" w:cs="微软雅黑"/>
           <w:b/>
           <w:sz w:val="44"/>
         </w:rPr>
       </w:pPr>
       <w:r>
         <w:rPr>
-          <w:rFonts w:ascii="微软雅黑" w:hAnsi="微软雅黑" w:eastAsia="微软雅黑"/>
+          <w:rFonts w:ascii="微软雅黑" w:eastAsia="微软雅黑" w:hAnsi="微软雅黑"/>
           <w:b/>
           <w:sz w:val="44"/>
           <w:szCs w:val="44"/>
@@ -578,10 +594,11 @@
       </w:r>
       <w:r>
         <w:rPr>
-          <w:rFonts w:hint="eastAsia" w:ascii="微软雅黑" w:hAnsi="微软雅黑" w:eastAsia="微软雅黑" w:cs="微软雅黑"/>
+          <w:rFonts w:ascii="微软雅黑" w:eastAsia="微软雅黑" w:hAnsi="微软雅黑" w:cs="微软雅黑" w:hint="eastAsia"/>
           <w:b/>
           <w:sz w:val="44"/>
         </w:rPr>
+        <w:lastRenderedPageBreak/>
         <w:t>文件修改控制</w:t>
       </w:r>
     </w:p>
@@ -595,25 +612,11 @@
     </w:p>
     <w:tbl>
       <w:tblPr>
-        <w:tblStyle w:val="11"/>
+        <w:tblStyle w:val="a5"/>
         <w:tblW w:w="7899" w:type="dxa"/>
         <w:jc w:val="center"/>
-        <w:tblInd w:w="0" w:type="dxa"/>
-        <w:tblBorders>
-          <w:top w:val="single" w:color="auto" w:sz="4" w:space="0"/>
-          <w:left w:val="single" w:color="auto" w:sz="4" w:space="0"/>
-          <w:bottom w:val="single" w:color="auto" w:sz="4" w:space="0"/>
-          <w:right w:val="single" w:color="auto" w:sz="4" w:space="0"/>
-          <w:insideH w:val="single" w:color="auto" w:sz="4" w:space="0"/>
-          <w:insideV w:val="single" w:color="auto" w:sz="4" w:space="0"/>
-        </w:tblBorders>
         <w:tblLayout w:type="fixed"/>
-        <w:tblCellMar>
-          <w:top w:w="0" w:type="dxa"/>
-          <w:left w:w="108" w:type="dxa"/>
-          <w:bottom w:w="0" w:type="dxa"/>
-          <w:right w:w="108" w:type="dxa"/>
-        </w:tblCellMar>
+        <w:tblLook w:val="04A0" w:firstRow="1" w:lastRow="0" w:firstColumn="1" w:lastColumn="0" w:noHBand="0" w:noVBand="1"/>
       </w:tblPr>
       <w:tblGrid>
         <w:gridCol w:w="1129"/>
@@ -624,25 +627,8 @@
         <w:gridCol w:w="1186"/>
       </w:tblGrid>
       <w:tr>
-        <w:tblPrEx>
-          <w:tblBorders>
-            <w:top w:val="single" w:color="auto" w:sz="4" w:space="0"/>
-            <w:left w:val="single" w:color="auto" w:sz="4" w:space="0"/>
-            <w:bottom w:val="single" w:color="auto" w:sz="4" w:space="0"/>
-            <w:right w:val="single" w:color="auto" w:sz="4" w:space="0"/>
-            <w:insideH w:val="single" w:color="auto" w:sz="4" w:space="0"/>
-            <w:insideV w:val="single" w:color="auto" w:sz="4" w:space="0"/>
-          </w:tblBorders>
-          <w:tblLayout w:type="fixed"/>
-          <w:tblCellMar>
-            <w:top w:w="0" w:type="dxa"/>
-            <w:left w:w="108" w:type="dxa"/>
-            <w:bottom w:w="0" w:type="dxa"/>
-            <w:right w:w="108" w:type="dxa"/>
-          </w:tblCellMar>
-        </w:tblPrEx>
         <w:trPr>
-          <w:trHeight w:val="397" w:hRule="atLeast"/>
+          <w:trHeight w:val="397"/>
           <w:jc w:val="center"/>
         </w:trPr>
         <w:tc>
@@ -653,14 +639,14 @@
             <w:pPr>
               <w:jc w:val="center"/>
               <w:rPr>
-                <w:rFonts w:ascii="微软雅黑" w:hAnsi="微软雅黑" w:eastAsia="微软雅黑" w:cs="微软雅黑"/>
+                <w:rFonts w:ascii="微软雅黑" w:eastAsia="微软雅黑" w:hAnsi="微软雅黑" w:cs="微软雅黑"/>
                 <w:b/>
                 <w:sz w:val="22"/>
               </w:rPr>
             </w:pPr>
             <w:r>
               <w:rPr>
-                <w:rFonts w:hint="eastAsia" w:ascii="微软雅黑" w:hAnsi="微软雅黑" w:eastAsia="微软雅黑" w:cs="微软雅黑"/>
+                <w:rFonts w:ascii="微软雅黑" w:eastAsia="微软雅黑" w:hAnsi="微软雅黑" w:cs="微软雅黑" w:hint="eastAsia"/>
                 <w:b/>
                 <w:sz w:val="22"/>
               </w:rPr>
@@ -676,14 +662,14 @@
             <w:pPr>
               <w:jc w:val="center"/>
               <w:rPr>
-                <w:rFonts w:ascii="微软雅黑" w:hAnsi="微软雅黑" w:eastAsia="微软雅黑" w:cs="微软雅黑"/>
+                <w:rFonts w:ascii="微软雅黑" w:eastAsia="微软雅黑" w:hAnsi="微软雅黑" w:cs="微软雅黑"/>
                 <w:b/>
                 <w:sz w:val="22"/>
               </w:rPr>
             </w:pPr>
             <w:r>
               <w:rPr>
-                <w:rFonts w:hint="eastAsia" w:ascii="微软雅黑" w:hAnsi="微软雅黑" w:eastAsia="微软雅黑" w:cs="微软雅黑"/>
+                <w:rFonts w:ascii="微软雅黑" w:eastAsia="微软雅黑" w:hAnsi="微软雅黑" w:cs="微软雅黑" w:hint="eastAsia"/>
                 <w:b/>
                 <w:sz w:val="22"/>
               </w:rPr>
@@ -699,14 +685,14 @@
             <w:pPr>
               <w:jc w:val="center"/>
               <w:rPr>
-                <w:rFonts w:ascii="微软雅黑" w:hAnsi="微软雅黑" w:eastAsia="微软雅黑" w:cs="微软雅黑"/>
+                <w:rFonts w:ascii="微软雅黑" w:eastAsia="微软雅黑" w:hAnsi="微软雅黑" w:cs="微软雅黑"/>
                 <w:b/>
                 <w:sz w:val="22"/>
               </w:rPr>
             </w:pPr>
             <w:r>
               <w:rPr>
-                <w:rFonts w:hint="eastAsia" w:ascii="微软雅黑" w:hAnsi="微软雅黑" w:eastAsia="微软雅黑" w:cs="微软雅黑"/>
+                <w:rFonts w:ascii="微软雅黑" w:eastAsia="微软雅黑" w:hAnsi="微软雅黑" w:cs="微软雅黑" w:hint="eastAsia"/>
                 <w:b/>
                 <w:sz w:val="22"/>
               </w:rPr>
@@ -722,14 +708,14 @@
             <w:pPr>
               <w:jc w:val="center"/>
               <w:rPr>
-                <w:rFonts w:ascii="微软雅黑" w:hAnsi="微软雅黑" w:eastAsia="微软雅黑" w:cs="微软雅黑"/>
+                <w:rFonts w:ascii="微软雅黑" w:eastAsia="微软雅黑" w:hAnsi="微软雅黑" w:cs="微软雅黑"/>
                 <w:b/>
                 <w:sz w:val="22"/>
               </w:rPr>
             </w:pPr>
             <w:r>
               <w:rPr>
-                <w:rFonts w:hint="eastAsia" w:ascii="微软雅黑" w:hAnsi="微软雅黑" w:eastAsia="微软雅黑" w:cs="微软雅黑"/>
+                <w:rFonts w:ascii="微软雅黑" w:eastAsia="微软雅黑" w:hAnsi="微软雅黑" w:cs="微软雅黑" w:hint="eastAsia"/>
                 <w:b/>
                 <w:sz w:val="22"/>
               </w:rPr>
@@ -745,14 +731,14 @@
             <w:pPr>
               <w:jc w:val="center"/>
               <w:rPr>
-                <w:rFonts w:ascii="微软雅黑" w:hAnsi="微软雅黑" w:eastAsia="微软雅黑" w:cs="微软雅黑"/>
+                <w:rFonts w:ascii="微软雅黑" w:eastAsia="微软雅黑" w:hAnsi="微软雅黑" w:cs="微软雅黑"/>
                 <w:b/>
                 <w:sz w:val="22"/>
               </w:rPr>
             </w:pPr>
             <w:r>
               <w:rPr>
-                <w:rFonts w:hint="eastAsia" w:ascii="微软雅黑" w:hAnsi="微软雅黑" w:eastAsia="微软雅黑" w:cs="微软雅黑"/>
+                <w:rFonts w:ascii="微软雅黑" w:eastAsia="微软雅黑" w:hAnsi="微软雅黑" w:cs="微软雅黑" w:hint="eastAsia"/>
                 <w:b/>
                 <w:sz w:val="22"/>
               </w:rPr>
@@ -768,14 +754,14 @@
             <w:pPr>
               <w:jc w:val="center"/>
               <w:rPr>
-                <w:rFonts w:ascii="微软雅黑" w:hAnsi="微软雅黑" w:eastAsia="微软雅黑" w:cs="微软雅黑"/>
+                <w:rFonts w:ascii="微软雅黑" w:eastAsia="微软雅黑" w:hAnsi="微软雅黑" w:cs="微软雅黑"/>
                 <w:b/>
                 <w:sz w:val="22"/>
               </w:rPr>
             </w:pPr>
             <w:r>
               <w:rPr>
-                <w:rFonts w:hint="eastAsia" w:ascii="微软雅黑" w:hAnsi="微软雅黑" w:eastAsia="微软雅黑" w:cs="微软雅黑"/>
+                <w:rFonts w:ascii="微软雅黑" w:eastAsia="微软雅黑" w:hAnsi="微软雅黑" w:cs="微软雅黑" w:hint="eastAsia"/>
                 <w:b/>
                 <w:sz w:val="22"/>
               </w:rPr>
@@ -785,25 +771,8 @@
         </w:tc>
       </w:tr>
       <w:tr>
-        <w:tblPrEx>
-          <w:tblBorders>
-            <w:top w:val="single" w:color="auto" w:sz="4" w:space="0"/>
-            <w:left w:val="single" w:color="auto" w:sz="4" w:space="0"/>
-            <w:bottom w:val="single" w:color="auto" w:sz="4" w:space="0"/>
-            <w:right w:val="single" w:color="auto" w:sz="4" w:space="0"/>
-            <w:insideH w:val="single" w:color="auto" w:sz="4" w:space="0"/>
-            <w:insideV w:val="single" w:color="auto" w:sz="4" w:space="0"/>
-          </w:tblBorders>
-          <w:tblLayout w:type="fixed"/>
-          <w:tblCellMar>
-            <w:top w:w="0" w:type="dxa"/>
-            <w:left w:w="108" w:type="dxa"/>
-            <w:bottom w:w="0" w:type="dxa"/>
-            <w:right w:w="108" w:type="dxa"/>
-          </w:tblCellMar>
-        </w:tblPrEx>
         <w:trPr>
-          <w:trHeight w:val="397" w:hRule="atLeast"/>
+          <w:trHeight w:val="397"/>
           <w:jc w:val="center"/>
         </w:trPr>
         <w:tc>
@@ -815,12 +784,12 @@
             <w:pPr>
               <w:jc w:val="center"/>
               <w:rPr>
-                <w:rFonts w:ascii="微软雅黑" w:hAnsi="微软雅黑" w:eastAsia="微软雅黑" w:cs="微软雅黑"/>
+                <w:rFonts w:ascii="微软雅黑" w:eastAsia="微软雅黑" w:hAnsi="微软雅黑" w:cs="微软雅黑"/>
               </w:rPr>
             </w:pPr>
             <w:r>
               <w:rPr>
-                <w:rFonts w:hint="eastAsia" w:ascii="微软雅黑" w:hAnsi="微软雅黑" w:eastAsia="微软雅黑" w:cs="微软雅黑"/>
+                <w:rFonts w:ascii="微软雅黑" w:eastAsia="微软雅黑" w:hAnsi="微软雅黑" w:cs="微软雅黑" w:hint="eastAsia"/>
               </w:rPr>
               <w:t>1</w:t>
             </w:r>
@@ -835,14 +804,38 @@
             <w:pPr>
               <w:jc w:val="center"/>
               <w:rPr>
-                <w:rFonts w:ascii="微软雅黑" w:hAnsi="微软雅黑" w:eastAsia="微软雅黑" w:cs="微软雅黑"/>
+                <w:rFonts w:ascii="微软雅黑" w:eastAsia="微软雅黑" w:hAnsi="微软雅黑" w:cs="微软雅黑"/>
               </w:rPr>
             </w:pPr>
             <w:r>
               <w:rPr>
-                <w:rFonts w:hint="eastAsia" w:ascii="微软雅黑" w:hAnsi="微软雅黑" w:eastAsia="微软雅黑" w:cs="微软雅黑"/>
-              </w:rPr>
-              <w:t>创建-全部-全部</w:t>
+                <w:rFonts w:ascii="微软雅黑" w:eastAsia="微软雅黑" w:hAnsi="微软雅黑" w:cs="微软雅黑" w:hint="eastAsia"/>
+              </w:rPr>
+              <w:t>创建</w:t>
+            </w:r>
+            <w:r>
+              <w:rPr>
+                <w:rFonts w:ascii="微软雅黑" w:eastAsia="微软雅黑" w:hAnsi="微软雅黑" w:cs="微软雅黑" w:hint="eastAsia"/>
+              </w:rPr>
+              <w:t>-</w:t>
+            </w:r>
+            <w:r>
+              <w:rPr>
+                <w:rFonts w:ascii="微软雅黑" w:eastAsia="微软雅黑" w:hAnsi="微软雅黑" w:cs="微软雅黑" w:hint="eastAsia"/>
+              </w:rPr>
+              <w:t>全部</w:t>
+            </w:r>
+            <w:r>
+              <w:rPr>
+                <w:rFonts w:ascii="微软雅黑" w:eastAsia="微软雅黑" w:hAnsi="微软雅黑" w:cs="微软雅黑" w:hint="eastAsia"/>
+              </w:rPr>
+              <w:t>-</w:t>
+            </w:r>
+            <w:r>
+              <w:rPr>
+                <w:rFonts w:ascii="微软雅黑" w:eastAsia="微软雅黑" w:hAnsi="微软雅黑" w:cs="微软雅黑" w:hint="eastAsia"/>
+              </w:rPr>
+              <w:t>全部</w:t>
             </w:r>
           </w:p>
         </w:tc>
@@ -855,13 +848,13 @@
             <w:pPr>
               <w:jc w:val="center"/>
               <w:rPr>
-                <w:rFonts w:ascii="微软雅黑" w:hAnsi="微软雅黑" w:eastAsia="微软雅黑" w:cs="微软雅黑"/>
+                <w:rFonts w:ascii="微软雅黑" w:eastAsia="微软雅黑" w:hAnsi="微软雅黑" w:cs="微软雅黑"/>
               </w:rPr>
             </w:pPr>
             <w:sdt>
               <w:sdtPr>
                 <w:rPr>
-                  <w:rFonts w:hint="eastAsia" w:ascii="微软雅黑" w:hAnsi="微软雅黑" w:eastAsia="微软雅黑" w:cs="微软雅黑"/>
+                  <w:rFonts w:ascii="微软雅黑" w:eastAsia="微软雅黑" w:hAnsi="微软雅黑" w:cs="微软雅黑" w:hint="eastAsia"/>
                   <w:szCs w:val="21"/>
                 </w:rPr>
                 <w:alias w:val="请选择编写人员"/>
@@ -883,16 +876,11 @@
                   <w:listItem w:displayText="张健鹏" w:value="张健鹏"/>
                 </w:dropDownList>
               </w:sdtPr>
-              <w:sdtEndPr>
-                <w:rPr>
-                  <w:rFonts w:hint="eastAsia" w:ascii="微软雅黑" w:hAnsi="微软雅黑" w:eastAsia="微软雅黑" w:cs="微软雅黑"/>
-                  <w:szCs w:val="21"/>
-                </w:rPr>
-              </w:sdtEndPr>
+              <w:sdtEndPr/>
               <w:sdtContent>
                 <w:r>
                   <w:rPr>
-                    <w:rFonts w:hint="eastAsia" w:ascii="微软雅黑" w:hAnsi="微软雅黑" w:eastAsia="微软雅黑" w:cs="微软雅黑"/>
+                    <w:rFonts w:ascii="微软雅黑" w:eastAsia="微软雅黑" w:hAnsi="微软雅黑" w:cs="微软雅黑" w:hint="eastAsia"/>
                     <w:szCs w:val="21"/>
                   </w:rPr>
                   <w:t>刘文佳</w:t>
@@ -910,13 +898,13 @@
             <w:pPr>
               <w:jc w:val="center"/>
               <w:rPr>
-                <w:rFonts w:ascii="微软雅黑" w:hAnsi="微软雅黑" w:eastAsia="微软雅黑" w:cs="微软雅黑"/>
+                <w:rFonts w:ascii="微软雅黑" w:eastAsia="微软雅黑" w:hAnsi="微软雅黑" w:cs="微软雅黑"/>
               </w:rPr>
             </w:pPr>
             <w:sdt>
               <w:sdtPr>
                 <w:rPr>
-                  <w:rFonts w:hint="eastAsia" w:ascii="微软雅黑" w:hAnsi="微软雅黑" w:eastAsia="微软雅黑" w:cs="微软雅黑"/>
+                  <w:rFonts w:ascii="微软雅黑" w:eastAsia="微软雅黑" w:hAnsi="微软雅黑" w:cs="微软雅黑" w:hint="eastAsia"/>
                   <w:szCs w:val="21"/>
                 </w:rPr>
                 <w:alias w:val="请选择编写人员"/>
@@ -938,16 +926,11 @@
                   <w:listItem w:displayText="张健鹏" w:value="张健鹏"/>
                 </w:dropDownList>
               </w:sdtPr>
-              <w:sdtEndPr>
-                <w:rPr>
-                  <w:rFonts w:hint="eastAsia" w:ascii="微软雅黑" w:hAnsi="微软雅黑" w:eastAsia="微软雅黑" w:cs="微软雅黑"/>
-                  <w:szCs w:val="21"/>
-                </w:rPr>
-              </w:sdtEndPr>
+              <w:sdtEndPr/>
               <w:sdtContent>
                 <w:r>
                   <w:rPr>
-                    <w:rFonts w:hint="eastAsia" w:ascii="微软雅黑" w:hAnsi="微软雅黑" w:eastAsia="微软雅黑" w:cs="微软雅黑"/>
+                    <w:rFonts w:ascii="微软雅黑" w:eastAsia="微软雅黑" w:hAnsi="微软雅黑" w:cs="微软雅黑" w:hint="eastAsia"/>
                     <w:szCs w:val="21"/>
                   </w:rPr>
                   <w:t>胡品爵</w:t>
@@ -965,13 +948,13 @@
             <w:pPr>
               <w:jc w:val="center"/>
               <w:rPr>
-                <w:rFonts w:ascii="微软雅黑" w:hAnsi="微软雅黑" w:eastAsia="微软雅黑" w:cs="微软雅黑"/>
+                <w:rFonts w:ascii="微软雅黑" w:eastAsia="微软雅黑" w:hAnsi="微软雅黑" w:cs="微软雅黑"/>
               </w:rPr>
             </w:pPr>
             <w:sdt>
               <w:sdtPr>
                 <w:rPr>
-                  <w:rFonts w:hint="eastAsia" w:ascii="微软雅黑" w:hAnsi="微软雅黑" w:eastAsia="微软雅黑" w:cs="微软雅黑"/>
+                  <w:rFonts w:ascii="微软雅黑" w:eastAsia="微软雅黑" w:hAnsi="微软雅黑" w:cs="微软雅黑" w:hint="eastAsia"/>
                   <w:szCs w:val="21"/>
                 </w:rPr>
                 <w:alias w:val="请选择编写人员"/>
@@ -993,16 +976,11 @@
                   <w:listItem w:displayText="张健鹏" w:value="张健鹏"/>
                 </w:dropDownList>
               </w:sdtPr>
-              <w:sdtEndPr>
-                <w:rPr>
-                  <w:rFonts w:hint="eastAsia" w:ascii="微软雅黑" w:hAnsi="微软雅黑" w:eastAsia="微软雅黑" w:cs="微软雅黑"/>
-                  <w:szCs w:val="21"/>
-                </w:rPr>
-              </w:sdtEndPr>
+              <w:sdtEndPr/>
               <w:sdtContent>
                 <w:r>
                   <w:rPr>
-                    <w:rFonts w:hint="eastAsia" w:ascii="微软雅黑" w:hAnsi="微软雅黑" w:eastAsia="微软雅黑" w:cs="微软雅黑"/>
+                    <w:rFonts w:ascii="微软雅黑" w:eastAsia="微软雅黑" w:hAnsi="微软雅黑" w:cs="微软雅黑" w:hint="eastAsia"/>
                     <w:szCs w:val="21"/>
                   </w:rPr>
                   <w:t>陈子源</w:t>
@@ -1021,20 +999,18 @@
               <w:widowControl/>
               <w:jc w:val="center"/>
               <w:rPr>
-                <w:rFonts w:hint="eastAsia" w:ascii="微软雅黑" w:hAnsi="微软雅黑" w:eastAsia="微软雅黑" w:cs="微软雅黑"/>
-                <w:lang w:eastAsia="zh-CN"/>
+                <w:rFonts w:ascii="微软雅黑" w:eastAsia="微软雅黑" w:hAnsi="微软雅黑" w:cs="微软雅黑"/>
               </w:rPr>
             </w:pPr>
             <w:r>
               <w:rPr>
-                <w:rFonts w:hint="eastAsia" w:ascii="微软雅黑" w:hAnsi="微软雅黑" w:eastAsia="微软雅黑" w:cs="微软雅黑"/>
+                <w:rFonts w:ascii="微软雅黑" w:eastAsia="微软雅黑" w:hAnsi="微软雅黑" w:cs="微软雅黑" w:hint="eastAsia"/>
               </w:rPr>
               <w:t>2019/7/</w:t>
             </w:r>
             <w:r>
               <w:rPr>
-                <w:rFonts w:hint="eastAsia" w:ascii="微软雅黑" w:hAnsi="微软雅黑" w:eastAsia="微软雅黑" w:cs="微软雅黑"/>
-                <w:lang w:val="en-US" w:eastAsia="zh-CN"/>
+                <w:rFonts w:ascii="微软雅黑" w:eastAsia="微软雅黑" w:hAnsi="微软雅黑" w:cs="微软雅黑" w:hint="eastAsia"/>
               </w:rPr>
               <w:t>9</w:t>
             </w:r>
@@ -1055,7 +1031,7 @@
       <w:pPr>
         <w:jc w:val="center"/>
         <w:rPr>
-          <w:rFonts w:ascii="微软雅黑" w:hAnsi="微软雅黑" w:eastAsia="微软雅黑"/>
+          <w:rFonts w:ascii="微软雅黑" w:eastAsia="微软雅黑" w:hAnsi="微软雅黑"/>
           <w:b/>
           <w:sz w:val="44"/>
           <w:szCs w:val="44"/>
@@ -1063,969 +1039,750 @@
       </w:pPr>
       <w:r>
         <w:rPr>
-          <w:rFonts w:hint="eastAsia" w:ascii="微软雅黑" w:hAnsi="微软雅黑" w:eastAsia="微软雅黑"/>
+          <w:rFonts w:ascii="微软雅黑" w:eastAsia="微软雅黑" w:hAnsi="微软雅黑" w:hint="eastAsia"/>
           <w:b/>
           <w:sz w:val="44"/>
           <w:szCs w:val="44"/>
         </w:rPr>
-        <w:t>目  录</w:t>
-      </w:r>
-    </w:p>
-    <w:p>
-      <w:pPr>
-        <w:pStyle w:val="8"/>
+        <w:lastRenderedPageBreak/>
+        <w:t>目</w:t>
+      </w:r>
+      <w:r>
+        <w:rPr>
+          <w:rFonts w:ascii="微软雅黑" w:eastAsia="微软雅黑" w:hAnsi="微软雅黑" w:hint="eastAsia"/>
+          <w:b/>
+          <w:sz w:val="44"/>
+          <w:szCs w:val="44"/>
+        </w:rPr>
+        <w:t xml:space="preserve">  </w:t>
+      </w:r>
+      <w:r>
+        <w:rPr>
+          <w:rFonts w:ascii="微软雅黑" w:eastAsia="微软雅黑" w:hAnsi="微软雅黑" w:hint="eastAsia"/>
+          <w:b/>
+          <w:sz w:val="44"/>
+          <w:szCs w:val="44"/>
+        </w:rPr>
+        <w:t>录</w:t>
+      </w:r>
+    </w:p>
+    <w:p>
+      <w:pPr>
+        <w:pStyle w:val="TOC1"/>
         <w:tabs>
+          <w:tab w:val="clear" w:pos="8296"/>
           <w:tab w:val="right" w:leader="dot" w:pos="8306"/>
-          <w:tab w:val="clear" w:pos="8296"/>
         </w:tabs>
       </w:pPr>
       <w:r>
         <w:rPr>
-          <w:rFonts w:ascii="微软雅黑" w:hAnsi="微软雅黑" w:eastAsia="微软雅黑"/>
+          <w:rFonts w:ascii="微软雅黑" w:eastAsia="微软雅黑" w:hAnsi="微软雅黑"/>
         </w:rPr>
         <w:fldChar w:fldCharType="begin"/>
       </w:r>
       <w:r>
         <w:rPr>
-          <w:rFonts w:ascii="微软雅黑" w:hAnsi="微软雅黑" w:eastAsia="微软雅黑"/>
+          <w:rFonts w:ascii="微软雅黑" w:eastAsia="微软雅黑" w:hAnsi="微软雅黑"/>
         </w:rPr>
         <w:instrText xml:space="preserve"> </w:instrText>
       </w:r>
       <w:r>
         <w:rPr>
-          <w:rFonts w:hint="eastAsia" w:ascii="微软雅黑" w:hAnsi="微软雅黑" w:eastAsia="微软雅黑"/>
-        </w:rPr>
-        <w:instrText xml:space="preserve">TOC \o "1-3" \h \z \u</w:instrText>
-      </w:r>
-      <w:r>
-        <w:rPr>
-          <w:rFonts w:ascii="微软雅黑" w:hAnsi="微软雅黑" w:eastAsia="微软雅黑"/>
+          <w:rFonts w:ascii="微软雅黑" w:eastAsia="微软雅黑" w:hAnsi="微软雅黑" w:hint="eastAsia"/>
+        </w:rPr>
+        <w:instrText>TOC \o "1-3" \h \z \u</w:instrText>
+      </w:r>
+      <w:r>
+        <w:rPr>
+          <w:rFonts w:ascii="微软雅黑" w:eastAsia="微软雅黑" w:hAnsi="微软雅黑"/>
         </w:rPr>
         <w:instrText xml:space="preserve"> </w:instrText>
       </w:r>
       <w:r>
         <w:rPr>
-          <w:rFonts w:ascii="微软雅黑" w:hAnsi="微软雅黑" w:eastAsia="微软雅黑"/>
+          <w:rFonts w:ascii="微软雅黑" w:eastAsia="微软雅黑" w:hAnsi="微软雅黑"/>
         </w:rPr>
         <w:fldChar w:fldCharType="separate"/>
       </w:r>
-      <w:r>
-        <w:rPr>
-          <w:rFonts w:ascii="微软雅黑" w:hAnsi="微软雅黑" w:eastAsia="微软雅黑"/>
-        </w:rPr>
-        <w:fldChar w:fldCharType="begin"/>
-      </w:r>
-      <w:r>
-        <w:rPr>
-          <w:rFonts w:ascii="微软雅黑" w:hAnsi="微软雅黑" w:eastAsia="微软雅黑"/>
-        </w:rPr>
-        <w:instrText xml:space="preserve"> HYPERLINK \l _Toc1010 </w:instrText>
-      </w:r>
-      <w:r>
-        <w:rPr>
-          <w:rFonts w:ascii="微软雅黑" w:hAnsi="微软雅黑" w:eastAsia="微软雅黑"/>
-        </w:rPr>
-        <w:fldChar w:fldCharType="separate"/>
-      </w:r>
-      <w:r>
-        <w:rPr>
-          <w:rFonts w:hint="eastAsia" w:ascii="微软雅黑" w:hAnsi="微软雅黑" w:eastAsia="微软雅黑"/>
-        </w:rPr>
-        <w:t>1引言</w:t>
-      </w:r>
-      <w:r>
-        <w:tab/>
-      </w:r>
-      <w:r>
-        <w:fldChar w:fldCharType="begin"/>
-      </w:r>
-      <w:r>
-        <w:instrText xml:space="preserve"> PAGEREF _Toc1010 </w:instrText>
-      </w:r>
-      <w:r>
-        <w:fldChar w:fldCharType="separate"/>
-      </w:r>
-      <w:r>
-        <w:t>4</w:t>
-      </w:r>
-      <w:r>
-        <w:fldChar w:fldCharType="end"/>
-      </w:r>
-      <w:r>
-        <w:rPr>
-          <w:rFonts w:ascii="微软雅黑" w:hAnsi="微软雅黑" w:eastAsia="微软雅黑"/>
-        </w:rPr>
-        <w:fldChar w:fldCharType="end"/>
-      </w:r>
-    </w:p>
-    <w:p>
-      <w:pPr>
-        <w:pStyle w:val="9"/>
+      <w:hyperlink w:anchor="_Toc1010" w:history="1">
+        <w:r>
+          <w:rPr>
+            <w:rFonts w:ascii="微软雅黑" w:eastAsia="微软雅黑" w:hAnsi="微软雅黑" w:hint="eastAsia"/>
+          </w:rPr>
+          <w:t>1</w:t>
+        </w:r>
+        <w:r>
+          <w:rPr>
+            <w:rFonts w:ascii="微软雅黑" w:eastAsia="微软雅黑" w:hAnsi="微软雅黑" w:hint="eastAsia"/>
+          </w:rPr>
+          <w:t>引言</w:t>
+        </w:r>
+        <w:r>
+          <w:tab/>
+        </w:r>
+        <w:r>
+          <w:fldChar w:fldCharType="begin"/>
+        </w:r>
+        <w:r>
+          <w:instrText xml:space="preserve"> PAGEREF _Toc1010 </w:instrText>
+        </w:r>
+        <w:r>
+          <w:fldChar w:fldCharType="separate"/>
+        </w:r>
+        <w:r>
+          <w:t>4</w:t>
+        </w:r>
+        <w:r>
+          <w:fldChar w:fldCharType="end"/>
+        </w:r>
+      </w:hyperlink>
+    </w:p>
+    <w:p>
+      <w:pPr>
+        <w:pStyle w:val="TOC2"/>
         <w:tabs>
           <w:tab w:val="right" w:leader="dot" w:pos="8306"/>
         </w:tabs>
       </w:pPr>
-      <w:r>
-        <w:rPr>
-          <w:rFonts w:ascii="微软雅黑" w:hAnsi="微软雅黑" w:eastAsia="微软雅黑"/>
-        </w:rPr>
-        <w:fldChar w:fldCharType="begin"/>
-      </w:r>
-      <w:r>
-        <w:rPr>
-          <w:rFonts w:ascii="微软雅黑" w:hAnsi="微软雅黑" w:eastAsia="微软雅黑"/>
-        </w:rPr>
-        <w:instrText xml:space="preserve"> HYPERLINK \l _Toc30674 </w:instrText>
-      </w:r>
-      <w:r>
-        <w:rPr>
-          <w:rFonts w:ascii="微软雅黑" w:hAnsi="微软雅黑" w:eastAsia="微软雅黑"/>
-        </w:rPr>
-        <w:fldChar w:fldCharType="separate"/>
-      </w:r>
-      <w:r>
-        <w:rPr>
-          <w:rFonts w:hint="eastAsia" w:ascii="微软雅黑" w:hAnsi="微软雅黑" w:eastAsia="微软雅黑"/>
-        </w:rPr>
-        <w:t>1.1文档标识</w:t>
-      </w:r>
-      <w:r>
-        <w:tab/>
-      </w:r>
-      <w:r>
-        <w:fldChar w:fldCharType="begin"/>
-      </w:r>
-      <w:r>
-        <w:instrText xml:space="preserve"> PAGEREF _Toc30674 </w:instrText>
-      </w:r>
-      <w:r>
-        <w:fldChar w:fldCharType="separate"/>
-      </w:r>
-      <w:r>
-        <w:t>4</w:t>
-      </w:r>
-      <w:r>
-        <w:fldChar w:fldCharType="end"/>
-      </w:r>
-      <w:r>
-        <w:rPr>
-          <w:rFonts w:ascii="微软雅黑" w:hAnsi="微软雅黑" w:eastAsia="微软雅黑"/>
-        </w:rPr>
-        <w:fldChar w:fldCharType="end"/>
-      </w:r>
-    </w:p>
-    <w:p>
-      <w:pPr>
-        <w:pStyle w:val="9"/>
+      <w:hyperlink w:anchor="_Toc30674" w:history="1">
+        <w:r>
+          <w:rPr>
+            <w:rFonts w:ascii="微软雅黑" w:eastAsia="微软雅黑" w:hAnsi="微软雅黑" w:hint="eastAsia"/>
+          </w:rPr>
+          <w:t>1.1</w:t>
+        </w:r>
+        <w:r>
+          <w:rPr>
+            <w:rFonts w:ascii="微软雅黑" w:eastAsia="微软雅黑" w:hAnsi="微软雅黑" w:hint="eastAsia"/>
+          </w:rPr>
+          <w:t>文档标识</w:t>
+        </w:r>
+        <w:r>
+          <w:tab/>
+        </w:r>
+        <w:r>
+          <w:fldChar w:fldCharType="begin"/>
+        </w:r>
+        <w:r>
+          <w:instrText xml:space="preserve"> PAGEREF _Toc30674 </w:instrText>
+        </w:r>
+        <w:r>
+          <w:fldChar w:fldCharType="separate"/>
+        </w:r>
+        <w:r>
+          <w:t>4</w:t>
+        </w:r>
+        <w:r>
+          <w:fldChar w:fldCharType="end"/>
+        </w:r>
+      </w:hyperlink>
+    </w:p>
+    <w:p>
+      <w:pPr>
+        <w:pStyle w:val="TOC2"/>
         <w:tabs>
           <w:tab w:val="right" w:leader="dot" w:pos="8306"/>
         </w:tabs>
       </w:pPr>
-      <w:r>
-        <w:rPr>
-          <w:rFonts w:ascii="微软雅黑" w:hAnsi="微软雅黑" w:eastAsia="微软雅黑"/>
-        </w:rPr>
-        <w:fldChar w:fldCharType="begin"/>
-      </w:r>
-      <w:r>
-        <w:rPr>
-          <w:rFonts w:ascii="微软雅黑" w:hAnsi="微软雅黑" w:eastAsia="微软雅黑"/>
-        </w:rPr>
-        <w:instrText xml:space="preserve"> HYPERLINK \l _Toc10797 </w:instrText>
-      </w:r>
-      <w:r>
-        <w:rPr>
-          <w:rFonts w:ascii="微软雅黑" w:hAnsi="微软雅黑" w:eastAsia="微软雅黑"/>
-        </w:rPr>
-        <w:fldChar w:fldCharType="separate"/>
-      </w:r>
-      <w:r>
-        <w:rPr>
-          <w:rFonts w:hint="eastAsia" w:ascii="微软雅黑" w:hAnsi="微软雅黑" w:eastAsia="微软雅黑"/>
-        </w:rPr>
-        <w:t>1.2项目概述</w:t>
-      </w:r>
-      <w:r>
-        <w:tab/>
-      </w:r>
-      <w:r>
-        <w:fldChar w:fldCharType="begin"/>
-      </w:r>
-      <w:r>
-        <w:instrText xml:space="preserve"> PAGEREF _Toc10797 </w:instrText>
-      </w:r>
-      <w:r>
-        <w:fldChar w:fldCharType="separate"/>
-      </w:r>
-      <w:r>
-        <w:t>4</w:t>
-      </w:r>
-      <w:r>
-        <w:fldChar w:fldCharType="end"/>
-      </w:r>
-      <w:r>
-        <w:rPr>
-          <w:rFonts w:ascii="微软雅黑" w:hAnsi="微软雅黑" w:eastAsia="微软雅黑"/>
-        </w:rPr>
-        <w:fldChar w:fldCharType="end"/>
-      </w:r>
-    </w:p>
-    <w:p>
-      <w:pPr>
-        <w:pStyle w:val="9"/>
+      <w:hyperlink w:anchor="_Toc10797" w:history="1">
+        <w:r>
+          <w:rPr>
+            <w:rFonts w:ascii="微软雅黑" w:eastAsia="微软雅黑" w:hAnsi="微软雅黑" w:hint="eastAsia"/>
+          </w:rPr>
+          <w:t>1.2</w:t>
+        </w:r>
+        <w:r>
+          <w:rPr>
+            <w:rFonts w:ascii="微软雅黑" w:eastAsia="微软雅黑" w:hAnsi="微软雅黑" w:hint="eastAsia"/>
+          </w:rPr>
+          <w:t>项目概述</w:t>
+        </w:r>
+        <w:r>
+          <w:tab/>
+        </w:r>
+        <w:r>
+          <w:fldChar w:fldCharType="begin"/>
+        </w:r>
+        <w:r>
+          <w:instrText xml:space="preserve"> PAGEREF _Toc10797 </w:instrText>
+        </w:r>
+        <w:r>
+          <w:fldChar w:fldCharType="separate"/>
+        </w:r>
+        <w:r>
+          <w:t>4</w:t>
+        </w:r>
+        <w:r>
+          <w:fldChar w:fldCharType="end"/>
+        </w:r>
+      </w:hyperlink>
+    </w:p>
+    <w:p>
+      <w:pPr>
+        <w:pStyle w:val="TOC2"/>
         <w:tabs>
           <w:tab w:val="right" w:leader="dot" w:pos="8306"/>
         </w:tabs>
       </w:pPr>
-      <w:r>
-        <w:rPr>
-          <w:rFonts w:ascii="微软雅黑" w:hAnsi="微软雅黑" w:eastAsia="微软雅黑"/>
-        </w:rPr>
-        <w:fldChar w:fldCharType="begin"/>
-      </w:r>
-      <w:r>
-        <w:rPr>
-          <w:rFonts w:ascii="微软雅黑" w:hAnsi="微软雅黑" w:eastAsia="微软雅黑"/>
-        </w:rPr>
-        <w:instrText xml:space="preserve"> HYPERLINK \l _Toc7448 </w:instrText>
-      </w:r>
-      <w:r>
-        <w:rPr>
-          <w:rFonts w:ascii="微软雅黑" w:hAnsi="微软雅黑" w:eastAsia="微软雅黑"/>
-        </w:rPr>
-        <w:fldChar w:fldCharType="separate"/>
-      </w:r>
-      <w:r>
-        <w:rPr>
-          <w:rFonts w:hint="eastAsia" w:ascii="微软雅黑" w:hAnsi="微软雅黑" w:eastAsia="微软雅黑"/>
-        </w:rPr>
-        <w:t>1.3文档概述</w:t>
-      </w:r>
-      <w:r>
-        <w:tab/>
-      </w:r>
-      <w:r>
-        <w:fldChar w:fldCharType="begin"/>
-      </w:r>
-      <w:r>
-        <w:instrText xml:space="preserve"> PAGEREF _Toc7448 </w:instrText>
-      </w:r>
-      <w:r>
-        <w:fldChar w:fldCharType="separate"/>
-      </w:r>
-      <w:r>
-        <w:t>4</w:t>
-      </w:r>
-      <w:r>
-        <w:fldChar w:fldCharType="end"/>
-      </w:r>
-      <w:r>
-        <w:rPr>
-          <w:rFonts w:ascii="微软雅黑" w:hAnsi="微软雅黑" w:eastAsia="微软雅黑"/>
-        </w:rPr>
-        <w:fldChar w:fldCharType="end"/>
-      </w:r>
-    </w:p>
-    <w:p>
-      <w:pPr>
-        <w:pStyle w:val="9"/>
+      <w:hyperlink w:anchor="_Toc7448" w:history="1">
+        <w:r>
+          <w:rPr>
+            <w:rFonts w:ascii="微软雅黑" w:eastAsia="微软雅黑" w:hAnsi="微软雅黑" w:hint="eastAsia"/>
+          </w:rPr>
+          <w:t>1.3</w:t>
+        </w:r>
+        <w:r>
+          <w:rPr>
+            <w:rFonts w:ascii="微软雅黑" w:eastAsia="微软雅黑" w:hAnsi="微软雅黑" w:hint="eastAsia"/>
+          </w:rPr>
+          <w:t>文档概述</w:t>
+        </w:r>
+        <w:r>
+          <w:tab/>
+        </w:r>
+        <w:r>
+          <w:fldChar w:fldCharType="begin"/>
+        </w:r>
+        <w:r>
+          <w:instrText xml:space="preserve"> PAGEREF _Toc7448 </w:instrText>
+        </w:r>
+        <w:r>
+          <w:fldChar w:fldCharType="separate"/>
+        </w:r>
+        <w:r>
+          <w:t>4</w:t>
+        </w:r>
+        <w:r>
+          <w:fldChar w:fldCharType="end"/>
+        </w:r>
+      </w:hyperlink>
+    </w:p>
+    <w:p>
+      <w:pPr>
+        <w:pStyle w:val="TOC2"/>
         <w:tabs>
           <w:tab w:val="right" w:leader="dot" w:pos="8306"/>
         </w:tabs>
       </w:pPr>
-      <w:r>
-        <w:rPr>
-          <w:rFonts w:ascii="微软雅黑" w:hAnsi="微软雅黑" w:eastAsia="微软雅黑"/>
-        </w:rPr>
-        <w:fldChar w:fldCharType="begin"/>
-      </w:r>
-      <w:r>
-        <w:rPr>
-          <w:rFonts w:ascii="微软雅黑" w:hAnsi="微软雅黑" w:eastAsia="微软雅黑"/>
-        </w:rPr>
-        <w:instrText xml:space="preserve"> HYPERLINK \l _Toc19093 </w:instrText>
-      </w:r>
-      <w:r>
-        <w:rPr>
-          <w:rFonts w:ascii="微软雅黑" w:hAnsi="微软雅黑" w:eastAsia="微软雅黑"/>
-        </w:rPr>
-        <w:fldChar w:fldCharType="separate"/>
-      </w:r>
-      <w:r>
-        <w:rPr>
-          <w:rFonts w:hint="eastAsia" w:ascii="微软雅黑" w:hAnsi="微软雅黑" w:eastAsia="微软雅黑"/>
-          <w:highlight w:val="none"/>
-        </w:rPr>
-        <w:t>1.4参考文档</w:t>
-      </w:r>
-      <w:r>
-        <w:tab/>
-      </w:r>
-      <w:r>
-        <w:fldChar w:fldCharType="begin"/>
-      </w:r>
-      <w:r>
-        <w:instrText xml:space="preserve"> PAGEREF _Toc19093 </w:instrText>
-      </w:r>
-      <w:r>
-        <w:fldChar w:fldCharType="separate"/>
-      </w:r>
-      <w:r>
-        <w:t>5</w:t>
-      </w:r>
-      <w:r>
-        <w:fldChar w:fldCharType="end"/>
-      </w:r>
-      <w:r>
-        <w:rPr>
-          <w:rFonts w:ascii="微软雅黑" w:hAnsi="微软雅黑" w:eastAsia="微软雅黑"/>
-        </w:rPr>
-        <w:fldChar w:fldCharType="end"/>
-      </w:r>
-    </w:p>
-    <w:p>
-      <w:pPr>
-        <w:pStyle w:val="8"/>
+      <w:hyperlink w:anchor="_Toc19093" w:history="1">
+        <w:r>
+          <w:rPr>
+            <w:rFonts w:ascii="微软雅黑" w:eastAsia="微软雅黑" w:hAnsi="微软雅黑" w:hint="eastAsia"/>
+          </w:rPr>
+          <w:t>1.4</w:t>
+        </w:r>
+        <w:r>
+          <w:rPr>
+            <w:rFonts w:ascii="微软雅黑" w:eastAsia="微软雅黑" w:hAnsi="微软雅黑" w:hint="eastAsia"/>
+          </w:rPr>
+          <w:t>参考文档</w:t>
+        </w:r>
+        <w:r>
+          <w:tab/>
+        </w:r>
+        <w:r>
+          <w:fldChar w:fldCharType="begin"/>
+        </w:r>
+        <w:r>
+          <w:instrText xml:space="preserve"> PAGEREF _Toc19093 </w:instrText>
+        </w:r>
+        <w:r>
+          <w:fldChar w:fldCharType="separate"/>
+        </w:r>
+        <w:r>
+          <w:t>5</w:t>
+        </w:r>
+        <w:r>
+          <w:fldChar w:fldCharType="end"/>
+        </w:r>
+      </w:hyperlink>
+    </w:p>
+    <w:p>
+      <w:pPr>
+        <w:pStyle w:val="TOC1"/>
         <w:tabs>
+          <w:tab w:val="clear" w:pos="8296"/>
           <w:tab w:val="right" w:leader="dot" w:pos="8306"/>
-          <w:tab w:val="clear" w:pos="8296"/>
         </w:tabs>
       </w:pPr>
-      <w:r>
-        <w:rPr>
-          <w:rFonts w:ascii="微软雅黑" w:hAnsi="微软雅黑" w:eastAsia="微软雅黑"/>
-        </w:rPr>
-        <w:fldChar w:fldCharType="begin"/>
-      </w:r>
-      <w:r>
-        <w:rPr>
-          <w:rFonts w:ascii="微软雅黑" w:hAnsi="微软雅黑" w:eastAsia="微软雅黑"/>
-        </w:rPr>
-        <w:instrText xml:space="preserve"> HYPERLINK \l _Toc722 </w:instrText>
-      </w:r>
-      <w:r>
-        <w:rPr>
-          <w:rFonts w:ascii="微软雅黑" w:hAnsi="微软雅黑" w:eastAsia="微软雅黑"/>
-        </w:rPr>
-        <w:fldChar w:fldCharType="separate"/>
-      </w:r>
-      <w:r>
-        <w:rPr>
-          <w:rFonts w:hint="eastAsia" w:ascii="微软雅黑" w:hAnsi="微软雅黑" w:eastAsia="微软雅黑"/>
-        </w:rPr>
-        <w:t>2</w:t>
-      </w:r>
-      <w:r>
-        <w:rPr>
-          <w:rFonts w:hint="eastAsia" w:ascii="微软雅黑" w:hAnsi="微软雅黑" w:eastAsia="微软雅黑"/>
-          <w:lang w:val="en-US" w:eastAsia="zh-CN"/>
-        </w:rPr>
-        <w:t>软件第三次迭代阶段</w:t>
-      </w:r>
-      <w:r>
-        <w:tab/>
-      </w:r>
-      <w:r>
-        <w:fldChar w:fldCharType="begin"/>
-      </w:r>
-      <w:r>
-        <w:instrText xml:space="preserve"> PAGEREF _Toc722 </w:instrText>
-      </w:r>
-      <w:r>
-        <w:fldChar w:fldCharType="separate"/>
-      </w:r>
-      <w:r>
-        <w:t>6</w:t>
-      </w:r>
-      <w:r>
-        <w:fldChar w:fldCharType="end"/>
-      </w:r>
-      <w:r>
-        <w:rPr>
-          <w:rFonts w:ascii="微软雅黑" w:hAnsi="微软雅黑" w:eastAsia="微软雅黑"/>
-        </w:rPr>
-        <w:fldChar w:fldCharType="end"/>
-      </w:r>
-    </w:p>
-    <w:p>
-      <w:pPr>
-        <w:pStyle w:val="9"/>
+      <w:hyperlink w:anchor="_Toc722" w:history="1">
+        <w:r>
+          <w:rPr>
+            <w:rFonts w:ascii="微软雅黑" w:eastAsia="微软雅黑" w:hAnsi="微软雅黑" w:hint="eastAsia"/>
+          </w:rPr>
+          <w:t>2</w:t>
+        </w:r>
+        <w:r>
+          <w:rPr>
+            <w:rFonts w:ascii="微软雅黑" w:eastAsia="微软雅黑" w:hAnsi="微软雅黑" w:hint="eastAsia"/>
+          </w:rPr>
+          <w:t>软件第三次迭代阶段</w:t>
+        </w:r>
+        <w:r>
+          <w:tab/>
+        </w:r>
+        <w:r>
+          <w:fldChar w:fldCharType="begin"/>
+        </w:r>
+        <w:r>
+          <w:instrText xml:space="preserve"> PAGEREF _Toc722 </w:instrText>
+        </w:r>
+        <w:r>
+          <w:fldChar w:fldCharType="separate"/>
+        </w:r>
+        <w:r>
+          <w:t>6</w:t>
+        </w:r>
+        <w:r>
+          <w:fldChar w:fldCharType="end"/>
+        </w:r>
+      </w:hyperlink>
+    </w:p>
+    <w:p>
+      <w:pPr>
+        <w:pStyle w:val="TOC2"/>
         <w:tabs>
           <w:tab w:val="right" w:leader="dot" w:pos="8306"/>
         </w:tabs>
       </w:pPr>
-      <w:r>
-        <w:rPr>
-          <w:rFonts w:ascii="微软雅黑" w:hAnsi="微软雅黑" w:eastAsia="微软雅黑"/>
-        </w:rPr>
-        <w:fldChar w:fldCharType="begin"/>
-      </w:r>
-      <w:r>
-        <w:rPr>
-          <w:rFonts w:ascii="微软雅黑" w:hAnsi="微软雅黑" w:eastAsia="微软雅黑"/>
-        </w:rPr>
-        <w:instrText xml:space="preserve"> HYPERLINK \l _Toc23978 </w:instrText>
-      </w:r>
-      <w:r>
-        <w:rPr>
-          <w:rFonts w:ascii="微软雅黑" w:hAnsi="微软雅黑" w:eastAsia="微软雅黑"/>
-        </w:rPr>
-        <w:fldChar w:fldCharType="separate"/>
-      </w:r>
-      <w:r>
-        <w:rPr>
-          <w:rFonts w:hint="eastAsia" w:ascii="微软雅黑" w:hAnsi="微软雅黑" w:eastAsia="微软雅黑"/>
-        </w:rPr>
-        <w:t>2.1项目进度</w:t>
-      </w:r>
-      <w:r>
-        <w:tab/>
-      </w:r>
-      <w:r>
-        <w:fldChar w:fldCharType="begin"/>
-      </w:r>
-      <w:r>
-        <w:instrText xml:space="preserve"> PAGEREF _Toc23978 </w:instrText>
-      </w:r>
-      <w:r>
-        <w:fldChar w:fldCharType="separate"/>
-      </w:r>
-      <w:r>
-        <w:t>6</w:t>
-      </w:r>
-      <w:r>
-        <w:fldChar w:fldCharType="end"/>
-      </w:r>
-      <w:r>
-        <w:rPr>
-          <w:rFonts w:ascii="微软雅黑" w:hAnsi="微软雅黑" w:eastAsia="微软雅黑"/>
-        </w:rPr>
-        <w:fldChar w:fldCharType="end"/>
-      </w:r>
-    </w:p>
-    <w:p>
-      <w:pPr>
-        <w:pStyle w:val="5"/>
+      <w:hyperlink w:anchor="_Toc23978" w:history="1">
+        <w:r>
+          <w:rPr>
+            <w:rFonts w:ascii="微软雅黑" w:eastAsia="微软雅黑" w:hAnsi="微软雅黑" w:hint="eastAsia"/>
+          </w:rPr>
+          <w:t>2.1</w:t>
+        </w:r>
+        <w:r>
+          <w:rPr>
+            <w:rFonts w:ascii="微软雅黑" w:eastAsia="微软雅黑" w:hAnsi="微软雅黑" w:hint="eastAsia"/>
+          </w:rPr>
+          <w:t>项目进度</w:t>
+        </w:r>
+        <w:r>
+          <w:tab/>
+        </w:r>
+        <w:r>
+          <w:fldChar w:fldCharType="begin"/>
+        </w:r>
+        <w:r>
+          <w:instrText xml:space="preserve"> PAGEREF _Toc23978 </w:instrText>
+        </w:r>
+        <w:r>
+          <w:fldChar w:fldCharType="separate"/>
+        </w:r>
+        <w:r>
+          <w:t>6</w:t>
+        </w:r>
+        <w:r>
+          <w:fldChar w:fldCharType="end"/>
+        </w:r>
+      </w:hyperlink>
+    </w:p>
+    <w:p>
+      <w:pPr>
+        <w:pStyle w:val="TOC3"/>
         <w:tabs>
           <w:tab w:val="right" w:leader="dot" w:pos="8306"/>
         </w:tabs>
       </w:pPr>
-      <w:r>
-        <w:rPr>
-          <w:rFonts w:ascii="微软雅黑" w:hAnsi="微软雅黑" w:eastAsia="微软雅黑"/>
-        </w:rPr>
-        <w:fldChar w:fldCharType="begin"/>
-      </w:r>
-      <w:r>
-        <w:rPr>
-          <w:rFonts w:ascii="微软雅黑" w:hAnsi="微软雅黑" w:eastAsia="微软雅黑"/>
-        </w:rPr>
-        <w:instrText xml:space="preserve"> HYPERLINK \l _Toc12647 </w:instrText>
-      </w:r>
-      <w:r>
-        <w:rPr>
-          <w:rFonts w:ascii="微软雅黑" w:hAnsi="微软雅黑" w:eastAsia="微软雅黑"/>
-        </w:rPr>
-        <w:fldChar w:fldCharType="separate"/>
-      </w:r>
-      <w:r>
-        <w:rPr>
-          <w:rFonts w:hint="eastAsia" w:ascii="微软雅黑" w:hAnsi="微软雅黑" w:eastAsia="微软雅黑"/>
-        </w:rPr>
-        <w:t>2.1.1进展情况</w:t>
-      </w:r>
-      <w:r>
-        <w:tab/>
-      </w:r>
-      <w:r>
-        <w:fldChar w:fldCharType="begin"/>
-      </w:r>
-      <w:r>
-        <w:instrText xml:space="preserve"> PAGEREF _Toc12647 </w:instrText>
-      </w:r>
-      <w:r>
-        <w:fldChar w:fldCharType="separate"/>
-      </w:r>
-      <w:r>
-        <w:t>6</w:t>
-      </w:r>
-      <w:r>
-        <w:fldChar w:fldCharType="end"/>
-      </w:r>
-      <w:r>
-        <w:rPr>
-          <w:rFonts w:ascii="微软雅黑" w:hAnsi="微软雅黑" w:eastAsia="微软雅黑"/>
-        </w:rPr>
-        <w:fldChar w:fldCharType="end"/>
-      </w:r>
-    </w:p>
-    <w:p>
-      <w:pPr>
-        <w:pStyle w:val="5"/>
+      <w:hyperlink w:anchor="_Toc12647" w:history="1">
+        <w:r>
+          <w:rPr>
+            <w:rFonts w:ascii="微软雅黑" w:eastAsia="微软雅黑" w:hAnsi="微软雅黑" w:hint="eastAsia"/>
+          </w:rPr>
+          <w:t>2.1.1</w:t>
+        </w:r>
+        <w:r>
+          <w:rPr>
+            <w:rFonts w:ascii="微软雅黑" w:eastAsia="微软雅黑" w:hAnsi="微软雅黑" w:hint="eastAsia"/>
+          </w:rPr>
+          <w:t>进展情况</w:t>
+        </w:r>
+        <w:r>
+          <w:tab/>
+        </w:r>
+        <w:r>
+          <w:fldChar w:fldCharType="begin"/>
+        </w:r>
+        <w:r>
+          <w:instrText xml:space="preserve"> PAGEREF _Toc12647 </w:instrText>
+        </w:r>
+        <w:r>
+          <w:fldChar w:fldCharType="separate"/>
+        </w:r>
+        <w:r>
+          <w:t>6</w:t>
+        </w:r>
+        <w:r>
+          <w:fldChar w:fldCharType="end"/>
+        </w:r>
+      </w:hyperlink>
+    </w:p>
+    <w:p>
+      <w:pPr>
+        <w:pStyle w:val="TOC3"/>
         <w:tabs>
           <w:tab w:val="right" w:leader="dot" w:pos="8306"/>
         </w:tabs>
       </w:pPr>
-      <w:r>
-        <w:rPr>
-          <w:rFonts w:ascii="微软雅黑" w:hAnsi="微软雅黑" w:eastAsia="微软雅黑"/>
-        </w:rPr>
-        <w:fldChar w:fldCharType="begin"/>
-      </w:r>
-      <w:r>
-        <w:rPr>
-          <w:rFonts w:ascii="微软雅黑" w:hAnsi="微软雅黑" w:eastAsia="微软雅黑"/>
-        </w:rPr>
-        <w:instrText xml:space="preserve"> HYPERLINK \l _Toc31894 </w:instrText>
-      </w:r>
-      <w:r>
-        <w:rPr>
-          <w:rFonts w:ascii="微软雅黑" w:hAnsi="微软雅黑" w:eastAsia="微软雅黑"/>
-        </w:rPr>
-        <w:fldChar w:fldCharType="separate"/>
-      </w:r>
-      <w:r>
-        <w:rPr>
-          <w:rFonts w:hint="eastAsia" w:ascii="微软雅黑" w:hAnsi="微软雅黑" w:eastAsia="微软雅黑"/>
-        </w:rPr>
-        <w:t>2.1.2状态</w:t>
-      </w:r>
-      <w:r>
-        <w:tab/>
-      </w:r>
-      <w:r>
-        <w:fldChar w:fldCharType="begin"/>
-      </w:r>
-      <w:r>
-        <w:instrText xml:space="preserve"> PAGEREF _Toc31894 </w:instrText>
-      </w:r>
-      <w:r>
-        <w:fldChar w:fldCharType="separate"/>
-      </w:r>
-      <w:r>
-        <w:t>6</w:t>
-      </w:r>
-      <w:r>
-        <w:fldChar w:fldCharType="end"/>
-      </w:r>
-      <w:r>
-        <w:rPr>
-          <w:rFonts w:ascii="微软雅黑" w:hAnsi="微软雅黑" w:eastAsia="微软雅黑"/>
-        </w:rPr>
-        <w:fldChar w:fldCharType="end"/>
-      </w:r>
-    </w:p>
-    <w:p>
-      <w:pPr>
-        <w:pStyle w:val="9"/>
+      <w:hyperlink w:anchor="_Toc31894" w:history="1">
+        <w:r>
+          <w:rPr>
+            <w:rFonts w:ascii="微软雅黑" w:eastAsia="微软雅黑" w:hAnsi="微软雅黑" w:hint="eastAsia"/>
+          </w:rPr>
+          <w:t>2.1.2</w:t>
+        </w:r>
+        <w:r>
+          <w:rPr>
+            <w:rFonts w:ascii="微软雅黑" w:eastAsia="微软雅黑" w:hAnsi="微软雅黑" w:hint="eastAsia"/>
+          </w:rPr>
+          <w:t>状态</w:t>
+        </w:r>
+        <w:r>
+          <w:tab/>
+        </w:r>
+        <w:r>
+          <w:fldChar w:fldCharType="begin"/>
+        </w:r>
+        <w:r>
+          <w:instrText xml:space="preserve"> PAGEREF _Toc31894 </w:instrText>
+        </w:r>
+        <w:r>
+          <w:fldChar w:fldCharType="separate"/>
+        </w:r>
+        <w:r>
+          <w:t>6</w:t>
+        </w:r>
+        <w:r>
+          <w:fldChar w:fldCharType="end"/>
+        </w:r>
+      </w:hyperlink>
+    </w:p>
+    <w:p>
+      <w:pPr>
+        <w:pStyle w:val="TOC2"/>
         <w:tabs>
           <w:tab w:val="right" w:leader="dot" w:pos="8306"/>
         </w:tabs>
       </w:pPr>
-      <w:r>
-        <w:rPr>
-          <w:rFonts w:ascii="微软雅黑" w:hAnsi="微软雅黑" w:eastAsia="微软雅黑"/>
-        </w:rPr>
-        <w:fldChar w:fldCharType="begin"/>
-      </w:r>
-      <w:r>
-        <w:rPr>
-          <w:rFonts w:ascii="微软雅黑" w:hAnsi="微软雅黑" w:eastAsia="微软雅黑"/>
-        </w:rPr>
-        <w:instrText xml:space="preserve"> HYPERLINK \l _Toc11845 </w:instrText>
-      </w:r>
-      <w:r>
-        <w:rPr>
-          <w:rFonts w:ascii="微软雅黑" w:hAnsi="微软雅黑" w:eastAsia="微软雅黑"/>
-        </w:rPr>
-        <w:fldChar w:fldCharType="separate"/>
-      </w:r>
-      <w:r>
-        <w:rPr>
-          <w:rFonts w:hint="eastAsia" w:ascii="微软雅黑" w:hAnsi="微软雅黑" w:eastAsia="微软雅黑"/>
-        </w:rPr>
-        <w:t>2.2资源耗用</w:t>
-      </w:r>
-      <w:r>
-        <w:tab/>
-      </w:r>
-      <w:r>
-        <w:fldChar w:fldCharType="begin"/>
-      </w:r>
-      <w:r>
-        <w:instrText xml:space="preserve"> PAGEREF _Toc11845 </w:instrText>
-      </w:r>
-      <w:r>
-        <w:fldChar w:fldCharType="separate"/>
-      </w:r>
-      <w:r>
-        <w:t>7</w:t>
-      </w:r>
-      <w:r>
-        <w:fldChar w:fldCharType="end"/>
-      </w:r>
-      <w:r>
-        <w:rPr>
-          <w:rFonts w:ascii="微软雅黑" w:hAnsi="微软雅黑" w:eastAsia="微软雅黑"/>
-        </w:rPr>
-        <w:fldChar w:fldCharType="end"/>
-      </w:r>
-    </w:p>
-    <w:p>
-      <w:pPr>
-        <w:pStyle w:val="5"/>
+      <w:hyperlink w:anchor="_Toc11845" w:history="1">
+        <w:r>
+          <w:rPr>
+            <w:rFonts w:ascii="微软雅黑" w:eastAsia="微软雅黑" w:hAnsi="微软雅黑" w:hint="eastAsia"/>
+          </w:rPr>
+          <w:t>2.2</w:t>
+        </w:r>
+        <w:r>
+          <w:rPr>
+            <w:rFonts w:ascii="微软雅黑" w:eastAsia="微软雅黑" w:hAnsi="微软雅黑" w:hint="eastAsia"/>
+          </w:rPr>
+          <w:t>资源耗用</w:t>
+        </w:r>
+        <w:r>
+          <w:tab/>
+        </w:r>
+        <w:r>
+          <w:fldChar w:fldCharType="begin"/>
+        </w:r>
+        <w:r>
+          <w:instrText xml:space="preserve"> PAGEREF _Toc11845 </w:instrText>
+        </w:r>
+        <w:r>
+          <w:fldChar w:fldCharType="separate"/>
+        </w:r>
+        <w:r>
+          <w:t>7</w:t>
+        </w:r>
+        <w:r>
+          <w:fldChar w:fldCharType="end"/>
+        </w:r>
+      </w:hyperlink>
+    </w:p>
+    <w:p>
+      <w:pPr>
+        <w:pStyle w:val="TOC3"/>
         <w:tabs>
           <w:tab w:val="right" w:leader="dot" w:pos="8306"/>
         </w:tabs>
       </w:pPr>
-      <w:r>
-        <w:rPr>
-          <w:rFonts w:ascii="微软雅黑" w:hAnsi="微软雅黑" w:eastAsia="微软雅黑"/>
-        </w:rPr>
-        <w:fldChar w:fldCharType="begin"/>
-      </w:r>
-      <w:r>
-        <w:rPr>
-          <w:rFonts w:ascii="微软雅黑" w:hAnsi="微软雅黑" w:eastAsia="微软雅黑"/>
-        </w:rPr>
-        <w:instrText xml:space="preserve"> HYPERLINK \l _Toc27702 </w:instrText>
-      </w:r>
-      <w:r>
-        <w:rPr>
-          <w:rFonts w:ascii="微软雅黑" w:hAnsi="微软雅黑" w:eastAsia="微软雅黑"/>
-        </w:rPr>
-        <w:fldChar w:fldCharType="separate"/>
-      </w:r>
-      <w:r>
-        <w:rPr>
-          <w:rFonts w:hint="eastAsia" w:ascii="微软雅黑" w:hAnsi="微软雅黑" w:eastAsia="微软雅黑"/>
-        </w:rPr>
-        <w:t>2.2.1工时</w:t>
-      </w:r>
-      <w:r>
-        <w:tab/>
-      </w:r>
-      <w:r>
-        <w:fldChar w:fldCharType="begin"/>
-      </w:r>
-      <w:r>
-        <w:instrText xml:space="preserve"> PAGEREF _Toc27702 </w:instrText>
-      </w:r>
-      <w:r>
-        <w:fldChar w:fldCharType="separate"/>
-      </w:r>
-      <w:r>
-        <w:t>7</w:t>
-      </w:r>
-      <w:r>
-        <w:fldChar w:fldCharType="end"/>
-      </w:r>
-      <w:r>
-        <w:rPr>
-          <w:rFonts w:ascii="微软雅黑" w:hAnsi="微软雅黑" w:eastAsia="微软雅黑"/>
-        </w:rPr>
-        <w:fldChar w:fldCharType="end"/>
-      </w:r>
-      <w:bookmarkStart w:id="20" w:name="_GoBack"/>
-      <w:bookmarkEnd w:id="20"/>
-    </w:p>
-    <w:p>
-      <w:pPr>
-        <w:pStyle w:val="5"/>
+      <w:hyperlink w:anchor="_Toc27702" w:history="1">
+        <w:r>
+          <w:rPr>
+            <w:rFonts w:ascii="微软雅黑" w:eastAsia="微软雅黑" w:hAnsi="微软雅黑" w:hint="eastAsia"/>
+          </w:rPr>
+          <w:t>2.2.1</w:t>
+        </w:r>
+        <w:r>
+          <w:rPr>
+            <w:rFonts w:ascii="微软雅黑" w:eastAsia="微软雅黑" w:hAnsi="微软雅黑" w:hint="eastAsia"/>
+          </w:rPr>
+          <w:t>工时</w:t>
+        </w:r>
+        <w:r>
+          <w:tab/>
+        </w:r>
+        <w:r>
+          <w:fldChar w:fldCharType="begin"/>
+        </w:r>
+        <w:r>
+          <w:instrText xml:space="preserve"> PAGEREF _Toc27702 </w:instrText>
+        </w:r>
+        <w:r>
+          <w:fldChar w:fldCharType="separate"/>
+        </w:r>
+        <w:r>
+          <w:t>7</w:t>
+        </w:r>
+        <w:r>
+          <w:fldChar w:fldCharType="end"/>
+        </w:r>
+      </w:hyperlink>
+    </w:p>
+    <w:p>
+      <w:pPr>
+        <w:pStyle w:val="TOC3"/>
         <w:tabs>
           <w:tab w:val="right" w:leader="dot" w:pos="8306"/>
         </w:tabs>
       </w:pPr>
-      <w:r>
-        <w:rPr>
-          <w:rFonts w:ascii="微软雅黑" w:hAnsi="微软雅黑" w:eastAsia="微软雅黑"/>
-        </w:rPr>
-        <w:fldChar w:fldCharType="begin"/>
-      </w:r>
-      <w:r>
-        <w:rPr>
-          <w:rFonts w:ascii="微软雅黑" w:hAnsi="微软雅黑" w:eastAsia="微软雅黑"/>
-        </w:rPr>
-        <w:instrText xml:space="preserve"> HYPERLINK \l _Toc21337 </w:instrText>
-      </w:r>
-      <w:r>
-        <w:rPr>
-          <w:rFonts w:ascii="微软雅黑" w:hAnsi="微软雅黑" w:eastAsia="微软雅黑"/>
-        </w:rPr>
-        <w:fldChar w:fldCharType="separate"/>
-      </w:r>
-      <w:r>
-        <w:rPr>
-          <w:rFonts w:hint="eastAsia" w:ascii="微软雅黑" w:hAnsi="微软雅黑" w:eastAsia="微软雅黑"/>
-        </w:rPr>
-        <w:t>2.2.2机时</w:t>
-      </w:r>
-      <w:r>
-        <w:tab/>
-      </w:r>
-      <w:r>
-        <w:fldChar w:fldCharType="begin"/>
-      </w:r>
-      <w:r>
-        <w:instrText xml:space="preserve"> PAGEREF _Toc21337 </w:instrText>
-      </w:r>
-      <w:r>
-        <w:fldChar w:fldCharType="separate"/>
-      </w:r>
-      <w:r>
-        <w:t>7</w:t>
-      </w:r>
-      <w:r>
-        <w:fldChar w:fldCharType="end"/>
-      </w:r>
-      <w:r>
-        <w:rPr>
-          <w:rFonts w:ascii="微软雅黑" w:hAnsi="微软雅黑" w:eastAsia="微软雅黑"/>
-        </w:rPr>
-        <w:fldChar w:fldCharType="end"/>
-      </w:r>
-    </w:p>
-    <w:p>
-      <w:pPr>
-        <w:pStyle w:val="9"/>
+      <w:hyperlink w:anchor="_Toc21337" w:history="1">
+        <w:r>
+          <w:rPr>
+            <w:rFonts w:ascii="微软雅黑" w:eastAsia="微软雅黑" w:hAnsi="微软雅黑" w:hint="eastAsia"/>
+          </w:rPr>
+          <w:t>2.2.2</w:t>
+        </w:r>
+        <w:r>
+          <w:rPr>
+            <w:rFonts w:ascii="微软雅黑" w:eastAsia="微软雅黑" w:hAnsi="微软雅黑" w:hint="eastAsia"/>
+          </w:rPr>
+          <w:t>机时</w:t>
+        </w:r>
+        <w:r>
+          <w:tab/>
+        </w:r>
+        <w:r>
+          <w:fldChar w:fldCharType="begin"/>
+        </w:r>
+        <w:r>
+          <w:instrText xml:space="preserve"> PAGEREF _Toc21337 </w:instrText>
+        </w:r>
+        <w:r>
+          <w:fldChar w:fldCharType="separate"/>
+        </w:r>
+        <w:r>
+          <w:t>7</w:t>
+        </w:r>
+        <w:r>
+          <w:fldChar w:fldCharType="end"/>
+        </w:r>
+      </w:hyperlink>
+    </w:p>
+    <w:p>
+      <w:pPr>
+        <w:pStyle w:val="TOC2"/>
         <w:tabs>
           <w:tab w:val="right" w:leader="dot" w:pos="8306"/>
         </w:tabs>
       </w:pPr>
-      <w:r>
-        <w:rPr>
-          <w:rFonts w:ascii="微软雅黑" w:hAnsi="微软雅黑" w:eastAsia="微软雅黑"/>
-        </w:rPr>
-        <w:fldChar w:fldCharType="begin"/>
-      </w:r>
-      <w:r>
-        <w:rPr>
-          <w:rFonts w:ascii="微软雅黑" w:hAnsi="微软雅黑" w:eastAsia="微软雅黑"/>
-        </w:rPr>
-        <w:instrText xml:space="preserve"> HYPERLINK \l _Toc11580 </w:instrText>
-      </w:r>
-      <w:r>
-        <w:rPr>
-          <w:rFonts w:ascii="微软雅黑" w:hAnsi="微软雅黑" w:eastAsia="微软雅黑"/>
-        </w:rPr>
-        <w:fldChar w:fldCharType="separate"/>
-      </w:r>
-      <w:r>
-        <w:rPr>
-          <w:rFonts w:hint="eastAsia" w:ascii="微软雅黑" w:hAnsi="微软雅黑" w:eastAsia="微软雅黑"/>
-        </w:rPr>
-        <w:t>2.3经费支出</w:t>
-      </w:r>
-      <w:r>
-        <w:tab/>
-      </w:r>
-      <w:r>
-        <w:fldChar w:fldCharType="begin"/>
-      </w:r>
-      <w:r>
-        <w:instrText xml:space="preserve"> PAGEREF _Toc11580 </w:instrText>
-      </w:r>
-      <w:r>
-        <w:fldChar w:fldCharType="separate"/>
-      </w:r>
-      <w:r>
-        <w:t>8</w:t>
-      </w:r>
-      <w:r>
-        <w:fldChar w:fldCharType="end"/>
-      </w:r>
-      <w:r>
-        <w:rPr>
-          <w:rFonts w:ascii="微软雅黑" w:hAnsi="微软雅黑" w:eastAsia="微软雅黑"/>
-        </w:rPr>
-        <w:fldChar w:fldCharType="end"/>
-      </w:r>
-    </w:p>
-    <w:p>
-      <w:pPr>
-        <w:pStyle w:val="9"/>
+      <w:hyperlink w:anchor="_Toc11580" w:history="1">
+        <w:r>
+          <w:rPr>
+            <w:rFonts w:ascii="微软雅黑" w:eastAsia="微软雅黑" w:hAnsi="微软雅黑" w:hint="eastAsia"/>
+          </w:rPr>
+          <w:t>2.3</w:t>
+        </w:r>
+        <w:r>
+          <w:rPr>
+            <w:rFonts w:ascii="微软雅黑" w:eastAsia="微软雅黑" w:hAnsi="微软雅黑" w:hint="eastAsia"/>
+          </w:rPr>
+          <w:t>经费支出</w:t>
+        </w:r>
+        <w:r>
+          <w:tab/>
+        </w:r>
+        <w:r>
+          <w:fldChar w:fldCharType="begin"/>
+        </w:r>
+        <w:r>
+          <w:instrText xml:space="preserve"> PAGEREF _Toc11580 </w:instrText>
+        </w:r>
+        <w:r>
+          <w:fldChar w:fldCharType="separate"/>
+        </w:r>
+        <w:r>
+          <w:t>8</w:t>
+        </w:r>
+        <w:r>
+          <w:fldChar w:fldCharType="end"/>
+        </w:r>
+      </w:hyperlink>
+    </w:p>
+    <w:p>
+      <w:pPr>
+        <w:pStyle w:val="TOC2"/>
         <w:tabs>
           <w:tab w:val="right" w:leader="dot" w:pos="8306"/>
         </w:tabs>
       </w:pPr>
-      <w:r>
-        <w:rPr>
-          <w:rFonts w:ascii="微软雅黑" w:hAnsi="微软雅黑" w:eastAsia="微软雅黑"/>
-        </w:rPr>
-        <w:fldChar w:fldCharType="begin"/>
-      </w:r>
-      <w:r>
-        <w:rPr>
-          <w:rFonts w:ascii="微软雅黑" w:hAnsi="微软雅黑" w:eastAsia="微软雅黑"/>
-        </w:rPr>
-        <w:instrText xml:space="preserve"> HYPERLINK \l _Toc23327 </w:instrText>
-      </w:r>
-      <w:r>
-        <w:rPr>
-          <w:rFonts w:ascii="微软雅黑" w:hAnsi="微软雅黑" w:eastAsia="微软雅黑"/>
-        </w:rPr>
-        <w:fldChar w:fldCharType="separate"/>
-      </w:r>
-      <w:r>
-        <w:rPr>
-          <w:rFonts w:hint="eastAsia" w:ascii="微软雅黑" w:hAnsi="微软雅黑" w:eastAsia="微软雅黑"/>
-        </w:rPr>
-        <w:t>2.4下个阶段计划</w:t>
-      </w:r>
-      <w:r>
-        <w:tab/>
-      </w:r>
-      <w:r>
-        <w:fldChar w:fldCharType="begin"/>
-      </w:r>
-      <w:r>
-        <w:instrText xml:space="preserve"> PAGEREF _Toc23327 </w:instrText>
-      </w:r>
-      <w:r>
-        <w:fldChar w:fldCharType="separate"/>
-      </w:r>
-      <w:r>
-        <w:t>8</w:t>
-      </w:r>
-      <w:r>
-        <w:fldChar w:fldCharType="end"/>
-      </w:r>
-      <w:r>
-        <w:rPr>
-          <w:rFonts w:ascii="微软雅黑" w:hAnsi="微软雅黑" w:eastAsia="微软雅黑"/>
-        </w:rPr>
-        <w:fldChar w:fldCharType="end"/>
-      </w:r>
-    </w:p>
-    <w:p>
-      <w:pPr>
-        <w:pStyle w:val="9"/>
+      <w:hyperlink w:anchor="_Toc23327" w:history="1">
+        <w:r>
+          <w:rPr>
+            <w:rFonts w:ascii="微软雅黑" w:eastAsia="微软雅黑" w:hAnsi="微软雅黑" w:hint="eastAsia"/>
+          </w:rPr>
+          <w:t>2.4</w:t>
+        </w:r>
+        <w:r>
+          <w:rPr>
+            <w:rFonts w:ascii="微软雅黑" w:eastAsia="微软雅黑" w:hAnsi="微软雅黑" w:hint="eastAsia"/>
+          </w:rPr>
+          <w:t>下个阶段计划</w:t>
+        </w:r>
+        <w:r>
+          <w:tab/>
+        </w:r>
+        <w:r>
+          <w:fldChar w:fldCharType="begin"/>
+        </w:r>
+        <w:r>
+          <w:instrText xml:space="preserve"> PAGEREF _Toc23327 </w:instrText>
+        </w:r>
+        <w:r>
+          <w:fldChar w:fldCharType="separate"/>
+        </w:r>
+        <w:r>
+          <w:t>8</w:t>
+        </w:r>
+        <w:r>
+          <w:fldChar w:fldCharType="end"/>
+        </w:r>
+      </w:hyperlink>
+    </w:p>
+    <w:p>
+      <w:pPr>
+        <w:pStyle w:val="TOC2"/>
         <w:tabs>
           <w:tab w:val="right" w:leader="dot" w:pos="8306"/>
         </w:tabs>
       </w:pPr>
-      <w:r>
-        <w:rPr>
-          <w:rFonts w:ascii="微软雅黑" w:hAnsi="微软雅黑" w:eastAsia="微软雅黑"/>
-        </w:rPr>
-        <w:fldChar w:fldCharType="begin"/>
-      </w:r>
-      <w:r>
-        <w:rPr>
-          <w:rFonts w:ascii="微软雅黑" w:hAnsi="微软雅黑" w:eastAsia="微软雅黑"/>
-        </w:rPr>
-        <w:instrText xml:space="preserve"> HYPERLINK \l _Toc8830 </w:instrText>
-      </w:r>
-      <w:r>
-        <w:rPr>
-          <w:rFonts w:ascii="微软雅黑" w:hAnsi="微软雅黑" w:eastAsia="微软雅黑"/>
-        </w:rPr>
-        <w:fldChar w:fldCharType="separate"/>
-      </w:r>
-      <w:r>
-        <w:rPr>
-          <w:rFonts w:hint="eastAsia" w:ascii="微软雅黑" w:hAnsi="微软雅黑" w:eastAsia="微软雅黑"/>
-          <w:highlight w:val="none"/>
-        </w:rPr>
-        <w:t>2.5问题及建议</w:t>
-      </w:r>
-      <w:r>
-        <w:tab/>
-      </w:r>
-      <w:r>
-        <w:fldChar w:fldCharType="begin"/>
-      </w:r>
-      <w:r>
-        <w:instrText xml:space="preserve"> PAGEREF _Toc8830 </w:instrText>
-      </w:r>
-      <w:r>
-        <w:fldChar w:fldCharType="separate"/>
-      </w:r>
-      <w:r>
-        <w:t>8</w:t>
-      </w:r>
-      <w:r>
+      <w:hyperlink w:anchor="_Toc8830" w:history="1">
+        <w:r>
+          <w:rPr>
+            <w:rFonts w:ascii="微软雅黑" w:eastAsia="微软雅黑" w:hAnsi="微软雅黑" w:hint="eastAsia"/>
+          </w:rPr>
+          <w:t>2.5</w:t>
+        </w:r>
+        <w:r>
+          <w:rPr>
+            <w:rFonts w:ascii="微软雅黑" w:eastAsia="微软雅黑" w:hAnsi="微软雅黑" w:hint="eastAsia"/>
+          </w:rPr>
+          <w:t>问题及建议</w:t>
+        </w:r>
+        <w:r>
+          <w:tab/>
+        </w:r>
+        <w:r>
+          <w:fldChar w:fldCharType="begin"/>
+        </w:r>
+        <w:r>
+          <w:instrText xml:space="preserve"> PAGEREF _Toc8830 </w:instrText>
+        </w:r>
+        <w:r>
+          <w:fldChar w:fldCharType="separate"/>
+        </w:r>
+        <w:r>
+          <w:t>8</w:t>
+        </w:r>
+        <w:r>
+          <w:fldChar w:fldCharType="end"/>
+        </w:r>
+      </w:hyperlink>
+    </w:p>
+    <w:p>
+      <w:pPr>
+        <w:rPr>
+          <w:rFonts w:ascii="微软雅黑" w:eastAsia="微软雅黑" w:hAnsi="微软雅黑"/>
+        </w:rPr>
+      </w:pPr>
+      <w:r>
+        <w:rPr>
+          <w:rFonts w:ascii="微软雅黑" w:eastAsia="微软雅黑" w:hAnsi="微软雅黑"/>
+        </w:rPr>
         <w:fldChar w:fldCharType="end"/>
       </w:r>
       <w:r>
         <w:rPr>
-          <w:rFonts w:ascii="微软雅黑" w:hAnsi="微软雅黑" w:eastAsia="微软雅黑"/>
-        </w:rPr>
-        <w:fldChar w:fldCharType="end"/>
-      </w:r>
-    </w:p>
-    <w:p>
-      <w:pPr>
-        <w:rPr>
-          <w:rFonts w:ascii="微软雅黑" w:hAnsi="微软雅黑" w:eastAsia="微软雅黑"/>
-        </w:rPr>
-      </w:pPr>
-      <w:r>
-        <w:rPr>
-          <w:rFonts w:ascii="微软雅黑" w:hAnsi="微软雅黑" w:eastAsia="微软雅黑"/>
-        </w:rPr>
-        <w:fldChar w:fldCharType="end"/>
-      </w:r>
-      <w:r>
-        <w:rPr>
-          <w:rFonts w:ascii="微软雅黑" w:hAnsi="微软雅黑" w:eastAsia="微软雅黑"/>
+          <w:rFonts w:ascii="微软雅黑" w:eastAsia="微软雅黑" w:hAnsi="微软雅黑"/>
         </w:rPr>
         <w:br w:type="page"/>
       </w:r>
     </w:p>
     <w:p>
       <w:pPr>
-        <w:pStyle w:val="2"/>
-        <w:rPr>
-          <w:rFonts w:ascii="微软雅黑" w:hAnsi="微软雅黑" w:eastAsia="微软雅黑"/>
+        <w:pStyle w:val="1"/>
+        <w:rPr>
+          <w:rFonts w:ascii="微软雅黑" w:eastAsia="微软雅黑" w:hAnsi="微软雅黑"/>
         </w:rPr>
       </w:pPr>
       <w:bookmarkStart w:id="0" w:name="_Toc12977762"/>
       <w:bookmarkStart w:id="1" w:name="_Toc1010"/>
       <w:r>
         <w:rPr>
-          <w:rFonts w:hint="eastAsia" w:ascii="微软雅黑" w:hAnsi="微软雅黑" w:eastAsia="微软雅黑"/>
-        </w:rPr>
-        <w:t>1引言</w:t>
+          <w:rFonts w:ascii="微软雅黑" w:eastAsia="微软雅黑" w:hAnsi="微软雅黑" w:hint="eastAsia"/>
+        </w:rPr>
+        <w:lastRenderedPageBreak/>
+        <w:t>1</w:t>
+      </w:r>
+      <w:r>
+        <w:rPr>
+          <w:rFonts w:ascii="微软雅黑" w:eastAsia="微软雅黑" w:hAnsi="微软雅黑" w:hint="eastAsia"/>
+        </w:rPr>
+        <w:t>引言</w:t>
       </w:r>
       <w:bookmarkEnd w:id="0"/>
       <w:bookmarkEnd w:id="1"/>
     </w:p>
     <w:p>
       <w:pPr>
-        <w:pStyle w:val="3"/>
-        <w:rPr>
-          <w:rFonts w:ascii="微软雅黑" w:hAnsi="微软雅黑" w:eastAsia="微软雅黑"/>
+        <w:pStyle w:val="2"/>
+        <w:rPr>
+          <w:rFonts w:ascii="微软雅黑" w:eastAsia="微软雅黑" w:hAnsi="微软雅黑"/>
         </w:rPr>
       </w:pPr>
       <w:bookmarkStart w:id="2" w:name="_Toc12977763"/>
       <w:bookmarkStart w:id="3" w:name="_Toc30674"/>
       <w:r>
         <w:rPr>
-          <w:rFonts w:hint="eastAsia" w:ascii="微软雅黑" w:hAnsi="微软雅黑" w:eastAsia="微软雅黑"/>
-        </w:rPr>
-        <w:t>1.1文档标识</w:t>
+          <w:rFonts w:ascii="微软雅黑" w:eastAsia="微软雅黑" w:hAnsi="微软雅黑" w:hint="eastAsia"/>
+        </w:rPr>
+        <w:t>1.1</w:t>
+      </w:r>
+      <w:r>
+        <w:rPr>
+          <w:rFonts w:ascii="微软雅黑" w:eastAsia="微软雅黑" w:hAnsi="微软雅黑" w:hint="eastAsia"/>
+        </w:rPr>
+        <w:t>文档标识</w:t>
       </w:r>
       <w:bookmarkEnd w:id="2"/>
       <w:bookmarkEnd w:id="3"/>
     </w:p>
     <w:p>
       <w:pPr>
-        <w:ind w:firstLine="420" w:firstLineChars="200"/>
-        <w:rPr>
-          <w:rFonts w:ascii="微软雅黑" w:hAnsi="微软雅黑" w:eastAsia="微软雅黑"/>
-        </w:rPr>
-      </w:pPr>
-      <w:r>
-        <w:rPr>
-          <w:rFonts w:hint="eastAsia" w:ascii="微软雅黑" w:hAnsi="微软雅黑" w:eastAsia="微软雅黑"/>
+        <w:ind w:firstLineChars="200" w:firstLine="420"/>
+        <w:rPr>
+          <w:rFonts w:ascii="微软雅黑" w:eastAsia="微软雅黑" w:hAnsi="微软雅黑"/>
+        </w:rPr>
+      </w:pPr>
+      <w:r>
+        <w:rPr>
+          <w:rFonts w:ascii="微软雅黑" w:eastAsia="微软雅黑" w:hAnsi="微软雅黑" w:hint="eastAsia"/>
         </w:rPr>
         <w:t>中文名称：《</w:t>
       </w:r>
       <w:sdt>
         <w:sdtPr>
           <w:rPr>
-            <w:rFonts w:hint="eastAsia" w:ascii="微软雅黑" w:hAnsi="微软雅黑" w:eastAsia="微软雅黑"/>
+            <w:rFonts w:ascii="微软雅黑" w:eastAsia="微软雅黑" w:hAnsi="微软雅黑" w:hint="eastAsia"/>
           </w:rPr>
           <w:alias w:val="请选择中文名称"/>
           <w:tag w:val="请选择中文名称"/>
@@ -2057,15 +1814,11 @@
             <w:listItem w:displayText="项目验收申请报告" w:value="项目验收申请报告"/>
           </w:dropDownList>
         </w:sdtPr>
-        <w:sdtEndPr>
-          <w:rPr>
-            <w:rFonts w:hint="eastAsia" w:ascii="微软雅黑" w:hAnsi="微软雅黑" w:eastAsia="微软雅黑"/>
-          </w:rPr>
-        </w:sdtEndPr>
+        <w:sdtEndPr/>
         <w:sdtContent>
           <w:r>
             <w:rPr>
-              <w:rFonts w:hint="eastAsia" w:ascii="微软雅黑" w:hAnsi="微软雅黑" w:eastAsia="微软雅黑"/>
+              <w:rFonts w:ascii="微软雅黑" w:eastAsia="微软雅黑" w:hAnsi="微软雅黑" w:hint="eastAsia"/>
             </w:rPr>
             <w:t>项目进度报告</w:t>
           </w:r>
@@ -2073,28 +1826,28 @@
       </w:sdt>
       <w:r>
         <w:rPr>
-          <w:rFonts w:hint="eastAsia" w:ascii="微软雅黑" w:hAnsi="微软雅黑" w:eastAsia="微软雅黑"/>
+          <w:rFonts w:ascii="微软雅黑" w:eastAsia="微软雅黑" w:hAnsi="微软雅黑" w:hint="eastAsia"/>
         </w:rPr>
         <w:t>》。</w:t>
       </w:r>
     </w:p>
     <w:p>
       <w:pPr>
-        <w:ind w:firstLine="420" w:firstLineChars="200"/>
-        <w:rPr>
-          <w:rFonts w:ascii="微软雅黑" w:hAnsi="微软雅黑" w:eastAsia="微软雅黑"/>
-        </w:rPr>
-      </w:pPr>
-      <w:r>
-        <w:rPr>
-          <w:rFonts w:hint="eastAsia" w:ascii="微软雅黑" w:hAnsi="微软雅黑" w:eastAsia="微软雅黑"/>
+        <w:ind w:firstLineChars="200" w:firstLine="420"/>
+        <w:rPr>
+          <w:rFonts w:ascii="微软雅黑" w:eastAsia="微软雅黑" w:hAnsi="微软雅黑"/>
+        </w:rPr>
+      </w:pPr>
+      <w:r>
+        <w:rPr>
+          <w:rFonts w:ascii="微软雅黑" w:eastAsia="微软雅黑" w:hAnsi="微软雅黑" w:hint="eastAsia"/>
         </w:rPr>
         <w:t>英文名称：“</w:t>
       </w:r>
       <w:sdt>
         <w:sdtPr>
           <w:rPr>
-            <w:rFonts w:hint="eastAsia" w:ascii="微软雅黑" w:hAnsi="微软雅黑" w:eastAsia="微软雅黑"/>
+            <w:rFonts w:ascii="微软雅黑" w:eastAsia="微软雅黑" w:hAnsi="微软雅黑" w:hint="eastAsia"/>
           </w:rPr>
           <w:alias w:val="请选择英文名称"/>
           <w:tag w:val="请选择英文名称"/>
@@ -2128,101 +1881,114 @@
             <w:listItem w:displayText="Software Requirement Specification（SRS）" w:value="Software Requirement Specification（SRS）"/>
           </w:dropDownList>
         </w:sdtPr>
-        <w:sdtEndPr>
-          <w:rPr>
-            <w:rFonts w:hint="eastAsia" w:ascii="微软雅黑" w:hAnsi="微软雅黑" w:eastAsia="微软雅黑"/>
-          </w:rPr>
-        </w:sdtEndPr>
+        <w:sdtEndPr/>
         <w:sdtContent>
           <w:r>
             <w:rPr>
-              <w:rFonts w:hint="eastAsia" w:ascii="微软雅黑" w:hAnsi="微软雅黑" w:eastAsia="微软雅黑"/>
+              <w:rFonts w:ascii="微软雅黑" w:eastAsia="微软雅黑" w:hAnsi="微软雅黑" w:hint="eastAsia"/>
             </w:rPr>
-            <w:t>Project Progress Report（PPR）</w:t>
+            <w:t>Project Progress Report</w:t>
+          </w:r>
+          <w:r>
+            <w:rPr>
+              <w:rFonts w:ascii="微软雅黑" w:eastAsia="微软雅黑" w:hAnsi="微软雅黑" w:hint="eastAsia"/>
+            </w:rPr>
+            <w:t>（</w:t>
+          </w:r>
+          <w:r>
+            <w:rPr>
+              <w:rFonts w:ascii="微软雅黑" w:eastAsia="微软雅黑" w:hAnsi="微软雅黑" w:hint="eastAsia"/>
+            </w:rPr>
+            <w:t>PPR</w:t>
+          </w:r>
+          <w:r>
+            <w:rPr>
+              <w:rFonts w:ascii="微软雅黑" w:eastAsia="微软雅黑" w:hAnsi="微软雅黑" w:hint="eastAsia"/>
+            </w:rPr>
+            <w:t>）</w:t>
           </w:r>
         </w:sdtContent>
       </w:sdt>
       <w:r>
         <w:rPr>
-          <w:rFonts w:hint="eastAsia" w:ascii="微软雅黑" w:hAnsi="微软雅黑" w:eastAsia="微软雅黑"/>
+          <w:rFonts w:ascii="微软雅黑" w:eastAsia="微软雅黑" w:hAnsi="微软雅黑" w:hint="eastAsia"/>
         </w:rPr>
         <w:t>”。</w:t>
       </w:r>
     </w:p>
     <w:p>
       <w:pPr>
-        <w:ind w:firstLine="420" w:firstLineChars="200"/>
-        <w:rPr>
-          <w:rFonts w:ascii="微软雅黑" w:hAnsi="微软雅黑" w:eastAsia="微软雅黑"/>
-        </w:rPr>
-      </w:pPr>
-      <w:r>
-        <w:rPr>
-          <w:rFonts w:hint="eastAsia" w:ascii="微软雅黑" w:hAnsi="微软雅黑" w:eastAsia="微软雅黑"/>
+        <w:ind w:firstLineChars="200" w:firstLine="420"/>
+        <w:rPr>
+          <w:rFonts w:ascii="微软雅黑" w:eastAsia="微软雅黑" w:hAnsi="微软雅黑"/>
+        </w:rPr>
+      </w:pPr>
+      <w:r>
+        <w:rPr>
+          <w:rFonts w:ascii="微软雅黑" w:eastAsia="微软雅黑" w:hAnsi="微软雅黑" w:hint="eastAsia"/>
         </w:rPr>
         <w:t>文档版本：“</w:t>
       </w:r>
       <w:r>
         <w:rPr>
-          <w:rFonts w:hint="eastAsia" w:ascii="微软雅黑" w:hAnsi="微软雅黑" w:eastAsia="微软雅黑"/>
-          <w:lang w:val="en-US" w:eastAsia="zh-CN"/>
+          <w:rFonts w:ascii="微软雅黑" w:eastAsia="微软雅黑" w:hAnsi="微软雅黑" w:hint="eastAsia"/>
         </w:rPr>
         <w:t>0.5</w:t>
       </w:r>
       <w:r>
         <w:rPr>
-          <w:rFonts w:ascii="微软雅黑" w:hAnsi="微软雅黑" w:eastAsia="微软雅黑"/>
+          <w:rFonts w:ascii="微软雅黑" w:eastAsia="微软雅黑" w:hAnsi="微软雅黑"/>
         </w:rPr>
         <w:t>”</w:t>
       </w:r>
       <w:r>
         <w:rPr>
-          <w:rFonts w:hint="eastAsia" w:ascii="微软雅黑" w:hAnsi="微软雅黑" w:eastAsia="微软雅黑"/>
+          <w:rFonts w:ascii="微软雅黑" w:eastAsia="微软雅黑" w:hAnsi="微软雅黑" w:hint="eastAsia"/>
         </w:rPr>
         <w:t>。</w:t>
       </w:r>
     </w:p>
     <w:p>
       <w:pPr>
-        <w:ind w:firstLine="420" w:firstLineChars="200"/>
-        <w:rPr>
-          <w:rFonts w:ascii="微软雅黑" w:hAnsi="微软雅黑" w:eastAsia="微软雅黑"/>
-        </w:rPr>
-      </w:pPr>
-      <w:r>
-        <w:rPr>
-          <w:rFonts w:hint="eastAsia" w:ascii="微软雅黑" w:hAnsi="微软雅黑" w:eastAsia="微软雅黑"/>
+        <w:ind w:firstLineChars="200" w:firstLine="420"/>
+        <w:rPr>
+          <w:rFonts w:ascii="微软雅黑" w:eastAsia="微软雅黑" w:hAnsi="微软雅黑"/>
+        </w:rPr>
+      </w:pPr>
+      <w:r>
+        <w:rPr>
+          <w:rFonts w:ascii="微软雅黑" w:eastAsia="微软雅黑" w:hAnsi="微软雅黑" w:hint="eastAsia"/>
         </w:rPr>
         <w:t>文档编号：“</w:t>
       </w:r>
       <w:r>
         <w:rPr>
-          <w:rFonts w:ascii="微软雅黑" w:hAnsi="微软雅黑" w:eastAsia="微软雅黑"/>
+          <w:rFonts w:ascii="微软雅黑" w:eastAsia="微软雅黑" w:hAnsi="微软雅黑"/>
         </w:rPr>
         <w:t>NPUSS</w:t>
       </w:r>
       <w:r>
         <w:rPr>
-          <w:rFonts w:hint="eastAsia" w:ascii="微软雅黑" w:hAnsi="微软雅黑" w:eastAsia="微软雅黑"/>
+          <w:rFonts w:ascii="微软雅黑" w:eastAsia="微软雅黑" w:hAnsi="微软雅黑" w:hint="eastAsia"/>
         </w:rPr>
         <w:t>-</w:t>
       </w:r>
       <w:r>
         <w:rPr>
-          <w:rFonts w:ascii="微软雅黑" w:hAnsi="微软雅黑" w:eastAsia="微软雅黑"/>
+          <w:rFonts w:ascii="微软雅黑" w:eastAsia="微软雅黑" w:hAnsi="微软雅黑"/>
         </w:rPr>
         <w:t>T</w:t>
       </w:r>
       <w:r>
         <w:rPr>
-          <w:rFonts w:hint="eastAsia" w:ascii="微软雅黑" w:hAnsi="微软雅黑" w:eastAsia="微软雅黑"/>
+          <w:rFonts w:ascii="微软雅黑" w:eastAsia="微软雅黑" w:hAnsi="微软雅黑" w:hint="eastAsia"/>
         </w:rPr>
         <w:t>inder-</w:t>
       </w:r>
       <w:sdt>
         <w:sdtPr>
           <w:rPr>
-            <w:rFonts w:hint="eastAsia" w:ascii="微软雅黑" w:hAnsi="微软雅黑" w:eastAsia="微软雅黑"/>
+            <w:rFonts w:ascii="微软雅黑" w:eastAsia="微软雅黑" w:hAnsi="微软雅黑" w:hint="eastAsia"/>
           </w:rPr>
           <w:alias w:val="请输入文档编号“英文缩写-版本号(E)”"/>
           <w:tag w:val="请输入文档编号“英文缩写-版本号(E)”"/>
@@ -2233,33 +1999,31 @@
         </w:sdtPr>
         <w:sdtEndPr>
           <w:rPr>
-            <w:rFonts w:hint="default" w:ascii="微软雅黑" w:hAnsi="微软雅黑" w:eastAsia="微软雅黑"/>
-            <w:lang w:val="en-US"/>
+            <w:rFonts w:hint="default"/>
           </w:rPr>
         </w:sdtEndPr>
         <w:sdtContent>
           <w:r>
             <w:rPr>
-              <w:rFonts w:ascii="微软雅黑" w:hAnsi="微软雅黑" w:eastAsia="微软雅黑"/>
+              <w:rFonts w:ascii="微软雅黑" w:eastAsia="微软雅黑" w:hAnsi="微软雅黑"/>
             </w:rPr>
             <w:t>PPR</w:t>
           </w:r>
           <w:r>
             <w:rPr>
-              <w:rFonts w:hint="eastAsia" w:ascii="微软雅黑" w:hAnsi="微软雅黑" w:eastAsia="微软雅黑"/>
+              <w:rFonts w:ascii="微软雅黑" w:eastAsia="微软雅黑" w:hAnsi="微软雅黑" w:hint="eastAsia"/>
             </w:rPr>
             <w:t>-0</w:t>
           </w:r>
           <w:r>
             <w:rPr>
-              <w:rFonts w:ascii="微软雅黑" w:hAnsi="微软雅黑" w:eastAsia="微软雅黑"/>
+              <w:rFonts w:ascii="微软雅黑" w:eastAsia="微软雅黑" w:hAnsi="微软雅黑"/>
             </w:rPr>
             <w:t>.</w:t>
           </w:r>
           <w:r>
             <w:rPr>
-              <w:rFonts w:hint="eastAsia" w:ascii="微软雅黑" w:hAnsi="微软雅黑" w:eastAsia="微软雅黑"/>
-              <w:lang w:val="en-US" w:eastAsia="zh-CN"/>
+              <w:rFonts w:ascii="微软雅黑" w:eastAsia="微软雅黑" w:hAnsi="微软雅黑" w:hint="eastAsia"/>
             </w:rPr>
             <w:t>5</w:t>
           </w:r>
@@ -2267,242 +2031,330 @@
       </w:sdt>
       <w:r>
         <w:rPr>
-          <w:rFonts w:ascii="微软雅黑" w:hAnsi="微软雅黑" w:eastAsia="微软雅黑"/>
+          <w:rFonts w:ascii="微软雅黑" w:eastAsia="微软雅黑" w:hAnsi="微软雅黑"/>
         </w:rPr>
         <w:t>”</w:t>
       </w:r>
       <w:r>
         <w:rPr>
-          <w:rFonts w:hint="eastAsia" w:ascii="微软雅黑" w:hAnsi="微软雅黑" w:eastAsia="微软雅黑"/>
+          <w:rFonts w:ascii="微软雅黑" w:eastAsia="微软雅黑" w:hAnsi="微软雅黑" w:hint="eastAsia"/>
         </w:rPr>
         <w:t>。</w:t>
       </w:r>
     </w:p>
     <w:p>
       <w:pPr>
-        <w:pStyle w:val="3"/>
-        <w:rPr>
-          <w:rFonts w:ascii="微软雅黑" w:hAnsi="微软雅黑" w:eastAsia="微软雅黑"/>
+        <w:pStyle w:val="2"/>
+        <w:rPr>
+          <w:rFonts w:ascii="微软雅黑" w:eastAsia="微软雅黑" w:hAnsi="微软雅黑"/>
         </w:rPr>
       </w:pPr>
       <w:bookmarkStart w:id="4" w:name="_Toc12977764"/>
       <w:bookmarkStart w:id="5" w:name="_Toc10797"/>
       <w:r>
         <w:rPr>
-          <w:rFonts w:hint="eastAsia" w:ascii="微软雅黑" w:hAnsi="微软雅黑" w:eastAsia="微软雅黑"/>
-        </w:rPr>
-        <w:t>1.2项目概述</w:t>
+          <w:rFonts w:ascii="微软雅黑" w:eastAsia="微软雅黑" w:hAnsi="微软雅黑" w:hint="eastAsia"/>
+        </w:rPr>
+        <w:t>1.2</w:t>
+      </w:r>
+      <w:r>
+        <w:rPr>
+          <w:rFonts w:ascii="微软雅黑" w:eastAsia="微软雅黑" w:hAnsi="微软雅黑" w:hint="eastAsia"/>
+        </w:rPr>
+        <w:t>项目概述</w:t>
       </w:r>
       <w:bookmarkEnd w:id="4"/>
       <w:bookmarkEnd w:id="5"/>
     </w:p>
     <w:p>
       <w:pPr>
-        <w:ind w:firstLine="420" w:firstLineChars="200"/>
-        <w:rPr>
-          <w:rFonts w:ascii="微软雅黑" w:hAnsi="微软雅黑" w:eastAsia="微软雅黑"/>
-        </w:rPr>
-      </w:pPr>
-      <w:r>
-        <w:rPr>
-          <w:rFonts w:hint="eastAsia" w:ascii="微软雅黑" w:hAnsi="微软雅黑" w:eastAsia="微软雅黑"/>
-        </w:rPr>
-        <w:t>本文档适用于“Tinder即时通信系统”项目（以下简称“</w:t>
-      </w:r>
-      <w:r>
-        <w:rPr>
-          <w:rFonts w:ascii="微软雅黑" w:hAnsi="微软雅黑" w:eastAsia="微软雅黑"/>
+        <w:ind w:firstLineChars="200" w:firstLine="420"/>
+        <w:rPr>
+          <w:rFonts w:ascii="微软雅黑" w:eastAsia="微软雅黑" w:hAnsi="微软雅黑"/>
+        </w:rPr>
+      </w:pPr>
+      <w:r>
+        <w:rPr>
+          <w:rFonts w:ascii="微软雅黑" w:eastAsia="微软雅黑" w:hAnsi="微软雅黑" w:hint="eastAsia"/>
+        </w:rPr>
+        <w:t>本文档适用于“</w:t>
+      </w:r>
+      <w:r>
+        <w:rPr>
+          <w:rFonts w:ascii="微软雅黑" w:eastAsia="微软雅黑" w:hAnsi="微软雅黑" w:hint="eastAsia"/>
+        </w:rPr>
+        <w:t>Tinder</w:t>
+      </w:r>
+      <w:r>
+        <w:rPr>
+          <w:rFonts w:ascii="微软雅黑" w:eastAsia="微软雅黑" w:hAnsi="微软雅黑" w:hint="eastAsia"/>
+        </w:rPr>
+        <w:t>即时通信系统”项目（以下简称“</w:t>
+      </w:r>
+      <w:r>
+        <w:rPr>
+          <w:rFonts w:ascii="微软雅黑" w:eastAsia="微软雅黑" w:hAnsi="微软雅黑"/>
         </w:rPr>
         <w:t>T</w:t>
       </w:r>
       <w:r>
         <w:rPr>
-          <w:rFonts w:hint="eastAsia" w:ascii="微软雅黑" w:hAnsi="微软雅黑" w:eastAsia="微软雅黑"/>
-        </w:rPr>
-        <w:t>inder项目”）的开发过程。</w:t>
-      </w:r>
-      <w:r>
-        <w:rPr>
-          <w:rFonts w:ascii="微软雅黑" w:hAnsi="微软雅黑" w:eastAsia="微软雅黑"/>
+          <w:rFonts w:ascii="微软雅黑" w:eastAsia="微软雅黑" w:hAnsi="微软雅黑" w:hint="eastAsia"/>
+        </w:rPr>
+        <w:t>inder</w:t>
+      </w:r>
+      <w:r>
+        <w:rPr>
+          <w:rFonts w:ascii="微软雅黑" w:eastAsia="微软雅黑" w:hAnsi="微软雅黑" w:hint="eastAsia"/>
+        </w:rPr>
+        <w:t>项目”）的开发过程。</w:t>
+      </w:r>
+      <w:r>
+        <w:rPr>
+          <w:rFonts w:ascii="微软雅黑" w:eastAsia="微软雅黑" w:hAnsi="微软雅黑"/>
         </w:rPr>
         <w:t>T</w:t>
       </w:r>
       <w:r>
         <w:rPr>
-          <w:rFonts w:hint="eastAsia" w:ascii="微软雅黑" w:hAnsi="微软雅黑" w:eastAsia="微软雅黑"/>
-        </w:rPr>
-        <w:t>inder项目由</w:t>
-      </w:r>
-      <w:r>
-        <w:rPr>
-          <w:rFonts w:ascii="微软雅黑" w:hAnsi="微软雅黑" w:eastAsia="微软雅黑"/>
+          <w:rFonts w:ascii="微软雅黑" w:eastAsia="微软雅黑" w:hAnsi="微软雅黑" w:hint="eastAsia"/>
+        </w:rPr>
+        <w:t>inder</w:t>
+      </w:r>
+      <w:r>
+        <w:rPr>
+          <w:rFonts w:ascii="微软雅黑" w:eastAsia="微软雅黑" w:hAnsi="微软雅黑" w:hint="eastAsia"/>
+        </w:rPr>
+        <w:t>项目由</w:t>
+      </w:r>
+      <w:r>
+        <w:rPr>
+          <w:rFonts w:ascii="微软雅黑" w:eastAsia="微软雅黑" w:hAnsi="微软雅黑"/>
         </w:rPr>
         <w:t>T</w:t>
       </w:r>
       <w:r>
         <w:rPr>
-          <w:rFonts w:hint="eastAsia" w:ascii="微软雅黑" w:hAnsi="微软雅黑" w:eastAsia="微软雅黑"/>
-        </w:rPr>
-        <w:t>inder项目小组并负责实施，该项目标识号为“</w:t>
-      </w:r>
-      <w:r>
-        <w:rPr>
-          <w:rFonts w:ascii="微软雅黑" w:hAnsi="微软雅黑" w:eastAsia="微软雅黑"/>
+          <w:rFonts w:ascii="微软雅黑" w:eastAsia="微软雅黑" w:hAnsi="微软雅黑" w:hint="eastAsia"/>
+        </w:rPr>
+        <w:t>inder</w:t>
+      </w:r>
+      <w:r>
+        <w:rPr>
+          <w:rFonts w:ascii="微软雅黑" w:eastAsia="微软雅黑" w:hAnsi="微软雅黑" w:hint="eastAsia"/>
+        </w:rPr>
+        <w:t>项目小组并负责实施，该项目标识号为“</w:t>
+      </w:r>
+      <w:r>
+        <w:rPr>
+          <w:rFonts w:ascii="微软雅黑" w:eastAsia="微软雅黑" w:hAnsi="微软雅黑"/>
         </w:rPr>
         <w:t>NPUSS-T</w:t>
       </w:r>
       <w:r>
         <w:rPr>
-          <w:rFonts w:hint="eastAsia" w:ascii="微软雅黑" w:hAnsi="微软雅黑" w:eastAsia="微软雅黑"/>
-        </w:rPr>
-        <w:t>inder”，最终软件产品版本号为“</w:t>
-      </w:r>
-      <w:r>
-        <w:rPr>
-          <w:rFonts w:ascii="微软雅黑" w:hAnsi="微软雅黑" w:eastAsia="微软雅黑"/>
+          <w:rFonts w:ascii="微软雅黑" w:eastAsia="微软雅黑" w:hAnsi="微软雅黑" w:hint="eastAsia"/>
+        </w:rPr>
+        <w:t>inder</w:t>
+      </w:r>
+      <w:r>
+        <w:rPr>
+          <w:rFonts w:ascii="微软雅黑" w:eastAsia="微软雅黑" w:hAnsi="微软雅黑" w:hint="eastAsia"/>
+        </w:rPr>
+        <w:t>”，最终软件产品版本号为“</w:t>
+      </w:r>
+      <w:r>
+        <w:rPr>
+          <w:rFonts w:ascii="微软雅黑" w:eastAsia="微软雅黑" w:hAnsi="微软雅黑"/>
         </w:rPr>
         <w:t>1.0”</w:t>
       </w:r>
       <w:r>
         <w:rPr>
-          <w:rFonts w:hint="eastAsia" w:ascii="微软雅黑" w:hAnsi="微软雅黑" w:eastAsia="微软雅黑"/>
-        </w:rPr>
-        <w:t>，文档版本号根据迭代情况更新，最终版本号为1.0。</w:t>
-      </w:r>
-    </w:p>
-    <w:p>
-      <w:pPr>
-        <w:ind w:firstLine="420" w:firstLineChars="200"/>
-        <w:rPr>
-          <w:rFonts w:ascii="微软雅黑" w:hAnsi="微软雅黑" w:eastAsia="微软雅黑"/>
-        </w:rPr>
-      </w:pPr>
-      <w:r>
-        <w:rPr>
-          <w:rFonts w:hint="eastAsia" w:ascii="微软雅黑" w:hAnsi="微软雅黑" w:eastAsia="微软雅黑"/>
+          <w:rFonts w:ascii="微软雅黑" w:eastAsia="微软雅黑" w:hAnsi="微软雅黑" w:hint="eastAsia"/>
+        </w:rPr>
+        <w:t>，文档版本号根据迭代情况更新，最终版本号为</w:t>
+      </w:r>
+      <w:r>
+        <w:rPr>
+          <w:rFonts w:ascii="微软雅黑" w:eastAsia="微软雅黑" w:hAnsi="微软雅黑" w:hint="eastAsia"/>
+        </w:rPr>
+        <w:t>1.0</w:t>
+      </w:r>
+      <w:r>
+        <w:rPr>
+          <w:rFonts w:ascii="微软雅黑" w:eastAsia="微软雅黑" w:hAnsi="微软雅黑" w:hint="eastAsia"/>
+        </w:rPr>
+        <w:t>。</w:t>
+      </w:r>
+    </w:p>
+    <w:p>
+      <w:pPr>
+        <w:ind w:firstLineChars="200" w:firstLine="420"/>
+        <w:rPr>
+          <w:rFonts w:ascii="微软雅黑" w:eastAsia="微软雅黑" w:hAnsi="微软雅黑"/>
+        </w:rPr>
+      </w:pPr>
+      <w:r>
+        <w:rPr>
+          <w:rFonts w:ascii="微软雅黑" w:eastAsia="微软雅黑" w:hAnsi="微软雅黑" w:hint="eastAsia"/>
         </w:rPr>
         <w:t>项目内容为：</w:t>
       </w:r>
     </w:p>
     <w:p>
       <w:pPr>
-        <w:ind w:firstLine="420" w:firstLineChars="200"/>
-        <w:rPr>
-          <w:rFonts w:ascii="微软雅黑" w:hAnsi="微软雅黑" w:eastAsia="微软雅黑"/>
-        </w:rPr>
-      </w:pPr>
-      <w:r>
-        <w:rPr>
-          <w:rFonts w:hint="eastAsia" w:ascii="微软雅黑" w:hAnsi="微软雅黑" w:eastAsia="微软雅黑"/>
-        </w:rPr>
-        <w:t>为满足企业内部沟通交流和企业信息保密的需要，Tinder项目小组提出开发Tinder即时通信系统计划。该系统在满足基本的文字信息、文件传输、群聊天功能以外，为提高通信体验，还拥有视频通话、语音通话、位置共享等功能。</w:t>
-      </w:r>
-    </w:p>
-    <w:p>
-      <w:pPr>
-        <w:ind w:firstLine="420" w:firstLineChars="200"/>
-        <w:rPr>
-          <w:rFonts w:ascii="微软雅黑" w:hAnsi="微软雅黑" w:eastAsia="微软雅黑"/>
-        </w:rPr>
-      </w:pPr>
-      <w:r>
-        <w:rPr>
-          <w:rFonts w:hint="eastAsia" w:ascii="微软雅黑" w:hAnsi="微软雅黑" w:eastAsia="微软雅黑"/>
-        </w:rPr>
-        <w:t>基于Java的平台无关性，该系统具有较高的适用性。</w:t>
-      </w:r>
-    </w:p>
-    <w:p>
-      <w:pPr>
-        <w:pStyle w:val="3"/>
-        <w:rPr>
-          <w:rFonts w:ascii="微软雅黑" w:hAnsi="微软雅黑" w:eastAsia="微软雅黑"/>
+        <w:ind w:firstLineChars="200" w:firstLine="420"/>
+        <w:rPr>
+          <w:rFonts w:ascii="微软雅黑" w:eastAsia="微软雅黑" w:hAnsi="微软雅黑"/>
+        </w:rPr>
+      </w:pPr>
+      <w:r>
+        <w:rPr>
+          <w:rFonts w:ascii="微软雅黑" w:eastAsia="微软雅黑" w:hAnsi="微软雅黑" w:hint="eastAsia"/>
+        </w:rPr>
+        <w:t>为满足企业内部沟通交流和企业信息保密的需要，</w:t>
+      </w:r>
+      <w:r>
+        <w:rPr>
+          <w:rFonts w:ascii="微软雅黑" w:eastAsia="微软雅黑" w:hAnsi="微软雅黑" w:hint="eastAsia"/>
+        </w:rPr>
+        <w:t>Tinder</w:t>
+      </w:r>
+      <w:r>
+        <w:rPr>
+          <w:rFonts w:ascii="微软雅黑" w:eastAsia="微软雅黑" w:hAnsi="微软雅黑" w:hint="eastAsia"/>
+        </w:rPr>
+        <w:t>项目小组提出开发</w:t>
+      </w:r>
+      <w:r>
+        <w:rPr>
+          <w:rFonts w:ascii="微软雅黑" w:eastAsia="微软雅黑" w:hAnsi="微软雅黑" w:hint="eastAsia"/>
+        </w:rPr>
+        <w:t>Tinder</w:t>
+      </w:r>
+      <w:r>
+        <w:rPr>
+          <w:rFonts w:ascii="微软雅黑" w:eastAsia="微软雅黑" w:hAnsi="微软雅黑" w:hint="eastAsia"/>
+        </w:rPr>
+        <w:t>即时通信系统计划。该系统在满足基本的文字信息、文件传输、群聊天功能以外，为提高通信体</w:t>
+      </w:r>
+      <w:r>
+        <w:rPr>
+          <w:rFonts w:ascii="微软雅黑" w:eastAsia="微软雅黑" w:hAnsi="微软雅黑" w:hint="eastAsia"/>
+        </w:rPr>
+        <w:t>验，还拥有视频通话、语音通话、位置共享等功能。</w:t>
+      </w:r>
+    </w:p>
+    <w:p>
+      <w:pPr>
+        <w:ind w:firstLineChars="200" w:firstLine="420"/>
+        <w:rPr>
+          <w:rFonts w:ascii="微软雅黑" w:eastAsia="微软雅黑" w:hAnsi="微软雅黑"/>
+        </w:rPr>
+      </w:pPr>
+      <w:r>
+        <w:rPr>
+          <w:rFonts w:ascii="微软雅黑" w:eastAsia="微软雅黑" w:hAnsi="微软雅黑" w:hint="eastAsia"/>
+        </w:rPr>
+        <w:t>基于</w:t>
+      </w:r>
+      <w:r>
+        <w:rPr>
+          <w:rFonts w:ascii="微软雅黑" w:eastAsia="微软雅黑" w:hAnsi="微软雅黑" w:hint="eastAsia"/>
+        </w:rPr>
+        <w:t>Java</w:t>
+      </w:r>
+      <w:r>
+        <w:rPr>
+          <w:rFonts w:ascii="微软雅黑" w:eastAsia="微软雅黑" w:hAnsi="微软雅黑" w:hint="eastAsia"/>
+        </w:rPr>
+        <w:t>的平台无关性，该系统具有较高的适用性。</w:t>
+      </w:r>
+    </w:p>
+    <w:p>
+      <w:pPr>
+        <w:pStyle w:val="2"/>
+        <w:rPr>
+          <w:rFonts w:ascii="微软雅黑" w:eastAsia="微软雅黑" w:hAnsi="微软雅黑"/>
         </w:rPr>
       </w:pPr>
       <w:bookmarkStart w:id="6" w:name="_Toc12977765"/>
       <w:bookmarkStart w:id="7" w:name="_Toc7448"/>
       <w:r>
         <w:rPr>
-          <w:rFonts w:hint="eastAsia" w:ascii="微软雅黑" w:hAnsi="微软雅黑" w:eastAsia="微软雅黑"/>
-        </w:rPr>
-        <w:t>1.3文档概述</w:t>
+          <w:rFonts w:ascii="微软雅黑" w:eastAsia="微软雅黑" w:hAnsi="微软雅黑" w:hint="eastAsia"/>
+        </w:rPr>
+        <w:t>1.3</w:t>
+      </w:r>
+      <w:r>
+        <w:rPr>
+          <w:rFonts w:ascii="微软雅黑" w:eastAsia="微软雅黑" w:hAnsi="微软雅黑" w:hint="eastAsia"/>
+        </w:rPr>
+        <w:t>文档概述</w:t>
       </w:r>
       <w:bookmarkEnd w:id="6"/>
       <w:bookmarkEnd w:id="7"/>
     </w:p>
     <w:p>
       <w:pPr>
-        <w:ind w:firstLine="420" w:firstLineChars="200"/>
-        <w:rPr>
-          <w:rFonts w:ascii="微软雅黑" w:hAnsi="微软雅黑" w:eastAsia="微软雅黑"/>
-        </w:rPr>
-      </w:pPr>
-      <w:r>
-        <w:rPr>
-          <w:rFonts w:hint="eastAsia" w:ascii="微软雅黑" w:hAnsi="微软雅黑" w:eastAsia="微软雅黑"/>
+        <w:ind w:firstLineChars="200" w:firstLine="420"/>
+        <w:rPr>
+          <w:rFonts w:ascii="微软雅黑" w:eastAsia="微软雅黑" w:hAnsi="微软雅黑"/>
+        </w:rPr>
+      </w:pPr>
+      <w:r>
+        <w:rPr>
+          <w:rFonts w:ascii="微软雅黑" w:eastAsia="微软雅黑" w:hAnsi="微软雅黑" w:hint="eastAsia"/>
         </w:rPr>
         <w:t>本文档依据国家标准</w:t>
       </w:r>
-      <w:r>
-        <w:rPr>
-          <w:rStyle w:val="13"/>
-          <w:rFonts w:ascii="微软雅黑" w:hAnsi="微软雅黑" w:eastAsia="微软雅黑"/>
-        </w:rPr>
-        <w:fldChar w:fldCharType="begin"/>
-      </w:r>
-      <w:r>
-        <w:rPr>
-          <w:rStyle w:val="13"/>
-          <w:rFonts w:ascii="微软雅黑" w:hAnsi="微软雅黑" w:eastAsia="微软雅黑"/>
-        </w:rPr>
-        <w:instrText xml:space="preserve"> HYPERLINK "../../资料/GBT%208567-2006%20计算机软件文档编制规范.pdf" </w:instrText>
-      </w:r>
-      <w:r>
-        <w:rPr>
-          <w:rStyle w:val="13"/>
-          <w:rFonts w:ascii="微软雅黑" w:hAnsi="微软雅黑" w:eastAsia="微软雅黑"/>
-        </w:rPr>
-        <w:fldChar w:fldCharType="separate"/>
-      </w:r>
-      <w:r>
-        <w:rPr>
-          <w:rStyle w:val="13"/>
-          <w:rFonts w:hint="eastAsia" w:ascii="微软雅黑" w:hAnsi="微软雅黑" w:eastAsia="微软雅黑"/>
-        </w:rPr>
-        <w:t>《</w:t>
-      </w:r>
-      <w:r>
-        <w:rPr>
-          <w:rStyle w:val="13"/>
-          <w:rFonts w:ascii="微软雅黑" w:hAnsi="微软雅黑" w:eastAsia="微软雅黑"/>
-        </w:rPr>
-        <w:t>GB/T 8567-2006</w:t>
-      </w:r>
-      <w:r>
-        <w:rPr>
-          <w:rStyle w:val="13"/>
-          <w:rFonts w:hint="eastAsia" w:ascii="微软雅黑" w:hAnsi="微软雅黑" w:eastAsia="微软雅黑"/>
-        </w:rPr>
-        <w:t>计算机软件文档编制规范》</w:t>
-      </w:r>
-      <w:r>
-        <w:rPr>
-          <w:rStyle w:val="13"/>
-          <w:rFonts w:ascii="微软雅黑" w:hAnsi="微软雅黑" w:eastAsia="微软雅黑"/>
-        </w:rPr>
-        <w:fldChar w:fldCharType="end"/>
-      </w:r>
-      <w:r>
-        <w:rPr>
-          <w:rFonts w:hint="eastAsia" w:ascii="微软雅黑" w:hAnsi="微软雅黑" w:eastAsia="微软雅黑"/>
-        </w:rPr>
-        <w:t>制定，属于技术文档，仅限于Tinder项目相关人员阅读。</w:t>
+      <w:hyperlink r:id="rId8" w:history="1">
+        <w:r>
+          <w:rPr>
+            <w:rStyle w:val="a6"/>
+            <w:rFonts w:ascii="微软雅黑" w:eastAsia="微软雅黑" w:hAnsi="微软雅黑" w:hint="eastAsia"/>
+          </w:rPr>
+          <w:t>《</w:t>
+        </w:r>
+        <w:r>
+          <w:rPr>
+            <w:rStyle w:val="a6"/>
+            <w:rFonts w:ascii="微软雅黑" w:eastAsia="微软雅黑" w:hAnsi="微软雅黑"/>
+          </w:rPr>
+          <w:t>GB/T 8567-2006</w:t>
+        </w:r>
+        <w:r>
+          <w:rPr>
+            <w:rStyle w:val="a6"/>
+            <w:rFonts w:ascii="微软雅黑" w:eastAsia="微软雅黑" w:hAnsi="微软雅黑" w:hint="eastAsia"/>
+          </w:rPr>
+          <w:t>计算机软件文档编制规范》</w:t>
+        </w:r>
+      </w:hyperlink>
+      <w:r>
+        <w:rPr>
+          <w:rFonts w:ascii="微软雅黑" w:eastAsia="微软雅黑" w:hAnsi="微软雅黑" w:hint="eastAsia"/>
+        </w:rPr>
+        <w:t>制定，属于技术文档，仅限于</w:t>
+      </w:r>
+      <w:r>
+        <w:rPr>
+          <w:rFonts w:ascii="微软雅黑" w:eastAsia="微软雅黑" w:hAnsi="微软雅黑" w:hint="eastAsia"/>
+        </w:rPr>
+        <w:t>Tinder</w:t>
+      </w:r>
+      <w:r>
+        <w:rPr>
+          <w:rFonts w:ascii="微软雅黑" w:eastAsia="微软雅黑" w:hAnsi="微软雅黑" w:hint="eastAsia"/>
+        </w:rPr>
+        <w:t>项目相关人员阅读。</w:t>
       </w:r>
     </w:p>
     <w:sdt>
       <w:sdtPr>
         <w:rPr>
-          <w:rFonts w:ascii="微软雅黑" w:hAnsi="微软雅黑" w:eastAsia="微软雅黑"/>
+          <w:rFonts w:ascii="微软雅黑" w:eastAsia="微软雅黑" w:hAnsi="微软雅黑"/>
         </w:rPr>
         <w:alias w:val="请简述文档的作用"/>
         <w:tag w:val="请简述文档的作用"/>
@@ -2511,329 +2363,606 @@
           <w:docPart w:val="{305960cc-2909-4460-a2dc-74c019d9e978}"/>
         </w:placeholder>
       </w:sdtPr>
-      <w:sdtEndPr>
-        <w:rPr>
-          <w:rFonts w:ascii="微软雅黑" w:hAnsi="微软雅黑" w:eastAsia="微软雅黑"/>
-        </w:rPr>
-      </w:sdtEndPr>
+      <w:sdtEndPr/>
       <w:sdtContent>
         <w:p>
           <w:pPr>
-            <w:ind w:firstLine="420" w:firstLineChars="200"/>
+            <w:ind w:firstLineChars="200" w:firstLine="420"/>
             <w:rPr>
-              <w:rFonts w:ascii="微软雅黑" w:hAnsi="微软雅黑" w:eastAsia="微软雅黑"/>
+              <w:rFonts w:ascii="微软雅黑" w:eastAsia="微软雅黑" w:hAnsi="微软雅黑"/>
             </w:rPr>
           </w:pPr>
           <w:r>
             <w:rPr>
-              <w:rFonts w:hint="eastAsia" w:ascii="微软雅黑" w:hAnsi="微软雅黑" w:eastAsia="微软雅黑"/>
+              <w:rFonts w:ascii="微软雅黑" w:eastAsia="微软雅黑" w:hAnsi="微软雅黑" w:hint="eastAsia"/>
             </w:rPr>
-            <w:t>本文档根据项目开发阶段的实际情况，对项目进度、资源耗时、经费支出、问题建议等进行记录。</w:t>
+            <w:t>本文档根据项目开发阶段的实际情况，对项目进度、资源耗时、经费支出、问题建议等</w:t>
+          </w:r>
+          <w:r>
+            <w:rPr>
+              <w:rFonts w:ascii="微软雅黑" w:eastAsia="微软雅黑" w:hAnsi="微软雅黑" w:hint="eastAsia"/>
+            </w:rPr>
+            <w:lastRenderedPageBreak/>
+            <w:t>进行记录。</w:t>
           </w:r>
         </w:p>
       </w:sdtContent>
     </w:sdt>
     <w:p>
       <w:pPr>
-        <w:pStyle w:val="3"/>
-        <w:rPr>
-          <w:rFonts w:ascii="微软雅黑" w:hAnsi="微软雅黑" w:eastAsia="微软雅黑"/>
-          <w:highlight w:val="none"/>
+        <w:pStyle w:val="2"/>
+        <w:rPr>
+          <w:rFonts w:ascii="微软雅黑" w:eastAsia="微软雅黑" w:hAnsi="微软雅黑"/>
         </w:rPr>
       </w:pPr>
       <w:bookmarkStart w:id="8" w:name="_Toc12977766"/>
       <w:bookmarkStart w:id="9" w:name="_Toc19093"/>
       <w:r>
         <w:rPr>
-          <w:rFonts w:hint="eastAsia" w:ascii="微软雅黑" w:hAnsi="微软雅黑" w:eastAsia="微软雅黑"/>
-          <w:highlight w:val="none"/>
-        </w:rPr>
-        <w:t>1.4参考文档</w:t>
+          <w:rFonts w:ascii="微软雅黑" w:eastAsia="微软雅黑" w:hAnsi="微软雅黑" w:hint="eastAsia"/>
+        </w:rPr>
+        <w:t>1.4</w:t>
+      </w:r>
+      <w:r>
+        <w:rPr>
+          <w:rFonts w:ascii="微软雅黑" w:eastAsia="微软雅黑" w:hAnsi="微软雅黑" w:hint="eastAsia"/>
+        </w:rPr>
+        <w:t>参考文档</w:t>
       </w:r>
       <w:bookmarkEnd w:id="8"/>
       <w:bookmarkEnd w:id="9"/>
     </w:p>
     <w:p>
       <w:pPr>
-        <w:pStyle w:val="14"/>
+        <w:pStyle w:val="a7"/>
         <w:numPr>
           <w:ilvl w:val="0"/>
           <w:numId w:val="1"/>
         </w:numPr>
         <w:ind w:firstLineChars="0"/>
         <w:rPr>
-          <w:rFonts w:hint="eastAsia" w:ascii="微软雅黑" w:hAnsi="微软雅黑" w:eastAsia="微软雅黑" w:cs="微软雅黑"/>
-        </w:rPr>
-      </w:pPr>
-      <w:r>
-        <w:rPr>
-          <w:rStyle w:val="13"/>
-          <w:rFonts w:hint="eastAsia" w:ascii="微软雅黑" w:hAnsi="微软雅黑" w:eastAsia="微软雅黑" w:cs="微软雅黑"/>
-        </w:rPr>
-        <w:t>《GBT 8567-2006 计算机软件文档编制规范》</w:t>
-      </w:r>
-      <w:r>
-        <w:rPr>
-          <w:rFonts w:hint="eastAsia" w:ascii="微软雅黑" w:hAnsi="微软雅黑" w:eastAsia="微软雅黑" w:cs="微软雅黑"/>
+          <w:rFonts w:ascii="微软雅黑" w:eastAsia="微软雅黑" w:hAnsi="微软雅黑" w:cs="微软雅黑"/>
+        </w:rPr>
+      </w:pPr>
+      <w:hyperlink r:id="rId9" w:history="1">
+        <w:r>
+          <w:rPr>
+            <w:rStyle w:val="a6"/>
+            <w:rFonts w:ascii="微软雅黑" w:eastAsia="微软雅黑" w:hAnsi="微软雅黑" w:cs="微软雅黑" w:hint="eastAsia"/>
+          </w:rPr>
+          <w:t>《</w:t>
+        </w:r>
+        <w:r>
+          <w:rPr>
+            <w:rStyle w:val="a6"/>
+            <w:rFonts w:ascii="微软雅黑" w:eastAsia="微软雅黑" w:hAnsi="微软雅黑" w:cs="微软雅黑" w:hint="eastAsia"/>
+          </w:rPr>
+          <w:t xml:space="preserve">GBT </w:t>
+        </w:r>
+        <w:r>
+          <w:rPr>
+            <w:rStyle w:val="a6"/>
+            <w:rFonts w:ascii="微软雅黑" w:eastAsia="微软雅黑" w:hAnsi="微软雅黑" w:cs="微软雅黑" w:hint="eastAsia"/>
+          </w:rPr>
+          <w:t xml:space="preserve">8567-2006 </w:t>
+        </w:r>
+        <w:r>
+          <w:rPr>
+            <w:rStyle w:val="a6"/>
+            <w:rFonts w:ascii="微软雅黑" w:eastAsia="微软雅黑" w:hAnsi="微软雅黑" w:cs="微软雅黑" w:hint="eastAsia"/>
+          </w:rPr>
+          <w:t>计算机软件文档编制规范》</w:t>
+        </w:r>
+      </w:hyperlink>
+      <w:r>
+        <w:rPr>
+          <w:rFonts w:ascii="微软雅黑" w:eastAsia="微软雅黑" w:hAnsi="微软雅黑" w:cs="微软雅黑" w:hint="eastAsia"/>
         </w:rPr>
         <w:t>，国家标准</w:t>
       </w:r>
     </w:p>
     <w:p>
       <w:pPr>
-        <w:pStyle w:val="14"/>
+        <w:pStyle w:val="a7"/>
         <w:numPr>
           <w:ilvl w:val="0"/>
           <w:numId w:val="1"/>
         </w:numPr>
         <w:ind w:firstLineChars="0"/>
         <w:rPr>
-          <w:rFonts w:hint="eastAsia" w:ascii="微软雅黑" w:hAnsi="微软雅黑" w:eastAsia="微软雅黑" w:cs="微软雅黑"/>
-        </w:rPr>
-      </w:pPr>
-      <w:r>
-        <w:rPr>
-          <w:rStyle w:val="13"/>
-          <w:rFonts w:hint="eastAsia" w:ascii="微软雅黑" w:hAnsi="微软雅黑" w:eastAsia="微软雅黑" w:cs="微软雅黑"/>
-        </w:rPr>
-        <w:t>《NPUSS-Tinder-SDS-1.0(E) 软件文档规范》</w:t>
-      </w:r>
-      <w:r>
-        <w:rPr>
-          <w:rFonts w:hint="eastAsia" w:ascii="微软雅黑" w:hAnsi="微软雅黑" w:eastAsia="微软雅黑" w:cs="微软雅黑"/>
-        </w:rPr>
-        <w:t>，Tinder项目组提供</w:t>
-      </w:r>
-    </w:p>
-    <w:p>
-      <w:pPr>
-        <w:pStyle w:val="14"/>
+          <w:rFonts w:ascii="微软雅黑" w:eastAsia="微软雅黑" w:hAnsi="微软雅黑" w:cs="微软雅黑"/>
+        </w:rPr>
+      </w:pPr>
+      <w:hyperlink r:id="rId10" w:history="1">
+        <w:r>
+          <w:rPr>
+            <w:rStyle w:val="a6"/>
+            <w:rFonts w:ascii="微软雅黑" w:eastAsia="微软雅黑" w:hAnsi="微软雅黑" w:cs="微软雅黑" w:hint="eastAsia"/>
+          </w:rPr>
+          <w:t>《</w:t>
+        </w:r>
+        <w:r>
+          <w:rPr>
+            <w:rStyle w:val="a6"/>
+            <w:rFonts w:ascii="微软雅黑" w:eastAsia="微软雅黑" w:hAnsi="微软雅黑" w:cs="微软雅黑" w:hint="eastAsia"/>
+          </w:rPr>
+          <w:t xml:space="preserve">NPUSS-Tinder-SDS-1.0(E) </w:t>
+        </w:r>
+        <w:r>
+          <w:rPr>
+            <w:rStyle w:val="a6"/>
+            <w:rFonts w:ascii="微软雅黑" w:eastAsia="微软雅黑" w:hAnsi="微软雅黑" w:cs="微软雅黑" w:hint="eastAsia"/>
+          </w:rPr>
+          <w:t>软件文档规范》</w:t>
+        </w:r>
+      </w:hyperlink>
+      <w:r>
+        <w:rPr>
+          <w:rFonts w:ascii="微软雅黑" w:eastAsia="微软雅黑" w:hAnsi="微软雅黑" w:cs="微软雅黑" w:hint="eastAsia"/>
+        </w:rPr>
+        <w:t>，</w:t>
+      </w:r>
+      <w:r>
+        <w:rPr>
+          <w:rFonts w:ascii="微软雅黑" w:eastAsia="微软雅黑" w:hAnsi="微软雅黑" w:cs="微软雅黑" w:hint="eastAsia"/>
+        </w:rPr>
+        <w:t>Tinder</w:t>
+      </w:r>
+      <w:r>
+        <w:rPr>
+          <w:rFonts w:ascii="微软雅黑" w:eastAsia="微软雅黑" w:hAnsi="微软雅黑" w:cs="微软雅黑" w:hint="eastAsia"/>
+        </w:rPr>
+        <w:t>项目组提供</w:t>
+      </w:r>
+    </w:p>
+    <w:p>
+      <w:pPr>
+        <w:pStyle w:val="a7"/>
         <w:numPr>
           <w:ilvl w:val="0"/>
           <w:numId w:val="1"/>
         </w:numPr>
         <w:ind w:firstLineChars="0"/>
         <w:rPr>
-          <w:rFonts w:hint="eastAsia" w:ascii="微软雅黑" w:hAnsi="微软雅黑" w:eastAsia="微软雅黑" w:cs="微软雅黑"/>
-        </w:rPr>
-      </w:pPr>
-      <w:r>
-        <w:rPr>
-          <w:rStyle w:val="13"/>
-          <w:rFonts w:hint="eastAsia" w:ascii="微软雅黑" w:hAnsi="微软雅黑" w:eastAsia="微软雅黑" w:cs="微软雅黑"/>
-        </w:rPr>
-        <w:t>《NPUSS-Tinder-DNR-1.0(E) 文档编号规则》</w:t>
-      </w:r>
-      <w:r>
-        <w:rPr>
-          <w:rFonts w:hint="eastAsia" w:ascii="微软雅黑" w:hAnsi="微软雅黑" w:eastAsia="微软雅黑" w:cs="微软雅黑"/>
-        </w:rPr>
-        <w:t>，Tinder项目组提供</w:t>
-      </w:r>
-    </w:p>
-    <w:p>
-      <w:pPr>
-        <w:pStyle w:val="14"/>
+          <w:rFonts w:ascii="微软雅黑" w:eastAsia="微软雅黑" w:hAnsi="微软雅黑" w:cs="微软雅黑"/>
+        </w:rPr>
+      </w:pPr>
+      <w:hyperlink r:id="rId11" w:history="1">
+        <w:r>
+          <w:rPr>
+            <w:rStyle w:val="a6"/>
+            <w:rFonts w:ascii="微软雅黑" w:eastAsia="微软雅黑" w:hAnsi="微软雅黑" w:cs="微软雅黑" w:hint="eastAsia"/>
+          </w:rPr>
+          <w:t>《</w:t>
+        </w:r>
+        <w:r>
+          <w:rPr>
+            <w:rStyle w:val="a6"/>
+            <w:rFonts w:ascii="微软雅黑" w:eastAsia="微软雅黑" w:hAnsi="微软雅黑" w:cs="微软雅黑" w:hint="eastAsia"/>
+          </w:rPr>
+          <w:t xml:space="preserve">NPUSS-Tinder-DNR-1.0(E) </w:t>
+        </w:r>
+        <w:r>
+          <w:rPr>
+            <w:rStyle w:val="a6"/>
+            <w:rFonts w:ascii="微软雅黑" w:eastAsia="微软雅黑" w:hAnsi="微软雅黑" w:cs="微软雅黑" w:hint="eastAsia"/>
+          </w:rPr>
+          <w:t>文档编号规则》</w:t>
+        </w:r>
+      </w:hyperlink>
+      <w:r>
+        <w:rPr>
+          <w:rFonts w:ascii="微软雅黑" w:eastAsia="微软雅黑" w:hAnsi="微软雅黑" w:cs="微软雅黑" w:hint="eastAsia"/>
+        </w:rPr>
+        <w:t>，</w:t>
+      </w:r>
+      <w:r>
+        <w:rPr>
+          <w:rFonts w:ascii="微软雅黑" w:eastAsia="微软雅黑" w:hAnsi="微软雅黑" w:cs="微软雅黑" w:hint="eastAsia"/>
+        </w:rPr>
+        <w:t>Tinder</w:t>
+      </w:r>
+      <w:r>
+        <w:rPr>
+          <w:rFonts w:ascii="微软雅黑" w:eastAsia="微软雅黑" w:hAnsi="微软雅黑" w:cs="微软雅黑" w:hint="eastAsia"/>
+        </w:rPr>
+        <w:t>项目组提供</w:t>
+      </w:r>
+    </w:p>
+    <w:p>
+      <w:pPr>
+        <w:pStyle w:val="a7"/>
         <w:numPr>
           <w:ilvl w:val="0"/>
           <w:numId w:val="1"/>
         </w:numPr>
         <w:ind w:firstLineChars="0"/>
         <w:rPr>
-          <w:rFonts w:hint="eastAsia" w:ascii="微软雅黑" w:hAnsi="微软雅黑" w:eastAsia="微软雅黑" w:cs="微软雅黑"/>
-        </w:rPr>
-      </w:pPr>
-      <w:r>
-        <w:rPr>
-          <w:rStyle w:val="13"/>
-          <w:rFonts w:hint="eastAsia" w:ascii="微软雅黑" w:hAnsi="微软雅黑" w:eastAsia="微软雅黑" w:cs="微软雅黑"/>
-        </w:rPr>
-        <w:t>《NPUSS-Tinder-SFT-0.</w:t>
-      </w:r>
-      <w:r>
-        <w:rPr>
-          <w:rStyle w:val="13"/>
-          <w:rFonts w:hint="eastAsia" w:ascii="微软雅黑" w:hAnsi="微软雅黑" w:eastAsia="微软雅黑" w:cs="微软雅黑"/>
-          <w:lang w:val="en-US" w:eastAsia="zh-CN"/>
-        </w:rPr>
-        <w:t>3</w:t>
-      </w:r>
-      <w:r>
-        <w:rPr>
-          <w:rStyle w:val="13"/>
-          <w:rFonts w:hint="eastAsia" w:ascii="微软雅黑" w:hAnsi="微软雅黑" w:eastAsia="微软雅黑" w:cs="微软雅黑"/>
-        </w:rPr>
-        <w:t xml:space="preserve"> 软件功能列表》</w:t>
-      </w:r>
-      <w:r>
-        <w:rPr>
-          <w:rFonts w:hint="eastAsia" w:ascii="微软雅黑" w:hAnsi="微软雅黑" w:eastAsia="微软雅黑" w:cs="微软雅黑"/>
-        </w:rPr>
-        <w:t>，Tinder项目组提供</w:t>
-      </w:r>
-    </w:p>
-    <w:p>
-      <w:pPr>
-        <w:pStyle w:val="14"/>
+          <w:rFonts w:ascii="微软雅黑" w:eastAsia="微软雅黑" w:hAnsi="微软雅黑" w:cs="微软雅黑"/>
+        </w:rPr>
+      </w:pPr>
+      <w:hyperlink r:id="rId12" w:history="1">
+        <w:r>
+          <w:rPr>
+            <w:rStyle w:val="a6"/>
+            <w:rFonts w:ascii="微软雅黑" w:eastAsia="微软雅黑" w:hAnsi="微软雅黑" w:cs="微软雅黑" w:hint="eastAsia"/>
+          </w:rPr>
+          <w:t>《</w:t>
+        </w:r>
+        <w:r>
+          <w:rPr>
+            <w:rStyle w:val="a6"/>
+            <w:rFonts w:ascii="微软雅黑" w:eastAsia="微软雅黑" w:hAnsi="微软雅黑" w:cs="微软雅黑" w:hint="eastAsia"/>
+          </w:rPr>
+          <w:t>NPUSS-Tinder-SFT-0.</w:t>
+        </w:r>
+        <w:r>
+          <w:rPr>
+            <w:rStyle w:val="a6"/>
+            <w:rFonts w:ascii="微软雅黑" w:eastAsia="微软雅黑" w:hAnsi="微软雅黑" w:cs="微软雅黑" w:hint="eastAsia"/>
+          </w:rPr>
+          <w:t>3</w:t>
+        </w:r>
+        <w:r>
+          <w:rPr>
+            <w:rStyle w:val="a6"/>
+            <w:rFonts w:ascii="微软雅黑" w:eastAsia="微软雅黑" w:hAnsi="微软雅黑" w:cs="微软雅黑" w:hint="eastAsia"/>
+          </w:rPr>
+          <w:t xml:space="preserve"> </w:t>
+        </w:r>
+        <w:r>
+          <w:rPr>
+            <w:rStyle w:val="a6"/>
+            <w:rFonts w:ascii="微软雅黑" w:eastAsia="微软雅黑" w:hAnsi="微软雅黑" w:cs="微软雅黑" w:hint="eastAsia"/>
+          </w:rPr>
+          <w:t>软件功能列表》</w:t>
+        </w:r>
+      </w:hyperlink>
+      <w:r>
+        <w:rPr>
+          <w:rFonts w:ascii="微软雅黑" w:eastAsia="微软雅黑" w:hAnsi="微软雅黑" w:cs="微软雅黑" w:hint="eastAsia"/>
+        </w:rPr>
+        <w:t>，</w:t>
+      </w:r>
+      <w:r>
+        <w:rPr>
+          <w:rFonts w:ascii="微软雅黑" w:eastAsia="微软雅黑" w:hAnsi="微软雅黑" w:cs="微软雅黑" w:hint="eastAsia"/>
+        </w:rPr>
+        <w:t>Tinder</w:t>
+      </w:r>
+      <w:r>
+        <w:rPr>
+          <w:rFonts w:ascii="微软雅黑" w:eastAsia="微软雅黑" w:hAnsi="微软雅黑" w:cs="微软雅黑" w:hint="eastAsia"/>
+        </w:rPr>
+        <w:t>项目组提供</w:t>
+      </w:r>
+    </w:p>
+    <w:p>
+      <w:pPr>
+        <w:pStyle w:val="a7"/>
         <w:numPr>
           <w:ilvl w:val="0"/>
           <w:numId w:val="1"/>
         </w:numPr>
         <w:ind w:firstLineChars="0"/>
         <w:rPr>
-          <w:rFonts w:hint="eastAsia" w:ascii="微软雅黑" w:hAnsi="微软雅黑" w:eastAsia="微软雅黑" w:cs="微软雅黑"/>
-        </w:rPr>
-      </w:pPr>
-      <w:r>
-        <w:rPr>
-          <w:rStyle w:val="13"/>
-          <w:rFonts w:hint="eastAsia" w:ascii="微软雅黑" w:hAnsi="微软雅黑" w:eastAsia="微软雅黑" w:cs="微软雅黑"/>
-        </w:rPr>
-        <w:t>《NPUSS-Tinder-DBDD-0.</w:t>
-      </w:r>
-      <w:r>
-        <w:rPr>
-          <w:rStyle w:val="13"/>
-          <w:rFonts w:hint="eastAsia" w:ascii="微软雅黑" w:hAnsi="微软雅黑" w:eastAsia="微软雅黑" w:cs="微软雅黑"/>
-          <w:lang w:val="en-US" w:eastAsia="zh-CN"/>
-        </w:rPr>
-        <w:t>3</w:t>
-      </w:r>
-      <w:r>
-        <w:rPr>
-          <w:rStyle w:val="13"/>
-          <w:rFonts w:hint="eastAsia" w:ascii="微软雅黑" w:hAnsi="微软雅黑" w:eastAsia="微软雅黑" w:cs="微软雅黑"/>
-        </w:rPr>
-        <w:t xml:space="preserve"> 数据库(顶层)设计说明》</w:t>
-      </w:r>
-      <w:r>
-        <w:rPr>
-          <w:rFonts w:hint="eastAsia" w:ascii="微软雅黑" w:hAnsi="微软雅黑" w:eastAsia="微软雅黑" w:cs="微软雅黑"/>
-        </w:rPr>
-        <w:t>，Tinder项目组提供</w:t>
-      </w:r>
-    </w:p>
-    <w:p>
-      <w:pPr>
-        <w:pStyle w:val="14"/>
+          <w:rFonts w:ascii="微软雅黑" w:eastAsia="微软雅黑" w:hAnsi="微软雅黑" w:cs="微软雅黑"/>
+        </w:rPr>
+      </w:pPr>
+      <w:hyperlink r:id="rId13" w:history="1">
+        <w:r>
+          <w:rPr>
+            <w:rStyle w:val="a6"/>
+            <w:rFonts w:ascii="微软雅黑" w:eastAsia="微软雅黑" w:hAnsi="微软雅黑" w:cs="微软雅黑" w:hint="eastAsia"/>
+          </w:rPr>
+          <w:t>《</w:t>
+        </w:r>
+        <w:r>
+          <w:rPr>
+            <w:rStyle w:val="a6"/>
+            <w:rFonts w:ascii="微软雅黑" w:eastAsia="微软雅黑" w:hAnsi="微软雅黑" w:cs="微软雅黑" w:hint="eastAsia"/>
+          </w:rPr>
+          <w:t>NPUSS-Tinder-DBDD-0.</w:t>
+        </w:r>
+        <w:r>
+          <w:rPr>
+            <w:rStyle w:val="a6"/>
+            <w:rFonts w:ascii="微软雅黑" w:eastAsia="微软雅黑" w:hAnsi="微软雅黑" w:cs="微软雅黑" w:hint="eastAsia"/>
+          </w:rPr>
+          <w:t>3</w:t>
+        </w:r>
+        <w:r>
+          <w:rPr>
+            <w:rStyle w:val="a6"/>
+            <w:rFonts w:ascii="微软雅黑" w:eastAsia="微软雅黑" w:hAnsi="微软雅黑" w:cs="微软雅黑" w:hint="eastAsia"/>
+          </w:rPr>
+          <w:t xml:space="preserve"> </w:t>
+        </w:r>
+        <w:r>
+          <w:rPr>
+            <w:rStyle w:val="a6"/>
+            <w:rFonts w:ascii="微软雅黑" w:eastAsia="微软雅黑" w:hAnsi="微软雅黑" w:cs="微软雅黑" w:hint="eastAsia"/>
+          </w:rPr>
+          <w:t>数据库</w:t>
+        </w:r>
+        <w:r>
+          <w:rPr>
+            <w:rStyle w:val="a6"/>
+            <w:rFonts w:ascii="微软雅黑" w:eastAsia="微软雅黑" w:hAnsi="微软雅黑" w:cs="微软雅黑" w:hint="eastAsia"/>
+          </w:rPr>
+          <w:t>(</w:t>
+        </w:r>
+        <w:r>
+          <w:rPr>
+            <w:rStyle w:val="a6"/>
+            <w:rFonts w:ascii="微软雅黑" w:eastAsia="微软雅黑" w:hAnsi="微软雅黑" w:cs="微软雅黑" w:hint="eastAsia"/>
+          </w:rPr>
+          <w:t>顶层</w:t>
+        </w:r>
+        <w:r>
+          <w:rPr>
+            <w:rStyle w:val="a6"/>
+            <w:rFonts w:ascii="微软雅黑" w:eastAsia="微软雅黑" w:hAnsi="微软雅黑" w:cs="微软雅黑" w:hint="eastAsia"/>
+          </w:rPr>
+          <w:t>)</w:t>
+        </w:r>
+        <w:r>
+          <w:rPr>
+            <w:rStyle w:val="a6"/>
+            <w:rFonts w:ascii="微软雅黑" w:eastAsia="微软雅黑" w:hAnsi="微软雅黑" w:cs="微软雅黑" w:hint="eastAsia"/>
+          </w:rPr>
+          <w:t>设计说明》</w:t>
+        </w:r>
+      </w:hyperlink>
+      <w:r>
+        <w:rPr>
+          <w:rFonts w:ascii="微软雅黑" w:eastAsia="微软雅黑" w:hAnsi="微软雅黑" w:cs="微软雅黑" w:hint="eastAsia"/>
+        </w:rPr>
+        <w:t>，</w:t>
+      </w:r>
+      <w:r>
+        <w:rPr>
+          <w:rFonts w:ascii="微软雅黑" w:eastAsia="微软雅黑" w:hAnsi="微软雅黑" w:cs="微软雅黑" w:hint="eastAsia"/>
+        </w:rPr>
+        <w:t>Tinder</w:t>
+      </w:r>
+      <w:r>
+        <w:rPr>
+          <w:rFonts w:ascii="微软雅黑" w:eastAsia="微软雅黑" w:hAnsi="微软雅黑" w:cs="微软雅黑" w:hint="eastAsia"/>
+        </w:rPr>
+        <w:t>项目组提供</w:t>
+      </w:r>
+    </w:p>
+    <w:p>
+      <w:pPr>
+        <w:pStyle w:val="a7"/>
         <w:numPr>
           <w:ilvl w:val="0"/>
           <w:numId w:val="1"/>
         </w:numPr>
         <w:ind w:firstLineChars="0"/>
         <w:rPr>
-          <w:rFonts w:hint="eastAsia" w:ascii="微软雅黑" w:hAnsi="微软雅黑" w:eastAsia="微软雅黑" w:cs="微软雅黑"/>
-        </w:rPr>
-      </w:pPr>
-      <w:r>
-        <w:rPr>
-          <w:rStyle w:val="13"/>
-          <w:rFonts w:hint="eastAsia" w:ascii="微软雅黑" w:hAnsi="微软雅黑" w:eastAsia="微软雅黑" w:cs="微软雅黑"/>
-        </w:rPr>
-        <w:t>《NPUSS-Tinder-SDD-0.</w:t>
-      </w:r>
-      <w:r>
-        <w:rPr>
-          <w:rStyle w:val="13"/>
-          <w:rFonts w:hint="eastAsia" w:ascii="微软雅黑" w:hAnsi="微软雅黑" w:eastAsia="微软雅黑" w:cs="微软雅黑"/>
-          <w:lang w:val="en-US" w:eastAsia="zh-CN"/>
-        </w:rPr>
-        <w:t>3</w:t>
-      </w:r>
-      <w:r>
-        <w:rPr>
-          <w:rStyle w:val="13"/>
-          <w:rFonts w:hint="eastAsia" w:ascii="微软雅黑" w:hAnsi="微软雅黑" w:eastAsia="微软雅黑" w:cs="微软雅黑"/>
-        </w:rPr>
-        <w:t xml:space="preserve"> 软件(结构)设计说明》</w:t>
-      </w:r>
-      <w:r>
-        <w:rPr>
-          <w:rFonts w:hint="eastAsia" w:ascii="微软雅黑" w:hAnsi="微软雅黑" w:eastAsia="微软雅黑" w:cs="微软雅黑"/>
-        </w:rPr>
-        <w:t>，Tinder项目组提供</w:t>
-      </w:r>
-    </w:p>
-    <w:p>
-      <w:pPr>
-        <w:pStyle w:val="14"/>
+          <w:rFonts w:ascii="微软雅黑" w:eastAsia="微软雅黑" w:hAnsi="微软雅黑" w:cs="微软雅黑"/>
+        </w:rPr>
+      </w:pPr>
+      <w:hyperlink r:id="rId14" w:history="1">
+        <w:r>
+          <w:rPr>
+            <w:rStyle w:val="a6"/>
+            <w:rFonts w:ascii="微软雅黑" w:eastAsia="微软雅黑" w:hAnsi="微软雅黑" w:cs="微软雅黑" w:hint="eastAsia"/>
+          </w:rPr>
+          <w:t>《</w:t>
+        </w:r>
+        <w:r>
+          <w:rPr>
+            <w:rStyle w:val="a6"/>
+            <w:rFonts w:ascii="微软雅黑" w:eastAsia="微软雅黑" w:hAnsi="微软雅黑" w:cs="微软雅黑" w:hint="eastAsia"/>
+          </w:rPr>
+          <w:t>NPUSS-Tinder-SDD-0.</w:t>
+        </w:r>
+        <w:r>
+          <w:rPr>
+            <w:rStyle w:val="a6"/>
+            <w:rFonts w:ascii="微软雅黑" w:eastAsia="微软雅黑" w:hAnsi="微软雅黑" w:cs="微软雅黑" w:hint="eastAsia"/>
+          </w:rPr>
+          <w:t>3</w:t>
+        </w:r>
+        <w:r>
+          <w:rPr>
+            <w:rStyle w:val="a6"/>
+            <w:rFonts w:ascii="微软雅黑" w:eastAsia="微软雅黑" w:hAnsi="微软雅黑" w:cs="微软雅黑" w:hint="eastAsia"/>
+          </w:rPr>
+          <w:t xml:space="preserve"> </w:t>
+        </w:r>
+        <w:r>
+          <w:rPr>
+            <w:rStyle w:val="a6"/>
+            <w:rFonts w:ascii="微软雅黑" w:eastAsia="微软雅黑" w:hAnsi="微软雅黑" w:cs="微软雅黑" w:hint="eastAsia"/>
+          </w:rPr>
+          <w:t>软件</w:t>
+        </w:r>
+        <w:r>
+          <w:rPr>
+            <w:rStyle w:val="a6"/>
+            <w:rFonts w:ascii="微软雅黑" w:eastAsia="微软雅黑" w:hAnsi="微软雅黑" w:cs="微软雅黑" w:hint="eastAsia"/>
+          </w:rPr>
+          <w:t>(</w:t>
+        </w:r>
+        <w:r>
+          <w:rPr>
+            <w:rStyle w:val="a6"/>
+            <w:rFonts w:ascii="微软雅黑" w:eastAsia="微软雅黑" w:hAnsi="微软雅黑" w:cs="微软雅黑" w:hint="eastAsia"/>
+          </w:rPr>
+          <w:t>结构</w:t>
+        </w:r>
+        <w:r>
+          <w:rPr>
+            <w:rStyle w:val="a6"/>
+            <w:rFonts w:ascii="微软雅黑" w:eastAsia="微软雅黑" w:hAnsi="微软雅黑" w:cs="微软雅黑" w:hint="eastAsia"/>
+          </w:rPr>
+          <w:t>)</w:t>
+        </w:r>
+        <w:r>
+          <w:rPr>
+            <w:rStyle w:val="a6"/>
+            <w:rFonts w:ascii="微软雅黑" w:eastAsia="微软雅黑" w:hAnsi="微软雅黑" w:cs="微软雅黑" w:hint="eastAsia"/>
+          </w:rPr>
+          <w:t>设计说明》</w:t>
+        </w:r>
+      </w:hyperlink>
+      <w:r>
+        <w:rPr>
+          <w:rFonts w:ascii="微软雅黑" w:eastAsia="微软雅黑" w:hAnsi="微软雅黑" w:cs="微软雅黑" w:hint="eastAsia"/>
+        </w:rPr>
+        <w:t>，</w:t>
+      </w:r>
+      <w:r>
+        <w:rPr>
+          <w:rFonts w:ascii="微软雅黑" w:eastAsia="微软雅黑" w:hAnsi="微软雅黑" w:cs="微软雅黑" w:hint="eastAsia"/>
+        </w:rPr>
+        <w:t>Tinder</w:t>
+      </w:r>
+      <w:r>
+        <w:rPr>
+          <w:rFonts w:ascii="微软雅黑" w:eastAsia="微软雅黑" w:hAnsi="微软雅黑" w:cs="微软雅黑" w:hint="eastAsia"/>
+        </w:rPr>
+        <w:t>项目组提供</w:t>
+      </w:r>
+    </w:p>
+    <w:p>
+      <w:pPr>
+        <w:pStyle w:val="a7"/>
         <w:numPr>
           <w:ilvl w:val="0"/>
           <w:numId w:val="1"/>
         </w:numPr>
         <w:ind w:firstLineChars="0"/>
         <w:rPr>
-          <w:rFonts w:hint="eastAsia" w:ascii="微软雅黑" w:hAnsi="微软雅黑" w:eastAsia="微软雅黑" w:cs="微软雅黑"/>
-        </w:rPr>
-      </w:pPr>
-      <w:r>
-        <w:rPr>
-          <w:rStyle w:val="13"/>
-          <w:rFonts w:hint="eastAsia" w:ascii="微软雅黑" w:hAnsi="微软雅黑" w:eastAsia="微软雅黑" w:cs="微软雅黑"/>
-        </w:rPr>
-        <w:t>《NPUSS-Tinder-STR-0.</w:t>
-      </w:r>
-      <w:r>
-        <w:rPr>
-          <w:rStyle w:val="13"/>
-          <w:rFonts w:hint="eastAsia" w:ascii="微软雅黑" w:hAnsi="微软雅黑" w:eastAsia="微软雅黑" w:cs="微软雅黑"/>
-          <w:lang w:val="en-US" w:eastAsia="zh-CN"/>
-        </w:rPr>
-        <w:t>3</w:t>
-      </w:r>
-      <w:r>
-        <w:rPr>
-          <w:rStyle w:val="13"/>
-          <w:rFonts w:hint="eastAsia" w:ascii="微软雅黑" w:hAnsi="微软雅黑" w:eastAsia="微软雅黑" w:cs="微软雅黑"/>
-        </w:rPr>
-        <w:t>软件测试报告》</w:t>
-      </w:r>
-      <w:r>
-        <w:rPr>
-          <w:rFonts w:hint="eastAsia" w:ascii="微软雅黑" w:hAnsi="微软雅黑" w:eastAsia="微软雅黑" w:cs="微软雅黑"/>
-        </w:rPr>
-        <w:t>，Tinder项目组提供</w:t>
-      </w:r>
-    </w:p>
-    <w:p>
-      <w:pPr>
-        <w:pStyle w:val="14"/>
+          <w:rFonts w:ascii="微软雅黑" w:eastAsia="微软雅黑" w:hAnsi="微软雅黑" w:cs="微软雅黑"/>
+        </w:rPr>
+      </w:pPr>
+      <w:hyperlink r:id="rId15" w:history="1">
+        <w:r>
+          <w:rPr>
+            <w:rStyle w:val="a6"/>
+            <w:rFonts w:ascii="微软雅黑" w:eastAsia="微软雅黑" w:hAnsi="微软雅黑" w:cs="微软雅黑" w:hint="eastAsia"/>
+          </w:rPr>
+          <w:t>《</w:t>
+        </w:r>
+        <w:r>
+          <w:rPr>
+            <w:rStyle w:val="a6"/>
+            <w:rFonts w:ascii="微软雅黑" w:eastAsia="微软雅黑" w:hAnsi="微软雅黑" w:cs="微软雅黑" w:hint="eastAsia"/>
+          </w:rPr>
+          <w:t>N</w:t>
+        </w:r>
+        <w:r>
+          <w:rPr>
+            <w:rStyle w:val="a6"/>
+            <w:rFonts w:ascii="微软雅黑" w:eastAsia="微软雅黑" w:hAnsi="微软雅黑" w:cs="微软雅黑" w:hint="eastAsia"/>
+          </w:rPr>
+          <w:t>PUSS-Tinder-STR-0.</w:t>
+        </w:r>
+        <w:r>
+          <w:rPr>
+            <w:rStyle w:val="a6"/>
+            <w:rFonts w:ascii="微软雅黑" w:eastAsia="微软雅黑" w:hAnsi="微软雅黑" w:cs="微软雅黑" w:hint="eastAsia"/>
+          </w:rPr>
+          <w:t>3</w:t>
+        </w:r>
+        <w:r>
+          <w:rPr>
+            <w:rStyle w:val="a6"/>
+            <w:rFonts w:ascii="微软雅黑" w:eastAsia="微软雅黑" w:hAnsi="微软雅黑" w:cs="微软雅黑" w:hint="eastAsia"/>
+          </w:rPr>
+          <w:t>软件测试报告》</w:t>
+        </w:r>
+      </w:hyperlink>
+      <w:r>
+        <w:rPr>
+          <w:rFonts w:ascii="微软雅黑" w:eastAsia="微软雅黑" w:hAnsi="微软雅黑" w:cs="微软雅黑" w:hint="eastAsia"/>
+        </w:rPr>
+        <w:t>，</w:t>
+      </w:r>
+      <w:r>
+        <w:rPr>
+          <w:rFonts w:ascii="微软雅黑" w:eastAsia="微软雅黑" w:hAnsi="微软雅黑" w:cs="微软雅黑" w:hint="eastAsia"/>
+        </w:rPr>
+        <w:t>Tinder</w:t>
+      </w:r>
+      <w:r>
+        <w:rPr>
+          <w:rFonts w:ascii="微软雅黑" w:eastAsia="微软雅黑" w:hAnsi="微软雅黑" w:cs="微软雅黑" w:hint="eastAsia"/>
+        </w:rPr>
+        <w:t>项目组提供</w:t>
+      </w:r>
+    </w:p>
+    <w:p>
+      <w:pPr>
+        <w:pStyle w:val="a7"/>
         <w:numPr>
           <w:ilvl w:val="0"/>
           <w:numId w:val="1"/>
         </w:numPr>
         <w:ind w:firstLineChars="0"/>
         <w:rPr>
-          <w:rFonts w:hint="eastAsia" w:ascii="微软雅黑" w:hAnsi="微软雅黑" w:eastAsia="微软雅黑" w:cs="微软雅黑"/>
-        </w:rPr>
-      </w:pPr>
-      <w:r>
-        <w:rPr>
-          <w:rStyle w:val="13"/>
-          <w:rFonts w:hint="eastAsia" w:ascii="微软雅黑" w:hAnsi="微软雅黑" w:eastAsia="微软雅黑" w:cs="微软雅黑"/>
-        </w:rPr>
-        <w:t>《NPUSS-Tinder-SVD-0.</w:t>
-      </w:r>
-      <w:r>
-        <w:rPr>
-          <w:rStyle w:val="13"/>
-          <w:rFonts w:hint="eastAsia" w:ascii="微软雅黑" w:hAnsi="微软雅黑" w:eastAsia="微软雅黑" w:cs="微软雅黑"/>
-          <w:lang w:val="en-US" w:eastAsia="zh-CN"/>
-        </w:rPr>
-        <w:t>3</w:t>
-      </w:r>
-      <w:r>
-        <w:rPr>
-          <w:rStyle w:val="13"/>
-          <w:rFonts w:hint="eastAsia" w:ascii="微软雅黑" w:hAnsi="微软雅黑" w:eastAsia="微软雅黑" w:cs="微软雅黑"/>
-        </w:rPr>
-        <w:t xml:space="preserve"> 软件版本说明》</w:t>
-      </w:r>
-      <w:r>
-        <w:rPr>
-          <w:rFonts w:hint="eastAsia" w:ascii="微软雅黑" w:hAnsi="微软雅黑" w:eastAsia="微软雅黑" w:cs="微软雅黑"/>
-        </w:rPr>
-        <w:t>，Tinder项目组提供</w:t>
+          <w:rFonts w:ascii="微软雅黑" w:eastAsia="微软雅黑" w:hAnsi="微软雅黑" w:cs="微软雅黑"/>
+        </w:rPr>
+      </w:pPr>
+      <w:hyperlink r:id="rId16" w:history="1">
+        <w:r>
+          <w:rPr>
+            <w:rStyle w:val="a6"/>
+            <w:rFonts w:ascii="微软雅黑" w:eastAsia="微软雅黑" w:hAnsi="微软雅黑" w:cs="微软雅黑" w:hint="eastAsia"/>
+          </w:rPr>
+          <w:t>《</w:t>
+        </w:r>
+        <w:r>
+          <w:rPr>
+            <w:rStyle w:val="a6"/>
+            <w:rFonts w:ascii="微软雅黑" w:eastAsia="微软雅黑" w:hAnsi="微软雅黑" w:cs="微软雅黑" w:hint="eastAsia"/>
+          </w:rPr>
+          <w:t>NPUSS-Tinder-SVD-0.</w:t>
+        </w:r>
+        <w:r>
+          <w:rPr>
+            <w:rStyle w:val="a6"/>
+            <w:rFonts w:ascii="微软雅黑" w:eastAsia="微软雅黑" w:hAnsi="微软雅黑" w:cs="微软雅黑" w:hint="eastAsia"/>
+          </w:rPr>
+          <w:t>3</w:t>
+        </w:r>
+        <w:r>
+          <w:rPr>
+            <w:rStyle w:val="a6"/>
+            <w:rFonts w:ascii="微软雅黑" w:eastAsia="微软雅黑" w:hAnsi="微软雅黑" w:cs="微软雅黑" w:hint="eastAsia"/>
+          </w:rPr>
+          <w:t xml:space="preserve"> </w:t>
+        </w:r>
+        <w:r>
+          <w:rPr>
+            <w:rStyle w:val="a6"/>
+            <w:rFonts w:ascii="微软雅黑" w:eastAsia="微软雅黑" w:hAnsi="微软雅黑" w:cs="微软雅黑" w:hint="eastAsia"/>
+          </w:rPr>
+          <w:t>软件版本说明》</w:t>
+        </w:r>
+      </w:hyperlink>
+      <w:r>
+        <w:rPr>
+          <w:rFonts w:ascii="微软雅黑" w:eastAsia="微软雅黑" w:hAnsi="微软雅黑" w:cs="微软雅黑" w:hint="eastAsia"/>
+        </w:rPr>
+        <w:t>，</w:t>
+      </w:r>
+      <w:r>
+        <w:rPr>
+          <w:rFonts w:ascii="微软雅黑" w:eastAsia="微软雅黑" w:hAnsi="微软雅黑" w:cs="微软雅黑" w:hint="eastAsia"/>
+        </w:rPr>
+        <w:t>Tinder</w:t>
+      </w:r>
+      <w:r>
+        <w:rPr>
+          <w:rFonts w:ascii="微软雅黑" w:eastAsia="微软雅黑" w:hAnsi="微软雅黑" w:cs="微软雅黑" w:hint="eastAsia"/>
+        </w:rPr>
+        <w:t>项目组提供</w:t>
       </w:r>
     </w:p>
     <w:p>
@@ -2841,7 +2970,7 @@
         <w:widowControl/>
         <w:jc w:val="left"/>
         <w:rPr>
-          <w:rFonts w:ascii="微软雅黑" w:hAnsi="微软雅黑" w:eastAsia="微软雅黑"/>
+          <w:rFonts w:ascii="微软雅黑" w:eastAsia="微软雅黑" w:hAnsi="微软雅黑"/>
           <w:b/>
           <w:bCs/>
           <w:kern w:val="44"/>
@@ -2851,481 +2980,817 @@
       </w:pPr>
       <w:r>
         <w:rPr>
-          <w:rFonts w:ascii="微软雅黑" w:hAnsi="微软雅黑" w:eastAsia="微软雅黑"/>
+          <w:rFonts w:ascii="微软雅黑" w:eastAsia="微软雅黑" w:hAnsi="微软雅黑"/>
         </w:rPr>
         <w:br w:type="page"/>
       </w:r>
     </w:p>
     <w:p>
       <w:pPr>
+        <w:pStyle w:val="1"/>
+        <w:rPr>
+          <w:rFonts w:ascii="微软雅黑" w:eastAsia="微软雅黑" w:hAnsi="微软雅黑"/>
+        </w:rPr>
+      </w:pPr>
+      <w:bookmarkStart w:id="10" w:name="_Toc722"/>
+      <w:r>
+        <w:rPr>
+          <w:rFonts w:ascii="微软雅黑" w:eastAsia="微软雅黑" w:hAnsi="微软雅黑" w:hint="eastAsia"/>
+        </w:rPr>
+        <w:lastRenderedPageBreak/>
+        <w:t>2</w:t>
+      </w:r>
+      <w:r>
+        <w:rPr>
+          <w:rFonts w:ascii="微软雅黑" w:eastAsia="微软雅黑" w:hAnsi="微软雅黑" w:hint="eastAsia"/>
+        </w:rPr>
+        <w:t>软件第三次迭代阶段</w:t>
+      </w:r>
+      <w:bookmarkEnd w:id="10"/>
+    </w:p>
+    <w:p>
+      <w:pPr>
+        <w:ind w:firstLineChars="200" w:firstLine="420"/>
+      </w:pPr>
+      <w:r>
+        <w:rPr>
+          <w:rFonts w:ascii="微软雅黑" w:eastAsia="微软雅黑" w:hAnsi="微软雅黑" w:hint="eastAsia"/>
+        </w:rPr>
+        <w:t>本阶段自</w:t>
+      </w:r>
+      <w:r>
+        <w:rPr>
+          <w:rFonts w:ascii="微软雅黑" w:eastAsia="微软雅黑" w:hAnsi="微软雅黑" w:hint="eastAsia"/>
+        </w:rPr>
+        <w:t>2019</w:t>
+      </w:r>
+      <w:r>
+        <w:rPr>
+          <w:rFonts w:ascii="微软雅黑" w:eastAsia="微软雅黑" w:hAnsi="微软雅黑" w:hint="eastAsia"/>
+        </w:rPr>
+        <w:t>年</w:t>
+      </w:r>
+      <w:r>
+        <w:rPr>
+          <w:rFonts w:ascii="微软雅黑" w:eastAsia="微软雅黑" w:hAnsi="微软雅黑" w:hint="eastAsia"/>
+        </w:rPr>
+        <w:t>7</w:t>
+      </w:r>
+      <w:r>
+        <w:rPr>
+          <w:rFonts w:ascii="微软雅黑" w:eastAsia="微软雅黑" w:hAnsi="微软雅黑" w:hint="eastAsia"/>
+        </w:rPr>
+        <w:t>月</w:t>
+      </w:r>
+      <w:r>
+        <w:rPr>
+          <w:rFonts w:ascii="微软雅黑" w:eastAsia="微软雅黑" w:hAnsi="微软雅黑" w:hint="eastAsia"/>
+        </w:rPr>
+        <w:t>8</w:t>
+      </w:r>
+      <w:r>
+        <w:rPr>
+          <w:rFonts w:ascii="微软雅黑" w:eastAsia="微软雅黑" w:hAnsi="微软雅黑" w:hint="eastAsia"/>
+        </w:rPr>
+        <w:t>日至</w:t>
+      </w:r>
+      <w:r>
+        <w:rPr>
+          <w:rFonts w:ascii="微软雅黑" w:eastAsia="微软雅黑" w:hAnsi="微软雅黑" w:hint="eastAsia"/>
+        </w:rPr>
+        <w:t>2019</w:t>
+      </w:r>
+      <w:r>
+        <w:rPr>
+          <w:rFonts w:ascii="微软雅黑" w:eastAsia="微软雅黑" w:hAnsi="微软雅黑" w:hint="eastAsia"/>
+        </w:rPr>
+        <w:t>年</w:t>
+      </w:r>
+      <w:r>
+        <w:rPr>
+          <w:rFonts w:ascii="微软雅黑" w:eastAsia="微软雅黑" w:hAnsi="微软雅黑" w:hint="eastAsia"/>
+        </w:rPr>
+        <w:t>7</w:t>
+      </w:r>
+      <w:r>
+        <w:rPr>
+          <w:rFonts w:ascii="微软雅黑" w:eastAsia="微软雅黑" w:hAnsi="微软雅黑" w:hint="eastAsia"/>
+        </w:rPr>
+        <w:t>月</w:t>
+      </w:r>
+      <w:r>
+        <w:rPr>
+          <w:rFonts w:ascii="微软雅黑" w:eastAsia="微软雅黑" w:hAnsi="微软雅黑" w:hint="eastAsia"/>
+        </w:rPr>
+        <w:t>9</w:t>
+      </w:r>
+      <w:r>
+        <w:rPr>
+          <w:rFonts w:ascii="微软雅黑" w:eastAsia="微软雅黑" w:hAnsi="微软雅黑" w:hint="eastAsia"/>
+        </w:rPr>
+        <w:t>日，历时</w:t>
+      </w:r>
+      <w:r>
+        <w:rPr>
+          <w:rFonts w:ascii="微软雅黑" w:eastAsia="微软雅黑" w:hAnsi="微软雅黑" w:hint="eastAsia"/>
+        </w:rPr>
+        <w:t>2</w:t>
+      </w:r>
+      <w:r>
+        <w:rPr>
+          <w:rFonts w:ascii="微软雅黑" w:eastAsia="微软雅黑" w:hAnsi="微软雅黑" w:hint="eastAsia"/>
+        </w:rPr>
+        <w:t>个工作日，参与项目人员共计</w:t>
+      </w:r>
+      <w:r>
+        <w:rPr>
+          <w:rFonts w:ascii="微软雅黑" w:eastAsia="微软雅黑" w:hAnsi="微软雅黑" w:hint="eastAsia"/>
+        </w:rPr>
+        <w:t>10</w:t>
+      </w:r>
+      <w:r>
+        <w:rPr>
+          <w:rFonts w:ascii="微软雅黑" w:eastAsia="微软雅黑" w:hAnsi="微软雅黑" w:hint="eastAsia"/>
+        </w:rPr>
+        <w:t>人，分别是陈子源，胡品爵，董哲，杜少恒，王智超，徐传旭，张涵，张建鹏，张莹，刘文佳工作量共计</w:t>
+      </w:r>
+      <w:r>
+        <w:rPr>
+          <w:rFonts w:ascii="微软雅黑" w:eastAsia="微软雅黑" w:hAnsi="微软雅黑" w:hint="eastAsia"/>
+        </w:rPr>
+        <w:t>20</w:t>
+      </w:r>
+      <w:r>
+        <w:rPr>
+          <w:rFonts w:ascii="微软雅黑" w:eastAsia="微软雅黑" w:hAnsi="微软雅黑" w:hint="eastAsia"/>
+        </w:rPr>
+        <w:t>人日，参与项目设备共计</w:t>
+      </w:r>
+      <w:r>
+        <w:rPr>
+          <w:rFonts w:ascii="微软雅黑" w:eastAsia="微软雅黑" w:hAnsi="微软雅黑" w:hint="eastAsia"/>
+        </w:rPr>
+        <w:t>10</w:t>
+      </w:r>
+      <w:r>
+        <w:rPr>
+          <w:rFonts w:ascii="微软雅黑" w:eastAsia="微软雅黑" w:hAnsi="微软雅黑" w:hint="eastAsia"/>
+        </w:rPr>
+        <w:t>台，消耗机时</w:t>
+      </w:r>
+      <w:r>
+        <w:rPr>
+          <w:rFonts w:ascii="微软雅黑" w:eastAsia="微软雅黑" w:hAnsi="微软雅黑" w:hint="eastAsia"/>
+        </w:rPr>
+        <w:t>16</w:t>
+      </w:r>
+      <w:r>
+        <w:rPr>
+          <w:rFonts w:ascii="微软雅黑" w:eastAsia="微软雅黑" w:hAnsi="微软雅黑" w:hint="eastAsia"/>
+        </w:rPr>
+        <w:t>0</w:t>
+      </w:r>
+      <w:r>
+        <w:rPr>
+          <w:rFonts w:ascii="微软雅黑" w:eastAsia="微软雅黑" w:hAnsi="微软雅黑" w:hint="eastAsia"/>
+        </w:rPr>
+        <w:t>小时。</w:t>
+      </w:r>
+    </w:p>
+    <w:p>
+      <w:pPr>
         <w:pStyle w:val="2"/>
         <w:rPr>
-          <w:rFonts w:ascii="微软雅黑" w:hAnsi="微软雅黑" w:eastAsia="微软雅黑"/>
-        </w:rPr>
-      </w:pPr>
-      <w:bookmarkStart w:id="10" w:name="_Toc722"/>
-      <w:r>
-        <w:rPr>
-          <w:rFonts w:hint="eastAsia" w:ascii="微软雅黑" w:hAnsi="微软雅黑" w:eastAsia="微软雅黑"/>
-        </w:rPr>
-        <w:t>2</w:t>
-      </w:r>
-      <w:r>
-        <w:rPr>
-          <w:rFonts w:hint="eastAsia" w:ascii="微软雅黑" w:hAnsi="微软雅黑" w:eastAsia="微软雅黑"/>
-          <w:lang w:val="en-US" w:eastAsia="zh-CN"/>
-        </w:rPr>
-        <w:t>软件第三次迭代阶段</w:t>
-      </w:r>
-      <w:bookmarkEnd w:id="10"/>
-    </w:p>
-    <w:p>
-      <w:pPr>
-        <w:ind w:firstLine="420" w:firstLineChars="200"/>
-      </w:pPr>
-      <w:r>
-        <w:rPr>
-          <w:rFonts w:hint="eastAsia" w:ascii="微软雅黑" w:hAnsi="微软雅黑" w:eastAsia="微软雅黑"/>
-        </w:rPr>
-        <w:t>本阶段自2019年7月8日至2019年7月9日，历时2个工作日，参与项目人员共计10人，分别是陈子源，胡品爵，董哲，杜少恒，王智超，徐传旭，张涵，张建鹏，张莹，刘文佳工作量共计20人日，参与项目设备共计10台，消耗机时16</w:t>
-      </w:r>
-      <w:r>
-        <w:rPr>
-          <w:rFonts w:hint="eastAsia" w:ascii="微软雅黑" w:hAnsi="微软雅黑" w:eastAsia="微软雅黑"/>
-          <w:lang w:val="en-US" w:eastAsia="zh-CN"/>
-        </w:rPr>
-        <w:t>0</w:t>
-      </w:r>
-      <w:r>
-        <w:rPr>
-          <w:rFonts w:hint="eastAsia" w:ascii="微软雅黑" w:hAnsi="微软雅黑" w:eastAsia="微软雅黑"/>
-        </w:rPr>
-        <w:t>小时。</w:t>
-      </w:r>
+          <w:rFonts w:ascii="微软雅黑" w:eastAsia="微软雅黑" w:hAnsi="微软雅黑"/>
+        </w:rPr>
+      </w:pPr>
+      <w:bookmarkStart w:id="11" w:name="_Toc23978"/>
+      <w:r>
+        <w:rPr>
+          <w:rFonts w:ascii="微软雅黑" w:eastAsia="微软雅黑" w:hAnsi="微软雅黑" w:hint="eastAsia"/>
+        </w:rPr>
+        <w:t>2.1</w:t>
+      </w:r>
+      <w:r>
+        <w:rPr>
+          <w:rFonts w:ascii="微软雅黑" w:eastAsia="微软雅黑" w:hAnsi="微软雅黑" w:hint="eastAsia"/>
+        </w:rPr>
+        <w:t>项目进度</w:t>
+      </w:r>
+      <w:bookmarkEnd w:id="11"/>
     </w:p>
     <w:p>
       <w:pPr>
         <w:pStyle w:val="3"/>
         <w:rPr>
-          <w:rFonts w:ascii="微软雅黑" w:hAnsi="微软雅黑" w:eastAsia="微软雅黑"/>
-        </w:rPr>
-      </w:pPr>
-      <w:bookmarkStart w:id="11" w:name="_Toc23978"/>
-      <w:r>
-        <w:rPr>
-          <w:rFonts w:hint="eastAsia" w:ascii="微软雅黑" w:hAnsi="微软雅黑" w:eastAsia="微软雅黑"/>
-        </w:rPr>
-        <w:t>2.1项目进度</w:t>
-      </w:r>
-      <w:bookmarkEnd w:id="11"/>
-    </w:p>
-    <w:p>
-      <w:pPr>
-        <w:pStyle w:val="4"/>
-        <w:rPr>
-          <w:rFonts w:ascii="微软雅黑" w:hAnsi="微软雅黑" w:eastAsia="微软雅黑"/>
+          <w:rFonts w:ascii="微软雅黑" w:eastAsia="微软雅黑" w:hAnsi="微软雅黑"/>
         </w:rPr>
       </w:pPr>
       <w:bookmarkStart w:id="12" w:name="_Toc12647"/>
       <w:r>
         <w:rPr>
-          <w:rFonts w:hint="eastAsia" w:ascii="微软雅黑" w:hAnsi="微软雅黑" w:eastAsia="微软雅黑"/>
-        </w:rPr>
-        <w:t>2.1.1进展情况</w:t>
+          <w:rFonts w:ascii="微软雅黑" w:eastAsia="微软雅黑" w:hAnsi="微软雅黑" w:hint="eastAsia"/>
+        </w:rPr>
+        <w:t>2.1.1</w:t>
+      </w:r>
+      <w:r>
+        <w:rPr>
+          <w:rFonts w:ascii="微软雅黑" w:eastAsia="微软雅黑" w:hAnsi="微软雅黑" w:hint="eastAsia"/>
+        </w:rPr>
+        <w:t>进展情况</w:t>
       </w:r>
       <w:bookmarkEnd w:id="12"/>
     </w:p>
     <w:p>
       <w:pPr>
-        <w:ind w:firstLine="420" w:firstLineChars="200"/>
-        <w:rPr>
-          <w:rFonts w:ascii="微软雅黑" w:hAnsi="微软雅黑" w:eastAsia="微软雅黑"/>
-        </w:rPr>
-      </w:pPr>
-      <w:r>
-        <w:rPr>
-          <w:rFonts w:hint="eastAsia" w:ascii="微软雅黑" w:hAnsi="微软雅黑" w:eastAsia="微软雅黑"/>
-        </w:rPr>
-        <w:t>本阶段完成了Tinder系统0.</w:t>
-      </w:r>
-      <w:r>
-        <w:rPr>
-          <w:rFonts w:hint="eastAsia" w:ascii="微软雅黑" w:hAnsi="微软雅黑" w:eastAsia="微软雅黑"/>
-          <w:lang w:val="en-US" w:eastAsia="zh-CN"/>
+        <w:ind w:firstLineChars="200" w:firstLine="420"/>
+        <w:rPr>
+          <w:rFonts w:ascii="微软雅黑" w:eastAsia="微软雅黑" w:hAnsi="微软雅黑"/>
+        </w:rPr>
+      </w:pPr>
+      <w:r>
+        <w:rPr>
+          <w:rFonts w:ascii="微软雅黑" w:eastAsia="微软雅黑" w:hAnsi="微软雅黑" w:hint="eastAsia"/>
+        </w:rPr>
+        <w:t>本阶段完成了</w:t>
+      </w:r>
+      <w:r>
+        <w:rPr>
+          <w:rFonts w:ascii="微软雅黑" w:eastAsia="微软雅黑" w:hAnsi="微软雅黑" w:hint="eastAsia"/>
+        </w:rPr>
+        <w:t>Tinder</w:t>
+      </w:r>
+      <w:r>
+        <w:rPr>
+          <w:rFonts w:ascii="微软雅黑" w:eastAsia="微软雅黑" w:hAnsi="微软雅黑" w:hint="eastAsia"/>
+        </w:rPr>
+        <w:t>系统</w:t>
+      </w:r>
+      <w:r>
+        <w:rPr>
+          <w:rFonts w:ascii="微软雅黑" w:eastAsia="微软雅黑" w:hAnsi="微软雅黑" w:hint="eastAsia"/>
+        </w:rPr>
+        <w:t>0.</w:t>
+      </w:r>
+      <w:r>
+        <w:rPr>
+          <w:rFonts w:ascii="微软雅黑" w:eastAsia="微软雅黑" w:hAnsi="微软雅黑" w:hint="eastAsia"/>
         </w:rPr>
         <w:t>3</w:t>
       </w:r>
       <w:r>
         <w:rPr>
-          <w:rFonts w:hint="eastAsia" w:ascii="微软雅黑" w:hAnsi="微软雅黑" w:eastAsia="微软雅黑"/>
+          <w:rFonts w:ascii="微软雅黑" w:eastAsia="微软雅黑" w:hAnsi="微软雅黑" w:hint="eastAsia"/>
         </w:rPr>
         <w:t>版本的开发和测试。</w:t>
       </w:r>
     </w:p>
     <w:p>
       <w:pPr>
-        <w:pStyle w:val="4"/>
-        <w:rPr>
-          <w:rFonts w:ascii="微软雅黑" w:hAnsi="微软雅黑" w:eastAsia="微软雅黑"/>
+        <w:pStyle w:val="3"/>
+        <w:rPr>
+          <w:rFonts w:ascii="微软雅黑" w:eastAsia="微软雅黑" w:hAnsi="微软雅黑"/>
         </w:rPr>
       </w:pPr>
       <w:bookmarkStart w:id="13" w:name="_Toc31894"/>
       <w:r>
         <w:rPr>
-          <w:rFonts w:hint="eastAsia" w:ascii="微软雅黑" w:hAnsi="微软雅黑" w:eastAsia="微软雅黑"/>
-        </w:rPr>
-        <w:t>2.1.2状态</w:t>
-      </w:r>
+          <w:rFonts w:ascii="微软雅黑" w:eastAsia="微软雅黑" w:hAnsi="微软雅黑" w:hint="eastAsia"/>
+        </w:rPr>
+        <w:t>2.1.2</w:t>
+      </w:r>
+      <w:r>
+        <w:rPr>
+          <w:rFonts w:ascii="微软雅黑" w:eastAsia="微软雅黑" w:hAnsi="微软雅黑" w:hint="eastAsia"/>
+        </w:rPr>
+        <w:t>状态</w:t>
+      </w:r>
+      <w:bookmarkStart w:id="14" w:name="_GoBack"/>
       <w:bookmarkEnd w:id="13"/>
-    </w:p>
-    <w:p>
-      <w:pPr>
-        <w:ind w:firstLine="420" w:firstLineChars="200"/>
-        <w:rPr>
-          <w:rFonts w:ascii="微软雅黑" w:hAnsi="微软雅黑" w:eastAsia="微软雅黑"/>
-        </w:rPr>
-      </w:pPr>
-      <w:r>
-        <w:rPr>
-          <w:rFonts w:hint="eastAsia" w:ascii="微软雅黑" w:hAnsi="微软雅黑" w:eastAsia="微软雅黑"/>
-        </w:rPr>
-        <w:t>按原计划正常进行，于2019/7/8开始执行系统0.3版本的开发。</w:t>
+      <w:bookmarkEnd w:id="14"/>
+    </w:p>
+    <w:p>
+      <w:pPr>
+        <w:ind w:firstLineChars="200" w:firstLine="420"/>
+        <w:rPr>
+          <w:rFonts w:ascii="微软雅黑" w:eastAsia="微软雅黑" w:hAnsi="微软雅黑"/>
+        </w:rPr>
+      </w:pPr>
+      <w:r>
+        <w:rPr>
+          <w:rFonts w:ascii="微软雅黑" w:eastAsia="微软雅黑" w:hAnsi="微软雅黑" w:hint="eastAsia"/>
+        </w:rPr>
+        <w:t>按原计划正常进行，于</w:t>
+      </w:r>
+      <w:r>
+        <w:rPr>
+          <w:rFonts w:ascii="微软雅黑" w:eastAsia="微软雅黑" w:hAnsi="微软雅黑" w:hint="eastAsia"/>
+        </w:rPr>
+        <w:t>2019/7/8</w:t>
+      </w:r>
+      <w:r>
+        <w:rPr>
+          <w:rFonts w:ascii="微软雅黑" w:eastAsia="微软雅黑" w:hAnsi="微软雅黑" w:hint="eastAsia"/>
+        </w:rPr>
+        <w:t>开始执行系统</w:t>
+      </w:r>
+      <w:r>
+        <w:rPr>
+          <w:rFonts w:ascii="微软雅黑" w:eastAsia="微软雅黑" w:hAnsi="微软雅黑" w:hint="eastAsia"/>
+        </w:rPr>
+        <w:t>0.3</w:t>
+      </w:r>
+      <w:r>
+        <w:rPr>
+          <w:rFonts w:ascii="微软雅黑" w:eastAsia="微软雅黑" w:hAnsi="微软雅黑" w:hint="eastAsia"/>
+        </w:rPr>
+        <w:t>版本的开发。</w:t>
       </w:r>
     </w:p>
     <w:p>
       <w:pPr>
         <w:ind w:firstLine="420"/>
         <w:rPr>
-          <w:rFonts w:ascii="微软雅黑" w:hAnsi="微软雅黑" w:eastAsia="微软雅黑"/>
-        </w:rPr>
-      </w:pPr>
-      <w:r>
-        <w:rPr>
-          <w:rFonts w:hint="eastAsia" w:ascii="微软雅黑" w:hAnsi="微软雅黑" w:eastAsia="微软雅黑"/>
+          <w:rFonts w:ascii="微软雅黑" w:eastAsia="微软雅黑" w:hAnsi="微软雅黑"/>
+        </w:rPr>
+      </w:pPr>
+      <w:r>
+        <w:rPr>
+          <w:rFonts w:ascii="微软雅黑" w:eastAsia="微软雅黑" w:hAnsi="微软雅黑" w:hint="eastAsia"/>
         </w:rPr>
         <w:t>本阶段完成如下工件：</w:t>
       </w:r>
     </w:p>
     <w:p>
       <w:pPr>
-        <w:pStyle w:val="14"/>
+        <w:pStyle w:val="a7"/>
         <w:numPr>
           <w:ilvl w:val="0"/>
           <w:numId w:val="2"/>
         </w:numPr>
         <w:rPr>
-          <w:rFonts w:ascii="微软雅黑" w:hAnsi="微软雅黑" w:eastAsia="微软雅黑"/>
-        </w:rPr>
-      </w:pPr>
-      <w:r>
-        <w:rPr>
-          <w:rFonts w:hint="eastAsia" w:ascii="微软雅黑" w:hAnsi="微软雅黑" w:eastAsia="微软雅黑"/>
-        </w:rPr>
-        <w:t>软件v0.3版本源代码</w:t>
-      </w:r>
-    </w:p>
-    <w:p>
-      <w:pPr>
-        <w:pStyle w:val="14"/>
+          <w:rFonts w:ascii="微软雅黑" w:eastAsia="微软雅黑" w:hAnsi="微软雅黑"/>
+        </w:rPr>
+      </w:pPr>
+      <w:r>
+        <w:rPr>
+          <w:rFonts w:ascii="微软雅黑" w:eastAsia="微软雅黑" w:hAnsi="微软雅黑" w:hint="eastAsia"/>
+        </w:rPr>
+        <w:t>软件</w:t>
+      </w:r>
+      <w:r>
+        <w:rPr>
+          <w:rFonts w:ascii="微软雅黑" w:eastAsia="微软雅黑" w:hAnsi="微软雅黑" w:hint="eastAsia"/>
+        </w:rPr>
+        <w:t>v0.3</w:t>
+      </w:r>
+      <w:r>
+        <w:rPr>
+          <w:rFonts w:ascii="微软雅黑" w:eastAsia="微软雅黑" w:hAnsi="微软雅黑" w:hint="eastAsia"/>
+        </w:rPr>
+        <w:t>版本源代码</w:t>
+      </w:r>
+    </w:p>
+    <w:p>
+      <w:pPr>
+        <w:pStyle w:val="a7"/>
         <w:numPr>
           <w:ilvl w:val="0"/>
           <w:numId w:val="2"/>
         </w:numPr>
         <w:rPr>
-          <w:rFonts w:ascii="微软雅黑" w:hAnsi="微软雅黑" w:eastAsia="微软雅黑"/>
-        </w:rPr>
-      </w:pPr>
-      <w:r>
-        <w:rPr>
-          <w:rFonts w:hint="eastAsia" w:ascii="微软雅黑" w:hAnsi="微软雅黑" w:eastAsia="微软雅黑"/>
+          <w:rFonts w:ascii="微软雅黑" w:eastAsia="微软雅黑" w:hAnsi="微软雅黑"/>
+        </w:rPr>
+      </w:pPr>
+      <w:r>
+        <w:rPr>
+          <w:rFonts w:ascii="微软雅黑" w:eastAsia="微软雅黑" w:hAnsi="微软雅黑" w:hint="eastAsia"/>
         </w:rPr>
         <w:t>《</w:t>
       </w:r>
       <w:r>
         <w:rPr>
-          <w:rFonts w:ascii="微软雅黑" w:hAnsi="微软雅黑" w:eastAsia="微软雅黑"/>
+          <w:rFonts w:ascii="微软雅黑" w:eastAsia="微软雅黑" w:hAnsi="微软雅黑"/>
         </w:rPr>
         <w:t>NPUSS-Tinder-SVD-0.</w:t>
       </w:r>
       <w:r>
         <w:rPr>
-          <w:rFonts w:hint="eastAsia" w:ascii="微软雅黑" w:hAnsi="微软雅黑" w:eastAsia="微软雅黑"/>
+          <w:rFonts w:ascii="微软雅黑" w:eastAsia="微软雅黑" w:hAnsi="微软雅黑" w:hint="eastAsia"/>
         </w:rPr>
         <w:t>3</w:t>
       </w:r>
       <w:r>
         <w:rPr>
-          <w:rFonts w:ascii="微软雅黑" w:hAnsi="微软雅黑" w:eastAsia="微软雅黑"/>
-        </w:rPr>
-        <w:t xml:space="preserve"> 软件版本说明》</w:t>
-      </w:r>
-    </w:p>
-    <w:p>
-      <w:pPr>
-        <w:pStyle w:val="14"/>
+          <w:rFonts w:ascii="微软雅黑" w:eastAsia="微软雅黑" w:hAnsi="微软雅黑"/>
+        </w:rPr>
+        <w:t xml:space="preserve"> </w:t>
+      </w:r>
+      <w:r>
+        <w:rPr>
+          <w:rFonts w:ascii="微软雅黑" w:eastAsia="微软雅黑" w:hAnsi="微软雅黑"/>
+        </w:rPr>
+        <w:t>软件版本说明》</w:t>
+      </w:r>
+    </w:p>
+    <w:p>
+      <w:pPr>
+        <w:pStyle w:val="a7"/>
         <w:numPr>
           <w:ilvl w:val="0"/>
           <w:numId w:val="2"/>
         </w:numPr>
         <w:rPr>
-          <w:rFonts w:ascii="微软雅黑" w:hAnsi="微软雅黑" w:eastAsia="微软雅黑"/>
-        </w:rPr>
-      </w:pPr>
-      <w:r>
-        <w:rPr>
-          <w:rFonts w:hint="eastAsia" w:ascii="微软雅黑" w:hAnsi="微软雅黑" w:eastAsia="微软雅黑"/>
+          <w:rFonts w:ascii="微软雅黑" w:eastAsia="微软雅黑" w:hAnsi="微软雅黑"/>
+        </w:rPr>
+      </w:pPr>
+      <w:r>
+        <w:rPr>
+          <w:rFonts w:ascii="微软雅黑" w:eastAsia="微软雅黑" w:hAnsi="微软雅黑" w:hint="eastAsia"/>
         </w:rPr>
         <w:t>《</w:t>
       </w:r>
       <w:r>
         <w:rPr>
-          <w:rFonts w:ascii="微软雅黑" w:hAnsi="微软雅黑" w:eastAsia="微软雅黑"/>
+          <w:rFonts w:ascii="微软雅黑" w:eastAsia="微软雅黑" w:hAnsi="微软雅黑"/>
         </w:rPr>
         <w:t>NPUSS-Tinder-SFT-0.</w:t>
       </w:r>
       <w:r>
         <w:rPr>
-          <w:rFonts w:hint="eastAsia" w:ascii="微软雅黑" w:hAnsi="微软雅黑" w:eastAsia="微软雅黑"/>
+          <w:rFonts w:ascii="微软雅黑" w:eastAsia="微软雅黑" w:hAnsi="微软雅黑" w:hint="eastAsia"/>
         </w:rPr>
         <w:t>3</w:t>
       </w:r>
       <w:r>
         <w:rPr>
-          <w:rFonts w:ascii="微软雅黑" w:hAnsi="微软雅黑" w:eastAsia="微软雅黑"/>
-        </w:rPr>
-        <w:t xml:space="preserve"> 软件功能列表》</w:t>
-      </w:r>
-    </w:p>
-    <w:p>
-      <w:pPr>
-        <w:pStyle w:val="14"/>
+          <w:rFonts w:ascii="微软雅黑" w:eastAsia="微软雅黑" w:hAnsi="微软雅黑"/>
+        </w:rPr>
+        <w:t xml:space="preserve"> </w:t>
+      </w:r>
+      <w:r>
+        <w:rPr>
+          <w:rFonts w:ascii="微软雅黑" w:eastAsia="微软雅黑" w:hAnsi="微软雅黑"/>
+        </w:rPr>
+        <w:t>软件功能列表》</w:t>
+      </w:r>
+    </w:p>
+    <w:p>
+      <w:pPr>
+        <w:pStyle w:val="a7"/>
         <w:numPr>
           <w:ilvl w:val="0"/>
           <w:numId w:val="2"/>
         </w:numPr>
         <w:rPr>
-          <w:rFonts w:ascii="微软雅黑" w:hAnsi="微软雅黑" w:eastAsia="微软雅黑"/>
-        </w:rPr>
-      </w:pPr>
-      <w:r>
-        <w:rPr>
-          <w:rFonts w:hint="eastAsia" w:ascii="微软雅黑" w:hAnsi="微软雅黑" w:eastAsia="微软雅黑"/>
+          <w:rFonts w:ascii="微软雅黑" w:eastAsia="微软雅黑" w:hAnsi="微软雅黑"/>
+        </w:rPr>
+      </w:pPr>
+      <w:r>
+        <w:rPr>
+          <w:rFonts w:ascii="微软雅黑" w:eastAsia="微软雅黑" w:hAnsi="微软雅黑" w:hint="eastAsia"/>
         </w:rPr>
         <w:t>《</w:t>
       </w:r>
       <w:r>
         <w:rPr>
-          <w:rFonts w:ascii="微软雅黑" w:hAnsi="微软雅黑" w:eastAsia="微软雅黑"/>
+          <w:rFonts w:ascii="微软雅黑" w:eastAsia="微软雅黑" w:hAnsi="微软雅黑"/>
         </w:rPr>
         <w:t>NPUSS-Tinder-DBDD-0.</w:t>
       </w:r>
       <w:r>
         <w:rPr>
-          <w:rFonts w:hint="eastAsia" w:ascii="微软雅黑" w:hAnsi="微软雅黑" w:eastAsia="微软雅黑"/>
+          <w:rFonts w:ascii="微软雅黑" w:eastAsia="微软雅黑" w:hAnsi="微软雅黑" w:hint="eastAsia"/>
         </w:rPr>
         <w:t>3</w:t>
       </w:r>
       <w:r>
         <w:rPr>
-          <w:rFonts w:ascii="微软雅黑" w:hAnsi="微软雅黑" w:eastAsia="微软雅黑"/>
-        </w:rPr>
-        <w:t xml:space="preserve"> 数据库(顶层)设计说明》</w:t>
-      </w:r>
-    </w:p>
-    <w:p>
-      <w:pPr>
-        <w:pStyle w:val="14"/>
+          <w:rFonts w:ascii="微软雅黑" w:eastAsia="微软雅黑" w:hAnsi="微软雅黑"/>
+        </w:rPr>
+        <w:t xml:space="preserve"> </w:t>
+      </w:r>
+      <w:r>
+        <w:rPr>
+          <w:rFonts w:ascii="微软雅黑" w:eastAsia="微软雅黑" w:hAnsi="微软雅黑"/>
+        </w:rPr>
+        <w:t>数据库</w:t>
+      </w:r>
+      <w:r>
+        <w:rPr>
+          <w:rFonts w:ascii="微软雅黑" w:eastAsia="微软雅黑" w:hAnsi="微软雅黑"/>
+        </w:rPr>
+        <w:t>(</w:t>
+      </w:r>
+      <w:r>
+        <w:rPr>
+          <w:rFonts w:ascii="微软雅黑" w:eastAsia="微软雅黑" w:hAnsi="微软雅黑"/>
+        </w:rPr>
+        <w:t>顶层</w:t>
+      </w:r>
+      <w:r>
+        <w:rPr>
+          <w:rFonts w:ascii="微软雅黑" w:eastAsia="微软雅黑" w:hAnsi="微软雅黑"/>
+        </w:rPr>
+        <w:t>)</w:t>
+      </w:r>
+      <w:r>
+        <w:rPr>
+          <w:rFonts w:ascii="微软雅黑" w:eastAsia="微软雅黑" w:hAnsi="微软雅黑"/>
+        </w:rPr>
+        <w:t>设计说明》</w:t>
+      </w:r>
+    </w:p>
+    <w:p>
+      <w:pPr>
+        <w:pStyle w:val="a7"/>
         <w:numPr>
           <w:ilvl w:val="0"/>
           <w:numId w:val="2"/>
         </w:numPr>
         <w:rPr>
-          <w:rFonts w:ascii="微软雅黑" w:hAnsi="微软雅黑" w:eastAsia="微软雅黑"/>
-        </w:rPr>
-      </w:pPr>
-      <w:r>
-        <w:rPr>
-          <w:rFonts w:hint="eastAsia" w:ascii="微软雅黑" w:hAnsi="微软雅黑" w:eastAsia="微软雅黑"/>
+          <w:rFonts w:ascii="微软雅黑" w:eastAsia="微软雅黑" w:hAnsi="微软雅黑"/>
+        </w:rPr>
+      </w:pPr>
+      <w:r>
+        <w:rPr>
+          <w:rFonts w:ascii="微软雅黑" w:eastAsia="微软雅黑" w:hAnsi="微软雅黑" w:hint="eastAsia"/>
         </w:rPr>
         <w:t>《</w:t>
       </w:r>
       <w:r>
         <w:rPr>
-          <w:rFonts w:ascii="微软雅黑" w:hAnsi="微软雅黑" w:eastAsia="微软雅黑"/>
+          <w:rFonts w:ascii="微软雅黑" w:eastAsia="微软雅黑" w:hAnsi="微软雅黑"/>
         </w:rPr>
         <w:t>NPUSS-Tinder-SDD-0.</w:t>
       </w:r>
       <w:r>
         <w:rPr>
-          <w:rFonts w:hint="eastAsia" w:ascii="微软雅黑" w:hAnsi="微软雅黑" w:eastAsia="微软雅黑"/>
+          <w:rFonts w:ascii="微软雅黑" w:eastAsia="微软雅黑" w:hAnsi="微软雅黑" w:hint="eastAsia"/>
         </w:rPr>
         <w:t>3</w:t>
       </w:r>
       <w:r>
         <w:rPr>
-          <w:rFonts w:ascii="微软雅黑" w:hAnsi="微软雅黑" w:eastAsia="微软雅黑"/>
-        </w:rPr>
-        <w:t xml:space="preserve"> 软件(结构)设计说明》</w:t>
-      </w:r>
-    </w:p>
-    <w:p>
-      <w:pPr>
-        <w:pStyle w:val="14"/>
+          <w:rFonts w:ascii="微软雅黑" w:eastAsia="微软雅黑" w:hAnsi="微软雅黑"/>
+        </w:rPr>
+        <w:t xml:space="preserve"> </w:t>
+      </w:r>
+      <w:r>
+        <w:rPr>
+          <w:rFonts w:ascii="微软雅黑" w:eastAsia="微软雅黑" w:hAnsi="微软雅黑"/>
+        </w:rPr>
+        <w:t>软件</w:t>
+      </w:r>
+      <w:r>
+        <w:rPr>
+          <w:rFonts w:ascii="微软雅黑" w:eastAsia="微软雅黑" w:hAnsi="微软雅黑"/>
+        </w:rPr>
+        <w:t>(</w:t>
+      </w:r>
+      <w:r>
+        <w:rPr>
+          <w:rFonts w:ascii="微软雅黑" w:eastAsia="微软雅黑" w:hAnsi="微软雅黑"/>
+        </w:rPr>
+        <w:t>结构</w:t>
+      </w:r>
+      <w:r>
+        <w:rPr>
+          <w:rFonts w:ascii="微软雅黑" w:eastAsia="微软雅黑" w:hAnsi="微软雅黑"/>
+        </w:rPr>
+        <w:t>)</w:t>
+      </w:r>
+      <w:r>
+        <w:rPr>
+          <w:rFonts w:ascii="微软雅黑" w:eastAsia="微软雅黑" w:hAnsi="微软雅黑"/>
+        </w:rPr>
+        <w:t>设计说明》</w:t>
+      </w:r>
+    </w:p>
+    <w:p>
+      <w:pPr>
+        <w:pStyle w:val="a7"/>
         <w:numPr>
           <w:ilvl w:val="0"/>
           <w:numId w:val="2"/>
         </w:numPr>
         <w:rPr>
-          <w:rFonts w:ascii="微软雅黑" w:hAnsi="微软雅黑" w:eastAsia="微软雅黑"/>
-        </w:rPr>
-      </w:pPr>
-      <w:r>
-        <w:rPr>
-          <w:rFonts w:hint="eastAsia" w:ascii="微软雅黑" w:hAnsi="微软雅黑" w:eastAsia="微软雅黑"/>
+          <w:rFonts w:ascii="微软雅黑" w:eastAsia="微软雅黑" w:hAnsi="微软雅黑"/>
+        </w:rPr>
+      </w:pPr>
+      <w:r>
+        <w:rPr>
+          <w:rFonts w:ascii="微软雅黑" w:eastAsia="微软雅黑" w:hAnsi="微软雅黑" w:hint="eastAsia"/>
         </w:rPr>
         <w:t>《</w:t>
       </w:r>
       <w:r>
         <w:rPr>
-          <w:rFonts w:ascii="微软雅黑" w:hAnsi="微软雅黑" w:eastAsia="微软雅黑"/>
+          <w:rFonts w:ascii="微软雅黑" w:eastAsia="微软雅黑" w:hAnsi="微软雅黑"/>
         </w:rPr>
         <w:t>NPUSS-Tinder-STR-0.</w:t>
       </w:r>
       <w:r>
         <w:rPr>
-          <w:rFonts w:hint="eastAsia" w:ascii="微软雅黑" w:hAnsi="微软雅黑" w:eastAsia="微软雅黑"/>
+          <w:rFonts w:ascii="微软雅黑" w:eastAsia="微软雅黑" w:hAnsi="微软雅黑" w:hint="eastAsia"/>
         </w:rPr>
         <w:t>3</w:t>
       </w:r>
       <w:r>
         <w:rPr>
-          <w:rFonts w:ascii="微软雅黑" w:hAnsi="微软雅黑" w:eastAsia="微软雅黑"/>
-        </w:rPr>
-        <w:t xml:space="preserve"> 软件测试报告》</w:t>
-      </w:r>
-    </w:p>
-    <w:p>
-      <w:pPr>
-        <w:pStyle w:val="14"/>
+          <w:rFonts w:ascii="微软雅黑" w:eastAsia="微软雅黑" w:hAnsi="微软雅黑"/>
+        </w:rPr>
+        <w:t xml:space="preserve"> </w:t>
+      </w:r>
+      <w:r>
+        <w:rPr>
+          <w:rFonts w:ascii="微软雅黑" w:eastAsia="微软雅黑" w:hAnsi="微软雅黑"/>
+        </w:rPr>
+        <w:t>软件测试报告》</w:t>
+      </w:r>
+    </w:p>
+    <w:p>
+      <w:pPr>
+        <w:pStyle w:val="a7"/>
         <w:numPr>
           <w:ilvl w:val="0"/>
           <w:numId w:val="2"/>
         </w:numPr>
         <w:rPr>
-          <w:rFonts w:ascii="微软雅黑" w:hAnsi="微软雅黑" w:eastAsia="微软雅黑"/>
-        </w:rPr>
-      </w:pPr>
-      <w:r>
-        <w:rPr>
-          <w:rFonts w:hint="eastAsia" w:ascii="微软雅黑" w:hAnsi="微软雅黑" w:eastAsia="微软雅黑"/>
-        </w:rPr>
-        <w:t>《NPUSS-Tinder-</w:t>
-      </w:r>
-      <w:r>
-        <w:rPr>
-          <w:rFonts w:ascii="微软雅黑" w:hAnsi="微软雅黑" w:eastAsia="微软雅黑"/>
+          <w:rFonts w:ascii="微软雅黑" w:eastAsia="微软雅黑" w:hAnsi="微软雅黑"/>
+        </w:rPr>
+      </w:pPr>
+      <w:r>
+        <w:rPr>
+          <w:rFonts w:ascii="微软雅黑" w:eastAsia="微软雅黑" w:hAnsi="微软雅黑" w:hint="eastAsia"/>
+        </w:rPr>
+        <w:t>《</w:t>
+      </w:r>
+      <w:r>
+        <w:rPr>
+          <w:rFonts w:ascii="微软雅黑" w:eastAsia="微软雅黑" w:hAnsi="微软雅黑" w:hint="eastAsia"/>
+        </w:rPr>
+        <w:t>NPUSS-Tinder-</w:t>
+      </w:r>
+      <w:r>
+        <w:rPr>
+          <w:rFonts w:ascii="微软雅黑" w:eastAsia="微软雅黑" w:hAnsi="微软雅黑"/>
         </w:rPr>
         <w:t>PPR</w:t>
       </w:r>
       <w:r>
         <w:rPr>
-          <w:rFonts w:hint="eastAsia" w:ascii="微软雅黑" w:hAnsi="微软雅黑" w:eastAsia="微软雅黑"/>
+          <w:rFonts w:ascii="微软雅黑" w:eastAsia="微软雅黑" w:hAnsi="微软雅黑" w:hint="eastAsia"/>
         </w:rPr>
         <w:t>-</w:t>
       </w:r>
       <w:r>
         <w:rPr>
-          <w:rFonts w:ascii="微软雅黑" w:hAnsi="微软雅黑" w:eastAsia="微软雅黑"/>
+          <w:rFonts w:ascii="微软雅黑" w:eastAsia="微软雅黑" w:hAnsi="微软雅黑"/>
         </w:rPr>
         <w:t xml:space="preserve">0.5 </w:t>
       </w:r>
       <w:r>
         <w:rPr>
-          <w:rFonts w:hint="eastAsia" w:ascii="微软雅黑" w:hAnsi="微软雅黑" w:eastAsia="微软雅黑"/>
+          <w:rFonts w:ascii="微软雅黑" w:eastAsia="微软雅黑" w:hAnsi="微软雅黑" w:hint="eastAsia"/>
         </w:rPr>
         <w:t>项目进度报告》</w:t>
       </w:r>
     </w:p>
     <w:p>
       <w:pPr>
+        <w:pStyle w:val="2"/>
+        <w:rPr>
+          <w:rFonts w:ascii="微软雅黑" w:eastAsia="微软雅黑" w:hAnsi="微软雅黑"/>
+        </w:rPr>
+      </w:pPr>
+      <w:bookmarkStart w:id="15" w:name="_Toc11845"/>
+      <w:r>
+        <w:rPr>
+          <w:rFonts w:ascii="微软雅黑" w:eastAsia="微软雅黑" w:hAnsi="微软雅黑" w:hint="eastAsia"/>
+        </w:rPr>
+        <w:lastRenderedPageBreak/>
+        <w:t>2.2</w:t>
+      </w:r>
+      <w:r>
+        <w:rPr>
+          <w:rFonts w:ascii="微软雅黑" w:eastAsia="微软雅黑" w:hAnsi="微软雅黑" w:hint="eastAsia"/>
+        </w:rPr>
+        <w:t>资源耗用</w:t>
+      </w:r>
+      <w:bookmarkEnd w:id="15"/>
+    </w:p>
+    <w:p>
+      <w:pPr>
         <w:pStyle w:val="3"/>
         <w:rPr>
-          <w:rFonts w:ascii="微软雅黑" w:hAnsi="微软雅黑" w:eastAsia="微软雅黑"/>
-        </w:rPr>
-      </w:pPr>
-      <w:bookmarkStart w:id="14" w:name="_Toc11845"/>
-      <w:r>
-        <w:rPr>
-          <w:rFonts w:hint="eastAsia" w:ascii="微软雅黑" w:hAnsi="微软雅黑" w:eastAsia="微软雅黑"/>
-        </w:rPr>
-        <w:t>2.2资源耗用</w:t>
-      </w:r>
-      <w:bookmarkEnd w:id="14"/>
-    </w:p>
-    <w:p>
-      <w:pPr>
-        <w:pStyle w:val="4"/>
-        <w:rPr>
-          <w:rFonts w:ascii="微软雅黑" w:hAnsi="微软雅黑" w:eastAsia="微软雅黑"/>
-        </w:rPr>
-      </w:pPr>
-      <w:bookmarkStart w:id="15" w:name="_Toc27702"/>
-      <w:r>
-        <w:rPr>
-          <w:rFonts w:hint="eastAsia" w:ascii="微软雅黑" w:hAnsi="微软雅黑" w:eastAsia="微软雅黑"/>
-        </w:rPr>
-        <w:t>2.2.1工时</w:t>
-      </w:r>
-      <w:bookmarkEnd w:id="15"/>
-    </w:p>
-    <w:p>
-      <w:pPr>
-        <w:ind w:firstLine="420" w:firstLineChars="200"/>
-        <w:rPr>
-          <w:rFonts w:ascii="微软雅黑" w:hAnsi="微软雅黑" w:eastAsia="微软雅黑"/>
-        </w:rPr>
-      </w:pPr>
-      <w:r>
-        <w:rPr>
-          <w:rFonts w:hint="eastAsia" w:ascii="微软雅黑" w:hAnsi="微软雅黑" w:eastAsia="微软雅黑"/>
-        </w:rPr>
-        <w:t>本阶段参与项目人员共计10人，分别是陈子源，胡品爵，董哲，杜少恒，王智超，徐传旭，张涵，张建鹏，张莹，刘文佳，本阶段工作量共计20人日，具体工时分布见表5。</w:t>
+          <w:rFonts w:ascii="微软雅黑" w:eastAsia="微软雅黑" w:hAnsi="微软雅黑"/>
+        </w:rPr>
+      </w:pPr>
+      <w:bookmarkStart w:id="16" w:name="_Toc27702"/>
+      <w:r>
+        <w:rPr>
+          <w:rFonts w:ascii="微软雅黑" w:eastAsia="微软雅黑" w:hAnsi="微软雅黑" w:hint="eastAsia"/>
+        </w:rPr>
+        <w:t>2.2.1</w:t>
+      </w:r>
+      <w:r>
+        <w:rPr>
+          <w:rFonts w:ascii="微软雅黑" w:eastAsia="微软雅黑" w:hAnsi="微软雅黑" w:hint="eastAsia"/>
+        </w:rPr>
+        <w:t>工时</w:t>
+      </w:r>
+      <w:bookmarkEnd w:id="16"/>
+    </w:p>
+    <w:p>
+      <w:pPr>
+        <w:ind w:firstLineChars="200" w:firstLine="420"/>
+        <w:rPr>
+          <w:rFonts w:ascii="微软雅黑" w:eastAsia="微软雅黑" w:hAnsi="微软雅黑"/>
+        </w:rPr>
+      </w:pPr>
+      <w:r>
+        <w:rPr>
+          <w:rFonts w:ascii="微软雅黑" w:eastAsia="微软雅黑" w:hAnsi="微软雅黑" w:hint="eastAsia"/>
+        </w:rPr>
+        <w:t>本阶段参与项目人员共计</w:t>
+      </w:r>
+      <w:r>
+        <w:rPr>
+          <w:rFonts w:ascii="微软雅黑" w:eastAsia="微软雅黑" w:hAnsi="微软雅黑" w:hint="eastAsia"/>
+        </w:rPr>
+        <w:t>10</w:t>
+      </w:r>
+      <w:r>
+        <w:rPr>
+          <w:rFonts w:ascii="微软雅黑" w:eastAsia="微软雅黑" w:hAnsi="微软雅黑" w:hint="eastAsia"/>
+        </w:rPr>
+        <w:t>人，分别是陈子源，胡品爵，董哲，杜少恒，王智超，徐传旭，张涵，张建鹏，张莹，</w:t>
+      </w:r>
+      <w:r>
+        <w:rPr>
+          <w:rFonts w:ascii="微软雅黑" w:eastAsia="微软雅黑" w:hAnsi="微软雅黑" w:hint="eastAsia"/>
+        </w:rPr>
+        <w:t>刘文佳，本阶段工作量共计</w:t>
+      </w:r>
+      <w:r>
+        <w:rPr>
+          <w:rFonts w:ascii="微软雅黑" w:eastAsia="微软雅黑" w:hAnsi="微软雅黑" w:hint="eastAsia"/>
+        </w:rPr>
+        <w:t>20</w:t>
+      </w:r>
+      <w:r>
+        <w:rPr>
+          <w:rFonts w:ascii="微软雅黑" w:eastAsia="微软雅黑" w:hAnsi="微软雅黑" w:hint="eastAsia"/>
+        </w:rPr>
+        <w:t>人日，具体工时分布见表</w:t>
+      </w:r>
+      <w:r>
+        <w:rPr>
+          <w:rFonts w:ascii="微软雅黑" w:eastAsia="微软雅黑" w:hAnsi="微软雅黑" w:hint="eastAsia"/>
+        </w:rPr>
+        <w:t>5</w:t>
+      </w:r>
+      <w:r>
+        <w:rPr>
+          <w:rFonts w:ascii="微软雅黑" w:eastAsia="微软雅黑" w:hAnsi="微软雅黑" w:hint="eastAsia"/>
+        </w:rPr>
+        <w:t>。</w:t>
       </w:r>
     </w:p>
     <w:p>
       <w:pPr>
         <w:jc w:val="center"/>
         <w:rPr>
-          <w:rFonts w:ascii="微软雅黑" w:hAnsi="微软雅黑" w:eastAsia="微软雅黑"/>
-        </w:rPr>
-      </w:pPr>
-      <w:r>
-        <w:rPr>
-          <w:rFonts w:hint="eastAsia" w:ascii="微软雅黑" w:hAnsi="微软雅黑" w:eastAsia="微软雅黑"/>
-        </w:rPr>
-        <w:t>表5 软件第三次迭代阶段工时分布</w:t>
+          <w:rFonts w:ascii="微软雅黑" w:eastAsia="微软雅黑" w:hAnsi="微软雅黑"/>
+        </w:rPr>
+      </w:pPr>
+      <w:r>
+        <w:rPr>
+          <w:rFonts w:ascii="微软雅黑" w:eastAsia="微软雅黑" w:hAnsi="微软雅黑" w:hint="eastAsia"/>
+        </w:rPr>
+        <w:t>表</w:t>
+      </w:r>
+      <w:r>
+        <w:rPr>
+          <w:rFonts w:ascii="微软雅黑" w:eastAsia="微软雅黑" w:hAnsi="微软雅黑" w:hint="eastAsia"/>
+        </w:rPr>
+        <w:t xml:space="preserve">5 </w:t>
+      </w:r>
+      <w:r>
+        <w:rPr>
+          <w:rFonts w:ascii="微软雅黑" w:eastAsia="微软雅黑" w:hAnsi="微软雅黑" w:hint="eastAsia"/>
+        </w:rPr>
+        <w:t>软件第三次迭代阶段工时分布</w:t>
       </w:r>
     </w:p>
     <w:tbl>
       <w:tblPr>
-        <w:tblStyle w:val="11"/>
+        <w:tblStyle w:val="a5"/>
         <w:tblW w:w="9810" w:type="dxa"/>
         <w:tblInd w:w="-601" w:type="dxa"/>
-        <w:tblBorders>
-          <w:top w:val="single" w:color="auto" w:sz="4" w:space="0"/>
-          <w:left w:val="single" w:color="auto" w:sz="4" w:space="0"/>
-          <w:bottom w:val="single" w:color="auto" w:sz="4" w:space="0"/>
-          <w:right w:val="single" w:color="auto" w:sz="4" w:space="0"/>
-          <w:insideH w:val="single" w:color="auto" w:sz="4" w:space="0"/>
-          <w:insideV w:val="single" w:color="auto" w:sz="4" w:space="0"/>
-        </w:tblBorders>
         <w:tblLayout w:type="fixed"/>
-        <w:tblCellMar>
-          <w:top w:w="0" w:type="dxa"/>
-          <w:left w:w="108" w:type="dxa"/>
-          <w:bottom w:w="0" w:type="dxa"/>
-          <w:right w:w="108" w:type="dxa"/>
-        </w:tblCellMar>
+        <w:tblLook w:val="04A0" w:firstRow="1" w:lastRow="0" w:firstColumn="1" w:lastColumn="0" w:noHBand="0" w:noVBand="1"/>
       </w:tblPr>
       <w:tblGrid>
         <w:gridCol w:w="1744"/>
@@ -3336,23 +3801,6 @@
         <w:gridCol w:w="1288"/>
       </w:tblGrid>
       <w:tr>
-        <w:tblPrEx>
-          <w:tblBorders>
-            <w:top w:val="single" w:color="auto" w:sz="4" w:space="0"/>
-            <w:left w:val="single" w:color="auto" w:sz="4" w:space="0"/>
-            <w:bottom w:val="single" w:color="auto" w:sz="4" w:space="0"/>
-            <w:right w:val="single" w:color="auto" w:sz="4" w:space="0"/>
-            <w:insideH w:val="single" w:color="auto" w:sz="4" w:space="0"/>
-            <w:insideV w:val="single" w:color="auto" w:sz="4" w:space="0"/>
-          </w:tblBorders>
-          <w:tblLayout w:type="fixed"/>
-          <w:tblCellMar>
-            <w:top w:w="0" w:type="dxa"/>
-            <w:left w:w="108" w:type="dxa"/>
-            <w:bottom w:w="0" w:type="dxa"/>
-            <w:right w:w="108" w:type="dxa"/>
-          </w:tblCellMar>
-        </w:tblPrEx>
         <w:tc>
           <w:tcPr>
             <w:tcW w:w="1744" w:type="dxa"/>
@@ -3361,13 +3809,13 @@
             <w:pPr>
               <w:jc w:val="center"/>
               <w:rPr>
-                <w:rFonts w:ascii="微软雅黑" w:hAnsi="微软雅黑" w:eastAsia="微软雅黑"/>
+                <w:rFonts w:ascii="微软雅黑" w:eastAsia="微软雅黑" w:hAnsi="微软雅黑"/>
                 <w:b/>
               </w:rPr>
             </w:pPr>
             <w:r>
               <w:rPr>
-                <w:rFonts w:hint="eastAsia" w:ascii="微软雅黑" w:hAnsi="微软雅黑" w:eastAsia="微软雅黑"/>
+                <w:rFonts w:ascii="微软雅黑" w:eastAsia="微软雅黑" w:hAnsi="微软雅黑" w:hint="eastAsia"/>
                 <w:b/>
               </w:rPr>
               <w:t>人员</w:t>
@@ -3382,13 +3830,13 @@
             <w:pPr>
               <w:jc w:val="center"/>
               <w:rPr>
-                <w:rFonts w:ascii="微软雅黑" w:hAnsi="微软雅黑" w:eastAsia="微软雅黑"/>
+                <w:rFonts w:ascii="微软雅黑" w:eastAsia="微软雅黑" w:hAnsi="微软雅黑"/>
                 <w:b/>
               </w:rPr>
             </w:pPr>
             <w:r>
               <w:rPr>
-                <w:rFonts w:hint="eastAsia" w:ascii="微软雅黑" w:hAnsi="微软雅黑" w:eastAsia="微软雅黑"/>
+                <w:rFonts w:ascii="微软雅黑" w:eastAsia="微软雅黑" w:hAnsi="微软雅黑" w:hint="eastAsia"/>
                 <w:b/>
               </w:rPr>
               <w:t>任务名称</w:t>
@@ -3403,13 +3851,13 @@
             <w:pPr>
               <w:jc w:val="center"/>
               <w:rPr>
-                <w:rFonts w:ascii="微软雅黑" w:hAnsi="微软雅黑" w:eastAsia="微软雅黑"/>
+                <w:rFonts w:ascii="微软雅黑" w:eastAsia="微软雅黑" w:hAnsi="微软雅黑"/>
                 <w:b/>
               </w:rPr>
             </w:pPr>
             <w:r>
               <w:rPr>
-                <w:rFonts w:hint="eastAsia" w:ascii="微软雅黑" w:hAnsi="微软雅黑" w:eastAsia="微软雅黑"/>
+                <w:rFonts w:ascii="微软雅黑" w:eastAsia="微软雅黑" w:hAnsi="微软雅黑" w:hint="eastAsia"/>
                 <w:b/>
               </w:rPr>
               <w:t>开始日期</w:t>
@@ -3424,13 +3872,13 @@
             <w:pPr>
               <w:jc w:val="center"/>
               <w:rPr>
-                <w:rFonts w:ascii="微软雅黑" w:hAnsi="微软雅黑" w:eastAsia="微软雅黑"/>
+                <w:rFonts w:ascii="微软雅黑" w:eastAsia="微软雅黑" w:hAnsi="微软雅黑"/>
                 <w:b/>
               </w:rPr>
             </w:pPr>
             <w:r>
               <w:rPr>
-                <w:rFonts w:hint="eastAsia" w:ascii="微软雅黑" w:hAnsi="微软雅黑" w:eastAsia="微软雅黑"/>
+                <w:rFonts w:ascii="微软雅黑" w:eastAsia="微软雅黑" w:hAnsi="微软雅黑" w:hint="eastAsia"/>
                 <w:b/>
               </w:rPr>
               <w:t>结束日期</w:t>
@@ -3445,13 +3893,13 @@
             <w:pPr>
               <w:jc w:val="center"/>
               <w:rPr>
-                <w:rFonts w:ascii="微软雅黑" w:hAnsi="微软雅黑" w:eastAsia="微软雅黑"/>
+                <w:rFonts w:ascii="微软雅黑" w:eastAsia="微软雅黑" w:hAnsi="微软雅黑"/>
                 <w:b/>
               </w:rPr>
             </w:pPr>
             <w:r>
               <w:rPr>
-                <w:rFonts w:hint="eastAsia" w:ascii="微软雅黑" w:hAnsi="微软雅黑" w:eastAsia="微软雅黑"/>
+                <w:rFonts w:ascii="微软雅黑" w:eastAsia="微软雅黑" w:hAnsi="微软雅黑" w:hint="eastAsia"/>
                 <w:b/>
               </w:rPr>
               <w:t>工作量</w:t>
@@ -3466,13 +3914,13 @@
             <w:pPr>
               <w:jc w:val="center"/>
               <w:rPr>
-                <w:rFonts w:ascii="微软雅黑" w:hAnsi="微软雅黑" w:eastAsia="微软雅黑"/>
+                <w:rFonts w:ascii="微软雅黑" w:eastAsia="微软雅黑" w:hAnsi="微软雅黑"/>
                 <w:b/>
               </w:rPr>
             </w:pPr>
             <w:r>
               <w:rPr>
-                <w:rFonts w:hint="eastAsia" w:ascii="微软雅黑" w:hAnsi="微软雅黑" w:eastAsia="微软雅黑"/>
+                <w:rFonts w:ascii="微软雅黑" w:eastAsia="微软雅黑" w:hAnsi="微软雅黑" w:hint="eastAsia"/>
                 <w:b/>
               </w:rPr>
               <w:t>合计工作量</w:t>
@@ -3481,23 +3929,6 @@
         </w:tc>
       </w:tr>
       <w:tr>
-        <w:tblPrEx>
-          <w:tblBorders>
-            <w:top w:val="single" w:color="auto" w:sz="4" w:space="0"/>
-            <w:left w:val="single" w:color="auto" w:sz="4" w:space="0"/>
-            <w:bottom w:val="single" w:color="auto" w:sz="4" w:space="0"/>
-            <w:right w:val="single" w:color="auto" w:sz="4" w:space="0"/>
-            <w:insideH w:val="single" w:color="auto" w:sz="4" w:space="0"/>
-            <w:insideV w:val="single" w:color="auto" w:sz="4" w:space="0"/>
-          </w:tblBorders>
-          <w:tblLayout w:type="fixed"/>
-          <w:tblCellMar>
-            <w:top w:w="0" w:type="dxa"/>
-            <w:left w:w="108" w:type="dxa"/>
-            <w:bottom w:w="0" w:type="dxa"/>
-            <w:right w:w="108" w:type="dxa"/>
-          </w:tblCellMar>
-        </w:tblPrEx>
         <w:tc>
           <w:tcPr>
             <w:tcW w:w="1744" w:type="dxa"/>
@@ -3507,12 +3938,12 @@
             <w:pPr>
               <w:jc w:val="center"/>
               <w:rPr>
-                <w:rFonts w:ascii="微软雅黑" w:hAnsi="微软雅黑" w:eastAsia="微软雅黑"/>
+                <w:rFonts w:ascii="微软雅黑" w:eastAsia="微软雅黑" w:hAnsi="微软雅黑"/>
               </w:rPr>
             </w:pPr>
             <w:r>
               <w:rPr>
-                <w:rFonts w:hint="eastAsia" w:ascii="微软雅黑" w:hAnsi="微软雅黑" w:eastAsia="微软雅黑"/>
+                <w:rFonts w:ascii="微软雅黑" w:eastAsia="微软雅黑" w:hAnsi="微软雅黑" w:hint="eastAsia"/>
               </w:rPr>
               <w:t>刘文佳</w:t>
             </w:r>
@@ -3527,25 +3958,30 @@
             <w:pPr>
               <w:jc w:val="center"/>
               <w:rPr>
-                <w:rFonts w:hint="eastAsia" w:ascii="微软雅黑" w:hAnsi="微软雅黑" w:eastAsia="微软雅黑"/>
+                <w:rFonts w:ascii="微软雅黑" w:eastAsia="微软雅黑" w:hAnsi="微软雅黑"/>
               </w:rPr>
             </w:pPr>
             <w:r>
               <w:rPr>
-                <w:rFonts w:hint="eastAsia" w:ascii="微软雅黑" w:hAnsi="微软雅黑" w:eastAsia="微软雅黑"/>
-              </w:rPr>
-              <w:t>编写《项目进度报告v0.</w:t>
-            </w:r>
-            <w:r>
-              <w:rPr>
-                <w:rFonts w:hint="eastAsia" w:ascii="微软雅黑" w:hAnsi="微软雅黑" w:eastAsia="微软雅黑"/>
-                <w:lang w:val="en-US" w:eastAsia="zh-CN"/>
+                <w:rFonts w:ascii="微软雅黑" w:eastAsia="微软雅黑" w:hAnsi="微软雅黑" w:hint="eastAsia"/>
+              </w:rPr>
+              <w:t>编写《项目进度报告</w:t>
+            </w:r>
+            <w:r>
+              <w:rPr>
+                <w:rFonts w:ascii="微软雅黑" w:eastAsia="微软雅黑" w:hAnsi="微软雅黑" w:hint="eastAsia"/>
+              </w:rPr>
+              <w:t>v0.</w:t>
+            </w:r>
+            <w:r>
+              <w:rPr>
+                <w:rFonts w:ascii="微软雅黑" w:eastAsia="微软雅黑" w:hAnsi="微软雅黑" w:hint="eastAsia"/>
               </w:rPr>
               <w:t>5</w:t>
             </w:r>
             <w:r>
               <w:rPr>
-                <w:rFonts w:hint="eastAsia" w:ascii="微软雅黑" w:hAnsi="微软雅黑" w:eastAsia="微软雅黑"/>
+                <w:rFonts w:ascii="微软雅黑" w:eastAsia="微软雅黑" w:hAnsi="微软雅黑" w:hint="eastAsia"/>
               </w:rPr>
               <w:t>》</w:t>
             </w:r>
@@ -3558,15 +3994,13 @@
           </w:tcPr>
           <w:p>
             <w:pPr>
-              <w:jc w:val="both"/>
-              <w:rPr>
-                <w:rFonts w:ascii="微软雅黑" w:hAnsi="微软雅黑" w:eastAsia="微软雅黑"/>
+              <w:rPr>
+                <w:rFonts w:ascii="微软雅黑" w:eastAsia="微软雅黑" w:hAnsi="微软雅黑"/>
               </w:rPr>
             </w:pPr>
             <w:r>
               <w:rPr>
-                <w:rFonts w:hint="eastAsia" w:ascii="微软雅黑" w:hAnsi="微软雅黑" w:eastAsia="微软雅黑"/>
-                <w:lang w:val="en-US" w:eastAsia="zh-CN"/>
+                <w:rFonts w:ascii="微软雅黑" w:eastAsia="微软雅黑" w:hAnsi="微软雅黑" w:hint="eastAsia"/>
               </w:rPr>
               <w:t>2019/7/8</w:t>
             </w:r>
@@ -3579,16 +4013,13 @@
           </w:tcPr>
           <w:p>
             <w:pPr>
-              <w:jc w:val="both"/>
-              <w:rPr>
-                <w:rFonts w:hint="eastAsia" w:ascii="微软雅黑" w:hAnsi="微软雅黑" w:eastAsia="微软雅黑"/>
-                <w:lang w:val="en-US" w:eastAsia="zh-CN"/>
+              <w:rPr>
+                <w:rFonts w:ascii="微软雅黑" w:eastAsia="微软雅黑" w:hAnsi="微软雅黑"/>
               </w:rPr>
             </w:pPr>
             <w:r>
               <w:rPr>
-                <w:rFonts w:hint="eastAsia" w:ascii="微软雅黑" w:hAnsi="微软雅黑" w:eastAsia="微软雅黑"/>
-                <w:lang w:val="en-US" w:eastAsia="zh-CN"/>
+                <w:rFonts w:ascii="微软雅黑" w:eastAsia="微软雅黑" w:hAnsi="微软雅黑" w:hint="eastAsia"/>
               </w:rPr>
               <w:t>2019/7/9</w:t>
             </w:r>
@@ -3603,19 +4034,18 @@
             <w:pPr>
               <w:jc w:val="center"/>
               <w:rPr>
-                <w:rFonts w:ascii="微软雅黑" w:hAnsi="微软雅黑" w:eastAsia="微软雅黑"/>
+                <w:rFonts w:ascii="微软雅黑" w:eastAsia="微软雅黑" w:hAnsi="微软雅黑"/>
               </w:rPr>
             </w:pPr>
             <w:r>
               <w:rPr>
-                <w:rFonts w:hint="eastAsia" w:ascii="微软雅黑" w:hAnsi="微软雅黑" w:eastAsia="微软雅黑"/>
-                <w:lang w:val="en-US" w:eastAsia="zh-CN"/>
+                <w:rFonts w:ascii="微软雅黑" w:eastAsia="微软雅黑" w:hAnsi="微软雅黑" w:hint="eastAsia"/>
               </w:rPr>
               <w:t>2</w:t>
             </w:r>
             <w:r>
               <w:rPr>
-                <w:rFonts w:hint="eastAsia" w:ascii="微软雅黑" w:hAnsi="微软雅黑" w:eastAsia="微软雅黑"/>
+                <w:rFonts w:ascii="微软雅黑" w:eastAsia="微软雅黑" w:hAnsi="微软雅黑" w:hint="eastAsia"/>
               </w:rPr>
               <w:t>人日</w:t>
             </w:r>
@@ -3631,43 +4061,31 @@
             <w:pPr>
               <w:jc w:val="center"/>
               <w:rPr>
-                <w:rFonts w:ascii="微软雅黑" w:hAnsi="微软雅黑" w:eastAsia="微软雅黑"/>
+                <w:rFonts w:ascii="微软雅黑" w:eastAsia="微软雅黑" w:hAnsi="微软雅黑"/>
               </w:rPr>
             </w:pPr>
             <w:r>
               <w:rPr>
-                <w:rFonts w:hint="eastAsia" w:ascii="微软雅黑" w:hAnsi="微软雅黑" w:eastAsia="微软雅黑"/>
-                <w:lang w:val="en-US" w:eastAsia="zh-CN"/>
+                <w:rFonts w:ascii="微软雅黑" w:eastAsia="微软雅黑" w:hAnsi="微软雅黑" w:hint="eastAsia"/>
               </w:rPr>
               <w:t>2</w:t>
             </w:r>
             <w:r>
               <w:rPr>
-                <w:rFonts w:hint="eastAsia" w:ascii="微软雅黑" w:hAnsi="微软雅黑" w:eastAsia="微软雅黑"/>
-              </w:rPr>
-              <w:t>0人日</w:t>
+                <w:rFonts w:ascii="微软雅黑" w:eastAsia="微软雅黑" w:hAnsi="微软雅黑" w:hint="eastAsia"/>
+              </w:rPr>
+              <w:t>0</w:t>
+            </w:r>
+            <w:r>
+              <w:rPr>
+                <w:rFonts w:ascii="微软雅黑" w:eastAsia="微软雅黑" w:hAnsi="微软雅黑" w:hint="eastAsia"/>
+              </w:rPr>
+              <w:t>人日</w:t>
             </w:r>
           </w:p>
         </w:tc>
       </w:tr>
       <w:tr>
-        <w:tblPrEx>
-          <w:tblBorders>
-            <w:top w:val="single" w:color="auto" w:sz="4" w:space="0"/>
-            <w:left w:val="single" w:color="auto" w:sz="4" w:space="0"/>
-            <w:bottom w:val="single" w:color="auto" w:sz="4" w:space="0"/>
-            <w:right w:val="single" w:color="auto" w:sz="4" w:space="0"/>
-            <w:insideH w:val="single" w:color="auto" w:sz="4" w:space="0"/>
-            <w:insideV w:val="single" w:color="auto" w:sz="4" w:space="0"/>
-          </w:tblBorders>
-          <w:tblLayout w:type="fixed"/>
-          <w:tblCellMar>
-            <w:top w:w="0" w:type="dxa"/>
-            <w:left w:w="108" w:type="dxa"/>
-            <w:bottom w:w="0" w:type="dxa"/>
-            <w:right w:w="108" w:type="dxa"/>
-          </w:tblCellMar>
-        </w:tblPrEx>
         <w:tc>
           <w:tcPr>
             <w:tcW w:w="1744" w:type="dxa"/>
@@ -3677,12 +4095,12 @@
             <w:pPr>
               <w:jc w:val="center"/>
               <w:rPr>
-                <w:rFonts w:ascii="微软雅黑" w:hAnsi="微软雅黑" w:eastAsia="微软雅黑"/>
+                <w:rFonts w:ascii="微软雅黑" w:eastAsia="微软雅黑" w:hAnsi="微软雅黑"/>
               </w:rPr>
             </w:pPr>
             <w:r>
               <w:rPr>
-                <w:rFonts w:hint="eastAsia" w:ascii="微软雅黑" w:hAnsi="微软雅黑" w:eastAsia="微软雅黑"/>
+                <w:rFonts w:ascii="微软雅黑" w:eastAsia="微软雅黑" w:hAnsi="微软雅黑" w:hint="eastAsia"/>
               </w:rPr>
               <w:t>陈子源</w:t>
             </w:r>
@@ -3697,44 +4115,58 @@
             <w:pPr>
               <w:jc w:val="center"/>
               <w:rPr>
-                <w:rFonts w:hint="default" w:ascii="微软雅黑" w:hAnsi="微软雅黑" w:eastAsia="微软雅黑"/>
-                <w:lang w:val="en-US" w:eastAsia="zh-CN"/>
+                <w:rFonts w:ascii="微软雅黑" w:eastAsia="微软雅黑" w:hAnsi="微软雅黑"/>
               </w:rPr>
             </w:pPr>
             <w:r>
               <w:rPr>
-                <w:rFonts w:hint="eastAsia" w:ascii="微软雅黑" w:hAnsi="微软雅黑" w:eastAsia="微软雅黑"/>
-                <w:lang w:val="en-US" w:eastAsia="zh-CN"/>
-              </w:rPr>
-              <w:t>软件v0.3版本系统测试</w:t>
+                <w:rFonts w:ascii="微软雅黑" w:eastAsia="微软雅黑" w:hAnsi="微软雅黑" w:hint="eastAsia"/>
+              </w:rPr>
+              <w:t>软件</w:t>
+            </w:r>
+            <w:r>
+              <w:rPr>
+                <w:rFonts w:ascii="微软雅黑" w:eastAsia="微软雅黑" w:hAnsi="微软雅黑" w:hint="eastAsia"/>
+              </w:rPr>
+              <w:t>v0.3</w:t>
+            </w:r>
+            <w:r>
+              <w:rPr>
+                <w:rFonts w:ascii="微软雅黑" w:eastAsia="微软雅黑" w:hAnsi="微软雅黑" w:hint="eastAsia"/>
+              </w:rPr>
+              <w:t>版本系统测试</w:t>
             </w:r>
           </w:p>
           <w:p>
             <w:pPr>
               <w:jc w:val="center"/>
               <w:rPr>
-                <w:rFonts w:ascii="微软雅黑" w:hAnsi="微软雅黑" w:eastAsia="微软雅黑"/>
+                <w:rFonts w:ascii="微软雅黑" w:eastAsia="微软雅黑" w:hAnsi="微软雅黑"/>
               </w:rPr>
             </w:pPr>
             <w:r>
               <w:rPr>
-                <w:rFonts w:hint="eastAsia" w:ascii="微软雅黑" w:hAnsi="微软雅黑" w:eastAsia="微软雅黑"/>
-                <w:lang w:val="en-US" w:eastAsia="zh-CN"/>
+                <w:rFonts w:ascii="微软雅黑" w:eastAsia="微软雅黑" w:hAnsi="微软雅黑" w:hint="eastAsia"/>
               </w:rPr>
               <w:t>编写《</w:t>
             </w:r>
             <w:r>
               <w:rPr>
-                <w:rFonts w:ascii="微软雅黑" w:hAnsi="微软雅黑" w:eastAsia="微软雅黑"/>
+                <w:rFonts w:ascii="微软雅黑" w:eastAsia="微软雅黑" w:hAnsi="微软雅黑"/>
               </w:rPr>
               <w:t>软件测试报告</w:t>
             </w:r>
             <w:r>
               <w:rPr>
-                <w:rFonts w:hint="eastAsia" w:ascii="微软雅黑" w:hAnsi="微软雅黑" w:eastAsia="微软雅黑"/>
-                <w:lang w:val="en-US" w:eastAsia="zh-CN"/>
-              </w:rPr>
-              <w:t>v0.3》</w:t>
+                <w:rFonts w:ascii="微软雅黑" w:eastAsia="微软雅黑" w:hAnsi="微软雅黑" w:hint="eastAsia"/>
+              </w:rPr>
+              <w:t>v0.3</w:t>
+            </w:r>
+            <w:r>
+              <w:rPr>
+                <w:rFonts w:ascii="微软雅黑" w:eastAsia="微软雅黑" w:hAnsi="微软雅黑" w:hint="eastAsia"/>
+              </w:rPr>
+              <w:t>》</w:t>
             </w:r>
           </w:p>
         </w:tc>
@@ -3747,14 +4179,12 @@
             <w:pPr>
               <w:jc w:val="center"/>
               <w:rPr>
-                <w:rFonts w:hint="default" w:ascii="微软雅黑" w:hAnsi="微软雅黑" w:eastAsia="微软雅黑"/>
-                <w:lang w:val="en-US" w:eastAsia="zh-CN"/>
+                <w:rFonts w:ascii="微软雅黑" w:eastAsia="微软雅黑" w:hAnsi="微软雅黑"/>
               </w:rPr>
             </w:pPr>
             <w:r>
               <w:rPr>
-                <w:rFonts w:hint="eastAsia" w:ascii="微软雅黑" w:hAnsi="微软雅黑" w:eastAsia="微软雅黑"/>
-                <w:lang w:val="en-US" w:eastAsia="zh-CN"/>
+                <w:rFonts w:ascii="微软雅黑" w:eastAsia="微软雅黑" w:hAnsi="微软雅黑" w:hint="eastAsia"/>
               </w:rPr>
               <w:t>2019/7/8</w:t>
             </w:r>
@@ -3769,14 +4199,12 @@
             <w:pPr>
               <w:jc w:val="center"/>
               <w:rPr>
-                <w:rFonts w:hint="default" w:ascii="微软雅黑" w:hAnsi="微软雅黑" w:eastAsia="微软雅黑"/>
-                <w:lang w:val="en-US" w:eastAsia="zh-CN"/>
+                <w:rFonts w:ascii="微软雅黑" w:eastAsia="微软雅黑" w:hAnsi="微软雅黑"/>
               </w:rPr>
             </w:pPr>
             <w:r>
               <w:rPr>
-                <w:rFonts w:hint="eastAsia" w:ascii="微软雅黑" w:hAnsi="微软雅黑" w:eastAsia="微软雅黑"/>
-                <w:lang w:val="en-US" w:eastAsia="zh-CN"/>
+                <w:rFonts w:ascii="微软雅黑" w:eastAsia="微软雅黑" w:hAnsi="微软雅黑" w:hint="eastAsia"/>
               </w:rPr>
               <w:t>2019/7/9</w:t>
             </w:r>
@@ -3791,52 +4219,39 @@
             <w:pPr>
               <w:jc w:val="center"/>
               <w:rPr>
-                <w:rFonts w:hint="default" w:ascii="微软雅黑" w:hAnsi="微软雅黑" w:eastAsia="微软雅黑"/>
-                <w:lang w:val="en-US" w:eastAsia="zh-CN"/>
+                <w:rFonts w:ascii="微软雅黑" w:eastAsia="微软雅黑" w:hAnsi="微软雅黑"/>
               </w:rPr>
             </w:pPr>
             <w:r>
               <w:rPr>
-                <w:rFonts w:hint="eastAsia" w:ascii="微软雅黑" w:hAnsi="微软雅黑" w:eastAsia="微软雅黑"/>
-                <w:lang w:val="en-US" w:eastAsia="zh-CN"/>
-              </w:rPr>
-              <w:t>4人日</w:t>
+                <w:rFonts w:ascii="微软雅黑" w:eastAsia="微软雅黑" w:hAnsi="微软雅黑" w:hint="eastAsia"/>
+              </w:rPr>
+              <w:t>4</w:t>
+            </w:r>
+            <w:r>
+              <w:rPr>
+                <w:rFonts w:ascii="微软雅黑" w:eastAsia="微软雅黑" w:hAnsi="微软雅黑" w:hint="eastAsia"/>
+              </w:rPr>
+              <w:t>人日</w:t>
             </w:r>
           </w:p>
         </w:tc>
         <w:tc>
           <w:tcPr>
             <w:tcW w:w="1288" w:type="dxa"/>
-            <w:vMerge w:val="continue"/>
+            <w:vMerge/>
           </w:tcPr>
           <w:p>
             <w:pPr>
               <w:jc w:val="center"/>
               <w:rPr>
-                <w:rFonts w:ascii="微软雅黑" w:hAnsi="微软雅黑" w:eastAsia="微软雅黑"/>
+                <w:rFonts w:ascii="微软雅黑" w:eastAsia="微软雅黑" w:hAnsi="微软雅黑"/>
               </w:rPr>
             </w:pPr>
           </w:p>
         </w:tc>
       </w:tr>
       <w:tr>
-        <w:tblPrEx>
-          <w:tblBorders>
-            <w:top w:val="single" w:color="auto" w:sz="4" w:space="0"/>
-            <w:left w:val="single" w:color="auto" w:sz="4" w:space="0"/>
-            <w:bottom w:val="single" w:color="auto" w:sz="4" w:space="0"/>
-            <w:right w:val="single" w:color="auto" w:sz="4" w:space="0"/>
-            <w:insideH w:val="single" w:color="auto" w:sz="4" w:space="0"/>
-            <w:insideV w:val="single" w:color="auto" w:sz="4" w:space="0"/>
-          </w:tblBorders>
-          <w:tblLayout w:type="fixed"/>
-          <w:tblCellMar>
-            <w:top w:w="0" w:type="dxa"/>
-            <w:left w:w="108" w:type="dxa"/>
-            <w:bottom w:w="0" w:type="dxa"/>
-            <w:right w:w="108" w:type="dxa"/>
-          </w:tblCellMar>
-        </w:tblPrEx>
         <w:tc>
           <w:tcPr>
             <w:tcW w:w="1744" w:type="dxa"/>
@@ -3846,12 +4261,12 @@
             <w:pPr>
               <w:jc w:val="center"/>
               <w:rPr>
-                <w:rFonts w:ascii="微软雅黑" w:hAnsi="微软雅黑" w:eastAsia="微软雅黑"/>
+                <w:rFonts w:ascii="微软雅黑" w:eastAsia="微软雅黑" w:hAnsi="微软雅黑"/>
               </w:rPr>
             </w:pPr>
             <w:r>
               <w:rPr>
-                <w:rFonts w:hint="eastAsia" w:ascii="微软雅黑" w:hAnsi="微软雅黑" w:eastAsia="微软雅黑"/>
+                <w:rFonts w:ascii="微软雅黑" w:eastAsia="微软雅黑" w:hAnsi="微软雅黑" w:hint="eastAsia"/>
               </w:rPr>
               <w:t>张涵</w:t>
             </w:r>
@@ -3866,29 +4281,38 @@
             <w:pPr>
               <w:jc w:val="center"/>
               <w:rPr>
-                <w:rFonts w:hint="eastAsia" w:ascii="微软雅黑" w:hAnsi="微软雅黑" w:eastAsia="微软雅黑"/>
-                <w:lang w:val="en-US" w:eastAsia="zh-CN"/>
+                <w:rFonts w:ascii="微软雅黑" w:eastAsia="微软雅黑" w:hAnsi="微软雅黑"/>
               </w:rPr>
             </w:pPr>
             <w:r>
               <w:rPr>
-                <w:rFonts w:hint="eastAsia" w:ascii="微软雅黑" w:hAnsi="微软雅黑" w:eastAsia="微软雅黑"/>
-                <w:lang w:val="en-US" w:eastAsia="zh-CN"/>
+                <w:rFonts w:ascii="微软雅黑" w:eastAsia="微软雅黑" w:hAnsi="微软雅黑" w:hint="eastAsia"/>
               </w:rPr>
               <w:t>编写《</w:t>
             </w:r>
             <w:r>
               <w:rPr>
-                <w:rFonts w:ascii="微软雅黑" w:hAnsi="微软雅黑" w:eastAsia="微软雅黑"/>
+                <w:rFonts w:ascii="微软雅黑" w:eastAsia="微软雅黑" w:hAnsi="微软雅黑"/>
               </w:rPr>
               <w:t>软件</w:t>
             </w:r>
             <w:r>
               <w:rPr>
-                <w:rFonts w:hint="eastAsia" w:ascii="微软雅黑" w:hAnsi="微软雅黑" w:eastAsia="微软雅黑"/>
-                <w:lang w:val="en-US" w:eastAsia="zh-CN"/>
-              </w:rPr>
-              <w:t>版本说明v0.3》</w:t>
+                <w:rFonts w:ascii="微软雅黑" w:eastAsia="微软雅黑" w:hAnsi="微软雅黑" w:hint="eastAsia"/>
+              </w:rPr>
+              <w:t>版本说明</w:t>
+            </w:r>
+            <w:r>
+              <w:rPr>
+                <w:rFonts w:ascii="微软雅黑" w:eastAsia="微软雅黑" w:hAnsi="微软雅黑" w:hint="eastAsia"/>
+              </w:rPr>
+              <w:t>v0.3</w:t>
+            </w:r>
+            <w:r>
+              <w:rPr>
+                <w:rFonts w:ascii="微软雅黑" w:eastAsia="微软雅黑" w:hAnsi="微软雅黑" w:hint="eastAsia"/>
+              </w:rPr>
+              <w:t>》</w:t>
             </w:r>
           </w:p>
         </w:tc>
@@ -3901,14 +4325,12 @@
             <w:pPr>
               <w:jc w:val="center"/>
               <w:rPr>
-                <w:rFonts w:hint="default" w:ascii="微软雅黑" w:hAnsi="微软雅黑" w:eastAsia="微软雅黑"/>
-                <w:lang w:val="en-US" w:eastAsia="zh-CN"/>
+                <w:rFonts w:ascii="微软雅黑" w:eastAsia="微软雅黑" w:hAnsi="微软雅黑"/>
               </w:rPr>
             </w:pPr>
             <w:r>
               <w:rPr>
-                <w:rFonts w:hint="eastAsia" w:ascii="微软雅黑" w:hAnsi="微软雅黑" w:eastAsia="微软雅黑"/>
-                <w:lang w:val="en-US" w:eastAsia="zh-CN"/>
+                <w:rFonts w:ascii="微软雅黑" w:eastAsia="微软雅黑" w:hAnsi="微软雅黑" w:hint="eastAsia"/>
               </w:rPr>
               <w:t>2019/7/9</w:t>
             </w:r>
@@ -3923,14 +4345,12 @@
             <w:pPr>
               <w:jc w:val="center"/>
               <w:rPr>
-                <w:rFonts w:hint="default" w:ascii="微软雅黑" w:hAnsi="微软雅黑" w:eastAsia="微软雅黑"/>
-                <w:lang w:val="en-US" w:eastAsia="zh-CN"/>
+                <w:rFonts w:ascii="微软雅黑" w:eastAsia="微软雅黑" w:hAnsi="微软雅黑"/>
               </w:rPr>
             </w:pPr>
             <w:r>
               <w:rPr>
-                <w:rFonts w:hint="eastAsia" w:ascii="微软雅黑" w:hAnsi="微软雅黑" w:eastAsia="微软雅黑"/>
-                <w:lang w:val="en-US" w:eastAsia="zh-CN"/>
+                <w:rFonts w:ascii="微软雅黑" w:eastAsia="微软雅黑" w:hAnsi="微软雅黑" w:hint="eastAsia"/>
               </w:rPr>
               <w:t>2019/7/9</w:t>
             </w:r>
@@ -3945,52 +4365,39 @@
             <w:pPr>
               <w:jc w:val="center"/>
               <w:rPr>
-                <w:rFonts w:hint="default" w:ascii="微软雅黑" w:hAnsi="微软雅黑" w:eastAsia="微软雅黑"/>
-                <w:lang w:val="en-US" w:eastAsia="zh-CN"/>
+                <w:rFonts w:ascii="微软雅黑" w:eastAsia="微软雅黑" w:hAnsi="微软雅黑"/>
               </w:rPr>
             </w:pPr>
             <w:r>
               <w:rPr>
-                <w:rFonts w:hint="eastAsia" w:ascii="微软雅黑" w:hAnsi="微软雅黑" w:eastAsia="微软雅黑"/>
-                <w:lang w:val="en-US" w:eastAsia="zh-CN"/>
-              </w:rPr>
-              <w:t>1人日</w:t>
+                <w:rFonts w:ascii="微软雅黑" w:eastAsia="微软雅黑" w:hAnsi="微软雅黑" w:hint="eastAsia"/>
+              </w:rPr>
+              <w:t>1</w:t>
+            </w:r>
+            <w:r>
+              <w:rPr>
+                <w:rFonts w:ascii="微软雅黑" w:eastAsia="微软雅黑" w:hAnsi="微软雅黑" w:hint="eastAsia"/>
+              </w:rPr>
+              <w:t>人日</w:t>
             </w:r>
           </w:p>
         </w:tc>
         <w:tc>
           <w:tcPr>
             <w:tcW w:w="1288" w:type="dxa"/>
-            <w:vMerge w:val="continue"/>
+            <w:vMerge/>
           </w:tcPr>
           <w:p>
             <w:pPr>
               <w:jc w:val="center"/>
               <w:rPr>
-                <w:rFonts w:ascii="微软雅黑" w:hAnsi="微软雅黑" w:eastAsia="微软雅黑"/>
+                <w:rFonts w:ascii="微软雅黑" w:eastAsia="微软雅黑" w:hAnsi="微软雅黑"/>
               </w:rPr>
             </w:pPr>
           </w:p>
         </w:tc>
       </w:tr>
       <w:tr>
-        <w:tblPrEx>
-          <w:tblBorders>
-            <w:top w:val="single" w:color="auto" w:sz="4" w:space="0"/>
-            <w:left w:val="single" w:color="auto" w:sz="4" w:space="0"/>
-            <w:bottom w:val="single" w:color="auto" w:sz="4" w:space="0"/>
-            <w:right w:val="single" w:color="auto" w:sz="4" w:space="0"/>
-            <w:insideH w:val="single" w:color="auto" w:sz="4" w:space="0"/>
-            <w:insideV w:val="single" w:color="auto" w:sz="4" w:space="0"/>
-          </w:tblBorders>
-          <w:tblLayout w:type="fixed"/>
-          <w:tblCellMar>
-            <w:top w:w="0" w:type="dxa"/>
-            <w:left w:w="108" w:type="dxa"/>
-            <w:bottom w:w="0" w:type="dxa"/>
-            <w:right w:w="108" w:type="dxa"/>
-          </w:tblCellMar>
-        </w:tblPrEx>
         <w:tc>
           <w:tcPr>
             <w:tcW w:w="1744" w:type="dxa"/>
@@ -4000,12 +4407,12 @@
             <w:pPr>
               <w:jc w:val="center"/>
               <w:rPr>
-                <w:rFonts w:ascii="微软雅黑" w:hAnsi="微软雅黑" w:eastAsia="微软雅黑"/>
+                <w:rFonts w:ascii="微软雅黑" w:eastAsia="微软雅黑" w:hAnsi="微软雅黑"/>
               </w:rPr>
             </w:pPr>
             <w:r>
               <w:rPr>
-                <w:rFonts w:hint="eastAsia" w:ascii="微软雅黑" w:hAnsi="微软雅黑" w:eastAsia="微软雅黑"/>
+                <w:rFonts w:ascii="微软雅黑" w:eastAsia="微软雅黑" w:hAnsi="微软雅黑" w:hint="eastAsia"/>
               </w:rPr>
               <w:t>徐传旭</w:t>
             </w:r>
@@ -4020,29 +4427,56 @@
             <w:pPr>
               <w:jc w:val="center"/>
               <w:rPr>
-                <w:rFonts w:hint="default" w:ascii="微软雅黑" w:hAnsi="微软雅黑" w:eastAsia="微软雅黑"/>
-                <w:lang w:val="en-US" w:eastAsia="zh-CN"/>
+                <w:rFonts w:ascii="微软雅黑" w:eastAsia="微软雅黑" w:hAnsi="微软雅黑"/>
               </w:rPr>
             </w:pPr>
             <w:r>
               <w:rPr>
-                <w:rFonts w:hint="eastAsia" w:ascii="微软雅黑" w:hAnsi="微软雅黑" w:eastAsia="微软雅黑"/>
-                <w:lang w:val="en-US" w:eastAsia="zh-CN"/>
+                <w:rFonts w:ascii="微软雅黑" w:eastAsia="微软雅黑" w:hAnsi="微软雅黑" w:hint="eastAsia"/>
               </w:rPr>
               <w:t>编写《</w:t>
             </w:r>
             <w:r>
               <w:rPr>
-                <w:rFonts w:ascii="微软雅黑" w:hAnsi="微软雅黑" w:eastAsia="微软雅黑"/>
-              </w:rPr>
-              <w:t>数据库(顶层)设计说明</w:t>
-            </w:r>
-            <w:r>
-              <w:rPr>
-                <w:rFonts w:hint="eastAsia" w:ascii="微软雅黑" w:hAnsi="微软雅黑" w:eastAsia="微软雅黑"/>
-                <w:lang w:val="en-US" w:eastAsia="zh-CN"/>
-              </w:rPr>
-              <w:t>v0.3》</w:t>
+                <w:rFonts w:ascii="微软雅黑" w:eastAsia="微软雅黑" w:hAnsi="微软雅黑"/>
+              </w:rPr>
+              <w:t>数据库</w:t>
+            </w:r>
+            <w:r>
+              <w:rPr>
+                <w:rFonts w:ascii="微软雅黑" w:eastAsia="微软雅黑" w:hAnsi="微软雅黑"/>
+              </w:rPr>
+              <w:t>(</w:t>
+            </w:r>
+            <w:r>
+              <w:rPr>
+                <w:rFonts w:ascii="微软雅黑" w:eastAsia="微软雅黑" w:hAnsi="微软雅黑"/>
+              </w:rPr>
+              <w:t>顶层</w:t>
+            </w:r>
+            <w:r>
+              <w:rPr>
+                <w:rFonts w:ascii="微软雅黑" w:eastAsia="微软雅黑" w:hAnsi="微软雅黑"/>
+              </w:rPr>
+              <w:t>)</w:t>
+            </w:r>
+            <w:r>
+              <w:rPr>
+                <w:rFonts w:ascii="微软雅黑" w:eastAsia="微软雅黑" w:hAnsi="微软雅黑"/>
+              </w:rPr>
+              <w:t>设计说明</w:t>
+            </w:r>
+            <w:r>
+              <w:rPr>
+                <w:rFonts w:ascii="微软雅黑" w:eastAsia="微软雅黑" w:hAnsi="微软雅黑" w:hint="eastAsia"/>
+              </w:rPr>
+              <w:t>v0.3</w:t>
+            </w:r>
+            <w:r>
+              <w:rPr>
+                <w:rFonts w:ascii="微软雅黑" w:eastAsia="微软雅黑" w:hAnsi="微软雅黑" w:hint="eastAsia"/>
+              </w:rPr>
+              <w:t>》</w:t>
             </w:r>
           </w:p>
         </w:tc>
@@ -4055,14 +4489,12 @@
             <w:pPr>
               <w:jc w:val="center"/>
               <w:rPr>
-                <w:rFonts w:hint="default" w:ascii="微软雅黑" w:hAnsi="微软雅黑" w:eastAsia="微软雅黑"/>
-                <w:lang w:val="en-US" w:eastAsia="zh-CN"/>
+                <w:rFonts w:ascii="微软雅黑" w:eastAsia="微软雅黑" w:hAnsi="微软雅黑"/>
               </w:rPr>
             </w:pPr>
             <w:r>
               <w:rPr>
-                <w:rFonts w:hint="eastAsia" w:ascii="微软雅黑" w:hAnsi="微软雅黑" w:eastAsia="微软雅黑"/>
-                <w:lang w:val="en-US" w:eastAsia="zh-CN"/>
+                <w:rFonts w:ascii="微软雅黑" w:eastAsia="微软雅黑" w:hAnsi="微软雅黑" w:hint="eastAsia"/>
               </w:rPr>
               <w:t>2019/7/8</w:t>
             </w:r>
@@ -4077,14 +4509,12 @@
             <w:pPr>
               <w:jc w:val="center"/>
               <w:rPr>
-                <w:rFonts w:hint="default" w:ascii="微软雅黑" w:hAnsi="微软雅黑" w:eastAsia="微软雅黑"/>
-                <w:lang w:val="en-US" w:eastAsia="zh-CN"/>
+                <w:rFonts w:ascii="微软雅黑" w:eastAsia="微软雅黑" w:hAnsi="微软雅黑"/>
               </w:rPr>
             </w:pPr>
             <w:r>
               <w:rPr>
-                <w:rFonts w:hint="eastAsia" w:ascii="微软雅黑" w:hAnsi="微软雅黑" w:eastAsia="微软雅黑"/>
-                <w:lang w:val="en-US" w:eastAsia="zh-CN"/>
+                <w:rFonts w:ascii="微软雅黑" w:eastAsia="微软雅黑" w:hAnsi="微软雅黑" w:hint="eastAsia"/>
               </w:rPr>
               <w:t>2019/7/8</w:t>
             </w:r>
@@ -4099,52 +4529,39 @@
             <w:pPr>
               <w:jc w:val="center"/>
               <w:rPr>
-                <w:rFonts w:hint="default" w:ascii="微软雅黑" w:hAnsi="微软雅黑" w:eastAsia="微软雅黑"/>
-                <w:lang w:val="en-US" w:eastAsia="zh-CN"/>
+                <w:rFonts w:ascii="微软雅黑" w:eastAsia="微软雅黑" w:hAnsi="微软雅黑"/>
               </w:rPr>
             </w:pPr>
             <w:r>
               <w:rPr>
-                <w:rFonts w:hint="eastAsia" w:ascii="微软雅黑" w:hAnsi="微软雅黑" w:eastAsia="微软雅黑"/>
-                <w:lang w:val="en-US" w:eastAsia="zh-CN"/>
-              </w:rPr>
-              <w:t>1人日</w:t>
+                <w:rFonts w:ascii="微软雅黑" w:eastAsia="微软雅黑" w:hAnsi="微软雅黑" w:hint="eastAsia"/>
+              </w:rPr>
+              <w:t>1</w:t>
+            </w:r>
+            <w:r>
+              <w:rPr>
+                <w:rFonts w:ascii="微软雅黑" w:eastAsia="微软雅黑" w:hAnsi="微软雅黑" w:hint="eastAsia"/>
+              </w:rPr>
+              <w:t>人日</w:t>
             </w:r>
           </w:p>
         </w:tc>
         <w:tc>
           <w:tcPr>
             <w:tcW w:w="1288" w:type="dxa"/>
-            <w:vMerge w:val="continue"/>
+            <w:vMerge/>
           </w:tcPr>
           <w:p>
             <w:pPr>
               <w:jc w:val="center"/>
               <w:rPr>
-                <w:rFonts w:ascii="微软雅黑" w:hAnsi="微软雅黑" w:eastAsia="微软雅黑"/>
+                <w:rFonts w:ascii="微软雅黑" w:eastAsia="微软雅黑" w:hAnsi="微软雅黑"/>
               </w:rPr>
             </w:pPr>
           </w:p>
         </w:tc>
       </w:tr>
       <w:tr>
-        <w:tblPrEx>
-          <w:tblBorders>
-            <w:top w:val="single" w:color="auto" w:sz="4" w:space="0"/>
-            <w:left w:val="single" w:color="auto" w:sz="4" w:space="0"/>
-            <w:bottom w:val="single" w:color="auto" w:sz="4" w:space="0"/>
-            <w:right w:val="single" w:color="auto" w:sz="4" w:space="0"/>
-            <w:insideH w:val="single" w:color="auto" w:sz="4" w:space="0"/>
-            <w:insideV w:val="single" w:color="auto" w:sz="4" w:space="0"/>
-          </w:tblBorders>
-          <w:tblLayout w:type="fixed"/>
-          <w:tblCellMar>
-            <w:top w:w="0" w:type="dxa"/>
-            <w:left w:w="108" w:type="dxa"/>
-            <w:bottom w:w="0" w:type="dxa"/>
-            <w:right w:w="108" w:type="dxa"/>
-          </w:tblCellMar>
-        </w:tblPrEx>
         <w:tc>
           <w:tcPr>
             <w:tcW w:w="1744" w:type="dxa"/>
@@ -4154,12 +4571,12 @@
             <w:pPr>
               <w:jc w:val="center"/>
               <w:rPr>
-                <w:rFonts w:ascii="微软雅黑" w:hAnsi="微软雅黑" w:eastAsia="微软雅黑"/>
+                <w:rFonts w:ascii="微软雅黑" w:eastAsia="微软雅黑" w:hAnsi="微软雅黑"/>
               </w:rPr>
             </w:pPr>
             <w:r>
               <w:rPr>
-                <w:rFonts w:hint="eastAsia" w:ascii="微软雅黑" w:hAnsi="微软雅黑" w:eastAsia="微软雅黑"/>
+                <w:rFonts w:ascii="微软雅黑" w:eastAsia="微软雅黑" w:hAnsi="微软雅黑" w:hint="eastAsia"/>
               </w:rPr>
               <w:t>张莹</w:t>
             </w:r>
@@ -4174,15 +4591,26 @@
             <w:pPr>
               <w:jc w:val="center"/>
               <w:rPr>
-                <w:rFonts w:ascii="微软雅黑" w:hAnsi="微软雅黑" w:eastAsia="微软雅黑"/>
+                <w:rFonts w:ascii="微软雅黑" w:eastAsia="微软雅黑" w:hAnsi="微软雅黑"/>
               </w:rPr>
             </w:pPr>
             <w:r>
               <w:rPr>
-                <w:rFonts w:hint="eastAsia" w:ascii="微软雅黑" w:hAnsi="微软雅黑" w:eastAsia="微软雅黑"/>
-                <w:lang w:val="en-US" w:eastAsia="zh-CN"/>
-              </w:rPr>
-              <w:t>编写《软件功能列表v0.3》</w:t>
+                <w:rFonts w:ascii="微软雅黑" w:eastAsia="微软雅黑" w:hAnsi="微软雅黑" w:hint="eastAsia"/>
+              </w:rPr>
+              <w:t>编写《软件功能列表</w:t>
+            </w:r>
+            <w:r>
+              <w:rPr>
+                <w:rFonts w:ascii="微软雅黑" w:eastAsia="微软雅黑" w:hAnsi="微软雅黑" w:hint="eastAsia"/>
+              </w:rPr>
+              <w:t>v0.3</w:t>
+            </w:r>
+            <w:r>
+              <w:rPr>
+                <w:rFonts w:ascii="微软雅黑" w:eastAsia="微软雅黑" w:hAnsi="微软雅黑" w:hint="eastAsia"/>
+              </w:rPr>
+              <w:t>》</w:t>
             </w:r>
           </w:p>
         </w:tc>
@@ -4195,14 +4623,12 @@
             <w:pPr>
               <w:jc w:val="center"/>
               <w:rPr>
-                <w:rFonts w:hint="default" w:ascii="微软雅黑" w:hAnsi="微软雅黑" w:eastAsia="微软雅黑"/>
-                <w:lang w:val="en-US" w:eastAsia="zh-CN"/>
+                <w:rFonts w:ascii="微软雅黑" w:eastAsia="微软雅黑" w:hAnsi="微软雅黑"/>
               </w:rPr>
             </w:pPr>
             <w:r>
               <w:rPr>
-                <w:rFonts w:hint="eastAsia" w:ascii="微软雅黑" w:hAnsi="微软雅黑" w:eastAsia="微软雅黑"/>
-                <w:lang w:val="en-US" w:eastAsia="zh-CN"/>
+                <w:rFonts w:ascii="微软雅黑" w:eastAsia="微软雅黑" w:hAnsi="微软雅黑" w:hint="eastAsia"/>
               </w:rPr>
               <w:t>2019/7/8</w:t>
             </w:r>
@@ -4217,14 +4643,12 @@
             <w:pPr>
               <w:jc w:val="center"/>
               <w:rPr>
-                <w:rFonts w:hint="default" w:ascii="微软雅黑" w:hAnsi="微软雅黑" w:eastAsia="微软雅黑"/>
-                <w:lang w:val="en-US" w:eastAsia="zh-CN"/>
+                <w:rFonts w:ascii="微软雅黑" w:eastAsia="微软雅黑" w:hAnsi="微软雅黑"/>
               </w:rPr>
             </w:pPr>
             <w:r>
               <w:rPr>
-                <w:rFonts w:hint="eastAsia" w:ascii="微软雅黑" w:hAnsi="微软雅黑" w:eastAsia="微软雅黑"/>
-                <w:lang w:val="en-US" w:eastAsia="zh-CN"/>
+                <w:rFonts w:ascii="微软雅黑" w:eastAsia="微软雅黑" w:hAnsi="微软雅黑" w:hint="eastAsia"/>
               </w:rPr>
               <w:t>2019/7/8</w:t>
             </w:r>
@@ -4239,52 +4663,39 @@
             <w:pPr>
               <w:jc w:val="center"/>
               <w:rPr>
-                <w:rFonts w:hint="default" w:ascii="微软雅黑" w:hAnsi="微软雅黑" w:eastAsia="微软雅黑"/>
-                <w:lang w:val="en-US" w:eastAsia="zh-CN"/>
+                <w:rFonts w:ascii="微软雅黑" w:eastAsia="微软雅黑" w:hAnsi="微软雅黑"/>
               </w:rPr>
             </w:pPr>
             <w:r>
               <w:rPr>
-                <w:rFonts w:hint="eastAsia" w:ascii="微软雅黑" w:hAnsi="微软雅黑" w:eastAsia="微软雅黑"/>
-                <w:lang w:val="en-US" w:eastAsia="zh-CN"/>
-              </w:rPr>
-              <w:t>1人日</w:t>
+                <w:rFonts w:ascii="微软雅黑" w:eastAsia="微软雅黑" w:hAnsi="微软雅黑" w:hint="eastAsia"/>
+              </w:rPr>
+              <w:t>1</w:t>
+            </w:r>
+            <w:r>
+              <w:rPr>
+                <w:rFonts w:ascii="微软雅黑" w:eastAsia="微软雅黑" w:hAnsi="微软雅黑" w:hint="eastAsia"/>
+              </w:rPr>
+              <w:t>人日</w:t>
             </w:r>
           </w:p>
         </w:tc>
         <w:tc>
           <w:tcPr>
             <w:tcW w:w="1288" w:type="dxa"/>
-            <w:vMerge w:val="continue"/>
+            <w:vMerge/>
           </w:tcPr>
           <w:p>
             <w:pPr>
               <w:jc w:val="center"/>
               <w:rPr>
-                <w:rFonts w:ascii="微软雅黑" w:hAnsi="微软雅黑" w:eastAsia="微软雅黑"/>
+                <w:rFonts w:ascii="微软雅黑" w:eastAsia="微软雅黑" w:hAnsi="微软雅黑"/>
               </w:rPr>
             </w:pPr>
           </w:p>
         </w:tc>
       </w:tr>
       <w:tr>
-        <w:tblPrEx>
-          <w:tblBorders>
-            <w:top w:val="single" w:color="auto" w:sz="4" w:space="0"/>
-            <w:left w:val="single" w:color="auto" w:sz="4" w:space="0"/>
-            <w:bottom w:val="single" w:color="auto" w:sz="4" w:space="0"/>
-            <w:right w:val="single" w:color="auto" w:sz="4" w:space="0"/>
-            <w:insideH w:val="single" w:color="auto" w:sz="4" w:space="0"/>
-            <w:insideV w:val="single" w:color="auto" w:sz="4" w:space="0"/>
-          </w:tblBorders>
-          <w:tblLayout w:type="fixed"/>
-          <w:tblCellMar>
-            <w:top w:w="0" w:type="dxa"/>
-            <w:left w:w="108" w:type="dxa"/>
-            <w:bottom w:w="0" w:type="dxa"/>
-            <w:right w:w="108" w:type="dxa"/>
-          </w:tblCellMar>
-        </w:tblPrEx>
         <w:tc>
           <w:tcPr>
             <w:tcW w:w="1744" w:type="dxa"/>
@@ -4294,12 +4705,12 @@
             <w:pPr>
               <w:jc w:val="center"/>
               <w:rPr>
-                <w:rFonts w:ascii="微软雅黑" w:hAnsi="微软雅黑" w:eastAsia="微软雅黑"/>
+                <w:rFonts w:ascii="微软雅黑" w:eastAsia="微软雅黑" w:hAnsi="微软雅黑"/>
               </w:rPr>
             </w:pPr>
             <w:r>
               <w:rPr>
-                <w:rFonts w:hint="eastAsia" w:ascii="微软雅黑" w:hAnsi="微软雅黑" w:eastAsia="微软雅黑"/>
+                <w:rFonts w:ascii="微软雅黑" w:eastAsia="微软雅黑" w:hAnsi="微软雅黑" w:hint="eastAsia"/>
               </w:rPr>
               <w:t>胡品爵，董哲，杜少恒，王智超，张建鹏</w:t>
             </w:r>
@@ -4314,53 +4725,86 @@
             <w:pPr>
               <w:jc w:val="center"/>
               <w:rPr>
-                <w:rFonts w:hint="eastAsia" w:ascii="微软雅黑" w:hAnsi="微软雅黑" w:eastAsia="微软雅黑"/>
+                <w:rFonts w:ascii="微软雅黑" w:eastAsia="微软雅黑" w:hAnsi="微软雅黑"/>
               </w:rPr>
             </w:pPr>
             <w:r>
               <w:rPr>
-                <w:rFonts w:hint="eastAsia" w:ascii="微软雅黑" w:hAnsi="微软雅黑" w:eastAsia="微软雅黑"/>
-                <w:lang w:val="en-US" w:eastAsia="zh-CN"/>
+                <w:rFonts w:ascii="微软雅黑" w:eastAsia="微软雅黑" w:hAnsi="微软雅黑" w:hint="eastAsia"/>
               </w:rPr>
               <w:t>编写《</w:t>
             </w:r>
             <w:r>
               <w:rPr>
-                <w:rFonts w:ascii="微软雅黑" w:hAnsi="微软雅黑" w:eastAsia="微软雅黑"/>
-              </w:rPr>
-              <w:t>软件(结构)设计说明</w:t>
-            </w:r>
-            <w:r>
-              <w:rPr>
-                <w:rFonts w:hint="eastAsia" w:ascii="微软雅黑" w:hAnsi="微软雅黑" w:eastAsia="微软雅黑"/>
-                <w:lang w:val="en-US" w:eastAsia="zh-CN"/>
-              </w:rPr>
-              <w:t>v0.3》</w:t>
+                <w:rFonts w:ascii="微软雅黑" w:eastAsia="微软雅黑" w:hAnsi="微软雅黑"/>
+              </w:rPr>
+              <w:t>软件</w:t>
+            </w:r>
+            <w:r>
+              <w:rPr>
+                <w:rFonts w:ascii="微软雅黑" w:eastAsia="微软雅黑" w:hAnsi="微软雅黑"/>
+              </w:rPr>
+              <w:t>(</w:t>
+            </w:r>
+            <w:r>
+              <w:rPr>
+                <w:rFonts w:ascii="微软雅黑" w:eastAsia="微软雅黑" w:hAnsi="微软雅黑"/>
+              </w:rPr>
+              <w:t>结构</w:t>
+            </w:r>
+            <w:r>
+              <w:rPr>
+                <w:rFonts w:ascii="微软雅黑" w:eastAsia="微软雅黑" w:hAnsi="微软雅黑"/>
+              </w:rPr>
+              <w:t>)</w:t>
+            </w:r>
+            <w:r>
+              <w:rPr>
+                <w:rFonts w:ascii="微软雅黑" w:eastAsia="微软雅黑" w:hAnsi="微软雅黑"/>
+              </w:rPr>
+              <w:t>设计说明</w:t>
+            </w:r>
+            <w:r>
+              <w:rPr>
+                <w:rFonts w:ascii="微软雅黑" w:eastAsia="微软雅黑" w:hAnsi="微软雅黑" w:hint="eastAsia"/>
+              </w:rPr>
+              <w:t>v0.3</w:t>
+            </w:r>
+            <w:r>
+              <w:rPr>
+                <w:rFonts w:ascii="微软雅黑" w:eastAsia="微软雅黑" w:hAnsi="微软雅黑" w:hint="eastAsia"/>
+              </w:rPr>
+              <w:t>》</w:t>
             </w:r>
           </w:p>
           <w:p>
             <w:pPr>
               <w:jc w:val="center"/>
               <w:rPr>
-                <w:rFonts w:hint="eastAsia" w:ascii="微软雅黑" w:hAnsi="微软雅黑" w:eastAsia="微软雅黑"/>
+                <w:rFonts w:ascii="微软雅黑" w:eastAsia="微软雅黑" w:hAnsi="微软雅黑"/>
               </w:rPr>
             </w:pPr>
             <w:r>
               <w:rPr>
-                <w:rFonts w:hint="eastAsia" w:ascii="微软雅黑" w:hAnsi="微软雅黑" w:eastAsia="微软雅黑"/>
-              </w:rPr>
-              <w:t>开发软件v0.</w:t>
-            </w:r>
-            <w:r>
-              <w:rPr>
-                <w:rFonts w:hint="eastAsia" w:ascii="微软雅黑" w:hAnsi="微软雅黑" w:eastAsia="微软雅黑"/>
-                <w:lang w:val="en-US" w:eastAsia="zh-CN"/>
+                <w:rFonts w:ascii="微软雅黑" w:eastAsia="微软雅黑" w:hAnsi="微软雅黑" w:hint="eastAsia"/>
+              </w:rPr>
+              <w:t>开发软件</w:t>
+            </w:r>
+            <w:r>
+              <w:rPr>
+                <w:rFonts w:ascii="微软雅黑" w:eastAsia="微软雅黑" w:hAnsi="微软雅黑" w:hint="eastAsia"/>
+              </w:rPr>
+              <w:t>v0.</w:t>
+            </w:r>
+            <w:r>
+              <w:rPr>
+                <w:rFonts w:ascii="微软雅黑" w:eastAsia="微软雅黑" w:hAnsi="微软雅黑" w:hint="eastAsia"/>
               </w:rPr>
               <w:t>3</w:t>
             </w:r>
             <w:r>
               <w:rPr>
-                <w:rFonts w:hint="eastAsia" w:ascii="微软雅黑" w:hAnsi="微软雅黑" w:eastAsia="微软雅黑"/>
+                <w:rFonts w:ascii="微软雅黑" w:eastAsia="微软雅黑" w:hAnsi="微软雅黑" w:hint="eastAsia"/>
               </w:rPr>
               <w:t>版本</w:t>
             </w:r>
@@ -4369,7 +4813,7 @@
             <w:pPr>
               <w:jc w:val="center"/>
               <w:rPr>
-                <w:rFonts w:hint="eastAsia" w:ascii="微软雅黑" w:hAnsi="微软雅黑" w:eastAsia="微软雅黑"/>
+                <w:rFonts w:ascii="微软雅黑" w:eastAsia="微软雅黑" w:hAnsi="微软雅黑"/>
               </w:rPr>
             </w:pPr>
           </w:p>
@@ -4383,20 +4827,18 @@
             <w:pPr>
               <w:jc w:val="center"/>
               <w:rPr>
-                <w:rFonts w:hint="eastAsia" w:ascii="微软雅黑" w:hAnsi="微软雅黑" w:eastAsia="微软雅黑"/>
-                <w:lang w:val="en-US" w:eastAsia="zh-CN"/>
+                <w:rFonts w:ascii="微软雅黑" w:eastAsia="微软雅黑" w:hAnsi="微软雅黑"/>
               </w:rPr>
             </w:pPr>
             <w:r>
               <w:rPr>
-                <w:rFonts w:hint="eastAsia" w:ascii="微软雅黑" w:hAnsi="微软雅黑" w:eastAsia="微软雅黑"/>
+                <w:rFonts w:ascii="微软雅黑" w:eastAsia="微软雅黑" w:hAnsi="微软雅黑" w:hint="eastAsia"/>
               </w:rPr>
               <w:t>2019/7/</w:t>
             </w:r>
             <w:r>
               <w:rPr>
-                <w:rFonts w:hint="eastAsia" w:ascii="微软雅黑" w:hAnsi="微软雅黑" w:eastAsia="微软雅黑"/>
-                <w:lang w:val="en-US" w:eastAsia="zh-CN"/>
+                <w:rFonts w:ascii="微软雅黑" w:eastAsia="微软雅黑" w:hAnsi="微软雅黑" w:hint="eastAsia"/>
               </w:rPr>
               <w:t>5</w:t>
             </w:r>
@@ -4411,20 +4853,18 @@
             <w:pPr>
               <w:jc w:val="center"/>
               <w:rPr>
-                <w:rFonts w:hint="default" w:ascii="微软雅黑" w:hAnsi="微软雅黑" w:eastAsia="微软雅黑"/>
-                <w:lang w:val="en-US" w:eastAsia="zh-CN"/>
+                <w:rFonts w:ascii="微软雅黑" w:eastAsia="微软雅黑" w:hAnsi="微软雅黑"/>
               </w:rPr>
             </w:pPr>
             <w:r>
               <w:rPr>
-                <w:rFonts w:hint="eastAsia" w:ascii="微软雅黑" w:hAnsi="微软雅黑" w:eastAsia="微软雅黑"/>
+                <w:rFonts w:ascii="微软雅黑" w:eastAsia="微软雅黑" w:hAnsi="微软雅黑" w:hint="eastAsia"/>
               </w:rPr>
               <w:t>2019/7/</w:t>
             </w:r>
             <w:r>
               <w:rPr>
-                <w:rFonts w:hint="eastAsia" w:ascii="微软雅黑" w:hAnsi="微软雅黑" w:eastAsia="微软雅黑"/>
-                <w:lang w:val="en-US" w:eastAsia="zh-CN"/>
+                <w:rFonts w:ascii="微软雅黑" w:eastAsia="微软雅黑" w:hAnsi="微软雅黑" w:hint="eastAsia"/>
               </w:rPr>
               <w:t>7</w:t>
             </w:r>
@@ -4437,31 +4877,34 @@
           </w:tcPr>
           <w:p>
             <w:pPr>
-              <w:jc w:val="both"/>
-              <w:rPr>
-                <w:rFonts w:hint="default" w:ascii="微软雅黑" w:hAnsi="微软雅黑" w:eastAsia="微软雅黑"/>
-                <w:lang w:val="en-US" w:eastAsia="zh-CN"/>
+              <w:rPr>
+                <w:rFonts w:ascii="微软雅黑" w:eastAsia="微软雅黑" w:hAnsi="微软雅黑"/>
               </w:rPr>
             </w:pPr>
             <w:r>
               <w:rPr>
-                <w:rFonts w:hint="eastAsia" w:ascii="微软雅黑" w:hAnsi="微软雅黑" w:eastAsia="微软雅黑"/>
-                <w:lang w:val="en-US" w:eastAsia="zh-CN"/>
-              </w:rPr>
-              <w:t>11人日</w:t>
+                <w:rFonts w:ascii="微软雅黑" w:eastAsia="微软雅黑" w:hAnsi="微软雅黑" w:hint="eastAsia"/>
+              </w:rPr>
+              <w:t>11</w:t>
+            </w:r>
+            <w:r>
+              <w:rPr>
+                <w:rFonts w:ascii="微软雅黑" w:eastAsia="微软雅黑" w:hAnsi="微软雅黑" w:hint="eastAsia"/>
+              </w:rPr>
+              <w:t>人日</w:t>
             </w:r>
           </w:p>
         </w:tc>
         <w:tc>
           <w:tcPr>
             <w:tcW w:w="1288" w:type="dxa"/>
-            <w:vMerge w:val="continue"/>
+            <w:vMerge/>
           </w:tcPr>
           <w:p>
             <w:pPr>
               <w:jc w:val="center"/>
               <w:rPr>
-                <w:rFonts w:ascii="微软雅黑" w:hAnsi="微软雅黑" w:eastAsia="微软雅黑"/>
+                <w:rFonts w:ascii="微软雅黑" w:eastAsia="微软雅黑" w:hAnsi="微软雅黑"/>
               </w:rPr>
             </w:pPr>
           </w:p>
@@ -4470,549 +4913,799 @@
     </w:tbl>
     <w:p>
       <w:pPr>
-        <w:pStyle w:val="4"/>
-        <w:rPr>
-          <w:rFonts w:ascii="微软雅黑" w:hAnsi="微软雅黑" w:eastAsia="微软雅黑"/>
-        </w:rPr>
-      </w:pPr>
-      <w:bookmarkStart w:id="16" w:name="_Toc21337"/>
-      <w:r>
-        <w:rPr>
-          <w:rFonts w:hint="eastAsia" w:ascii="微软雅黑" w:hAnsi="微软雅黑" w:eastAsia="微软雅黑"/>
-        </w:rPr>
-        <w:t>2.2.2机时</w:t>
-      </w:r>
-      <w:bookmarkEnd w:id="16"/>
-    </w:p>
-    <w:p>
-      <w:pPr>
-        <w:ind w:firstLine="420" w:firstLineChars="200"/>
-        <w:rPr>
-          <w:rFonts w:ascii="微软雅黑" w:hAnsi="微软雅黑" w:eastAsia="微软雅黑"/>
-        </w:rPr>
-      </w:pPr>
-      <w:r>
-        <w:rPr>
-          <w:rFonts w:hint="eastAsia" w:ascii="微软雅黑" w:hAnsi="微软雅黑" w:eastAsia="微软雅黑"/>
-        </w:rPr>
-        <w:t>本阶段参与项目设备共计笔记本10台，本阶段历时2个工作日，平均每天设备工作时间为8小时，本阶段消耗机时共计160小时。</w:t>
+        <w:pStyle w:val="3"/>
+        <w:rPr>
+          <w:rFonts w:ascii="微软雅黑" w:eastAsia="微软雅黑" w:hAnsi="微软雅黑"/>
+        </w:rPr>
+      </w:pPr>
+      <w:bookmarkStart w:id="17" w:name="_Toc21337"/>
+      <w:r>
+        <w:rPr>
+          <w:rFonts w:ascii="微软雅黑" w:eastAsia="微软雅黑" w:hAnsi="微软雅黑" w:hint="eastAsia"/>
+        </w:rPr>
+        <w:t>2.2.2</w:t>
+      </w:r>
+      <w:r>
+        <w:rPr>
+          <w:rFonts w:ascii="微软雅黑" w:eastAsia="微软雅黑" w:hAnsi="微软雅黑" w:hint="eastAsia"/>
+        </w:rPr>
+        <w:t>机时</w:t>
+      </w:r>
+      <w:bookmarkEnd w:id="17"/>
+    </w:p>
+    <w:p>
+      <w:pPr>
+        <w:ind w:firstLineChars="200" w:firstLine="420"/>
+        <w:rPr>
+          <w:rFonts w:ascii="微软雅黑" w:eastAsia="微软雅黑" w:hAnsi="微软雅黑"/>
+        </w:rPr>
+      </w:pPr>
+      <w:r>
+        <w:rPr>
+          <w:rFonts w:ascii="微软雅黑" w:eastAsia="微软雅黑" w:hAnsi="微软雅黑" w:hint="eastAsia"/>
+        </w:rPr>
+        <w:t>本阶段参与项目设备共计笔记本</w:t>
+      </w:r>
+      <w:r>
+        <w:rPr>
+          <w:rFonts w:ascii="微软雅黑" w:eastAsia="微软雅黑" w:hAnsi="微软雅黑" w:hint="eastAsia"/>
+        </w:rPr>
+        <w:t>10</w:t>
+      </w:r>
+      <w:r>
+        <w:rPr>
+          <w:rFonts w:ascii="微软雅黑" w:eastAsia="微软雅黑" w:hAnsi="微软雅黑" w:hint="eastAsia"/>
+        </w:rPr>
+        <w:t>台，本阶段历时</w:t>
+      </w:r>
+      <w:r>
+        <w:rPr>
+          <w:rFonts w:ascii="微软雅黑" w:eastAsia="微软雅黑" w:hAnsi="微软雅黑" w:hint="eastAsia"/>
+        </w:rPr>
+        <w:t>2</w:t>
+      </w:r>
+      <w:r>
+        <w:rPr>
+          <w:rFonts w:ascii="微软雅黑" w:eastAsia="微软雅黑" w:hAnsi="微软雅黑" w:hint="eastAsia"/>
+        </w:rPr>
+        <w:t>个工作日，平均每天设备工作时间为</w:t>
+      </w:r>
+      <w:r>
+        <w:rPr>
+          <w:rFonts w:ascii="微软雅黑" w:eastAsia="微软雅黑" w:hAnsi="微软雅黑" w:hint="eastAsia"/>
+        </w:rPr>
+        <w:t>8</w:t>
+      </w:r>
+      <w:r>
+        <w:rPr>
+          <w:rFonts w:ascii="微软雅黑" w:eastAsia="微软雅黑" w:hAnsi="微软雅黑" w:hint="eastAsia"/>
+        </w:rPr>
+        <w:t>小时，本阶段消耗机时共计</w:t>
+      </w:r>
+      <w:r>
+        <w:rPr>
+          <w:rFonts w:ascii="微软雅黑" w:eastAsia="微软雅黑" w:hAnsi="微软雅黑" w:hint="eastAsia"/>
+        </w:rPr>
+        <w:t>160</w:t>
+      </w:r>
+      <w:r>
+        <w:rPr>
+          <w:rFonts w:ascii="微软雅黑" w:eastAsia="微软雅黑" w:hAnsi="微软雅黑" w:hint="eastAsia"/>
+        </w:rPr>
+        <w:t>小时。</w:t>
       </w:r>
     </w:p>
     <w:p/>
     <w:p>
       <w:pPr>
-        <w:pStyle w:val="3"/>
-        <w:rPr>
-          <w:rFonts w:ascii="微软雅黑" w:hAnsi="微软雅黑" w:eastAsia="微软雅黑"/>
-        </w:rPr>
-      </w:pPr>
-      <w:bookmarkStart w:id="17" w:name="_Toc11580"/>
-      <w:r>
-        <w:rPr>
-          <w:rFonts w:hint="eastAsia" w:ascii="微软雅黑" w:hAnsi="微软雅黑" w:eastAsia="微软雅黑"/>
-        </w:rPr>
-        <w:t>2.3经费支出</w:t>
-      </w:r>
-      <w:bookmarkEnd w:id="17"/>
-    </w:p>
-    <w:p>
-      <w:pPr>
-        <w:ind w:firstLine="420" w:firstLineChars="200"/>
-        <w:rPr>
-          <w:rFonts w:ascii="微软雅黑" w:hAnsi="微软雅黑" w:eastAsia="微软雅黑"/>
-        </w:rPr>
-      </w:pPr>
-      <w:r>
-        <w:rPr>
-          <w:rFonts w:hint="eastAsia" w:ascii="微软雅黑" w:hAnsi="微软雅黑" w:eastAsia="微软雅黑"/>
+        <w:pStyle w:val="2"/>
+        <w:rPr>
+          <w:rFonts w:ascii="微软雅黑" w:eastAsia="微软雅黑" w:hAnsi="微软雅黑"/>
+        </w:rPr>
+      </w:pPr>
+      <w:bookmarkStart w:id="18" w:name="_Toc11580"/>
+      <w:r>
+        <w:rPr>
+          <w:rFonts w:ascii="微软雅黑" w:eastAsia="微软雅黑" w:hAnsi="微软雅黑" w:hint="eastAsia"/>
+        </w:rPr>
+        <w:lastRenderedPageBreak/>
+        <w:t>2.3</w:t>
+      </w:r>
+      <w:r>
+        <w:rPr>
+          <w:rFonts w:ascii="微软雅黑" w:eastAsia="微软雅黑" w:hAnsi="微软雅黑" w:hint="eastAsia"/>
+        </w:rPr>
+        <w:t>经费支出</w:t>
+      </w:r>
+      <w:bookmarkEnd w:id="18"/>
+    </w:p>
+    <w:p>
+      <w:pPr>
+        <w:ind w:firstLineChars="200" w:firstLine="420"/>
+        <w:rPr>
+          <w:rFonts w:ascii="微软雅黑" w:eastAsia="微软雅黑" w:hAnsi="微软雅黑"/>
+        </w:rPr>
+      </w:pPr>
+      <w:r>
+        <w:rPr>
+          <w:rFonts w:ascii="微软雅黑" w:eastAsia="微软雅黑" w:hAnsi="微软雅黑" w:hint="eastAsia"/>
         </w:rPr>
         <w:t>无。</w:t>
       </w:r>
     </w:p>
     <w:p>
       <w:pPr>
-        <w:pStyle w:val="3"/>
-        <w:rPr>
-          <w:rFonts w:ascii="微软雅黑" w:hAnsi="微软雅黑" w:eastAsia="微软雅黑"/>
-        </w:rPr>
-      </w:pPr>
-      <w:bookmarkStart w:id="18" w:name="_Toc23327"/>
-      <w:r>
-        <w:rPr>
-          <w:rFonts w:hint="eastAsia" w:ascii="微软雅黑" w:hAnsi="微软雅黑" w:eastAsia="微软雅黑"/>
-        </w:rPr>
-        <w:t>2.4下个阶段计划</w:t>
-      </w:r>
-      <w:bookmarkEnd w:id="18"/>
-    </w:p>
-    <w:p>
-      <w:pPr>
-        <w:ind w:firstLine="420" w:firstLineChars="200"/>
-        <w:rPr>
-          <w:rFonts w:ascii="微软雅黑" w:hAnsi="微软雅黑" w:eastAsia="微软雅黑"/>
-        </w:rPr>
-      </w:pPr>
-      <w:r>
-        <w:rPr>
-          <w:rFonts w:hint="eastAsia" w:ascii="微软雅黑" w:hAnsi="微软雅黑" w:eastAsia="微软雅黑"/>
-        </w:rPr>
-        <w:t>下个阶段为项目总结与验收阶段，计划自2019年7月10日至2019年7月12日，对项目开发过程进行总结，并面向用户编写用户手册，最后申请验收。</w:t>
-      </w:r>
-    </w:p>
-    <w:p>
-      <w:pPr>
-        <w:ind w:firstLine="420" w:firstLineChars="200"/>
-        <w:rPr>
-          <w:rFonts w:ascii="微软雅黑" w:hAnsi="微软雅黑" w:eastAsia="微软雅黑"/>
-        </w:rPr>
-      </w:pPr>
-      <w:r>
-        <w:rPr>
-          <w:rFonts w:hint="eastAsia" w:ascii="微软雅黑" w:hAnsi="微软雅黑" w:eastAsia="微软雅黑"/>
+        <w:pStyle w:val="2"/>
+        <w:rPr>
+          <w:rFonts w:ascii="微软雅黑" w:eastAsia="微软雅黑" w:hAnsi="微软雅黑"/>
+        </w:rPr>
+      </w:pPr>
+      <w:bookmarkStart w:id="19" w:name="_Toc23327"/>
+      <w:r>
+        <w:rPr>
+          <w:rFonts w:ascii="微软雅黑" w:eastAsia="微软雅黑" w:hAnsi="微软雅黑" w:hint="eastAsia"/>
+        </w:rPr>
+        <w:t>2.4</w:t>
+      </w:r>
+      <w:r>
+        <w:rPr>
+          <w:rFonts w:ascii="微软雅黑" w:eastAsia="微软雅黑" w:hAnsi="微软雅黑" w:hint="eastAsia"/>
+        </w:rPr>
+        <w:t>下个阶段计划</w:t>
+      </w:r>
+      <w:bookmarkEnd w:id="19"/>
+    </w:p>
+    <w:p>
+      <w:pPr>
+        <w:ind w:firstLineChars="200" w:firstLine="420"/>
+        <w:rPr>
+          <w:rFonts w:ascii="微软雅黑" w:eastAsia="微软雅黑" w:hAnsi="微软雅黑"/>
+        </w:rPr>
+      </w:pPr>
+      <w:r>
+        <w:rPr>
+          <w:rFonts w:ascii="微软雅黑" w:eastAsia="微软雅黑" w:hAnsi="微软雅黑" w:hint="eastAsia"/>
+        </w:rPr>
+        <w:t>下个阶段为项目总结与验收阶段，计划自</w:t>
+      </w:r>
+      <w:r>
+        <w:rPr>
+          <w:rFonts w:ascii="微软雅黑" w:eastAsia="微软雅黑" w:hAnsi="微软雅黑" w:hint="eastAsia"/>
+        </w:rPr>
+        <w:t>2019</w:t>
+      </w:r>
+      <w:r>
+        <w:rPr>
+          <w:rFonts w:ascii="微软雅黑" w:eastAsia="微软雅黑" w:hAnsi="微软雅黑" w:hint="eastAsia"/>
+        </w:rPr>
+        <w:t>年</w:t>
+      </w:r>
+      <w:r>
+        <w:rPr>
+          <w:rFonts w:ascii="微软雅黑" w:eastAsia="微软雅黑" w:hAnsi="微软雅黑" w:hint="eastAsia"/>
+        </w:rPr>
+        <w:t>7</w:t>
+      </w:r>
+      <w:r>
+        <w:rPr>
+          <w:rFonts w:ascii="微软雅黑" w:eastAsia="微软雅黑" w:hAnsi="微软雅黑" w:hint="eastAsia"/>
+        </w:rPr>
+        <w:t>月</w:t>
+      </w:r>
+      <w:r>
+        <w:rPr>
+          <w:rFonts w:ascii="微软雅黑" w:eastAsia="微软雅黑" w:hAnsi="微软雅黑" w:hint="eastAsia"/>
+        </w:rPr>
+        <w:t>10</w:t>
+      </w:r>
+      <w:r>
+        <w:rPr>
+          <w:rFonts w:ascii="微软雅黑" w:eastAsia="微软雅黑" w:hAnsi="微软雅黑" w:hint="eastAsia"/>
+        </w:rPr>
+        <w:t>日至</w:t>
+      </w:r>
+      <w:r>
+        <w:rPr>
+          <w:rFonts w:ascii="微软雅黑" w:eastAsia="微软雅黑" w:hAnsi="微软雅黑" w:hint="eastAsia"/>
+        </w:rPr>
+        <w:t>2019</w:t>
+      </w:r>
+      <w:r>
+        <w:rPr>
+          <w:rFonts w:ascii="微软雅黑" w:eastAsia="微软雅黑" w:hAnsi="微软雅黑" w:hint="eastAsia"/>
+        </w:rPr>
+        <w:t>年</w:t>
+      </w:r>
+      <w:r>
+        <w:rPr>
+          <w:rFonts w:ascii="微软雅黑" w:eastAsia="微软雅黑" w:hAnsi="微软雅黑" w:hint="eastAsia"/>
+        </w:rPr>
+        <w:t>7</w:t>
+      </w:r>
+      <w:r>
+        <w:rPr>
+          <w:rFonts w:ascii="微软雅黑" w:eastAsia="微软雅黑" w:hAnsi="微软雅黑" w:hint="eastAsia"/>
+        </w:rPr>
+        <w:t>月</w:t>
+      </w:r>
+      <w:r>
+        <w:rPr>
+          <w:rFonts w:ascii="微软雅黑" w:eastAsia="微软雅黑" w:hAnsi="微软雅黑" w:hint="eastAsia"/>
+        </w:rPr>
+        <w:t>12</w:t>
+      </w:r>
+      <w:r>
+        <w:rPr>
+          <w:rFonts w:ascii="微软雅黑" w:eastAsia="微软雅黑" w:hAnsi="微软雅黑" w:hint="eastAsia"/>
+        </w:rPr>
+        <w:t>日，对项目开发过程进行总结，并面向用户编写用户手册，最后申请验收。</w:t>
+      </w:r>
+    </w:p>
+    <w:p>
+      <w:pPr>
+        <w:ind w:firstLineChars="200" w:firstLine="420"/>
+        <w:rPr>
+          <w:rFonts w:ascii="微软雅黑" w:eastAsia="微软雅黑" w:hAnsi="微软雅黑"/>
+        </w:rPr>
+      </w:pPr>
+      <w:r>
+        <w:rPr>
+          <w:rFonts w:ascii="微软雅黑" w:eastAsia="微软雅黑" w:hAnsi="微软雅黑" w:hint="eastAsia"/>
         </w:rPr>
         <w:t>该阶段计划完成如下工件：</w:t>
       </w:r>
     </w:p>
     <w:p>
       <w:pPr>
-        <w:pStyle w:val="14"/>
+        <w:pStyle w:val="a7"/>
         <w:numPr>
           <w:ilvl w:val="0"/>
           <w:numId w:val="3"/>
         </w:numPr>
         <w:rPr>
-          <w:rFonts w:ascii="微软雅黑" w:hAnsi="微软雅黑" w:eastAsia="微软雅黑"/>
-        </w:rPr>
-      </w:pPr>
-      <w:r>
-        <w:rPr>
-          <w:rFonts w:hint="eastAsia" w:ascii="微软雅黑" w:hAnsi="微软雅黑" w:eastAsia="微软雅黑"/>
-        </w:rPr>
-        <w:t>《N</w:t>
-      </w:r>
-      <w:r>
-        <w:rPr>
-          <w:rFonts w:ascii="微软雅黑" w:hAnsi="微软雅黑" w:eastAsia="微软雅黑"/>
+          <w:rFonts w:ascii="微软雅黑" w:eastAsia="微软雅黑" w:hAnsi="微软雅黑"/>
+        </w:rPr>
+      </w:pPr>
+      <w:r>
+        <w:rPr>
+          <w:rFonts w:ascii="微软雅黑" w:eastAsia="微软雅黑" w:hAnsi="微软雅黑" w:hint="eastAsia"/>
+        </w:rPr>
+        <w:t>《</w:t>
+      </w:r>
+      <w:r>
+        <w:rPr>
+          <w:rFonts w:ascii="微软雅黑" w:eastAsia="微软雅黑" w:hAnsi="微软雅黑" w:hint="eastAsia"/>
+        </w:rPr>
+        <w:t>N</w:t>
+      </w:r>
+      <w:r>
+        <w:rPr>
+          <w:rFonts w:ascii="微软雅黑" w:eastAsia="微软雅黑" w:hAnsi="微软雅黑"/>
         </w:rPr>
         <w:t>PUSS-T</w:t>
       </w:r>
       <w:r>
         <w:rPr>
-          <w:rFonts w:hint="eastAsia" w:ascii="微软雅黑" w:hAnsi="微软雅黑" w:eastAsia="微软雅黑"/>
+          <w:rFonts w:ascii="微软雅黑" w:eastAsia="微软雅黑" w:hAnsi="微软雅黑" w:hint="eastAsia"/>
         </w:rPr>
         <w:t>inder-</w:t>
       </w:r>
       <w:r>
         <w:rPr>
-          <w:rFonts w:ascii="微软雅黑" w:hAnsi="微软雅黑" w:eastAsia="微软雅黑"/>
+          <w:rFonts w:ascii="微软雅黑" w:eastAsia="微软雅黑" w:hAnsi="微软雅黑"/>
         </w:rPr>
         <w:t xml:space="preserve">PDSR-1.0(E) </w:t>
       </w:r>
       <w:r>
         <w:rPr>
-          <w:rFonts w:hint="eastAsia" w:ascii="微软雅黑" w:hAnsi="微软雅黑" w:eastAsia="微软雅黑"/>
+          <w:rFonts w:ascii="微软雅黑" w:eastAsia="微软雅黑" w:hAnsi="微软雅黑" w:hint="eastAsia"/>
         </w:rPr>
         <w:t>项目开发总结报告》</w:t>
       </w:r>
     </w:p>
     <w:p>
       <w:pPr>
-        <w:pStyle w:val="14"/>
+        <w:pStyle w:val="a7"/>
         <w:numPr>
           <w:ilvl w:val="0"/>
           <w:numId w:val="3"/>
         </w:numPr>
         <w:rPr>
-          <w:rFonts w:ascii="微软雅黑" w:hAnsi="微软雅黑" w:eastAsia="微软雅黑"/>
-        </w:rPr>
-      </w:pPr>
-      <w:r>
-        <w:rPr>
-          <w:rFonts w:ascii="微软雅黑" w:hAnsi="微软雅黑" w:eastAsia="微软雅黑"/>
-        </w:rPr>
-        <w:t>《NPUSS-Tinder-SUM-1.0(E) 软件用户手册》</w:t>
-      </w:r>
-    </w:p>
-    <w:p>
-      <w:pPr>
-        <w:pStyle w:val="14"/>
+          <w:rFonts w:ascii="微软雅黑" w:eastAsia="微软雅黑" w:hAnsi="微软雅黑"/>
+        </w:rPr>
+      </w:pPr>
+      <w:r>
+        <w:rPr>
+          <w:rFonts w:ascii="微软雅黑" w:eastAsia="微软雅黑" w:hAnsi="微软雅黑"/>
+        </w:rPr>
+        <w:t>《</w:t>
+      </w:r>
+      <w:r>
+        <w:rPr>
+          <w:rFonts w:ascii="微软雅黑" w:eastAsia="微软雅黑" w:hAnsi="微软雅黑"/>
+        </w:rPr>
+        <w:t xml:space="preserve">NPUSS-Tinder-SUM-1.0(E) </w:t>
+      </w:r>
+      <w:r>
+        <w:rPr>
+          <w:rFonts w:ascii="微软雅黑" w:eastAsia="微软雅黑" w:hAnsi="微软雅黑"/>
+        </w:rPr>
+        <w:t>软件用户手册》</w:t>
+      </w:r>
+    </w:p>
+    <w:p>
+      <w:pPr>
+        <w:pStyle w:val="a7"/>
         <w:numPr>
           <w:ilvl w:val="0"/>
           <w:numId w:val="3"/>
         </w:numPr>
         <w:rPr>
-          <w:rFonts w:ascii="微软雅黑" w:hAnsi="微软雅黑" w:eastAsia="微软雅黑"/>
-        </w:rPr>
-      </w:pPr>
-      <w:r>
-        <w:rPr>
-          <w:rFonts w:ascii="微软雅黑" w:hAnsi="微软雅黑" w:eastAsia="微软雅黑"/>
-        </w:rPr>
-        <w:t>《NPUSS-Tinder-PPR-1.0(E) 项目进度报告》</w:t>
-      </w:r>
-    </w:p>
-    <w:p>
-      <w:pPr>
-        <w:pStyle w:val="14"/>
+          <w:rFonts w:ascii="微软雅黑" w:eastAsia="微软雅黑" w:hAnsi="微软雅黑"/>
+        </w:rPr>
+      </w:pPr>
+      <w:r>
+        <w:rPr>
+          <w:rFonts w:ascii="微软雅黑" w:eastAsia="微软雅黑" w:hAnsi="微软雅黑"/>
+        </w:rPr>
+        <w:t>《</w:t>
+      </w:r>
+      <w:r>
+        <w:rPr>
+          <w:rFonts w:ascii="微软雅黑" w:eastAsia="微软雅黑" w:hAnsi="微软雅黑"/>
+        </w:rPr>
+        <w:t xml:space="preserve">NPUSS-Tinder-PPR-1.0(E) </w:t>
+      </w:r>
+      <w:r>
+        <w:rPr>
+          <w:rFonts w:ascii="微软雅黑" w:eastAsia="微软雅黑" w:hAnsi="微软雅黑"/>
+        </w:rPr>
+        <w:t>项目进度报告》</w:t>
+      </w:r>
+    </w:p>
+    <w:p>
+      <w:pPr>
+        <w:pStyle w:val="a7"/>
         <w:numPr>
           <w:ilvl w:val="0"/>
           <w:numId w:val="3"/>
         </w:numPr>
         <w:rPr>
-          <w:rFonts w:ascii="微软雅黑" w:hAnsi="微软雅黑" w:eastAsia="微软雅黑"/>
-        </w:rPr>
-      </w:pPr>
-      <w:r>
-        <w:rPr>
-          <w:rFonts w:hint="eastAsia" w:ascii="微软雅黑" w:hAnsi="微软雅黑" w:eastAsia="微软雅黑"/>
+          <w:rFonts w:ascii="微软雅黑" w:eastAsia="微软雅黑" w:hAnsi="微软雅黑"/>
+        </w:rPr>
+      </w:pPr>
+      <w:r>
+        <w:rPr>
+          <w:rFonts w:ascii="微软雅黑" w:eastAsia="微软雅黑" w:hAnsi="微软雅黑" w:hint="eastAsia"/>
         </w:rPr>
         <w:t>《开发日度报告》</w:t>
       </w:r>
     </w:p>
     <w:p>
       <w:pPr>
-        <w:pStyle w:val="14"/>
+        <w:pStyle w:val="a7"/>
         <w:numPr>
           <w:ilvl w:val="0"/>
           <w:numId w:val="3"/>
         </w:numPr>
         <w:rPr>
-          <w:rFonts w:ascii="微软雅黑" w:hAnsi="微软雅黑" w:eastAsia="微软雅黑"/>
-        </w:rPr>
-      </w:pPr>
-      <w:r>
-        <w:rPr>
-          <w:rFonts w:hint="eastAsia" w:ascii="微软雅黑" w:hAnsi="微软雅黑" w:eastAsia="微软雅黑"/>
+          <w:rFonts w:ascii="微软雅黑" w:eastAsia="微软雅黑" w:hAnsi="微软雅黑"/>
+        </w:rPr>
+      </w:pPr>
+      <w:r>
+        <w:rPr>
+          <w:rFonts w:ascii="微软雅黑" w:eastAsia="微软雅黑" w:hAnsi="微软雅黑" w:hint="eastAsia"/>
         </w:rPr>
         <w:t>最终项目源码</w:t>
       </w:r>
     </w:p>
     <w:p>
       <w:pPr>
-        <w:pStyle w:val="3"/>
-        <w:rPr>
-          <w:rFonts w:hint="eastAsia" w:ascii="微软雅黑" w:hAnsi="微软雅黑" w:eastAsia="微软雅黑"/>
-          <w:highlight w:val="none"/>
-        </w:rPr>
-      </w:pPr>
-      <w:bookmarkStart w:id="19" w:name="_Toc8830"/>
-      <w:r>
-        <w:rPr>
-          <w:rFonts w:hint="eastAsia" w:ascii="微软雅黑" w:hAnsi="微软雅黑" w:eastAsia="微软雅黑"/>
-          <w:highlight w:val="none"/>
-        </w:rPr>
-        <w:t>2.5问题及建议</w:t>
-      </w:r>
-      <w:bookmarkEnd w:id="19"/>
-    </w:p>
-    <w:p>
-      <w:pPr>
-        <w:ind w:firstLine="420" w:firstLineChars="200"/>
-        <w:rPr>
-          <w:rFonts w:ascii="微软雅黑" w:hAnsi="微软雅黑" w:eastAsia="微软雅黑"/>
-          <w:highlight w:val="none"/>
-        </w:rPr>
-      </w:pPr>
-      <w:r>
-        <w:rPr>
-          <w:rFonts w:hint="eastAsia" w:ascii="微软雅黑" w:hAnsi="微软雅黑" w:eastAsia="微软雅黑"/>
-          <w:highlight w:val="none"/>
+        <w:pStyle w:val="2"/>
+        <w:rPr>
+          <w:rFonts w:ascii="微软雅黑" w:eastAsia="微软雅黑" w:hAnsi="微软雅黑"/>
+        </w:rPr>
+      </w:pPr>
+      <w:bookmarkStart w:id="20" w:name="_Toc8830"/>
+      <w:r>
+        <w:rPr>
+          <w:rFonts w:ascii="微软雅黑" w:eastAsia="微软雅黑" w:hAnsi="微软雅黑" w:hint="eastAsia"/>
+        </w:rPr>
+        <w:t>2.5</w:t>
+      </w:r>
+      <w:r>
+        <w:rPr>
+          <w:rFonts w:ascii="微软雅黑" w:eastAsia="微软雅黑" w:hAnsi="微软雅黑" w:hint="eastAsia"/>
+        </w:rPr>
+        <w:t>问题及建议</w:t>
+      </w:r>
+      <w:bookmarkEnd w:id="20"/>
+    </w:p>
+    <w:p>
+      <w:pPr>
+        <w:ind w:firstLineChars="200" w:firstLine="420"/>
+        <w:rPr>
+          <w:rFonts w:ascii="微软雅黑" w:eastAsia="微软雅黑" w:hAnsi="微软雅黑"/>
+        </w:rPr>
+      </w:pPr>
+      <w:r>
+        <w:rPr>
+          <w:rFonts w:ascii="微软雅黑" w:eastAsia="微软雅黑" w:hAnsi="微软雅黑" w:hint="eastAsia"/>
         </w:rPr>
         <w:t>目前存在如下问题急需解决：</w:t>
       </w:r>
     </w:p>
     <w:p>
       <w:pPr>
-        <w:pStyle w:val="14"/>
+        <w:pStyle w:val="a7"/>
         <w:numPr>
           <w:ilvl w:val="0"/>
           <w:numId w:val="4"/>
         </w:numPr>
         <w:rPr>
-          <w:rFonts w:hint="eastAsia" w:eastAsia="微软雅黑"/>
-          <w:highlight w:val="none"/>
-          <w:lang w:val="en-US" w:eastAsia="zh-CN"/>
-        </w:rPr>
-      </w:pPr>
-      <w:r>
-        <w:rPr>
-          <w:rFonts w:hint="eastAsia" w:ascii="微软雅黑" w:hAnsi="微软雅黑" w:eastAsia="微软雅黑"/>
-          <w:highlight w:val="none"/>
-          <w:lang w:val="en-US" w:eastAsia="zh-CN"/>
-        </w:rPr>
-        <w:t>代码仍然存在细节上的问题，还需要继续进行debug。</w:t>
-      </w:r>
-    </w:p>
-    <w:p>
-      <w:pPr>
-        <w:pStyle w:val="14"/>
+          <w:rFonts w:eastAsia="微软雅黑"/>
+        </w:rPr>
+      </w:pPr>
+      <w:r>
+        <w:rPr>
+          <w:rFonts w:ascii="微软雅黑" w:eastAsia="微软雅黑" w:hAnsi="微软雅黑" w:hint="eastAsia"/>
+        </w:rPr>
+        <w:t>代码仍然存在细节上的问题，还需要继续进行</w:t>
+      </w:r>
+      <w:r>
+        <w:rPr>
+          <w:rFonts w:ascii="微软雅黑" w:eastAsia="微软雅黑" w:hAnsi="微软雅黑" w:hint="eastAsia"/>
+        </w:rPr>
+        <w:t>debug</w:t>
+      </w:r>
+      <w:r>
+        <w:rPr>
+          <w:rFonts w:ascii="微软雅黑" w:eastAsia="微软雅黑" w:hAnsi="微软雅黑" w:hint="eastAsia"/>
+        </w:rPr>
+        <w:t>。</w:t>
+      </w:r>
+    </w:p>
+    <w:p>
+      <w:pPr>
+        <w:pStyle w:val="a7"/>
         <w:numPr>
           <w:ilvl w:val="0"/>
           <w:numId w:val="4"/>
         </w:numPr>
         <w:rPr>
-          <w:rFonts w:hint="eastAsia" w:eastAsia="微软雅黑"/>
-          <w:highlight w:val="none"/>
-          <w:lang w:val="en-US" w:eastAsia="zh-CN"/>
-        </w:rPr>
-      </w:pPr>
-      <w:r>
-        <w:rPr>
-          <w:rFonts w:hint="eastAsia" w:eastAsia="微软雅黑"/>
-          <w:highlight w:val="none"/>
-          <w:lang w:val="en-US" w:eastAsia="zh-CN"/>
+          <w:rFonts w:eastAsia="微软雅黑"/>
+        </w:rPr>
+      </w:pPr>
+      <w:r>
+        <w:rPr>
+          <w:rFonts w:eastAsia="微软雅黑" w:hint="eastAsia"/>
         </w:rPr>
         <w:t>模块测试完成之后，需要完整的对系统进行测试。</w:t>
       </w:r>
     </w:p>
     <w:p/>
     <w:sectPr>
-      <w:headerReference r:id="rId3" w:type="default"/>
-      <w:footerReference r:id="rId4" w:type="default"/>
+      <w:headerReference w:type="default" r:id="rId17"/>
+      <w:footerReference w:type="default" r:id="rId18"/>
       <w:pgSz w:w="11906" w:h="16838"/>
       <w:pgMar w:top="1440" w:right="1800" w:bottom="1440" w:left="1800" w:header="426" w:footer="666" w:gutter="0"/>
-      <w:cols w:space="425" w:num="1"/>
+      <w:cols w:space="425"/>
       <w:titlePg/>
-      <w:docGrid w:type="lines" w:linePitch="312" w:charSpace="0"/>
+      <w:docGrid w:type="lines" w:linePitch="312"/>
     </w:sectPr>
   </w:body>
 </w:document>
 </file>
 
+<file path=word/endnotes.xml><?xml version="1.0" encoding="utf-8"?>
+<w:endnotes xmlns:wpc="http://schemas.microsoft.com/office/word/2010/wordprocessingCanvas" xmlns:cx="http://schemas.microsoft.com/office/drawing/2014/chartex" xmlns:cx1="http://schemas.microsoft.com/office/drawing/2015/9/8/chartex" xmlns:cx2="http://schemas.microsoft.com/office/drawing/2015/10/21/chartex" xmlns:cx3="http://schemas.microsoft.com/office/drawing/2016/5/9/chartex" xmlns:cx4="http://schemas.microsoft.com/office/drawing/2016/5/10/chartex" xmlns:cx5="http://schemas.microsoft.com/office/drawing/2016/5/11/chartex" xmlns:cx6="http://schemas.microsoft.com/office/drawing/2016/5/12/chartex" xmlns:cx7="http://schemas.microsoft.com/office/drawing/2016/5/13/chartex" xmlns:cx8="http://schemas.microsoft.com/office/drawing/2016/5/14/chartex" xmlns:mc="http://schemas.openxmlformats.org/markup-compatibility/2006" xmlns:aink="http://schemas.microsoft.com/office/drawing/2016/ink" xmlns:am3d="http://schemas.microsoft.com/office/drawing/2017/model3d" xmlns:o="urn:schemas-microsoft-com:office:office" xmlns:r="http://schemas.openxmlformats.org/officeDocument/2006/relationships" xmlns:m="http://schemas.openxmlformats.org/officeDocument/2006/math" xmlns:v="urn:schemas-microsoft-com:vml" xmlns:wp14="http://schemas.microsoft.com/office/word/2010/wordprocessingDrawing" xmlns:wp="http://schemas.openxmlformats.org/drawingml/2006/wordprocessingDrawing" xmlns:w10="urn:schemas-microsoft-com:office:word" xmlns:w="http://schemas.openxmlformats.org/wordprocessingml/2006/main" xmlns:w14="http://schemas.microsoft.com/office/word/2010/wordml" xmlns:w15="http://schemas.microsoft.com/office/word/2012/wordml" xmlns:w16cid="http://schemas.microsoft.com/office/word/2016/wordml/cid" xmlns:w16se="http://schemas.microsoft.com/office/word/2015/wordml/symex" xmlns:wpg="http://schemas.microsoft.com/office/word/2010/wordprocessingGroup" xmlns:wpi="http://schemas.microsoft.com/office/word/2010/wordprocessingInk" xmlns:wne="http://schemas.microsoft.com/office/word/2006/wordml" xmlns:wps="http://schemas.microsoft.com/office/word/2010/wordprocessingShape" mc:Ignorable="w14 w15 w16se w16cid wp14">
+  <w:endnote w:type="separator" w:id="-1">
+    <w:p>
+      <w:r>
+        <w:separator/>
+      </w:r>
+    </w:p>
+  </w:endnote>
+  <w:endnote w:type="continuationSeparator" w:id="0">
+    <w:p>
+      <w:r>
+        <w:continuationSeparator/>
+      </w:r>
+    </w:p>
+  </w:endnote>
+</w:endnotes>
+</file>
+
 <file path=word/footer1.xml><?xml version="1.0" encoding="utf-8"?>
-<w:ftr xmlns:wpc="http://schemas.microsoft.com/office/word/2010/wordprocessingCanvas" xmlns:mc="http://schemas.openxmlformats.org/markup-compatibility/2006" xmlns:o="urn:schemas-microsoft-com:office:office" xmlns:r="http://schemas.openxmlformats.org/officeDocument/2006/relationships" xmlns:m="http://schemas.openxmlformats.org/officeDocument/2006/math" xmlns:v="urn:schemas-microsoft-com:vml" xmlns:wp14="http://schemas.microsoft.com/office/word/2010/wordprocessingDrawing" xmlns:wp="http://schemas.openxmlformats.org/drawingml/2006/wordprocessingDrawing" xmlns:w10="urn:schemas-microsoft-com:office:word" xmlns:w="http://schemas.openxmlformats.org/wordprocessingml/2006/main" xmlns:w14="http://schemas.microsoft.com/office/word/2010/wordml" xmlns:w15="http://schemas.microsoft.com/office/word/2012/wordml" xmlns:wpg="http://schemas.microsoft.com/office/word/2010/wordprocessingGroup" xmlns:wpi="http://schemas.microsoft.com/office/word/2010/wordprocessingInk" xmlns:wne="http://schemas.microsoft.com/office/word/2006/wordml" xmlns:wps="http://schemas.microsoft.com/office/word/2010/wordprocessingShape" xmlns:wpsCustomData="http://www.wps.cn/officeDocument/2013/wpsCustomData" mc:Ignorable="w14 w15 wp14">
+<w:ftr xmlns:wpc="http://schemas.microsoft.com/office/word/2010/wordprocessingCanvas" xmlns:cx="http://schemas.microsoft.com/office/drawing/2014/chartex" xmlns:cx1="http://schemas.microsoft.com/office/drawing/2015/9/8/chartex" xmlns:cx2="http://schemas.microsoft.com/office/drawing/2015/10/21/chartex" xmlns:cx3="http://schemas.microsoft.com/office/drawing/2016/5/9/chartex" xmlns:cx4="http://schemas.microsoft.com/office/drawing/2016/5/10/chartex" xmlns:cx5="http://schemas.microsoft.com/office/drawing/2016/5/11/chartex" xmlns:cx6="http://schemas.microsoft.com/office/drawing/2016/5/12/chartex" xmlns:cx7="http://schemas.microsoft.com/office/drawing/2016/5/13/chartex" xmlns:cx8="http://schemas.microsoft.com/office/drawing/2016/5/14/chartex" xmlns:mc="http://schemas.openxmlformats.org/markup-compatibility/2006" xmlns:aink="http://schemas.microsoft.com/office/drawing/2016/ink" xmlns:am3d="http://schemas.microsoft.com/office/drawing/2017/model3d" xmlns:o="urn:schemas-microsoft-com:office:office" xmlns:r="http://schemas.openxmlformats.org/officeDocument/2006/relationships" xmlns:m="http://schemas.openxmlformats.org/officeDocument/2006/math" xmlns:v="urn:schemas-microsoft-com:vml" xmlns:wp14="http://schemas.microsoft.com/office/word/2010/wordprocessingDrawing" xmlns:wp="http://schemas.openxmlformats.org/drawingml/2006/wordprocessingDrawing" xmlns:w10="urn:schemas-microsoft-com:office:word" xmlns:w="http://schemas.openxmlformats.org/wordprocessingml/2006/main" xmlns:w14="http://schemas.microsoft.com/office/word/2010/wordml" xmlns:w15="http://schemas.microsoft.com/office/word/2012/wordml" xmlns:w16cid="http://schemas.microsoft.com/office/word/2016/wordml/cid" xmlns:w16se="http://schemas.microsoft.com/office/word/2015/wordml/symex" xmlns:wpg="http://schemas.microsoft.com/office/word/2010/wordprocessingGroup" xmlns:wpi="http://schemas.microsoft.com/office/word/2010/wordprocessingInk" xmlns:wne="http://schemas.microsoft.com/office/word/2006/wordml" xmlns:wps="http://schemas.microsoft.com/office/word/2010/wordprocessingShape" mc:Ignorable="w14 w15 w16se w16cid wp14">
   <w:p>
     <w:pPr>
-      <w:pStyle w:val="6"/>
+      <w:pStyle w:val="a3"/>
       <w:pBdr>
-        <w:top w:val="thinThickSmallGap" w:color="823B0B" w:themeColor="accent2" w:themeShade="7F" w:sz="24" w:space="1"/>
+        <w:top w:val="thinThickSmallGap" w:sz="24" w:space="1" w:color="823B0B" w:themeColor="accent2" w:themeShade="7F"/>
       </w:pBdr>
       <w:rPr>
-        <w:rFonts w:ascii="微软雅黑" w:hAnsi="微软雅黑" w:eastAsia="微软雅黑"/>
+        <w:rFonts w:ascii="微软雅黑" w:eastAsia="微软雅黑" w:hAnsi="微软雅黑"/>
       </w:rPr>
     </w:pPr>
     <w:r>
       <w:rPr>
-        <w:rFonts w:hint="eastAsia" w:ascii="微软雅黑" w:hAnsi="微软雅黑" w:eastAsia="微软雅黑"/>
+        <w:rFonts w:ascii="微软雅黑" w:eastAsia="微软雅黑" w:hAnsi="微软雅黑" w:hint="eastAsia"/>
       </w:rPr>
       <w:t>T</w:t>
     </w:r>
     <w:r>
       <w:rPr>
-        <w:rFonts w:ascii="微软雅黑" w:hAnsi="微软雅黑" w:eastAsia="微软雅黑"/>
+        <w:rFonts w:ascii="微软雅黑" w:eastAsia="微软雅黑" w:hAnsi="微软雅黑"/>
       </w:rPr>
       <w:t>inder</w:t>
     </w:r>
     <w:r>
       <w:rPr>
-        <w:rFonts w:hint="eastAsia" w:ascii="微软雅黑" w:hAnsi="微软雅黑" w:eastAsia="微软雅黑"/>
+        <w:rFonts w:ascii="微软雅黑" w:eastAsia="微软雅黑" w:hAnsi="微软雅黑" w:hint="eastAsia"/>
       </w:rPr>
-      <w:t>项目开发小组                      管理文档 注意保密</w:t>
+      <w:t>项目开发小组</w:t>
     </w:r>
     <w:r>
       <w:rPr>
-        <w:rFonts w:ascii="微软雅黑" w:hAnsi="微软雅黑" w:eastAsia="微软雅黑"/>
+        <w:rFonts w:ascii="微软雅黑" w:eastAsia="微软雅黑" w:hAnsi="微软雅黑" w:hint="eastAsia"/>
+      </w:rPr>
+      <w:t xml:space="preserve">                      </w:t>
+    </w:r>
+    <w:r>
+      <w:rPr>
+        <w:rFonts w:ascii="微软雅黑" w:eastAsia="微软雅黑" w:hAnsi="微软雅黑" w:hint="eastAsia"/>
+      </w:rPr>
+      <w:t>管理文档</w:t>
+    </w:r>
+    <w:r>
+      <w:rPr>
+        <w:rFonts w:ascii="微软雅黑" w:eastAsia="微软雅黑" w:hAnsi="微软雅黑" w:hint="eastAsia"/>
+      </w:rPr>
+      <w:t xml:space="preserve"> </w:t>
+    </w:r>
+    <w:r>
+      <w:rPr>
+        <w:rFonts w:ascii="微软雅黑" w:eastAsia="微软雅黑" w:hAnsi="微软雅黑" w:hint="eastAsia"/>
+      </w:rPr>
+      <w:t>注意保密</w:t>
+    </w:r>
+    <w:r>
+      <w:rPr>
+        <w:rFonts w:ascii="微软雅黑" w:eastAsia="微软雅黑" w:hAnsi="微软雅黑"/>
       </w:rPr>
       <w:ptab w:relativeTo="margin" w:alignment="right" w:leader="none"/>
     </w:r>
     <w:r>
       <w:rPr>
-        <w:rFonts w:hint="eastAsia" w:ascii="微软雅黑" w:hAnsi="微软雅黑" w:eastAsia="微软雅黑"/>
+        <w:rFonts w:ascii="微软雅黑" w:eastAsia="微软雅黑" w:hAnsi="微软雅黑" w:hint="eastAsia"/>
       </w:rPr>
       <w:t>第</w:t>
     </w:r>
     <w:r>
       <w:rPr>
-        <w:rFonts w:ascii="微软雅黑" w:hAnsi="微软雅黑" w:eastAsia="微软雅黑"/>
+        <w:rFonts w:ascii="微软雅黑" w:eastAsia="微软雅黑" w:hAnsi="微软雅黑"/>
       </w:rPr>
       <w:fldChar w:fldCharType="begin"/>
     </w:r>
     <w:r>
       <w:rPr>
-        <w:rFonts w:ascii="微软雅黑" w:hAnsi="微软雅黑" w:eastAsia="微软雅黑"/>
+        <w:rFonts w:ascii="微软雅黑" w:eastAsia="微软雅黑" w:hAnsi="微软雅黑"/>
       </w:rPr>
       <w:instrText xml:space="preserve"> </w:instrText>
     </w:r>
     <w:r>
       <w:rPr>
-        <w:rFonts w:hint="eastAsia" w:ascii="微软雅黑" w:hAnsi="微软雅黑" w:eastAsia="微软雅黑"/>
+        <w:rFonts w:ascii="微软雅黑" w:eastAsia="微软雅黑" w:hAnsi="微软雅黑" w:hint="eastAsia"/>
       </w:rPr>
-      <w:instrText xml:space="preserve">PAGE   \* MERGEFORMAT</w:instrText>
+      <w:instrText>PAGE   \* MERGEFORMAT</w:instrText>
     </w:r>
     <w:r>
       <w:rPr>
-        <w:rFonts w:ascii="微软雅黑" w:hAnsi="微软雅黑" w:eastAsia="微软雅黑"/>
+        <w:rFonts w:ascii="微软雅黑" w:eastAsia="微软雅黑" w:hAnsi="微软雅黑"/>
       </w:rPr>
       <w:instrText xml:space="preserve"> </w:instrText>
     </w:r>
     <w:r>
       <w:rPr>
-        <w:rFonts w:ascii="微软雅黑" w:hAnsi="微软雅黑" w:eastAsia="微软雅黑"/>
+        <w:rFonts w:ascii="微软雅黑" w:eastAsia="微软雅黑" w:hAnsi="微软雅黑"/>
       </w:rPr>
       <w:fldChar w:fldCharType="separate"/>
     </w:r>
     <w:r>
       <w:rPr>
-        <w:rFonts w:ascii="微软雅黑" w:hAnsi="微软雅黑" w:eastAsia="微软雅黑"/>
+        <w:rFonts w:ascii="微软雅黑" w:eastAsia="微软雅黑" w:hAnsi="微软雅黑"/>
       </w:rPr>
       <w:t>4</w:t>
     </w:r>
     <w:r>
       <w:rPr>
-        <w:rFonts w:ascii="微软雅黑" w:hAnsi="微软雅黑" w:eastAsia="微软雅黑"/>
+        <w:rFonts w:ascii="微软雅黑" w:eastAsia="微软雅黑" w:hAnsi="微软雅黑"/>
       </w:rPr>
       <w:fldChar w:fldCharType="end"/>
     </w:r>
     <w:r>
       <w:rPr>
-        <w:rFonts w:hint="eastAsia" w:ascii="微软雅黑" w:hAnsi="微软雅黑" w:eastAsia="微软雅黑"/>
+        <w:rFonts w:ascii="微软雅黑" w:eastAsia="微软雅黑" w:hAnsi="微软雅黑" w:hint="eastAsia"/>
       </w:rPr>
-      <w:t>页 共</w:t>
+      <w:t>页</w:t>
     </w:r>
     <w:r>
       <w:rPr>
-        <w:rFonts w:ascii="微软雅黑" w:hAnsi="微软雅黑" w:eastAsia="微软雅黑"/>
+        <w:rFonts w:ascii="微软雅黑" w:eastAsia="微软雅黑" w:hAnsi="微软雅黑" w:hint="eastAsia"/>
+      </w:rPr>
+      <w:t xml:space="preserve"> </w:t>
+    </w:r>
+    <w:r>
+      <w:rPr>
+        <w:rFonts w:ascii="微软雅黑" w:eastAsia="微软雅黑" w:hAnsi="微软雅黑" w:hint="eastAsia"/>
+      </w:rPr>
+      <w:t>共</w:t>
+    </w:r>
+    <w:r>
+      <w:rPr>
+        <w:rFonts w:ascii="微软雅黑" w:eastAsia="微软雅黑" w:hAnsi="微软雅黑"/>
       </w:rPr>
       <w:fldChar w:fldCharType="begin"/>
     </w:r>
     <w:r>
       <w:rPr>
-        <w:rFonts w:ascii="微软雅黑" w:hAnsi="微软雅黑" w:eastAsia="微软雅黑"/>
+        <w:rFonts w:ascii="微软雅黑" w:eastAsia="微软雅黑" w:hAnsi="微软雅黑"/>
       </w:rPr>
       <w:instrText xml:space="preserve"> NUMPAGES   \* MERGEFORMAT </w:instrText>
     </w:r>
     <w:r>
       <w:rPr>
-        <w:rFonts w:ascii="微软雅黑" w:hAnsi="微软雅黑" w:eastAsia="微软雅黑"/>
+        <w:rFonts w:ascii="微软雅黑" w:eastAsia="微软雅黑" w:hAnsi="微软雅黑"/>
       </w:rPr>
       <w:fldChar w:fldCharType="separate"/>
     </w:r>
     <w:r>
       <w:rPr>
-        <w:rFonts w:ascii="微软雅黑" w:hAnsi="微软雅黑" w:eastAsia="微软雅黑"/>
+        <w:rFonts w:ascii="微软雅黑" w:eastAsia="微软雅黑" w:hAnsi="微软雅黑"/>
       </w:rPr>
       <w:t>22</w:t>
     </w:r>
     <w:r>
       <w:rPr>
-        <w:rFonts w:ascii="微软雅黑" w:hAnsi="微软雅黑" w:eastAsia="微软雅黑"/>
+        <w:rFonts w:ascii="微软雅黑" w:eastAsia="微软雅黑" w:hAnsi="微软雅黑"/>
       </w:rPr>
       <w:fldChar w:fldCharType="end"/>
     </w:r>
     <w:r>
       <w:rPr>
-        <w:rFonts w:hint="eastAsia" w:ascii="微软雅黑" w:hAnsi="微软雅黑" w:eastAsia="微软雅黑"/>
+        <w:rFonts w:ascii="微软雅黑" w:eastAsia="微软雅黑" w:hAnsi="微软雅黑" w:hint="eastAsia"/>
       </w:rPr>
       <w:t>页</w:t>
     </w:r>
   </w:p>
   <w:p>
     <w:pPr>
-      <w:pStyle w:val="6"/>
+      <w:pStyle w:val="a3"/>
       <w:pBdr>
-        <w:top w:val="thinThickSmallGap" w:color="823B0B" w:themeColor="accent2" w:themeShade="7F" w:sz="24" w:space="1"/>
+        <w:top w:val="thinThickSmallGap" w:sz="24" w:space="1" w:color="823B0B" w:themeColor="accent2" w:themeShade="7F"/>
       </w:pBdr>
       <w:rPr>
-        <w:rFonts w:ascii="微软雅黑" w:hAnsi="微软雅黑" w:eastAsia="微软雅黑"/>
+        <w:rFonts w:ascii="微软雅黑" w:eastAsia="微软雅黑" w:hAnsi="微软雅黑"/>
       </w:rPr>
     </w:pPr>
   </w:p>
 </w:ftr>
 </file>
 
+<file path=word/footnotes.xml><?xml version="1.0" encoding="utf-8"?>
+<w:footnotes xmlns:wpc="http://schemas.microsoft.com/office/word/2010/wordprocessingCanvas" xmlns:cx="http://schemas.microsoft.com/office/drawing/2014/chartex" xmlns:cx1="http://schemas.microsoft.com/office/drawing/2015/9/8/chartex" xmlns:cx2="http://schemas.microsoft.com/office/drawing/2015/10/21/chartex" xmlns:cx3="http://schemas.microsoft.com/office/drawing/2016/5/9/chartex" xmlns:cx4="http://schemas.microsoft.com/office/drawing/2016/5/10/chartex" xmlns:cx5="http://schemas.microsoft.com/office/drawing/2016/5/11/chartex" xmlns:cx6="http://schemas.microsoft.com/office/drawing/2016/5/12/chartex" xmlns:cx7="http://schemas.microsoft.com/office/drawing/2016/5/13/chartex" xmlns:cx8="http://schemas.microsoft.com/office/drawing/2016/5/14/chartex" xmlns:mc="http://schemas.openxmlformats.org/markup-compatibility/2006" xmlns:aink="http://schemas.microsoft.com/office/drawing/2016/ink" xmlns:am3d="http://schemas.microsoft.com/office/drawing/2017/model3d" xmlns:o="urn:schemas-microsoft-com:office:office" xmlns:r="http://schemas.openxmlformats.org/officeDocument/2006/relationships" xmlns:m="http://schemas.openxmlformats.org/officeDocument/2006/math" xmlns:v="urn:schemas-microsoft-com:vml" xmlns:wp14="http://schemas.microsoft.com/office/word/2010/wordprocessingDrawing" xmlns:wp="http://schemas.openxmlformats.org/drawingml/2006/wordprocessingDrawing" xmlns:w10="urn:schemas-microsoft-com:office:word" xmlns:w="http://schemas.openxmlformats.org/wordprocessingml/2006/main" xmlns:w14="http://schemas.microsoft.com/office/word/2010/wordml" xmlns:w15="http://schemas.microsoft.com/office/word/2012/wordml" xmlns:w16cid="http://schemas.microsoft.com/office/word/2016/wordml/cid" xmlns:w16se="http://schemas.microsoft.com/office/word/2015/wordml/symex" xmlns:wpg="http://schemas.microsoft.com/office/word/2010/wordprocessingGroup" xmlns:wpi="http://schemas.microsoft.com/office/word/2010/wordprocessingInk" xmlns:wne="http://schemas.microsoft.com/office/word/2006/wordml" xmlns:wps="http://schemas.microsoft.com/office/word/2010/wordprocessingShape" mc:Ignorable="w14 w15 w16se w16cid wp14">
+  <w:footnote w:type="separator" w:id="-1">
+    <w:p>
+      <w:r>
+        <w:separator/>
+      </w:r>
+    </w:p>
+  </w:footnote>
+  <w:footnote w:type="continuationSeparator" w:id="0">
+    <w:p>
+      <w:r>
+        <w:continuationSeparator/>
+      </w:r>
+    </w:p>
+  </w:footnote>
+</w:footnotes>
+</file>
+
 <file path=word/header1.xml><?xml version="1.0" encoding="utf-8"?>
-<w:hdr xmlns:wpc="http://schemas.microsoft.com/office/word/2010/wordprocessingCanvas" xmlns:mc="http://schemas.openxmlformats.org/markup-compatibility/2006" xmlns:o="urn:schemas-microsoft-com:office:office" xmlns:r="http://schemas.openxmlformats.org/officeDocument/2006/relationships" xmlns:m="http://schemas.openxmlformats.org/officeDocument/2006/math" xmlns:v="urn:schemas-microsoft-com:vml" xmlns:wp14="http://schemas.microsoft.com/office/word/2010/wordprocessingDrawing" xmlns:wp="http://schemas.openxmlformats.org/drawingml/2006/wordprocessingDrawing" xmlns:w10="urn:schemas-microsoft-com:office:word" xmlns:w="http://schemas.openxmlformats.org/wordprocessingml/2006/main" xmlns:w14="http://schemas.microsoft.com/office/word/2010/wordml" xmlns:w15="http://schemas.microsoft.com/office/word/2012/wordml" xmlns:wpg="http://schemas.microsoft.com/office/word/2010/wordprocessingGroup" xmlns:wpi="http://schemas.microsoft.com/office/word/2010/wordprocessingInk" xmlns:wne="http://schemas.microsoft.com/office/word/2006/wordml" xmlns:wps="http://schemas.microsoft.com/office/word/2010/wordprocessingShape" xmlns:wpsCustomData="http://www.wps.cn/officeDocument/2013/wpsCustomData" mc:Ignorable="w14 w15 wp14">
+<w:hdr xmlns:wpc="http://schemas.microsoft.com/office/word/2010/wordprocessingCanvas" xmlns:cx="http://schemas.microsoft.com/office/drawing/2014/chartex" xmlns:cx1="http://schemas.microsoft.com/office/drawing/2015/9/8/chartex" xmlns:cx2="http://schemas.microsoft.com/office/drawing/2015/10/21/chartex" xmlns:cx3="http://schemas.microsoft.com/office/drawing/2016/5/9/chartex" xmlns:cx4="http://schemas.microsoft.com/office/drawing/2016/5/10/chartex" xmlns:cx5="http://schemas.microsoft.com/office/drawing/2016/5/11/chartex" xmlns:cx6="http://schemas.microsoft.com/office/drawing/2016/5/12/chartex" xmlns:cx7="http://schemas.microsoft.com/office/drawing/2016/5/13/chartex" xmlns:cx8="http://schemas.microsoft.com/office/drawing/2016/5/14/chartex" xmlns:mc="http://schemas.openxmlformats.org/markup-compatibility/2006" xmlns:aink="http://schemas.microsoft.com/office/drawing/2016/ink" xmlns:am3d="http://schemas.microsoft.com/office/drawing/2017/model3d" xmlns:o="urn:schemas-microsoft-com:office:office" xmlns:r="http://schemas.openxmlformats.org/officeDocument/2006/relationships" xmlns:m="http://schemas.openxmlformats.org/officeDocument/2006/math" xmlns:v="urn:schemas-microsoft-com:vml" xmlns:wp14="http://schemas.microsoft.com/office/word/2010/wordprocessingDrawing" xmlns:wp="http://schemas.openxmlformats.org/drawingml/2006/wordprocessingDrawing" xmlns:w10="urn:schemas-microsoft-com:office:word" xmlns:w="http://schemas.openxmlformats.org/wordprocessingml/2006/main" xmlns:w14="http://schemas.microsoft.com/office/word/2010/wordml" xmlns:w15="http://schemas.microsoft.com/office/word/2012/wordml" xmlns:w16cid="http://schemas.microsoft.com/office/word/2016/wordml/cid" xmlns:w16se="http://schemas.microsoft.com/office/word/2015/wordml/symex" xmlns:wpg="http://schemas.microsoft.com/office/word/2010/wordprocessingGroup" xmlns:wpi="http://schemas.microsoft.com/office/word/2010/wordprocessingInk" xmlns:wne="http://schemas.microsoft.com/office/word/2006/wordml" xmlns:wps="http://schemas.microsoft.com/office/word/2010/wordprocessingShape" mc:Ignorable="w14 w15 w16se w16cid wp14">
   <w:p>
     <w:pPr>
-      <w:pStyle w:val="7"/>
+      <w:pStyle w:val="a4"/>
       <w:pBdr>
-        <w:bottom w:val="thickThinSmallGap" w:color="823B0B" w:themeColor="accent2" w:themeShade="7F" w:sz="24" w:space="1"/>
+        <w:bottom w:val="thickThinSmallGap" w:sz="24" w:space="1" w:color="823B0B" w:themeColor="accent2" w:themeShade="7F"/>
       </w:pBdr>
       <w:jc w:val="left"/>
       <w:rPr>
-        <w:rFonts w:ascii="微软雅黑" w:hAnsi="微软雅黑" w:eastAsia="微软雅黑"/>
+        <w:rFonts w:ascii="微软雅黑" w:eastAsia="微软雅黑" w:hAnsi="微软雅黑"/>
       </w:rPr>
     </w:pPr>
   </w:p>
   <w:p>
     <w:pPr>
-      <w:pStyle w:val="7"/>
+      <w:pStyle w:val="a4"/>
       <w:pBdr>
-        <w:bottom w:val="thickThinSmallGap" w:color="823B0B" w:themeColor="accent2" w:themeShade="7F" w:sz="24" w:space="1"/>
+        <w:bottom w:val="thickThinSmallGap" w:sz="24" w:space="1" w:color="823B0B" w:themeColor="accent2" w:themeShade="7F"/>
       </w:pBdr>
       <w:jc w:val="left"/>
       <w:rPr>
-        <w:rFonts w:hint="default" w:ascii="微软雅黑" w:hAnsi="微软雅黑" w:eastAsia="微软雅黑" w:cstheme="majorBidi"/>
+        <w:rFonts w:ascii="微软雅黑" w:eastAsia="微软雅黑" w:hAnsi="微软雅黑" w:cstheme="majorBidi"/>
         <w:sz w:val="32"/>
         <w:szCs w:val="32"/>
-        <w:lang w:val="en-US" w:eastAsia="zh-CN"/>
       </w:rPr>
     </w:pPr>
     <w:r>
       <w:rPr>
-        <w:rFonts w:ascii="微软雅黑" w:hAnsi="微软雅黑" w:eastAsia="微软雅黑"/>
+        <w:rFonts w:ascii="微软雅黑" w:eastAsia="微软雅黑" w:hAnsi="微软雅黑"/>
       </w:rPr>
       <w:t>T</w:t>
     </w:r>
     <w:r>
       <w:rPr>
-        <w:rFonts w:hint="eastAsia" w:ascii="微软雅黑" w:hAnsi="微软雅黑" w:eastAsia="微软雅黑"/>
+        <w:rFonts w:ascii="微软雅黑" w:eastAsia="微软雅黑" w:hAnsi="微软雅黑" w:hint="eastAsia"/>
       </w:rPr>
-      <w:t xml:space="preserve">inder项目开发小组 </w:t>
+      <w:t>inder</w:t>
     </w:r>
     <w:r>
       <w:rPr>
-        <w:rFonts w:ascii="微软雅黑" w:hAnsi="微软雅黑" w:eastAsia="微软雅黑"/>
+        <w:rFonts w:ascii="微软雅黑" w:eastAsia="微软雅黑" w:hAnsi="微软雅黑" w:hint="eastAsia"/>
+      </w:rPr>
+      <w:t>项目开发小组</w:t>
+    </w:r>
+    <w:r>
+      <w:rPr>
+        <w:rFonts w:ascii="微软雅黑" w:eastAsia="微软雅黑" w:hAnsi="微软雅黑" w:hint="eastAsia"/>
+      </w:rPr>
+      <w:t xml:space="preserve"> </w:t>
+    </w:r>
+    <w:r>
+      <w:rPr>
+        <w:rFonts w:ascii="微软雅黑" w:eastAsia="微软雅黑" w:hAnsi="微软雅黑"/>
       </w:rPr>
       <w:t xml:space="preserve">     </w:t>
     </w:r>
     <w:r>
       <w:rPr>
-        <w:rFonts w:hint="eastAsia" w:ascii="微软雅黑" w:hAnsi="微软雅黑" w:eastAsia="微软雅黑"/>
+        <w:rFonts w:ascii="微软雅黑" w:eastAsia="微软雅黑" w:hAnsi="微软雅黑" w:hint="eastAsia"/>
       </w:rPr>
       <w:t xml:space="preserve">                       </w:t>
     </w:r>
     <w:r>
       <w:rPr>
-        <w:rFonts w:ascii="微软雅黑" w:hAnsi="微软雅黑" w:eastAsia="微软雅黑"/>
+        <w:rFonts w:ascii="微软雅黑" w:eastAsia="微软雅黑" w:hAnsi="微软雅黑"/>
       </w:rPr>
       <w:t xml:space="preserve">                        </w:t>
     </w:r>
     <w:r>
       <w:rPr>
-        <w:rFonts w:hint="eastAsia" w:ascii="微软雅黑" w:hAnsi="微软雅黑" w:eastAsia="微软雅黑"/>
+        <w:rFonts w:ascii="微软雅黑" w:eastAsia="微软雅黑" w:hAnsi="微软雅黑" w:hint="eastAsia"/>
       </w:rPr>
       <w:t xml:space="preserve"> </w:t>
     </w:r>
     <w:sdt>
       <w:sdtPr>
         <w:rPr>
-          <w:rFonts w:hint="eastAsia" w:ascii="微软雅黑" w:hAnsi="微软雅黑" w:eastAsia="微软雅黑"/>
+          <w:rFonts w:ascii="微软雅黑" w:eastAsia="微软雅黑" w:hAnsi="微软雅黑" w:hint="eastAsia"/>
         </w:rPr>
         <w:alias w:val="请输入文档名称"/>
         <w:tag w:val="请输入文档名称"/>
         <w:id w:val="-1285487132"/>
-        <w:placeholder>
-          <w:docPart w:val="003819AB2DF55C42B286BF79B5257F1D"/>
-        </w:placeholder>
       </w:sdtPr>
-      <w:sdtEndPr>
-        <w:rPr>
-          <w:rFonts w:hint="eastAsia" w:ascii="微软雅黑" w:hAnsi="微软雅黑" w:eastAsia="微软雅黑"/>
-        </w:rPr>
-      </w:sdtEndPr>
+      <w:sdtEndPr/>
       <w:sdtContent>
         <w:sdt>
           <w:sdtPr>
             <w:rPr>
-              <w:rFonts w:hint="eastAsia" w:ascii="微软雅黑" w:hAnsi="微软雅黑" w:eastAsia="微软雅黑"/>
+              <w:rFonts w:ascii="微软雅黑" w:eastAsia="微软雅黑" w:hAnsi="微软雅黑" w:hint="eastAsia"/>
             </w:rPr>
             <w:alias w:val="请选择中文名称"/>
             <w:tag w:val="请选择中文名称"/>
             <w:id w:val="180174551"/>
-            <w:placeholder>
-              <w:docPart w:val="64E30690AE6FA64AB2DD27B9A8A0C46D"/>
-            </w:placeholder>
             <w:dropDownList>
               <w:listItem w:displayText="可行性分析报告" w:value="可行性分析报告"/>
               <w:listItem w:displayText="项目解决方案" w:value="项目解决方案"/>
@@ -5039,19 +5732,11 @@
               <w:listItem w:displayText="软件需求规格说明" w:value="软件需求规格说明"/>
             </w:dropDownList>
           </w:sdtPr>
-          <w:sdtEndPr>
-            <w:rPr>
-              <w:rFonts w:hint="eastAsia" w:ascii="微软雅黑" w:hAnsi="微软雅黑" w:eastAsia="微软雅黑"/>
-            </w:rPr>
-          </w:sdtEndPr>
+          <w:sdtEndPr/>
           <w:sdtContent>
             <w:r>
               <w:rPr>
-                <w:rFonts w:hint="eastAsia" w:ascii="微软雅黑" w:hAnsi="微软雅黑" w:eastAsia="微软雅黑" w:cstheme="minorBidi"/>
-                <w:kern w:val="2"/>
-                <w:sz w:val="18"/>
-                <w:szCs w:val="18"/>
-                <w:lang w:val="en-US" w:eastAsia="zh-CN" w:bidi="ar-SA"/>
+                <w:rFonts w:ascii="微软雅黑" w:eastAsia="微软雅黑" w:hAnsi="微软雅黑" w:hint="eastAsia"/>
               </w:rPr>
               <w:t>项目进度报告</w:t>
             </w:r>
@@ -5061,14 +5746,13 @@
     </w:sdt>
     <w:r>
       <w:rPr>
-        <w:rFonts w:hint="eastAsia" w:ascii="微软雅黑" w:hAnsi="微软雅黑" w:eastAsia="微软雅黑"/>
+        <w:rFonts w:ascii="微软雅黑" w:eastAsia="微软雅黑" w:hAnsi="微软雅黑" w:hint="eastAsia"/>
       </w:rPr>
       <w:t xml:space="preserve"> v</w:t>
     </w:r>
     <w:r>
       <w:rPr>
-        <w:rFonts w:hint="eastAsia" w:ascii="微软雅黑" w:hAnsi="微软雅黑" w:eastAsia="微软雅黑"/>
-        <w:lang w:val="en-US" w:eastAsia="zh-CN"/>
+        <w:rFonts w:ascii="微软雅黑" w:eastAsia="微软雅黑" w:hAnsi="微软雅黑" w:hint="eastAsia"/>
       </w:rPr>
       <w:t>0.5</w:t>
     </w:r>
@@ -5077,34 +5761,34 @@
 </file>
 
 <file path=word/numbering.xml><?xml version="1.0" encoding="utf-8"?>
-<w:numbering xmlns:wpc="http://schemas.microsoft.com/office/word/2010/wordprocessingCanvas" xmlns:mc="http://schemas.openxmlformats.org/markup-compatibility/2006" xmlns:o="urn:schemas-microsoft-com:office:office" xmlns:r="http://schemas.openxmlformats.org/officeDocument/2006/relationships" xmlns:m="http://schemas.openxmlformats.org/officeDocument/2006/math" xmlns:v="urn:schemas-microsoft-com:vml" xmlns:wp14="http://schemas.microsoft.com/office/word/2010/wordprocessingDrawing" xmlns:wp="http://schemas.openxmlformats.org/drawingml/2006/wordprocessingDrawing" xmlns:w10="urn:schemas-microsoft-com:office:word" xmlns:w="http://schemas.openxmlformats.org/wordprocessingml/2006/main" xmlns:w14="http://schemas.microsoft.com/office/word/2010/wordml" xmlns:wpg="http://schemas.microsoft.com/office/word/2010/wordprocessingGroup" xmlns:wpi="http://schemas.microsoft.com/office/word/2010/wordprocessingInk" xmlns:wne="http://schemas.microsoft.com/office/word/2006/wordml" xmlns:wps="http://schemas.microsoft.com/office/word/2010/wordprocessingShape" mc:Ignorable="w14 wp14">
-  <w:abstractNum w:abstractNumId="0">
+<w:numbering xmlns:wpc="http://schemas.microsoft.com/office/word/2010/wordprocessingCanvas" xmlns:cx="http://schemas.microsoft.com/office/drawing/2014/chartex" xmlns:cx1="http://schemas.microsoft.com/office/drawing/2015/9/8/chartex" xmlns:cx2="http://schemas.microsoft.com/office/drawing/2015/10/21/chartex" xmlns:cx3="http://schemas.microsoft.com/office/drawing/2016/5/9/chartex" xmlns:cx4="http://schemas.microsoft.com/office/drawing/2016/5/10/chartex" xmlns:cx5="http://schemas.microsoft.com/office/drawing/2016/5/11/chartex" xmlns:cx6="http://schemas.microsoft.com/office/drawing/2016/5/12/chartex" xmlns:cx7="http://schemas.microsoft.com/office/drawing/2016/5/13/chartex" xmlns:cx8="http://schemas.microsoft.com/office/drawing/2016/5/14/chartex" xmlns:mc="http://schemas.openxmlformats.org/markup-compatibility/2006" xmlns:aink="http://schemas.microsoft.com/office/drawing/2016/ink" xmlns:am3d="http://schemas.microsoft.com/office/drawing/2017/model3d" xmlns:o="urn:schemas-microsoft-com:office:office" xmlns:r="http://schemas.openxmlformats.org/officeDocument/2006/relationships" xmlns:m="http://schemas.openxmlformats.org/officeDocument/2006/math" xmlns:v="urn:schemas-microsoft-com:vml" xmlns:wp14="http://schemas.microsoft.com/office/word/2010/wordprocessingDrawing" xmlns:wp="http://schemas.openxmlformats.org/drawingml/2006/wordprocessingDrawing" xmlns:w10="urn:schemas-microsoft-com:office:word" xmlns:w="http://schemas.openxmlformats.org/wordprocessingml/2006/main" xmlns:w14="http://schemas.microsoft.com/office/word/2010/wordml" xmlns:w15="http://schemas.microsoft.com/office/word/2012/wordml" xmlns:w16cid="http://schemas.microsoft.com/office/word/2016/wordml/cid" xmlns:w16se="http://schemas.microsoft.com/office/word/2015/wordml/symex" xmlns:wpg="http://schemas.microsoft.com/office/word/2010/wordprocessingGroup" xmlns:wpi="http://schemas.microsoft.com/office/word/2010/wordprocessingInk" xmlns:wne="http://schemas.microsoft.com/office/word/2006/wordml" xmlns:wps="http://schemas.microsoft.com/office/word/2010/wordprocessingShape" mc:Ignorable="w14 w15 w16se w16cid wp14">
+  <w:abstractNum w:abstractNumId="0" w15:restartNumberingAfterBreak="0">
     <w:nsid w:val="F8A4FBE5"/>
     <w:multiLevelType w:val="singleLevel"/>
     <w:tmpl w:val="F8A4FBE5"/>
-    <w:lvl w:ilvl="0" w:tentative="0">
+    <w:lvl w:ilvl="0">
       <w:start w:val="1"/>
       <w:numFmt w:val="decimal"/>
       <w:lvlText w:val="（%1）"/>
       <w:lvlJc w:val="left"/>
     </w:lvl>
   </w:abstractNum>
-  <w:abstractNum w:abstractNumId="1">
+  <w:abstractNum w:abstractNumId="1" w15:restartNumberingAfterBreak="0">
     <w:nsid w:val="058C2C7E"/>
     <w:multiLevelType w:val="singleLevel"/>
     <w:tmpl w:val="058C2C7E"/>
-    <w:lvl w:ilvl="0" w:tentative="0">
+    <w:lvl w:ilvl="0">
       <w:start w:val="1"/>
       <w:numFmt w:val="decimal"/>
       <w:lvlText w:val="（%1）"/>
       <w:lvlJc w:val="left"/>
     </w:lvl>
   </w:abstractNum>
-  <w:abstractNum w:abstractNumId="2">
+  <w:abstractNum w:abstractNumId="2" w15:restartNumberingAfterBreak="0">
     <w:nsid w:val="257479C9"/>
     <w:multiLevelType w:val="multilevel"/>
     <w:tmpl w:val="257479C9"/>
-    <w:lvl w:ilvl="0" w:tentative="0">
+    <w:lvl w:ilvl="0">
       <w:start w:val="1"/>
       <w:numFmt w:val="bullet"/>
       <w:lvlText w:val=""/>
@@ -5113,10 +5797,10 @@
         <w:ind w:left="840" w:hanging="420"/>
       </w:pPr>
       <w:rPr>
-        <w:rFonts w:hint="default" w:ascii="Wingdings" w:hAnsi="Wingdings"/>
+        <w:rFonts w:ascii="Wingdings" w:hAnsi="Wingdings" w:hint="default"/>
       </w:rPr>
     </w:lvl>
-    <w:lvl w:ilvl="1" w:tentative="0">
+    <w:lvl w:ilvl="1">
       <w:start w:val="1"/>
       <w:numFmt w:val="bullet"/>
       <w:lvlText w:val=""/>
@@ -5125,10 +5809,10 @@
         <w:ind w:left="1260" w:hanging="420"/>
       </w:pPr>
       <w:rPr>
-        <w:rFonts w:hint="default" w:ascii="Wingdings" w:hAnsi="Wingdings"/>
+        <w:rFonts w:ascii="Wingdings" w:hAnsi="Wingdings" w:hint="default"/>
       </w:rPr>
     </w:lvl>
-    <w:lvl w:ilvl="2" w:tentative="0">
+    <w:lvl w:ilvl="2">
       <w:start w:val="1"/>
       <w:numFmt w:val="bullet"/>
       <w:lvlText w:val=""/>
@@ -5137,10 +5821,10 @@
         <w:ind w:left="1680" w:hanging="420"/>
       </w:pPr>
       <w:rPr>
-        <w:rFonts w:hint="default" w:ascii="Wingdings" w:hAnsi="Wingdings"/>
+        <w:rFonts w:ascii="Wingdings" w:hAnsi="Wingdings" w:hint="default"/>
       </w:rPr>
     </w:lvl>
-    <w:lvl w:ilvl="3" w:tentative="0">
+    <w:lvl w:ilvl="3">
       <w:start w:val="1"/>
       <w:numFmt w:val="bullet"/>
       <w:lvlText w:val=""/>
@@ -5149,10 +5833,10 @@
         <w:ind w:left="2100" w:hanging="420"/>
       </w:pPr>
       <w:rPr>
-        <w:rFonts w:hint="default" w:ascii="Wingdings" w:hAnsi="Wingdings"/>
+        <w:rFonts w:ascii="Wingdings" w:hAnsi="Wingdings" w:hint="default"/>
       </w:rPr>
     </w:lvl>
-    <w:lvl w:ilvl="4" w:tentative="0">
+    <w:lvl w:ilvl="4">
       <w:start w:val="1"/>
       <w:numFmt w:val="bullet"/>
       <w:lvlText w:val=""/>
@@ -5161,10 +5845,10 @@
         <w:ind w:left="2520" w:hanging="420"/>
       </w:pPr>
       <w:rPr>
-        <w:rFonts w:hint="default" w:ascii="Wingdings" w:hAnsi="Wingdings"/>
+        <w:rFonts w:ascii="Wingdings" w:hAnsi="Wingdings" w:hint="default"/>
       </w:rPr>
     </w:lvl>
-    <w:lvl w:ilvl="5" w:tentative="0">
+    <w:lvl w:ilvl="5">
       <w:start w:val="1"/>
       <w:numFmt w:val="bullet"/>
       <w:lvlText w:val=""/>
@@ -5173,10 +5857,10 @@
         <w:ind w:left="2940" w:hanging="420"/>
       </w:pPr>
       <w:rPr>
-        <w:rFonts w:hint="default" w:ascii="Wingdings" w:hAnsi="Wingdings"/>
+        <w:rFonts w:ascii="Wingdings" w:hAnsi="Wingdings" w:hint="default"/>
       </w:rPr>
     </w:lvl>
-    <w:lvl w:ilvl="6" w:tentative="0">
+    <w:lvl w:ilvl="6">
       <w:start w:val="1"/>
       <w:numFmt w:val="bullet"/>
       <w:lvlText w:val=""/>
@@ -5185,10 +5869,10 @@
         <w:ind w:left="3360" w:hanging="420"/>
       </w:pPr>
       <w:rPr>
-        <w:rFonts w:hint="default" w:ascii="Wingdings" w:hAnsi="Wingdings"/>
+        <w:rFonts w:ascii="Wingdings" w:hAnsi="Wingdings" w:hint="default"/>
       </w:rPr>
     </w:lvl>
-    <w:lvl w:ilvl="7" w:tentative="0">
+    <w:lvl w:ilvl="7">
       <w:start w:val="1"/>
       <w:numFmt w:val="bullet"/>
       <w:lvlText w:val=""/>
@@ -5197,10 +5881,10 @@
         <w:ind w:left="3780" w:hanging="420"/>
       </w:pPr>
       <w:rPr>
-        <w:rFonts w:hint="default" w:ascii="Wingdings" w:hAnsi="Wingdings"/>
+        <w:rFonts w:ascii="Wingdings" w:hAnsi="Wingdings" w:hint="default"/>
       </w:rPr>
     </w:lvl>
-    <w:lvl w:ilvl="8" w:tentative="0">
+    <w:lvl w:ilvl="8">
       <w:start w:val="1"/>
       <w:numFmt w:val="bullet"/>
       <w:lvlText w:val=""/>
@@ -5209,15 +5893,15 @@
         <w:ind w:left="4200" w:hanging="420"/>
       </w:pPr>
       <w:rPr>
-        <w:rFonts w:hint="default" w:ascii="Wingdings" w:hAnsi="Wingdings"/>
+        <w:rFonts w:ascii="Wingdings" w:hAnsi="Wingdings" w:hint="default"/>
       </w:rPr>
     </w:lvl>
   </w:abstractNum>
-  <w:abstractNum w:abstractNumId="3">
+  <w:abstractNum w:abstractNumId="3" w15:restartNumberingAfterBreak="0">
     <w:nsid w:val="79AF5AD0"/>
     <w:multiLevelType w:val="singleLevel"/>
     <w:tmpl w:val="79AF5AD0"/>
-    <w:lvl w:ilvl="0" w:tentative="0">
+    <w:lvl w:ilvl="0">
       <w:start w:val="1"/>
       <w:numFmt w:val="decimal"/>
       <w:lvlText w:val="（%1）"/>
@@ -5240,287 +5924,330 @@
 </file>
 
 <file path=word/styles.xml><?xml version="1.0" encoding="utf-8"?>
-<w:styles xmlns:mc="http://schemas.openxmlformats.org/markup-compatibility/2006" xmlns:o="urn:schemas-microsoft-com:office:office" xmlns:r="http://schemas.openxmlformats.org/officeDocument/2006/relationships" xmlns:m="http://schemas.openxmlformats.org/officeDocument/2006/math" xmlns:v="urn:schemas-microsoft-com:vml" xmlns:w="http://schemas.openxmlformats.org/wordprocessingml/2006/main" xmlns:w14="http://schemas.microsoft.com/office/word/2010/wordml" xmlns:w10="urn:schemas-microsoft-com:office:word" xmlns:sl="http://schemas.openxmlformats.org/schemaLibrary/2006/main" mc:Ignorable="w14">
+<w:styles xmlns:mc="http://schemas.openxmlformats.org/markup-compatibility/2006" xmlns:r="http://schemas.openxmlformats.org/officeDocument/2006/relationships" xmlns:w="http://schemas.openxmlformats.org/wordprocessingml/2006/main" xmlns:w14="http://schemas.microsoft.com/office/word/2010/wordml" xmlns:w15="http://schemas.microsoft.com/office/word/2012/wordml" xmlns:w16cid="http://schemas.microsoft.com/office/word/2016/wordml/cid" xmlns:w16se="http://schemas.microsoft.com/office/word/2015/wordml/symex" mc:Ignorable="w14 w15 w16se w16cid">
   <w:docDefaults>
     <w:rPrDefault>
       <w:rPr>
-        <w:rFonts w:asciiTheme="minorHAnsi" w:hAnsiTheme="minorHAnsi" w:eastAsiaTheme="minorEastAsia" w:cstheme="minorBidi"/>
+        <w:rFonts w:asciiTheme="minorHAnsi" w:eastAsiaTheme="minorEastAsia" w:hAnsiTheme="minorHAnsi" w:cstheme="minorBidi"/>
+        <w:lang w:val="en-US" w:eastAsia="zh-CN" w:bidi="ar-SA"/>
       </w:rPr>
     </w:rPrDefault>
+    <w:pPrDefault/>
   </w:docDefaults>
-  <w:latentStyles w:count="260" w:defQFormat="0" w:defUnhideWhenUsed="1" w:defSemiHidden="1" w:defUIPriority="99" w:defLockedState="0">
-    <w:lsdException w:qFormat="1" w:unhideWhenUsed="0" w:uiPriority="0" w:semiHidden="0" w:name="Normal"/>
-    <w:lsdException w:qFormat="1" w:unhideWhenUsed="0" w:uiPriority="9" w:semiHidden="0" w:name="heading 1"/>
-    <w:lsdException w:qFormat="1" w:uiPriority="9" w:semiHidden="0" w:name="heading 2"/>
-    <w:lsdException w:qFormat="1" w:uiPriority="9" w:semiHidden="0" w:name="heading 3"/>
-    <w:lsdException w:qFormat="1" w:uiPriority="0" w:name="heading 4"/>
-    <w:lsdException w:qFormat="1" w:uiPriority="0" w:name="heading 5"/>
-    <w:lsdException w:qFormat="1" w:uiPriority="0" w:name="heading 6"/>
-    <w:lsdException w:qFormat="1" w:uiPriority="0" w:name="heading 7"/>
-    <w:lsdException w:qFormat="1" w:uiPriority="0" w:name="heading 8"/>
-    <w:lsdException w:qFormat="1" w:uiPriority="0" w:name="heading 9"/>
-    <w:lsdException w:unhideWhenUsed="0" w:uiPriority="0" w:semiHidden="0" w:name="index 1"/>
-    <w:lsdException w:unhideWhenUsed="0" w:uiPriority="0" w:semiHidden="0" w:name="index 2"/>
-    <w:lsdException w:unhideWhenUsed="0" w:uiPriority="0" w:semiHidden="0" w:name="index 3"/>
-    <w:lsdException w:unhideWhenUsed="0" w:uiPriority="0" w:semiHidden="0" w:name="index 4"/>
-    <w:lsdException w:unhideWhenUsed="0" w:uiPriority="0" w:semiHidden="0" w:name="index 5"/>
-    <w:lsdException w:unhideWhenUsed="0" w:uiPriority="0" w:semiHidden="0" w:name="index 6"/>
-    <w:lsdException w:unhideWhenUsed="0" w:uiPriority="0" w:semiHidden="0" w:name="index 7"/>
-    <w:lsdException w:unhideWhenUsed="0" w:uiPriority="0" w:semiHidden="0" w:name="index 8"/>
-    <w:lsdException w:unhideWhenUsed="0" w:uiPriority="0" w:semiHidden="0" w:name="index 9"/>
-    <w:lsdException w:qFormat="1" w:uiPriority="39" w:semiHidden="0" w:name="toc 1"/>
-    <w:lsdException w:qFormat="1" w:uiPriority="39" w:semiHidden="0" w:name="toc 2"/>
-    <w:lsdException w:qFormat="1" w:uiPriority="39" w:semiHidden="0" w:name="toc 3"/>
-    <w:lsdException w:unhideWhenUsed="0" w:uiPriority="0" w:semiHidden="0" w:name="toc 4"/>
-    <w:lsdException w:unhideWhenUsed="0" w:uiPriority="0" w:semiHidden="0" w:name="toc 5"/>
-    <w:lsdException w:unhideWhenUsed="0" w:uiPriority="0" w:semiHidden="0" w:name="toc 6"/>
-    <w:lsdException w:unhideWhenUsed="0" w:uiPriority="0" w:semiHidden="0" w:name="toc 7"/>
-    <w:lsdException w:unhideWhenUsed="0" w:uiPriority="0" w:semiHidden="0" w:name="toc 8"/>
-    <w:lsdException w:unhideWhenUsed="0" w:uiPriority="0" w:semiHidden="0" w:name="toc 9"/>
-    <w:lsdException w:unhideWhenUsed="0" w:uiPriority="0" w:semiHidden="0" w:name="Normal Indent"/>
-    <w:lsdException w:unhideWhenUsed="0" w:uiPriority="0" w:semiHidden="0" w:name="footnote text"/>
-    <w:lsdException w:unhideWhenUsed="0" w:uiPriority="0" w:semiHidden="0" w:name="annotation text"/>
-    <w:lsdException w:qFormat="1" w:uiPriority="99" w:semiHidden="0" w:name="header"/>
-    <w:lsdException w:qFormat="1" w:uiPriority="99" w:semiHidden="0" w:name="footer"/>
-    <w:lsdException w:unhideWhenUsed="0" w:uiPriority="0" w:semiHidden="0" w:name="index heading"/>
-    <w:lsdException w:qFormat="1" w:uiPriority="0" w:name="caption"/>
-    <w:lsdException w:unhideWhenUsed="0" w:uiPriority="0" w:semiHidden="0" w:name="table of figures"/>
-    <w:lsdException w:unhideWhenUsed="0" w:uiPriority="0" w:semiHidden="0" w:name="envelope address"/>
-    <w:lsdException w:unhideWhenUsed="0" w:uiPriority="0" w:semiHidden="0" w:name="envelope return"/>
-    <w:lsdException w:unhideWhenUsed="0" w:uiPriority="0" w:semiHidden="0" w:name="footnote reference"/>
-    <w:lsdException w:unhideWhenUsed="0" w:uiPriority="0" w:semiHidden="0" w:name="annotation reference"/>
-    <w:lsdException w:unhideWhenUsed="0" w:uiPriority="0" w:semiHidden="0" w:name="line number"/>
-    <w:lsdException w:unhideWhenUsed="0" w:uiPriority="0" w:semiHidden="0" w:name="page number"/>
-    <w:lsdException w:unhideWhenUsed="0" w:uiPriority="0" w:semiHidden="0" w:name="endnote reference"/>
-    <w:lsdException w:unhideWhenUsed="0" w:uiPriority="0" w:semiHidden="0" w:name="endnote text"/>
-    <w:lsdException w:unhideWhenUsed="0" w:uiPriority="0" w:semiHidden="0" w:name="table of authorities"/>
-    <w:lsdException w:unhideWhenUsed="0" w:uiPriority="0" w:semiHidden="0" w:name="macro"/>
-    <w:lsdException w:unhideWhenUsed="0" w:uiPriority="0" w:semiHidden="0" w:name="toa heading"/>
-    <w:lsdException w:unhideWhenUsed="0" w:uiPriority="0" w:semiHidden="0" w:name="List"/>
-    <w:lsdException w:unhideWhenUsed="0" w:uiPriority="0" w:semiHidden="0" w:name="List Bullet"/>
-    <w:lsdException w:unhideWhenUsed="0" w:uiPriority="0" w:semiHidden="0" w:name="List Number"/>
-    <w:lsdException w:unhideWhenUsed="0" w:uiPriority="0" w:semiHidden="0" w:name="List 2"/>
-    <w:lsdException w:unhideWhenUsed="0" w:uiPriority="0" w:semiHidden="0" w:name="List 3"/>
-    <w:lsdException w:unhideWhenUsed="0" w:uiPriority="0" w:semiHidden="0" w:name="List 4"/>
-    <w:lsdException w:unhideWhenUsed="0" w:uiPriority="0" w:semiHidden="0" w:name="List 5"/>
-    <w:lsdException w:unhideWhenUsed="0" w:uiPriority="0" w:semiHidden="0" w:name="List Bullet 2"/>
-    <w:lsdException w:unhideWhenUsed="0" w:uiPriority="0" w:semiHidden="0" w:name="List Bullet 3"/>
-    <w:lsdException w:unhideWhenUsed="0" w:uiPriority="0" w:semiHidden="0" w:name="List Bullet 4"/>
-    <w:lsdException w:unhideWhenUsed="0" w:uiPriority="0" w:semiHidden="0" w:name="List Bullet 5"/>
-    <w:lsdException w:unhideWhenUsed="0" w:uiPriority="0" w:semiHidden="0" w:name="List Number 2"/>
-    <w:lsdException w:unhideWhenUsed="0" w:uiPriority="0" w:semiHidden="0" w:name="List Number 3"/>
-    <w:lsdException w:unhideWhenUsed="0" w:uiPriority="0" w:semiHidden="0" w:name="List Number 4"/>
-    <w:lsdException w:unhideWhenUsed="0" w:uiPriority="0" w:semiHidden="0" w:name="List Number 5"/>
-    <w:lsdException w:qFormat="1" w:unhideWhenUsed="0" w:uiPriority="0" w:semiHidden="0" w:name="Title"/>
-    <w:lsdException w:unhideWhenUsed="0" w:uiPriority="0" w:semiHidden="0" w:name="Closing"/>
-    <w:lsdException w:unhideWhenUsed="0" w:uiPriority="0" w:semiHidden="0" w:name="Signature"/>
-    <w:lsdException w:qFormat="1" w:unhideWhenUsed="0" w:uiPriority="0" w:name="Default Paragraph Font"/>
-    <w:lsdException w:unhideWhenUsed="0" w:uiPriority="0" w:semiHidden="0" w:name="Body Text"/>
-    <w:lsdException w:unhideWhenUsed="0" w:uiPriority="0" w:semiHidden="0" w:name="Body Text Indent"/>
-    <w:lsdException w:unhideWhenUsed="0" w:uiPriority="0" w:semiHidden="0" w:name="List Continue"/>
-    <w:lsdException w:unhideWhenUsed="0" w:uiPriority="0" w:semiHidden="0" w:name="List Continue 2"/>
-    <w:lsdException w:unhideWhenUsed="0" w:uiPriority="0" w:semiHidden="0" w:name="List Continue 3"/>
-    <w:lsdException w:unhideWhenUsed="0" w:uiPriority="0" w:semiHidden="0" w:name="List Continue 4"/>
-    <w:lsdException w:unhideWhenUsed="0" w:uiPriority="0" w:semiHidden="0" w:name="List Continue 5"/>
-    <w:lsdException w:unhideWhenUsed="0" w:uiPriority="0" w:semiHidden="0" w:name="Message Header"/>
-    <w:lsdException w:qFormat="1" w:unhideWhenUsed="0" w:uiPriority="0" w:semiHidden="0" w:name="Subtitle"/>
-    <w:lsdException w:unhideWhenUsed="0" w:uiPriority="0" w:semiHidden="0" w:name="Salutation"/>
-    <w:lsdException w:unhideWhenUsed="0" w:uiPriority="0" w:semiHidden="0" w:name="Date"/>
-    <w:lsdException w:unhideWhenUsed="0" w:uiPriority="0" w:semiHidden="0" w:name="Body Text First Indent"/>
-    <w:lsdException w:unhideWhenUsed="0" w:uiPriority="0" w:semiHidden="0" w:name="Body Text First Indent 2"/>
-    <w:lsdException w:unhideWhenUsed="0" w:uiPriority="0" w:semiHidden="0" w:name="Note Heading"/>
-    <w:lsdException w:unhideWhenUsed="0" w:uiPriority="0" w:semiHidden="0" w:name="Body Text 2"/>
-    <w:lsdException w:unhideWhenUsed="0" w:uiPriority="0" w:semiHidden="0" w:name="Body Text 3"/>
-    <w:lsdException w:unhideWhenUsed="0" w:uiPriority="0" w:semiHidden="0" w:name="Body Text Indent 2"/>
-    <w:lsdException w:unhideWhenUsed="0" w:uiPriority="0" w:semiHidden="0" w:name="Body Text Indent 3"/>
-    <w:lsdException w:unhideWhenUsed="0" w:uiPriority="0" w:semiHidden="0" w:name="Block Text"/>
-    <w:lsdException w:qFormat="1" w:uiPriority="99" w:semiHidden="0" w:name="Hyperlink"/>
-    <w:lsdException w:unhideWhenUsed="0" w:uiPriority="0" w:semiHidden="0" w:name="FollowedHyperlink"/>
-    <w:lsdException w:qFormat="1" w:unhideWhenUsed="0" w:uiPriority="0" w:semiHidden="0" w:name="Strong"/>
-    <w:lsdException w:qFormat="1" w:unhideWhenUsed="0" w:uiPriority="0" w:semiHidden="0" w:name="Emphasis"/>
-    <w:lsdException w:unhideWhenUsed="0" w:uiPriority="0" w:semiHidden="0" w:name="Document Map"/>
-    <w:lsdException w:unhideWhenUsed="0" w:uiPriority="0" w:semiHidden="0" w:name="Plain Text"/>
-    <w:lsdException w:unhideWhenUsed="0" w:uiPriority="0" w:semiHidden="0" w:name="E-mail Signature"/>
-    <w:lsdException w:unhideWhenUsed="0" w:uiPriority="0" w:semiHidden="0" w:name="Normal (Web)"/>
-    <w:lsdException w:unhideWhenUsed="0" w:uiPriority="0" w:semiHidden="0" w:name="HTML Acronym"/>
-    <w:lsdException w:unhideWhenUsed="0" w:uiPriority="0" w:semiHidden="0" w:name="HTML Address"/>
-    <w:lsdException w:unhideWhenUsed="0" w:uiPriority="0" w:semiHidden="0" w:name="HTML Cite"/>
-    <w:lsdException w:unhideWhenUsed="0" w:uiPriority="0" w:semiHidden="0" w:name="HTML Code"/>
-    <w:lsdException w:unhideWhenUsed="0" w:uiPriority="0" w:semiHidden="0" w:name="HTML Definition"/>
-    <w:lsdException w:unhideWhenUsed="0" w:uiPriority="0" w:semiHidden="0" w:name="HTML Keyboard"/>
-    <w:lsdException w:unhideWhenUsed="0" w:uiPriority="0" w:semiHidden="0" w:name="HTML Preformatted"/>
-    <w:lsdException w:unhideWhenUsed="0" w:uiPriority="0" w:semiHidden="0" w:name="HTML Sample"/>
-    <w:lsdException w:unhideWhenUsed="0" w:uiPriority="0" w:semiHidden="0" w:name="HTML Typewriter"/>
-    <w:lsdException w:unhideWhenUsed="0" w:uiPriority="0" w:semiHidden="0" w:name="HTML Variable"/>
-    <w:lsdException w:unhideWhenUsed="0" w:uiPriority="0" w:name="Normal Table"/>
-    <w:lsdException w:unhideWhenUsed="0" w:uiPriority="0" w:semiHidden="0" w:name="annotation subject"/>
-    <w:lsdException w:unhideWhenUsed="0" w:uiPriority="0" w:semiHidden="0" w:name="Table Simple 1"/>
-    <w:lsdException w:unhideWhenUsed="0" w:uiPriority="0" w:semiHidden="0" w:name="Table Simple 2"/>
-    <w:lsdException w:unhideWhenUsed="0" w:uiPriority="0" w:semiHidden="0" w:name="Table Simple 3"/>
-    <w:lsdException w:unhideWhenUsed="0" w:uiPriority="0" w:semiHidden="0" w:name="Table Classic 1"/>
-    <w:lsdException w:unhideWhenUsed="0" w:uiPriority="0" w:semiHidden="0" w:name="Table Classic 2"/>
-    <w:lsdException w:unhideWhenUsed="0" w:uiPriority="0" w:semiHidden="0" w:name="Table Classic 3"/>
-    <w:lsdException w:unhideWhenUsed="0" w:uiPriority="0" w:semiHidden="0" w:name="Table Classic 4"/>
-    <w:lsdException w:unhideWhenUsed="0" w:uiPriority="0" w:semiHidden="0" w:name="Table Colorful 1"/>
-    <w:lsdException w:unhideWhenUsed="0" w:uiPriority="0" w:semiHidden="0" w:name="Table Colorful 2"/>
-    <w:lsdException w:unhideWhenUsed="0" w:uiPriority="0" w:semiHidden="0" w:name="Table Colorful 3"/>
-    <w:lsdException w:unhideWhenUsed="0" w:uiPriority="0" w:semiHidden="0" w:name="Table Columns 1"/>
-    <w:lsdException w:unhideWhenUsed="0" w:uiPriority="0" w:semiHidden="0" w:name="Table Columns 2"/>
-    <w:lsdException w:unhideWhenUsed="0" w:uiPriority="0" w:semiHidden="0" w:name="Table Columns 3"/>
-    <w:lsdException w:unhideWhenUsed="0" w:uiPriority="0" w:semiHidden="0" w:name="Table Columns 4"/>
-    <w:lsdException w:unhideWhenUsed="0" w:uiPriority="0" w:semiHidden="0" w:name="Table Columns 5"/>
-    <w:lsdException w:unhideWhenUsed="0" w:uiPriority="0" w:semiHidden="0" w:name="Table Grid 1"/>
-    <w:lsdException w:unhideWhenUsed="0" w:uiPriority="0" w:semiHidden="0" w:name="Table Grid 2"/>
-    <w:lsdException w:unhideWhenUsed="0" w:uiPriority="0" w:semiHidden="0" w:name="Table Grid 3"/>
-    <w:lsdException w:unhideWhenUsed="0" w:uiPriority="0" w:semiHidden="0" w:name="Table Grid 4"/>
-    <w:lsdException w:unhideWhenUsed="0" w:uiPriority="0" w:semiHidden="0" w:name="Table Grid 5"/>
-    <w:lsdException w:unhideWhenUsed="0" w:uiPriority="0" w:semiHidden="0" w:name="Table Grid 6"/>
-    <w:lsdException w:unhideWhenUsed="0" w:uiPriority="0" w:semiHidden="0" w:name="Table Grid 7"/>
-    <w:lsdException w:unhideWhenUsed="0" w:uiPriority="0" w:semiHidden="0" w:name="Table Grid 8"/>
-    <w:lsdException w:unhideWhenUsed="0" w:uiPriority="0" w:semiHidden="0" w:name="Table List 1"/>
-    <w:lsdException w:unhideWhenUsed="0" w:uiPriority="0" w:semiHidden="0" w:name="Table List 2"/>
-    <w:lsdException w:unhideWhenUsed="0" w:uiPriority="0" w:semiHidden="0" w:name="Table List 3"/>
-    <w:lsdException w:unhideWhenUsed="0" w:uiPriority="0" w:semiHidden="0" w:name="Table List 4"/>
-    <w:lsdException w:unhideWhenUsed="0" w:uiPriority="0" w:semiHidden="0" w:name="Table List 5"/>
-    <w:lsdException w:unhideWhenUsed="0" w:uiPriority="0" w:semiHidden="0" w:name="Table List 6"/>
-    <w:lsdException w:unhideWhenUsed="0" w:uiPriority="0" w:semiHidden="0" w:name="Table List 7"/>
-    <w:lsdException w:unhideWhenUsed="0" w:uiPriority="0" w:semiHidden="0" w:name="Table List 8"/>
-    <w:lsdException w:unhideWhenUsed="0" w:uiPriority="0" w:semiHidden="0" w:name="Table 3D effects 1"/>
-    <w:lsdException w:unhideWhenUsed="0" w:uiPriority="0" w:semiHidden="0" w:name="Table 3D effects 2"/>
-    <w:lsdException w:unhideWhenUsed="0" w:uiPriority="0" w:semiHidden="0" w:name="Table 3D effects 3"/>
-    <w:lsdException w:unhideWhenUsed="0" w:uiPriority="0" w:semiHidden="0" w:name="Table Contemporary"/>
-    <w:lsdException w:unhideWhenUsed="0" w:uiPriority="0" w:semiHidden="0" w:name="Table Elegant"/>
-    <w:lsdException w:unhideWhenUsed="0" w:uiPriority="0" w:semiHidden="0" w:name="Table Professional"/>
-    <w:lsdException w:unhideWhenUsed="0" w:uiPriority="0" w:semiHidden="0" w:name="Table Subtle 1"/>
-    <w:lsdException w:unhideWhenUsed="0" w:uiPriority="0" w:semiHidden="0" w:name="Table Subtle 2"/>
-    <w:lsdException w:unhideWhenUsed="0" w:uiPriority="0" w:semiHidden="0" w:name="Table Web 1"/>
-    <w:lsdException w:unhideWhenUsed="0" w:uiPriority="0" w:semiHidden="0" w:name="Table Web 2"/>
-    <w:lsdException w:unhideWhenUsed="0" w:uiPriority="0" w:semiHidden="0" w:name="Table Web 3"/>
-    <w:lsdException w:unhideWhenUsed="0" w:uiPriority="0" w:semiHidden="0" w:name="Balloon Text"/>
-    <w:lsdException w:qFormat="1" w:unhideWhenUsed="0" w:uiPriority="39" w:semiHidden="0" w:name="Table Grid"/>
-    <w:lsdException w:unhideWhenUsed="0" w:uiPriority="0" w:semiHidden="0" w:name="Table Theme"/>
-    <w:lsdException w:unhideWhenUsed="0" w:uiPriority="60" w:semiHidden="0" w:name="Light Shading"/>
-    <w:lsdException w:unhideWhenUsed="0" w:uiPriority="61" w:semiHidden="0" w:name="Light List"/>
-    <w:lsdException w:unhideWhenUsed="0" w:uiPriority="62" w:semiHidden="0" w:name="Light Grid"/>
-    <w:lsdException w:unhideWhenUsed="0" w:uiPriority="63" w:semiHidden="0" w:name="Medium Shading 1"/>
-    <w:lsdException w:unhideWhenUsed="0" w:uiPriority="64" w:semiHidden="0" w:name="Medium Shading 2"/>
-    <w:lsdException w:unhideWhenUsed="0" w:uiPriority="65" w:semiHidden="0" w:name="Medium List 1"/>
-    <w:lsdException w:unhideWhenUsed="0" w:uiPriority="66" w:semiHidden="0" w:name="Medium List 2"/>
-    <w:lsdException w:unhideWhenUsed="0" w:uiPriority="67" w:semiHidden="0" w:name="Medium Grid 1"/>
-    <w:lsdException w:unhideWhenUsed="0" w:uiPriority="68" w:semiHidden="0" w:name="Medium Grid 2"/>
-    <w:lsdException w:unhideWhenUsed="0" w:uiPriority="69" w:semiHidden="0" w:name="Medium Grid 3"/>
-    <w:lsdException w:unhideWhenUsed="0" w:uiPriority="70" w:semiHidden="0" w:name="Dark List"/>
-    <w:lsdException w:unhideWhenUsed="0" w:uiPriority="71" w:semiHidden="0" w:name="Colorful Shading"/>
-    <w:lsdException w:unhideWhenUsed="0" w:uiPriority="72" w:semiHidden="0" w:name="Colorful List"/>
-    <w:lsdException w:unhideWhenUsed="0" w:uiPriority="73" w:semiHidden="0" w:name="Colorful Grid"/>
-    <w:lsdException w:unhideWhenUsed="0" w:uiPriority="60" w:semiHidden="0" w:name="Light Shading Accent 1"/>
-    <w:lsdException w:unhideWhenUsed="0" w:uiPriority="61" w:semiHidden="0" w:name="Light List Accent 1"/>
-    <w:lsdException w:unhideWhenUsed="0" w:uiPriority="62" w:semiHidden="0" w:name="Light Grid Accent 1"/>
-    <w:lsdException w:unhideWhenUsed="0" w:uiPriority="63" w:semiHidden="0" w:name="Medium Shading 1 Accent 1"/>
-    <w:lsdException w:unhideWhenUsed="0" w:uiPriority="64" w:semiHidden="0" w:name="Medium Shading 2 Accent 1"/>
-    <w:lsdException w:unhideWhenUsed="0" w:uiPriority="65" w:semiHidden="0" w:name="Medium List 1 Accent 1"/>
-    <w:lsdException w:qFormat="1" w:unhideWhenUsed="0" w:uiPriority="99" w:semiHidden="0" w:name="List Paragraph"/>
-    <w:lsdException w:unhideWhenUsed="0" w:uiPriority="66" w:semiHidden="0" w:name="Medium List 2 Accent 1"/>
-    <w:lsdException w:unhideWhenUsed="0" w:uiPriority="67" w:semiHidden="0" w:name="Medium Grid 1 Accent 1"/>
-    <w:lsdException w:unhideWhenUsed="0" w:uiPriority="68" w:semiHidden="0" w:name="Medium Grid 2 Accent 1"/>
-    <w:lsdException w:unhideWhenUsed="0" w:uiPriority="69" w:semiHidden="0" w:name="Medium Grid 3 Accent 1"/>
-    <w:lsdException w:unhideWhenUsed="0" w:uiPriority="70" w:semiHidden="0" w:name="Dark List Accent 1"/>
-    <w:lsdException w:unhideWhenUsed="0" w:uiPriority="71" w:semiHidden="0" w:name="Colorful Shading Accent 1"/>
-    <w:lsdException w:unhideWhenUsed="0" w:uiPriority="72" w:semiHidden="0" w:name="Colorful List Accent 1"/>
-    <w:lsdException w:unhideWhenUsed="0" w:uiPriority="73" w:semiHidden="0" w:name="Colorful Grid Accent 1"/>
-    <w:lsdException w:unhideWhenUsed="0" w:uiPriority="60" w:semiHidden="0" w:name="Light Shading Accent 2"/>
-    <w:lsdException w:unhideWhenUsed="0" w:uiPriority="61" w:semiHidden="0" w:name="Light List Accent 2"/>
-    <w:lsdException w:unhideWhenUsed="0" w:uiPriority="62" w:semiHidden="0" w:name="Light Grid Accent 2"/>
-    <w:lsdException w:unhideWhenUsed="0" w:uiPriority="63" w:semiHidden="0" w:name="Medium Shading 1 Accent 2"/>
-    <w:lsdException w:unhideWhenUsed="0" w:uiPriority="64" w:semiHidden="0" w:name="Medium Shading 2 Accent 2"/>
-    <w:lsdException w:unhideWhenUsed="0" w:uiPriority="65" w:semiHidden="0" w:name="Medium List 1 Accent 2"/>
-    <w:lsdException w:unhideWhenUsed="0" w:uiPriority="66" w:semiHidden="0" w:name="Medium List 2 Accent 2"/>
-    <w:lsdException w:unhideWhenUsed="0" w:uiPriority="67" w:semiHidden="0" w:name="Medium Grid 1 Accent 2"/>
-    <w:lsdException w:unhideWhenUsed="0" w:uiPriority="68" w:semiHidden="0" w:name="Medium Grid 2 Accent 2"/>
-    <w:lsdException w:unhideWhenUsed="0" w:uiPriority="69" w:semiHidden="0" w:name="Medium Grid 3 Accent 2"/>
-    <w:lsdException w:unhideWhenUsed="0" w:uiPriority="70" w:semiHidden="0" w:name="Dark List Accent 2"/>
-    <w:lsdException w:unhideWhenUsed="0" w:uiPriority="71" w:semiHidden="0" w:name="Colorful Shading Accent 2"/>
-    <w:lsdException w:unhideWhenUsed="0" w:uiPriority="72" w:semiHidden="0" w:name="Colorful List Accent 2"/>
-    <w:lsdException w:unhideWhenUsed="0" w:uiPriority="73" w:semiHidden="0" w:name="Colorful Grid Accent 2"/>
-    <w:lsdException w:unhideWhenUsed="0" w:uiPriority="60" w:semiHidden="0" w:name="Light Shading Accent 3"/>
-    <w:lsdException w:unhideWhenUsed="0" w:uiPriority="61" w:semiHidden="0" w:name="Light List Accent 3"/>
-    <w:lsdException w:unhideWhenUsed="0" w:uiPriority="62" w:semiHidden="0" w:name="Light Grid Accent 3"/>
-    <w:lsdException w:unhideWhenUsed="0" w:uiPriority="63" w:semiHidden="0" w:name="Medium Shading 1 Accent 3"/>
-    <w:lsdException w:unhideWhenUsed="0" w:uiPriority="64" w:semiHidden="0" w:name="Medium Shading 2 Accent 3"/>
-    <w:lsdException w:unhideWhenUsed="0" w:uiPriority="65" w:semiHidden="0" w:name="Medium List 1 Accent 3"/>
-    <w:lsdException w:unhideWhenUsed="0" w:uiPriority="66" w:semiHidden="0" w:name="Medium List 2 Accent 3"/>
-    <w:lsdException w:unhideWhenUsed="0" w:uiPriority="67" w:semiHidden="0" w:name="Medium Grid 1 Accent 3"/>
-    <w:lsdException w:unhideWhenUsed="0" w:uiPriority="68" w:semiHidden="0" w:name="Medium Grid 2 Accent 3"/>
-    <w:lsdException w:unhideWhenUsed="0" w:uiPriority="69" w:semiHidden="0" w:name="Medium Grid 3 Accent 3"/>
-    <w:lsdException w:unhideWhenUsed="0" w:uiPriority="70" w:semiHidden="0" w:name="Dark List Accent 3"/>
-    <w:lsdException w:unhideWhenUsed="0" w:uiPriority="71" w:semiHidden="0" w:name="Colorful Shading Accent 3"/>
-    <w:lsdException w:unhideWhenUsed="0" w:uiPriority="72" w:semiHidden="0" w:name="Colorful List Accent 3"/>
-    <w:lsdException w:unhideWhenUsed="0" w:uiPriority="73" w:semiHidden="0" w:name="Colorful Grid Accent 3"/>
-    <w:lsdException w:unhideWhenUsed="0" w:uiPriority="60" w:semiHidden="0" w:name="Light Shading Accent 4"/>
-    <w:lsdException w:unhideWhenUsed="0" w:uiPriority="61" w:semiHidden="0" w:name="Light List Accent 4"/>
-    <w:lsdException w:unhideWhenUsed="0" w:uiPriority="62" w:semiHidden="0" w:name="Light Grid Accent 4"/>
-    <w:lsdException w:unhideWhenUsed="0" w:uiPriority="63" w:semiHidden="0" w:name="Medium Shading 1 Accent 4"/>
-    <w:lsdException w:unhideWhenUsed="0" w:uiPriority="64" w:semiHidden="0" w:name="Medium Shading 2 Accent 4"/>
-    <w:lsdException w:unhideWhenUsed="0" w:uiPriority="65" w:semiHidden="0" w:name="Medium List 1 Accent 4"/>
-    <w:lsdException w:unhideWhenUsed="0" w:uiPriority="66" w:semiHidden="0" w:name="Medium List 2 Accent 4"/>
-    <w:lsdException w:unhideWhenUsed="0" w:uiPriority="67" w:semiHidden="0" w:name="Medium Grid 1 Accent 4"/>
-    <w:lsdException w:unhideWhenUsed="0" w:uiPriority="68" w:semiHidden="0" w:name="Medium Grid 2 Accent 4"/>
-    <w:lsdException w:unhideWhenUsed="0" w:uiPriority="69" w:semiHidden="0" w:name="Medium Grid 3 Accent 4"/>
-    <w:lsdException w:unhideWhenUsed="0" w:uiPriority="70" w:semiHidden="0" w:name="Dark List Accent 4"/>
-    <w:lsdException w:unhideWhenUsed="0" w:uiPriority="71" w:semiHidden="0" w:name="Colorful Shading Accent 4"/>
-    <w:lsdException w:unhideWhenUsed="0" w:uiPriority="72" w:semiHidden="0" w:name="Colorful List Accent 4"/>
-    <w:lsdException w:unhideWhenUsed="0" w:uiPriority="73" w:semiHidden="0" w:name="Colorful Grid Accent 4"/>
-    <w:lsdException w:unhideWhenUsed="0" w:uiPriority="60" w:semiHidden="0" w:name="Light Shading Accent 5"/>
-    <w:lsdException w:unhideWhenUsed="0" w:uiPriority="61" w:semiHidden="0" w:name="Light List Accent 5"/>
-    <w:lsdException w:unhideWhenUsed="0" w:uiPriority="62" w:semiHidden="0" w:name="Light Grid Accent 5"/>
-    <w:lsdException w:unhideWhenUsed="0" w:uiPriority="63" w:semiHidden="0" w:name="Medium Shading 1 Accent 5"/>
-    <w:lsdException w:unhideWhenUsed="0" w:uiPriority="64" w:semiHidden="0" w:name="Medium Shading 2 Accent 5"/>
-    <w:lsdException w:unhideWhenUsed="0" w:uiPriority="65" w:semiHidden="0" w:name="Medium List 1 Accent 5"/>
-    <w:lsdException w:unhideWhenUsed="0" w:uiPriority="66" w:semiHidden="0" w:name="Medium List 2 Accent 5"/>
-    <w:lsdException w:unhideWhenUsed="0" w:uiPriority="67" w:semiHidden="0" w:name="Medium Grid 1 Accent 5"/>
-    <w:lsdException w:unhideWhenUsed="0" w:uiPriority="68" w:semiHidden="0" w:name="Medium Grid 2 Accent 5"/>
-    <w:lsdException w:unhideWhenUsed="0" w:uiPriority="69" w:semiHidden="0" w:name="Medium Grid 3 Accent 5"/>
-    <w:lsdException w:unhideWhenUsed="0" w:uiPriority="70" w:semiHidden="0" w:name="Dark List Accent 5"/>
-    <w:lsdException w:unhideWhenUsed="0" w:uiPriority="71" w:semiHidden="0" w:name="Colorful Shading Accent 5"/>
-    <w:lsdException w:unhideWhenUsed="0" w:uiPriority="72" w:semiHidden="0" w:name="Colorful List Accent 5"/>
-    <w:lsdException w:unhideWhenUsed="0" w:uiPriority="73" w:semiHidden="0" w:name="Colorful Grid Accent 5"/>
-    <w:lsdException w:unhideWhenUsed="0" w:uiPriority="60" w:semiHidden="0" w:name="Light Shading Accent 6"/>
-    <w:lsdException w:unhideWhenUsed="0" w:uiPriority="61" w:semiHidden="0" w:name="Light List Accent 6"/>
-    <w:lsdException w:unhideWhenUsed="0" w:uiPriority="62" w:semiHidden="0" w:name="Light Grid Accent 6"/>
-    <w:lsdException w:unhideWhenUsed="0" w:uiPriority="63" w:semiHidden="0" w:name="Medium Shading 1 Accent 6"/>
-    <w:lsdException w:unhideWhenUsed="0" w:uiPriority="64" w:semiHidden="0" w:name="Medium Shading 2 Accent 6"/>
-    <w:lsdException w:unhideWhenUsed="0" w:uiPriority="65" w:semiHidden="0" w:name="Medium List 1 Accent 6"/>
-    <w:lsdException w:unhideWhenUsed="0" w:uiPriority="66" w:semiHidden="0" w:name="Medium List 2 Accent 6"/>
-    <w:lsdException w:unhideWhenUsed="0" w:uiPriority="67" w:semiHidden="0" w:name="Medium Grid 1 Accent 6"/>
-    <w:lsdException w:unhideWhenUsed="0" w:uiPriority="68" w:semiHidden="0" w:name="Medium Grid 2 Accent 6"/>
-    <w:lsdException w:unhideWhenUsed="0" w:uiPriority="69" w:semiHidden="0" w:name="Medium Grid 3 Accent 6"/>
-    <w:lsdException w:unhideWhenUsed="0" w:uiPriority="70" w:semiHidden="0" w:name="Dark List Accent 6"/>
-    <w:lsdException w:unhideWhenUsed="0" w:uiPriority="71" w:semiHidden="0" w:name="Colorful Shading Accent 6"/>
-    <w:lsdException w:unhideWhenUsed="0" w:uiPriority="72" w:semiHidden="0" w:name="Colorful List Accent 6"/>
-    <w:lsdException w:unhideWhenUsed="0" w:uiPriority="73" w:semiHidden="0" w:name="Colorful Grid Accent 6"/>
+  <w:latentStyles w:defLockedState="0" w:defUIPriority="0" w:defSemiHidden="0" w:defUnhideWhenUsed="0" w:defQFormat="0" w:count="376">
+    <w:lsdException w:name="Normal" w:qFormat="1"/>
+    <w:lsdException w:name="heading 1" w:uiPriority="9" w:qFormat="1"/>
+    <w:lsdException w:name="heading 2" w:uiPriority="9" w:unhideWhenUsed="1" w:qFormat="1"/>
+    <w:lsdException w:name="heading 3" w:uiPriority="9" w:unhideWhenUsed="1" w:qFormat="1"/>
+    <w:lsdException w:name="heading 4" w:semiHidden="1" w:unhideWhenUsed="1" w:qFormat="1"/>
+    <w:lsdException w:name="heading 5" w:semiHidden="1" w:unhideWhenUsed="1" w:qFormat="1"/>
+    <w:lsdException w:name="heading 6" w:semiHidden="1" w:unhideWhenUsed="1" w:qFormat="1"/>
+    <w:lsdException w:name="heading 7" w:semiHidden="1" w:unhideWhenUsed="1" w:qFormat="1"/>
+    <w:lsdException w:name="heading 8" w:semiHidden="1" w:unhideWhenUsed="1" w:qFormat="1"/>
+    <w:lsdException w:name="heading 9" w:semiHidden="1" w:unhideWhenUsed="1" w:qFormat="1"/>
+    <w:lsdException w:name="toc 1" w:uiPriority="39" w:unhideWhenUsed="1" w:qFormat="1"/>
+    <w:lsdException w:name="toc 2" w:uiPriority="39" w:unhideWhenUsed="1" w:qFormat="1"/>
+    <w:lsdException w:name="toc 3" w:uiPriority="39" w:unhideWhenUsed="1" w:qFormat="1"/>
+    <w:lsdException w:name="header" w:uiPriority="99" w:unhideWhenUsed="1" w:qFormat="1"/>
+    <w:lsdException w:name="footer" w:uiPriority="99" w:unhideWhenUsed="1" w:qFormat="1"/>
+    <w:lsdException w:name="caption" w:semiHidden="1" w:unhideWhenUsed="1" w:qFormat="1"/>
+    <w:lsdException w:name="Title" w:qFormat="1"/>
+    <w:lsdException w:name="Default Paragraph Font" w:semiHidden="1" w:qFormat="1"/>
+    <w:lsdException w:name="Subtitle" w:qFormat="1"/>
+    <w:lsdException w:name="Hyperlink" w:uiPriority="99" w:unhideWhenUsed="1" w:qFormat="1"/>
+    <w:lsdException w:name="Strong" w:qFormat="1"/>
+    <w:lsdException w:name="Emphasis" w:qFormat="1"/>
+    <w:lsdException w:name="HTML Top of Form" w:semiHidden="1" w:uiPriority="99" w:unhideWhenUsed="1"/>
+    <w:lsdException w:name="HTML Bottom of Form" w:semiHidden="1" w:uiPriority="99" w:unhideWhenUsed="1"/>
+    <w:lsdException w:name="Normal Table" w:semiHidden="1" w:unhideWhenUsed="1"/>
+    <w:lsdException w:name="No List" w:semiHidden="1" w:uiPriority="99" w:unhideWhenUsed="1"/>
+    <w:lsdException w:name="Outline List 1" w:semiHidden="1" w:uiPriority="99" w:unhideWhenUsed="1"/>
+    <w:lsdException w:name="Outline List 2" w:semiHidden="1" w:uiPriority="99" w:unhideWhenUsed="1"/>
+    <w:lsdException w:name="Outline List 3" w:semiHidden="1" w:uiPriority="99" w:unhideWhenUsed="1"/>
+    <w:lsdException w:name="Table Simple 1" w:semiHidden="1" w:unhideWhenUsed="1"/>
+    <w:lsdException w:name="Table Simple 2" w:semiHidden="1" w:unhideWhenUsed="1"/>
+    <w:lsdException w:name="Table Simple 3" w:semiHidden="1" w:unhideWhenUsed="1"/>
+    <w:lsdException w:name="Table Classic 1" w:semiHidden="1" w:unhideWhenUsed="1"/>
+    <w:lsdException w:name="Table Classic 2" w:semiHidden="1" w:unhideWhenUsed="1"/>
+    <w:lsdException w:name="Table Classic 3" w:semiHidden="1" w:unhideWhenUsed="1"/>
+    <w:lsdException w:name="Table Classic 4" w:semiHidden="1" w:unhideWhenUsed="1"/>
+    <w:lsdException w:name="Table Colorful 1" w:semiHidden="1" w:unhideWhenUsed="1"/>
+    <w:lsdException w:name="Table Colorful 2" w:semiHidden="1" w:unhideWhenUsed="1"/>
+    <w:lsdException w:name="Table Colorful 3" w:semiHidden="1" w:unhideWhenUsed="1"/>
+    <w:lsdException w:name="Table Columns 1" w:semiHidden="1" w:unhideWhenUsed="1"/>
+    <w:lsdException w:name="Table Columns 2" w:semiHidden="1" w:unhideWhenUsed="1"/>
+    <w:lsdException w:name="Table Columns 3" w:semiHidden="1" w:unhideWhenUsed="1"/>
+    <w:lsdException w:name="Table Columns 4" w:semiHidden="1" w:unhideWhenUsed="1"/>
+    <w:lsdException w:name="Table Columns 5" w:semiHidden="1" w:unhideWhenUsed="1"/>
+    <w:lsdException w:name="Table Grid 1" w:semiHidden="1" w:unhideWhenUsed="1"/>
+    <w:lsdException w:name="Table Grid 2" w:semiHidden="1" w:unhideWhenUsed="1"/>
+    <w:lsdException w:name="Table Grid 3" w:semiHidden="1" w:unhideWhenUsed="1"/>
+    <w:lsdException w:name="Table Grid 4" w:semiHidden="1" w:unhideWhenUsed="1"/>
+    <w:lsdException w:name="Table Grid 5" w:semiHidden="1" w:unhideWhenUsed="1"/>
+    <w:lsdException w:name="Table Grid 6" w:semiHidden="1" w:unhideWhenUsed="1"/>
+    <w:lsdException w:name="Table Grid 7" w:semiHidden="1" w:unhideWhenUsed="1"/>
+    <w:lsdException w:name="Table Grid 8" w:semiHidden="1" w:unhideWhenUsed="1"/>
+    <w:lsdException w:name="Table List 1" w:semiHidden="1" w:unhideWhenUsed="1"/>
+    <w:lsdException w:name="Table List 2" w:semiHidden="1" w:unhideWhenUsed="1"/>
+    <w:lsdException w:name="Table List 3" w:semiHidden="1" w:unhideWhenUsed="1"/>
+    <w:lsdException w:name="Table List 4" w:semiHidden="1" w:unhideWhenUsed="1"/>
+    <w:lsdException w:name="Table List 5" w:semiHidden="1" w:unhideWhenUsed="1"/>
+    <w:lsdException w:name="Table List 6" w:semiHidden="1" w:unhideWhenUsed="1"/>
+    <w:lsdException w:name="Table List 7" w:semiHidden="1" w:unhideWhenUsed="1"/>
+    <w:lsdException w:name="Table List 8" w:semiHidden="1" w:unhideWhenUsed="1"/>
+    <w:lsdException w:name="Table 3D effects 1" w:semiHidden="1" w:unhideWhenUsed="1"/>
+    <w:lsdException w:name="Table 3D effects 2" w:semiHidden="1" w:unhideWhenUsed="1"/>
+    <w:lsdException w:name="Table 3D effects 3" w:semiHidden="1" w:unhideWhenUsed="1"/>
+    <w:lsdException w:name="Table Contemporary" w:semiHidden="1" w:unhideWhenUsed="1"/>
+    <w:lsdException w:name="Table Elegant" w:semiHidden="1" w:unhideWhenUsed="1"/>
+    <w:lsdException w:name="Table Professional" w:semiHidden="1" w:unhideWhenUsed="1"/>
+    <w:lsdException w:name="Table Subtle 1" w:semiHidden="1" w:unhideWhenUsed="1"/>
+    <w:lsdException w:name="Table Subtle 2" w:semiHidden="1" w:unhideWhenUsed="1"/>
+    <w:lsdException w:name="Table Web 1" w:semiHidden="1" w:unhideWhenUsed="1"/>
+    <w:lsdException w:name="Table Web 2" w:semiHidden="1" w:unhideWhenUsed="1"/>
+    <w:lsdException w:name="Table Web 3" w:semiHidden="1" w:unhideWhenUsed="1"/>
+    <w:lsdException w:name="Table Grid" w:uiPriority="39" w:qFormat="1"/>
+    <w:lsdException w:name="Table Theme" w:semiHidden="1" w:unhideWhenUsed="1"/>
+    <w:lsdException w:name="Placeholder Text" w:semiHidden="1" w:uiPriority="99"/>
+    <w:lsdException w:name="No Spacing" w:uiPriority="99"/>
+    <w:lsdException w:name="Light Shading" w:uiPriority="60"/>
+    <w:lsdException w:name="Light List" w:uiPriority="61"/>
+    <w:lsdException w:name="Light Grid" w:uiPriority="62"/>
+    <w:lsdException w:name="Medium Shading 1" w:uiPriority="63"/>
+    <w:lsdException w:name="Medium Shading 2" w:uiPriority="64"/>
+    <w:lsdException w:name="Medium List 1" w:uiPriority="65"/>
+    <w:lsdException w:name="Medium List 2" w:uiPriority="66"/>
+    <w:lsdException w:name="Medium Grid 1" w:uiPriority="67"/>
+    <w:lsdException w:name="Medium Grid 2" w:uiPriority="68"/>
+    <w:lsdException w:name="Medium Grid 3" w:uiPriority="69"/>
+    <w:lsdException w:name="Dark List" w:uiPriority="70"/>
+    <w:lsdException w:name="Colorful Shading" w:uiPriority="71"/>
+    <w:lsdException w:name="Colorful List" w:uiPriority="72"/>
+    <w:lsdException w:name="Colorful Grid" w:uiPriority="73"/>
+    <w:lsdException w:name="Light Shading Accent 1" w:uiPriority="60"/>
+    <w:lsdException w:name="Light List Accent 1" w:uiPriority="61"/>
+    <w:lsdException w:name="Light Grid Accent 1" w:uiPriority="62"/>
+    <w:lsdException w:name="Medium Shading 1 Accent 1" w:uiPriority="63"/>
+    <w:lsdException w:name="Medium Shading 2 Accent 1" w:uiPriority="64"/>
+    <w:lsdException w:name="Medium List 1 Accent 1" w:uiPriority="65"/>
+    <w:lsdException w:name="Revision" w:semiHidden="1" w:uiPriority="99"/>
+    <w:lsdException w:name="List Paragraph" w:uiPriority="99" w:qFormat="1"/>
+    <w:lsdException w:name="Quote" w:uiPriority="99"/>
+    <w:lsdException w:name="Intense Quote" w:uiPriority="99"/>
+    <w:lsdException w:name="Medium List 2 Accent 1" w:uiPriority="66"/>
+    <w:lsdException w:name="Medium Grid 1 Accent 1" w:uiPriority="67"/>
+    <w:lsdException w:name="Medium Grid 2 Accent 1" w:uiPriority="68"/>
+    <w:lsdException w:name="Medium Grid 3 Accent 1" w:uiPriority="69"/>
+    <w:lsdException w:name="Dark List Accent 1" w:uiPriority="70"/>
+    <w:lsdException w:name="Colorful Shading Accent 1" w:uiPriority="71"/>
+    <w:lsdException w:name="Colorful List Accent 1" w:uiPriority="72"/>
+    <w:lsdException w:name="Colorful Grid Accent 1" w:uiPriority="73"/>
+    <w:lsdException w:name="Light Shading Accent 2" w:uiPriority="60"/>
+    <w:lsdException w:name="Light List Accent 2" w:uiPriority="61"/>
+    <w:lsdException w:name="Light Grid Accent 2" w:uiPriority="62"/>
+    <w:lsdException w:name="Medium Shading 1 Accent 2" w:uiPriority="63"/>
+    <w:lsdException w:name="Medium Shading 2 Accent 2" w:uiPriority="64"/>
+    <w:lsdException w:name="Medium List 1 Accent 2" w:uiPriority="65"/>
+    <w:lsdException w:name="Medium List 2 Accent 2" w:uiPriority="66"/>
+    <w:lsdException w:name="Medium Grid 1 Accent 2" w:uiPriority="67"/>
+    <w:lsdException w:name="Medium Grid 2 Accent 2" w:uiPriority="68"/>
+    <w:lsdException w:name="Medium Grid 3 Accent 2" w:uiPriority="69"/>
+    <w:lsdException w:name="Dark List Accent 2" w:uiPriority="70"/>
+    <w:lsdException w:name="Colorful Shading Accent 2" w:uiPriority="71"/>
+    <w:lsdException w:name="Colorful List Accent 2" w:uiPriority="72"/>
+    <w:lsdException w:name="Colorful Grid Accent 2" w:uiPriority="73"/>
+    <w:lsdException w:name="Light Shading Accent 3" w:uiPriority="60"/>
+    <w:lsdException w:name="Light List Accent 3" w:uiPriority="61"/>
+    <w:lsdException w:name="Light Grid Accent 3" w:uiPriority="62"/>
+    <w:lsdException w:name="Medium Shading 1 Accent 3" w:uiPriority="63"/>
+    <w:lsdException w:name="Medium Shading 2 Accent 3" w:uiPriority="64"/>
+    <w:lsdException w:name="Medium List 1 Accent 3" w:uiPriority="65"/>
+    <w:lsdException w:name="Medium List 2 Accent 3" w:uiPriority="66"/>
+    <w:lsdException w:name="Medium Grid 1 Accent 3" w:uiPriority="67"/>
+    <w:lsdException w:name="Medium Grid 2 Accent 3" w:uiPriority="68"/>
+    <w:lsdException w:name="Medium Grid 3 Accent 3" w:uiPriority="69"/>
+    <w:lsdException w:name="Dark List Accent 3" w:uiPriority="70"/>
+    <w:lsdException w:name="Colorful Shading Accent 3" w:uiPriority="71"/>
+    <w:lsdException w:name="Colorful List Accent 3" w:uiPriority="72"/>
+    <w:lsdException w:name="Colorful Grid Accent 3" w:uiPriority="73"/>
+    <w:lsdException w:name="Light Shading Accent 4" w:uiPriority="60"/>
+    <w:lsdException w:name="Light List Accent 4" w:uiPriority="61"/>
+    <w:lsdException w:name="Light Grid Accent 4" w:uiPriority="62"/>
+    <w:lsdException w:name="Medium Shading 1 Accent 4" w:uiPriority="63"/>
+    <w:lsdException w:name="Medium Shading 2 Accent 4" w:uiPriority="64"/>
+    <w:lsdException w:name="Medium List 1 Accent 4" w:uiPriority="65"/>
+    <w:lsdException w:name="Medium List 2 Accent 4" w:uiPriority="66"/>
+    <w:lsdException w:name="Medium Grid 1 Accent 4" w:uiPriority="67"/>
+    <w:lsdException w:name="Medium Grid 2 Accent 4" w:uiPriority="68"/>
+    <w:lsdException w:name="Medium Grid 3 Accent 4" w:uiPriority="69"/>
+    <w:lsdException w:name="Dark List Accent 4" w:uiPriority="70"/>
+    <w:lsdException w:name="Colorful Shading Accent 4" w:uiPriority="71"/>
+    <w:lsdException w:name="Colorful List Accent 4" w:uiPriority="72"/>
+    <w:lsdException w:name="Colorful Grid Accent 4" w:uiPriority="73"/>
+    <w:lsdException w:name="Light Shading Accent 5" w:uiPriority="60"/>
+    <w:lsdException w:name="Light List Accent 5" w:uiPriority="61"/>
+    <w:lsdException w:name="Light Grid Accent 5" w:uiPriority="62"/>
+    <w:lsdException w:name="Medium Shading 1 Accent 5" w:uiPriority="63"/>
+    <w:lsdException w:name="Medium Shading 2 Accent 5" w:uiPriority="64"/>
+    <w:lsdException w:name="Medium List 1 Accent 5" w:uiPriority="65"/>
+    <w:lsdException w:name="Medium List 2 Accent 5" w:uiPriority="66"/>
+    <w:lsdException w:name="Medium Grid 1 Accent 5" w:uiPriority="67"/>
+    <w:lsdException w:name="Medium Grid 2 Accent 5" w:uiPriority="68"/>
+    <w:lsdException w:name="Medium Grid 3 Accent 5" w:uiPriority="69"/>
+    <w:lsdException w:name="Dark List Accent 5" w:uiPriority="70"/>
+    <w:lsdException w:name="Colorful Shading Accent 5" w:uiPriority="71"/>
+    <w:lsdException w:name="Colorful List Accent 5" w:uiPriority="72"/>
+    <w:lsdException w:name="Colorful Grid Accent 5" w:uiPriority="73"/>
+    <w:lsdException w:name="Light Shading Accent 6" w:uiPriority="60"/>
+    <w:lsdException w:name="Light List Accent 6" w:uiPriority="61"/>
+    <w:lsdException w:name="Light Grid Accent 6" w:uiPriority="62"/>
+    <w:lsdException w:name="Medium Shading 1 Accent 6" w:uiPriority="63"/>
+    <w:lsdException w:name="Medium Shading 2 Accent 6" w:uiPriority="64"/>
+    <w:lsdException w:name="Medium List 1 Accent 6" w:uiPriority="65"/>
+    <w:lsdException w:name="Medium List 2 Accent 6" w:uiPriority="66"/>
+    <w:lsdException w:name="Medium Grid 1 Accent 6" w:uiPriority="67"/>
+    <w:lsdException w:name="Medium Grid 2 Accent 6" w:uiPriority="68"/>
+    <w:lsdException w:name="Medium Grid 3 Accent 6" w:uiPriority="69"/>
+    <w:lsdException w:name="Dark List Accent 6" w:uiPriority="70"/>
+    <w:lsdException w:name="Colorful Shading Accent 6" w:uiPriority="71"/>
+    <w:lsdException w:name="Colorful List Accent 6" w:uiPriority="72"/>
+    <w:lsdException w:name="Colorful Grid Accent 6" w:uiPriority="73"/>
+    <w:lsdException w:name="Subtle Emphasis" w:uiPriority="19" w:qFormat="1"/>
+    <w:lsdException w:name="Intense Emphasis" w:uiPriority="21" w:qFormat="1"/>
+    <w:lsdException w:name="Subtle Reference" w:uiPriority="31" w:qFormat="1"/>
+    <w:lsdException w:name="Intense Reference" w:uiPriority="32" w:qFormat="1"/>
+    <w:lsdException w:name="Book Title" w:uiPriority="33" w:qFormat="1"/>
+    <w:lsdException w:name="Bibliography" w:semiHidden="1" w:uiPriority="37" w:unhideWhenUsed="1"/>
+    <w:lsdException w:name="TOC Heading" w:semiHidden="1" w:uiPriority="39" w:unhideWhenUsed="1" w:qFormat="1"/>
+    <w:lsdException w:name="Plain Table 1" w:uiPriority="41"/>
+    <w:lsdException w:name="Plain Table 2" w:uiPriority="42"/>
+    <w:lsdException w:name="Plain Table 3" w:uiPriority="43"/>
+    <w:lsdException w:name="Plain Table 4" w:uiPriority="44"/>
+    <w:lsdException w:name="Plain Table 5" w:uiPriority="45"/>
+    <w:lsdException w:name="Grid Table Light" w:uiPriority="40"/>
+    <w:lsdException w:name="Grid Table 1 Light" w:uiPriority="46"/>
+    <w:lsdException w:name="Grid Table 2" w:uiPriority="47"/>
+    <w:lsdException w:name="Grid Table 3" w:uiPriority="48"/>
+    <w:lsdException w:name="Grid Table 4" w:uiPriority="49"/>
+    <w:lsdException w:name="Grid Table 5 Dark" w:uiPriority="50"/>
+    <w:lsdException w:name="Grid Table 6 Colorful" w:uiPriority="51"/>
+    <w:lsdException w:name="Grid Table 7 Colorful" w:uiPriority="52"/>
+    <w:lsdException w:name="Grid Table 1 Light Accent 1" w:uiPriority="46"/>
+    <w:lsdException w:name="Grid Table 2 Accent 1" w:uiPriority="47"/>
+    <w:lsdException w:name="Grid Table 3 Accent 1" w:uiPriority="48"/>
+    <w:lsdException w:name="Grid Table 4 Accent 1" w:uiPriority="49"/>
+    <w:lsdException w:name="Grid Table 5 Dark Accent 1" w:uiPriority="50"/>
+    <w:lsdException w:name="Grid Table 6 Colorful Accent 1" w:uiPriority="51"/>
+    <w:lsdException w:name="Grid Table 7 Colorful Accent 1" w:uiPriority="52"/>
+    <w:lsdException w:name="Grid Table 1 Light Accent 2" w:uiPriority="46"/>
+    <w:lsdException w:name="Grid Table 2 Accent 2" w:uiPriority="47"/>
+    <w:lsdException w:name="Grid Table 3 Accent 2" w:uiPriority="48"/>
+    <w:lsdException w:name="Grid Table 4 Accent 2" w:uiPriority="49"/>
+    <w:lsdException w:name="Grid Table 5 Dark Accent 2" w:uiPriority="50"/>
+    <w:lsdException w:name="Grid Table 6 Colorful Accent 2" w:uiPriority="51"/>
+    <w:lsdException w:name="Grid Table 7 Colorful Accent 2" w:uiPriority="52"/>
+    <w:lsdException w:name="Grid Table 1 Light Accent 3" w:uiPriority="46"/>
+    <w:lsdException w:name="Grid Table 2 Accent 3" w:uiPriority="47"/>
+    <w:lsdException w:name="Grid Table 3 Accent 3" w:uiPriority="48"/>
+    <w:lsdException w:name="Grid Table 4 Accent 3" w:uiPriority="49"/>
+    <w:lsdException w:name="Grid Table 5 Dark Accent 3" w:uiPriority="50"/>
+    <w:lsdException w:name="Grid Table 6 Colorful Accent 3" w:uiPriority="51"/>
+    <w:lsdException w:name="Grid Table 7 Colorful Accent 3" w:uiPriority="52"/>
+    <w:lsdException w:name="Grid Table 1 Light Accent 4" w:uiPriority="46"/>
+    <w:lsdException w:name="Grid Table 2 Accent 4" w:uiPriority="47"/>
+    <w:lsdException w:name="Grid Table 3 Accent 4" w:uiPriority="48"/>
+    <w:lsdException w:name="Grid Table 4 Accent 4" w:uiPriority="49"/>
+    <w:lsdException w:name="Grid Table 5 Dark Accent 4" w:uiPriority="50"/>
+    <w:lsdException w:name="Grid Table 6 Colorful Accent 4" w:uiPriority="51"/>
+    <w:lsdException w:name="Grid Table 7 Colorful Accent 4" w:uiPriority="52"/>
+    <w:lsdException w:name="Grid Table 1 Light Accent 5" w:uiPriority="46"/>
+    <w:lsdException w:name="Grid Table 2 Accent 5" w:uiPriority="47"/>
+    <w:lsdException w:name="Grid Table 3 Accent 5" w:uiPriority="48"/>
+    <w:lsdException w:name="Grid Table 4 Accent 5" w:uiPriority="49"/>
+    <w:lsdException w:name="Grid Table 5 Dark Accent 5" w:uiPriority="50"/>
+    <w:lsdException w:name="Grid Table 6 Colorful Accent 5" w:uiPriority="51"/>
+    <w:lsdException w:name="Grid Table 7 Colorful Accent 5" w:uiPriority="52"/>
+    <w:lsdException w:name="Grid Table 1 Light Accent 6" w:uiPriority="46"/>
+    <w:lsdException w:name="Grid Table 2 Accent 6" w:uiPriority="47"/>
+    <w:lsdException w:name="Grid Table 3 Accent 6" w:uiPriority="48"/>
+    <w:lsdException w:name="Grid Table 4 Accent 6" w:uiPriority="49"/>
+    <w:lsdException w:name="Grid Table 5 Dark Accent 6" w:uiPriority="50"/>
+    <w:lsdException w:name="Grid Table 6 Colorful Accent 6" w:uiPriority="51"/>
+    <w:lsdException w:name="Grid Table 7 Colorful Accent 6" w:uiPriority="52"/>
+    <w:lsdException w:name="List Table 1 Light" w:uiPriority="46"/>
+    <w:lsdException w:name="List Table 2" w:uiPriority="47"/>
+    <w:lsdException w:name="List Table 3" w:uiPriority="48"/>
+    <w:lsdException w:name="List Table 4" w:uiPriority="49"/>
+    <w:lsdException w:name="List Table 5 Dark" w:uiPriority="50"/>
+    <w:lsdException w:name="List Table 6 Colorful" w:uiPriority="51"/>
+    <w:lsdException w:name="List Table 7 Colorful" w:uiPriority="52"/>
+    <w:lsdException w:name="List Table 1 Light Accent 1" w:uiPriority="46"/>
+    <w:lsdException w:name="List Table 2 Accent 1" w:uiPriority="47"/>
+    <w:lsdException w:name="List Table 3 Accent 1" w:uiPriority="48"/>
+    <w:lsdException w:name="List Table 4 Accent 1" w:uiPriority="49"/>
+    <w:lsdException w:name="List Table 5 Dark Accent 1" w:uiPriority="50"/>
+    <w:lsdException w:name="List Table 6 Colorful Accent 1" w:uiPriority="51"/>
+    <w:lsdException w:name="List Table 7 Colorful Accent 1" w:uiPriority="52"/>
+    <w:lsdException w:name="List Table 1 Light Accent 2" w:uiPriority="46"/>
+    <w:lsdException w:name="List Table 2 Accent 2" w:uiPriority="47"/>
+    <w:lsdException w:name="List Table 3 Accent 2" w:uiPriority="48"/>
+    <w:lsdException w:name="List Table 4 Accent 2" w:uiPriority="49"/>
+    <w:lsdException w:name="List Table 5 Dark Accent 2" w:uiPriority="50"/>
+    <w:lsdException w:name="List Table 6 Colorful Accent 2" w:uiPriority="51"/>
+    <w:lsdException w:name="List Table 7 Colorful Accent 2" w:uiPriority="52"/>
+    <w:lsdException w:name="List Table 1 Light Accent 3" w:uiPriority="46"/>
+    <w:lsdException w:name="List Table 2 Accent 3" w:uiPriority="47"/>
+    <w:lsdException w:name="List Table 3 Accent 3" w:uiPriority="48"/>
+    <w:lsdException w:name="List Table 4 Accent 3" w:uiPriority="49"/>
+    <w:lsdException w:name="List Table 5 Dark Accent 3" w:uiPriority="50"/>
+    <w:lsdException w:name="List Table 6 Colorful Accent 3" w:uiPriority="51"/>
+    <w:lsdException w:name="List Table 7 Colorful Accent 3" w:uiPriority="52"/>
+    <w:lsdException w:name="List Table 1 Light Accent 4" w:uiPriority="46"/>
+    <w:lsdException w:name="List Table 2 Accent 4" w:uiPriority="47"/>
+    <w:lsdException w:name="List Table 3 Accent 4" w:uiPriority="48"/>
+    <w:lsdException w:name="List Table 4 Accent 4" w:uiPriority="49"/>
+    <w:lsdException w:name="List Table 5 Dark Accent 4" w:uiPriority="50"/>
+    <w:lsdException w:name="List Table 6 Colorful Accent 4" w:uiPriority="51"/>
+    <w:lsdException w:name="List Table 7 Colorful Accent 4" w:uiPriority="52"/>
+    <w:lsdException w:name="List Table 1 Light Accent 5" w:uiPriority="46"/>
+    <w:lsdException w:name="List Table 2 Accent 5" w:uiPriority="47"/>
+    <w:lsdException w:name="List Table 3 Accent 5" w:uiPriority="48"/>
+    <w:lsdException w:name="List Table 4 Accent 5" w:uiPriority="49"/>
+    <w:lsdException w:name="List Table 5 Dark Accent 5" w:uiPriority="50"/>
+    <w:lsdException w:name="List Table 6 Colorful Accent 5" w:uiPriority="51"/>
+    <w:lsdException w:name="List Table 7 Colorful Accent 5" w:uiPriority="52"/>
+    <w:lsdException w:name="List Table 1 Light Accent 6" w:uiPriority="46"/>
+    <w:lsdException w:name="List Table 2 Accent 6" w:uiPriority="47"/>
+    <w:lsdException w:name="List Table 3 Accent 6" w:uiPriority="48"/>
+    <w:lsdException w:name="List Table 4 Accent 6" w:uiPriority="49"/>
+    <w:lsdException w:name="List Table 5 Dark Accent 6" w:uiPriority="50"/>
+    <w:lsdException w:name="List Table 6 Colorful Accent 6" w:uiPriority="51"/>
+    <w:lsdException w:name="List Table 7 Colorful Accent 6" w:uiPriority="52"/>
+    <w:lsdException w:name="Mention" w:semiHidden="1" w:uiPriority="99" w:unhideWhenUsed="1"/>
+    <w:lsdException w:name="Smart Hyperlink" w:semiHidden="1" w:uiPriority="99" w:unhideWhenUsed="1"/>
+    <w:lsdException w:name="Hashtag" w:semiHidden="1" w:uiPriority="99" w:unhideWhenUsed="1"/>
+    <w:lsdException w:name="Unresolved Mention" w:semiHidden="1" w:uiPriority="99" w:unhideWhenUsed="1"/>
+    <w:lsdException w:name="Smart Link" w:semiHidden="1" w:uiPriority="99" w:unhideWhenUsed="1"/>
   </w:latentStyles>
-  <w:style w:type="paragraph" w:default="1" w:styleId="1">
+  <w:style w:type="paragraph" w:default="1" w:styleId="a">
     <w:name w:val="Normal"/>
     <w:qFormat/>
-    <w:uiPriority w:val="0"/>
     <w:pPr>
       <w:widowControl w:val="0"/>
       <w:jc w:val="both"/>
     </w:pPr>
     <w:rPr>
-      <w:rFonts w:asciiTheme="minorHAnsi" w:hAnsiTheme="minorHAnsi" w:eastAsiaTheme="minorEastAsia" w:cstheme="minorBidi"/>
       <w:kern w:val="2"/>
       <w:sz w:val="21"/>
       <w:szCs w:val="22"/>
-      <w:lang w:val="en-US" w:eastAsia="zh-CN" w:bidi="ar-SA"/>
     </w:rPr>
   </w:style>
-  <w:style w:type="paragraph" w:styleId="2">
+  <w:style w:type="paragraph" w:styleId="1">
     <w:name w:val="heading 1"/>
-    <w:basedOn w:val="1"/>
-    <w:next w:val="1"/>
+    <w:basedOn w:val="a"/>
+    <w:next w:val="a"/>
+    <w:uiPriority w:val="9"/>
     <w:qFormat/>
-    <w:uiPriority w:val="9"/>
     <w:pPr>
       <w:keepNext/>
       <w:keepLines/>
@@ -5535,13 +6262,13 @@
       <w:szCs w:val="44"/>
     </w:rPr>
   </w:style>
-  <w:style w:type="paragraph" w:styleId="3">
+  <w:style w:type="paragraph" w:styleId="2">
     <w:name w:val="heading 2"/>
-    <w:basedOn w:val="1"/>
-    <w:next w:val="1"/>
+    <w:basedOn w:val="a"/>
+    <w:next w:val="a"/>
+    <w:uiPriority w:val="9"/>
     <w:unhideWhenUsed/>
     <w:qFormat/>
-    <w:uiPriority w:val="9"/>
     <w:pPr>
       <w:keepNext/>
       <w:keepLines/>
@@ -5549,20 +6276,20 @@
       <w:outlineLvl w:val="1"/>
     </w:pPr>
     <w:rPr>
-      <w:rFonts w:asciiTheme="majorHAnsi" w:hAnsiTheme="majorHAnsi" w:eastAsiaTheme="majorEastAsia" w:cstheme="majorBidi"/>
+      <w:rFonts w:asciiTheme="majorHAnsi" w:eastAsiaTheme="majorEastAsia" w:hAnsiTheme="majorHAnsi" w:cstheme="majorBidi"/>
       <w:b/>
       <w:bCs/>
       <w:sz w:val="32"/>
       <w:szCs w:val="32"/>
     </w:rPr>
   </w:style>
-  <w:style w:type="paragraph" w:styleId="4">
+  <w:style w:type="paragraph" w:styleId="3">
     <w:name w:val="heading 3"/>
-    <w:basedOn w:val="1"/>
-    <w:next w:val="1"/>
+    <w:basedOn w:val="a"/>
+    <w:next w:val="a"/>
+    <w:uiPriority w:val="9"/>
     <w:unhideWhenUsed/>
     <w:qFormat/>
-    <w:uiPriority w:val="9"/>
     <w:pPr>
       <w:keepNext/>
       <w:keepLines/>
@@ -5576,18 +6303,19 @@
       <w:szCs w:val="32"/>
     </w:rPr>
   </w:style>
-  <w:style w:type="character" w:default="1" w:styleId="12">
+  <w:style w:type="character" w:default="1" w:styleId="a0">
     <w:name w:val="Default Paragraph Font"/>
+    <w:uiPriority w:val="1"/>
     <w:semiHidden/>
-    <w:qFormat/>
-    <w:uiPriority w:val="0"/>
+    <w:unhideWhenUsed/>
   </w:style>
-  <w:style w:type="table" w:default="1" w:styleId="10">
+  <w:style w:type="table" w:default="1" w:styleId="a1">
     <w:name w:val="Normal Table"/>
+    <w:uiPriority w:val="99"/>
     <w:semiHidden/>
-    <w:uiPriority w:val="0"/>
+    <w:unhideWhenUsed/>
     <w:tblPr>
-      <w:tblLayout w:type="fixed"/>
+      <w:tblInd w:w="0" w:type="dxa"/>
       <w:tblCellMar>
         <w:top w:w="0" w:type="dxa"/>
         <w:left w:w="108" w:type="dxa"/>
@@ -5596,23 +6324,29 @@
       </w:tblCellMar>
     </w:tblPr>
   </w:style>
-  <w:style w:type="paragraph" w:styleId="5">
+  <w:style w:type="numbering" w:default="1" w:styleId="a2">
+    <w:name w:val="No List"/>
+    <w:uiPriority w:val="99"/>
+    <w:semiHidden/>
+    <w:unhideWhenUsed/>
+  </w:style>
+  <w:style w:type="paragraph" w:styleId="TOC3">
     <w:name w:val="toc 3"/>
-    <w:basedOn w:val="1"/>
-    <w:next w:val="1"/>
+    <w:basedOn w:val="a"/>
+    <w:next w:val="a"/>
+    <w:uiPriority w:val="39"/>
     <w:unhideWhenUsed/>
     <w:qFormat/>
-    <w:uiPriority w:val="39"/>
     <w:pPr>
-      <w:ind w:left="840" w:leftChars="400"/>
+      <w:ind w:leftChars="400" w:left="840"/>
     </w:pPr>
   </w:style>
-  <w:style w:type="paragraph" w:styleId="6">
+  <w:style w:type="paragraph" w:styleId="a3">
     <w:name w:val="footer"/>
-    <w:basedOn w:val="1"/>
+    <w:basedOn w:val="a"/>
+    <w:uiPriority w:val="99"/>
     <w:unhideWhenUsed/>
     <w:qFormat/>
-    <w:uiPriority w:val="99"/>
     <w:pPr>
       <w:tabs>
         <w:tab w:val="center" w:pos="4153"/>
@@ -5626,15 +6360,15 @@
       <w:szCs w:val="18"/>
     </w:rPr>
   </w:style>
-  <w:style w:type="paragraph" w:styleId="7">
+  <w:style w:type="paragraph" w:styleId="a4">
     <w:name w:val="header"/>
-    <w:basedOn w:val="1"/>
+    <w:basedOn w:val="a"/>
+    <w:uiPriority w:val="99"/>
     <w:unhideWhenUsed/>
     <w:qFormat/>
-    <w:uiPriority w:val="99"/>
     <w:pPr>
       <w:pBdr>
-        <w:bottom w:val="single" w:color="auto" w:sz="6" w:space="1"/>
+        <w:bottom w:val="single" w:sz="6" w:space="1" w:color="auto"/>
       </w:pBdr>
       <w:tabs>
         <w:tab w:val="center" w:pos="4153"/>
@@ -5648,82 +6382,87 @@
       <w:szCs w:val="18"/>
     </w:rPr>
   </w:style>
-  <w:style w:type="paragraph" w:styleId="8">
+  <w:style w:type="paragraph" w:styleId="TOC1">
     <w:name w:val="toc 1"/>
-    <w:basedOn w:val="1"/>
-    <w:next w:val="1"/>
+    <w:basedOn w:val="a"/>
+    <w:next w:val="a"/>
+    <w:uiPriority w:val="39"/>
     <w:unhideWhenUsed/>
     <w:qFormat/>
-    <w:uiPriority w:val="39"/>
     <w:pPr>
       <w:tabs>
         <w:tab w:val="right" w:leader="dot" w:pos="8296"/>
       </w:tabs>
     </w:pPr>
   </w:style>
-  <w:style w:type="paragraph" w:styleId="9">
+  <w:style w:type="paragraph" w:styleId="TOC2">
     <w:name w:val="toc 2"/>
-    <w:basedOn w:val="1"/>
-    <w:next w:val="1"/>
+    <w:basedOn w:val="a"/>
+    <w:next w:val="a"/>
+    <w:uiPriority w:val="39"/>
     <w:unhideWhenUsed/>
     <w:qFormat/>
-    <w:uiPriority w:val="39"/>
     <w:pPr>
-      <w:ind w:left="420" w:leftChars="200"/>
+      <w:ind w:leftChars="200" w:left="420"/>
     </w:pPr>
   </w:style>
-  <w:style w:type="table" w:styleId="11">
+  <w:style w:type="table" w:styleId="a5">
     <w:name w:val="Table Grid"/>
-    <w:basedOn w:val="10"/>
+    <w:basedOn w:val="a1"/>
+    <w:uiPriority w:val="39"/>
     <w:qFormat/>
-    <w:uiPriority w:val="39"/>
     <w:tblPr>
       <w:tblBorders>
-        <w:top w:val="single" w:color="auto" w:sz="4" w:space="0"/>
-        <w:left w:val="single" w:color="auto" w:sz="4" w:space="0"/>
-        <w:bottom w:val="single" w:color="auto" w:sz="4" w:space="0"/>
-        <w:right w:val="single" w:color="auto" w:sz="4" w:space="0"/>
-        <w:insideH w:val="single" w:color="auto" w:sz="4" w:space="0"/>
-        <w:insideV w:val="single" w:color="auto" w:sz="4" w:space="0"/>
+        <w:top w:val="single" w:sz="4" w:space="0" w:color="auto"/>
+        <w:left w:val="single" w:sz="4" w:space="0" w:color="auto"/>
+        <w:bottom w:val="single" w:sz="4" w:space="0" w:color="auto"/>
+        <w:right w:val="single" w:sz="4" w:space="0" w:color="auto"/>
+        <w:insideH w:val="single" w:sz="4" w:space="0" w:color="auto"/>
+        <w:insideV w:val="single" w:sz="4" w:space="0" w:color="auto"/>
       </w:tblBorders>
-      <w:tblLayout w:type="fixed"/>
     </w:tblPr>
   </w:style>
-  <w:style w:type="character" w:styleId="13">
+  <w:style w:type="character" w:styleId="a6">
     <w:name w:val="Hyperlink"/>
-    <w:basedOn w:val="12"/>
+    <w:basedOn w:val="a0"/>
+    <w:uiPriority w:val="99"/>
     <w:unhideWhenUsed/>
     <w:qFormat/>
-    <w:uiPriority w:val="99"/>
     <w:rPr>
       <w:color w:val="0563C1" w:themeColor="hyperlink"/>
       <w:u w:val="single"/>
-      <w14:textFill>
-        <w14:solidFill>
-          <w14:schemeClr w14:val="hlink"/>
-        </w14:solidFill>
-      </w14:textFill>
     </w:rPr>
   </w:style>
-  <w:style w:type="paragraph" w:styleId="14">
+  <w:style w:type="paragraph" w:styleId="a7">
     <w:name w:val="List Paragraph"/>
-    <w:basedOn w:val="1"/>
+    <w:basedOn w:val="a"/>
+    <w:uiPriority w:val="99"/>
     <w:qFormat/>
+    <w:pPr>
+      <w:ind w:firstLineChars="200" w:firstLine="420"/>
+    </w:pPr>
+  </w:style>
+  <w:style w:type="character" w:styleId="a8">
+    <w:name w:val="Unresolved Mention"/>
+    <w:basedOn w:val="a0"/>
     <w:uiPriority w:val="99"/>
-    <w:pPr>
-      <w:ind w:firstLine="420" w:firstLineChars="200"/>
-    </w:pPr>
+    <w:semiHidden/>
+    <w:unhideWhenUsed/>
+    <w:rsid w:val="009121FF"/>
+    <w:rPr>
+      <w:color w:val="605E5C"/>
+      <w:shd w:val="clear" w:color="auto" w:fill="E1DFDD"/>
+    </w:rPr>
   </w:style>
 </w:styles>
 </file>
 
 <file path=word/glossary/document.xml><?xml version="1.0" encoding="utf-8"?>
-<w:glossaryDocument xmlns:wpc="http://schemas.microsoft.com/office/word/2010/wordprocessingCanvas" xmlns:mc="http://schemas.openxmlformats.org/markup-compatibility/2006" xmlns:o="urn:schemas-microsoft-com:office:office" xmlns:r="http://schemas.openxmlformats.org/officeDocument/2006/relationships" xmlns:m="http://schemas.openxmlformats.org/officeDocument/2006/math" xmlns:v="urn:schemas-microsoft-com:vml" xmlns:wp14="http://schemas.microsoft.com/office/word/2010/wordprocessingDrawing" xmlns:wp="http://schemas.openxmlformats.org/drawingml/2006/wordprocessingDrawing" xmlns:w="http://schemas.openxmlformats.org/wordprocessingml/2006/main" xmlns:w14="http://schemas.microsoft.com/office/word/2010/wordml" xmlns:w10="urn:schemas-microsoft-com:office:word" xmlns:w15="http://schemas.microsoft.com/office/word/2012/wordml" xmlns:wpg="http://schemas.microsoft.com/office/word/2010/wordprocessingGroup" xmlns:wpi="http://schemas.microsoft.com/office/word/2010/wordprocessingInk" xmlns:wne="http://schemas.microsoft.com/office/word/2006/wordml" xmlns:wps="http://schemas.microsoft.com/office/word/2010/wordprocessingShape" xmlns:wpsCustomData="http://www.wps.cn/officeDocument/2013/wpsCustomData" mc:Ignorable="w14 w15 wp14">
+<w:glossaryDocument xmlns:wpc="http://schemas.microsoft.com/office/word/2010/wordprocessingCanvas" xmlns:cx="http://schemas.microsoft.com/office/drawing/2014/chartex" xmlns:cx1="http://schemas.microsoft.com/office/drawing/2015/9/8/chartex" xmlns:cx2="http://schemas.microsoft.com/office/drawing/2015/10/21/chartex" xmlns:cx3="http://schemas.microsoft.com/office/drawing/2016/5/9/chartex" xmlns:cx4="http://schemas.microsoft.com/office/drawing/2016/5/10/chartex" xmlns:cx5="http://schemas.microsoft.com/office/drawing/2016/5/11/chartex" xmlns:cx6="http://schemas.microsoft.com/office/drawing/2016/5/12/chartex" xmlns:cx7="http://schemas.microsoft.com/office/drawing/2016/5/13/chartex" xmlns:cx8="http://schemas.microsoft.com/office/drawing/2016/5/14/chartex" xmlns:mc="http://schemas.openxmlformats.org/markup-compatibility/2006" xmlns:aink="http://schemas.microsoft.com/office/drawing/2016/ink" xmlns:am3d="http://schemas.microsoft.com/office/drawing/2017/model3d" xmlns:o="urn:schemas-microsoft-com:office:office" xmlns:r="http://schemas.openxmlformats.org/officeDocument/2006/relationships" xmlns:m="http://schemas.openxmlformats.org/officeDocument/2006/math" xmlns:v="urn:schemas-microsoft-com:vml" xmlns:wp14="http://schemas.microsoft.com/office/word/2010/wordprocessingDrawing" xmlns:wp="http://schemas.openxmlformats.org/drawingml/2006/wordprocessingDrawing" xmlns:w10="urn:schemas-microsoft-com:office:word" xmlns:w="http://schemas.openxmlformats.org/wordprocessingml/2006/main" xmlns:w14="http://schemas.microsoft.com/office/word/2010/wordml" xmlns:w15="http://schemas.microsoft.com/office/word/2012/wordml" xmlns:w16cid="http://schemas.microsoft.com/office/word/2016/wordml/cid" xmlns:w16se="http://schemas.microsoft.com/office/word/2015/wordml/symex" xmlns:wpg="http://schemas.microsoft.com/office/word/2010/wordprocessingGroup" xmlns:wpi="http://schemas.microsoft.com/office/word/2010/wordprocessingInk" xmlns:wne="http://schemas.microsoft.com/office/word/2006/wordml" xmlns:wps="http://schemas.microsoft.com/office/word/2010/wordprocessingShape" mc:Ignorable="w14 w15 w16se w16cid wp14">
   <w:docParts>
     <w:docPart>
       <w:docPartPr>
         <w:name w:val="{9644a25c-aa3e-4993-81bf-6fce7ac881d3}"/>
-        <w:style w:val=""/>
         <w:category>
           <w:name w:val="常规"/>
           <w:gallery w:val="placeholder"/>
@@ -5734,17 +6473,16 @@
         <w:behaviors>
           <w:behavior w:val="content"/>
         </w:behaviors>
-        <w:description w:val=""/>
-        <w:guid w:val="{9644a25c-aa3e-4993-81bf-6fce7ac881d3}"/>
+        <w:guid w:val="{9644A25C-AA3E-4993-81BF-6FCE7AC881D3}"/>
       </w:docPartPr>
       <w:docPartBody>
         <w:p>
           <w:pPr>
-            <w:pStyle w:val="2"/>
+            <w:pStyle w:val="1ABA7CAC55CF4007B2E54FEE591C838F"/>
           </w:pPr>
           <w:r>
             <w:rPr>
-              <w:rStyle w:val="3"/>
+              <w:rStyle w:val="a3"/>
               <w:rFonts w:hint="eastAsia"/>
             </w:rPr>
             <w:t>单击此处输入文字。</w:t>
@@ -5755,7 +6493,6 @@
     <w:docPart>
       <w:docPartPr>
         <w:name w:val="{a42c9d71-55dd-4486-b3c2-c1e239665280}"/>
-        <w:style w:val=""/>
         <w:category>
           <w:name w:val="常规"/>
           <w:gallery w:val="placeholder"/>
@@ -5766,17 +6503,16 @@
         <w:behaviors>
           <w:behavior w:val="content"/>
         </w:behaviors>
-        <w:description w:val=""/>
-        <w:guid w:val="{a42c9d71-55dd-4486-b3c2-c1e239665280}"/>
+        <w:guid w:val="{A42C9D71-55DD-4486-B3C2-C1E239665280}"/>
       </w:docPartPr>
       <w:docPartBody>
         <w:p>
           <w:pPr>
-            <w:pStyle w:val="4"/>
+            <w:pStyle w:val="48766A71F7F947D9B3C538C9F9EBCCF2"/>
           </w:pPr>
           <w:r>
             <w:rPr>
-              <w:rStyle w:val="3"/>
+              <w:rStyle w:val="a3"/>
               <w:rFonts w:hint="eastAsia"/>
             </w:rPr>
             <w:t>选择一项。</w:t>
@@ -5787,7 +6523,6 @@
     <w:docPart>
       <w:docPartPr>
         <w:name w:val="{7ff0f6c9-424c-4656-94d5-5435a781d518}"/>
-        <w:style w:val=""/>
         <w:category>
           <w:name w:val="常规"/>
           <w:gallery w:val="placeholder"/>
@@ -5798,17 +6533,16 @@
         <w:behaviors>
           <w:behavior w:val="content"/>
         </w:behaviors>
-        <w:description w:val=""/>
-        <w:guid w:val="{7ff0f6c9-424c-4656-94d5-5435a781d518}"/>
+        <w:guid w:val="{7FF0F6C9-424C-4656-94D5-5435A781D518}"/>
       </w:docPartPr>
       <w:docPartBody>
         <w:p>
           <w:pPr>
-            <w:pStyle w:val="5"/>
+            <w:pStyle w:val="9FF174BD7C4B4BAF963D6C1D91B44409"/>
           </w:pPr>
           <w:r>
             <w:rPr>
-              <w:rStyle w:val="3"/>
+              <w:rStyle w:val="a3"/>
               <w:rFonts w:hint="eastAsia"/>
             </w:rPr>
             <w:t>选择一项。</w:t>
@@ -5819,7 +6553,6 @@
     <w:docPart>
       <w:docPartPr>
         <w:name w:val="{326a2e9d-9305-4965-bd79-4de9b371285e}"/>
-        <w:style w:val=""/>
         <w:category>
           <w:name w:val="常规"/>
           <w:gallery w:val="placeholder"/>
@@ -5830,17 +6563,16 @@
         <w:behaviors>
           <w:behavior w:val="content"/>
         </w:behaviors>
-        <w:description w:val=""/>
-        <w:guid w:val="{326a2e9d-9305-4965-bd79-4de9b371285e}"/>
+        <w:guid w:val="{326A2E9D-9305-4965-BD79-4DE9B371285E}"/>
       </w:docPartPr>
       <w:docPartBody>
         <w:p>
           <w:pPr>
-            <w:pStyle w:val="6"/>
+            <w:pStyle w:val="DA6303ECC3484445A310ED20BA89C8E1"/>
           </w:pPr>
           <w:r>
             <w:rPr>
-              <w:rStyle w:val="3"/>
+              <w:rStyle w:val="a3"/>
               <w:rFonts w:hint="eastAsia"/>
             </w:rPr>
             <w:t>选择一项。</w:t>
@@ -5851,7 +6583,6 @@
     <w:docPart>
       <w:docPartPr>
         <w:name w:val="{f28698a1-206e-4623-a8c5-c6192ec58282}"/>
-        <w:style w:val=""/>
         <w:category>
           <w:name w:val="常规"/>
           <w:gallery w:val="placeholder"/>
@@ -5862,17 +6593,16 @@
         <w:behaviors>
           <w:behavior w:val="content"/>
         </w:behaviors>
-        <w:description w:val=""/>
-        <w:guid w:val="{f28698a1-206e-4623-a8c5-c6192ec58282}"/>
+        <w:guid w:val="{F28698A1-206E-4623-A8C5-C6192EC58282}"/>
       </w:docPartPr>
       <w:docPartBody>
         <w:p>
           <w:pPr>
-            <w:pStyle w:val="7"/>
+            <w:pStyle w:val="D10D4806B4B5465B8EB831CA82627E79"/>
           </w:pPr>
           <w:r>
             <w:rPr>
-              <w:rStyle w:val="3"/>
+              <w:rStyle w:val="a3"/>
               <w:rFonts w:hint="eastAsia"/>
             </w:rPr>
             <w:t>选择一项。</w:t>
@@ -5883,7 +6613,6 @@
     <w:docPart>
       <w:docPartPr>
         <w:name w:val="{305960cc-2909-4460-a2dc-74c019d9e978}"/>
-        <w:style w:val=""/>
         <w:category>
           <w:name w:val="常规"/>
           <w:gallery w:val="placeholder"/>
@@ -5894,17 +6623,16 @@
         <w:behaviors>
           <w:behavior w:val="content"/>
         </w:behaviors>
-        <w:description w:val=""/>
-        <w:guid w:val="{305960cc-2909-4460-a2dc-74c019d9e978}"/>
+        <w:guid w:val="{305960CC-2909-4460-A2DC-74C019D9E978}"/>
       </w:docPartPr>
       <w:docPartBody>
         <w:p>
           <w:pPr>
-            <w:pStyle w:val="8"/>
+            <w:pStyle w:val="C7641204B6E94FCB9C11EB0AFF1B23DF"/>
           </w:pPr>
           <w:r>
             <w:rPr>
-              <w:rStyle w:val="3"/>
+              <w:rStyle w:val="a3"/>
               <w:rFonts w:hint="eastAsia"/>
             </w:rPr>
             <w:t>单击此处输入文字。</w:t>
@@ -5915,7 +6643,6 @@
     <w:docPart>
       <w:docPartPr>
         <w:name w:val="{25c7d3da-ebdd-4f05-b26a-4a868e179f00}"/>
-        <w:style w:val=""/>
         <w:category>
           <w:name w:val="常规"/>
           <w:gallery w:val="placeholder"/>
@@ -5926,17 +6653,16 @@
         <w:behaviors>
           <w:behavior w:val="content"/>
         </w:behaviors>
-        <w:description w:val=""/>
-        <w:guid w:val="{25c7d3da-ebdd-4f05-b26a-4a868e179f00}"/>
+        <w:guid w:val="{25C7D3DA-EBDD-4F05-B26A-4A868E179F00}"/>
       </w:docPartPr>
       <w:docPartBody>
         <w:p>
           <w:pPr>
-            <w:pStyle w:val="9"/>
+            <w:pStyle w:val="6478D4DA72EA4344A4867673DEDF150D"/>
           </w:pPr>
           <w:r>
             <w:rPr>
-              <w:rStyle w:val="3"/>
+              <w:rStyle w:val="a3"/>
               <w:rFonts w:hint="eastAsia"/>
             </w:rPr>
             <w:t>选择一项。</w:t>
@@ -5947,7 +6673,6 @@
     <w:docPart>
       <w:docPartPr>
         <w:name w:val="{7a06bb24-95e5-4050-82d8-e62b65f96832}"/>
-        <w:style w:val=""/>
         <w:category>
           <w:name w:val="常规"/>
           <w:gallery w:val="placeholder"/>
@@ -5958,17 +6683,16 @@
         <w:behaviors>
           <w:behavior w:val="content"/>
         </w:behaviors>
-        <w:description w:val=""/>
-        <w:guid w:val="{7a06bb24-95e5-4050-82d8-e62b65f96832}"/>
+        <w:guid w:val="{7A06BB24-95E5-4050-82D8-E62B65F96832}"/>
       </w:docPartPr>
       <w:docPartBody>
         <w:p>
           <w:pPr>
-            <w:pStyle w:val="10"/>
+            <w:pStyle w:val="CA0E2CDBD968A24BBCB11839BDFD190E"/>
           </w:pPr>
           <w:r>
             <w:rPr>
-              <w:rStyle w:val="3"/>
+              <w:rStyle w:val="a3"/>
               <w:rFonts w:hint="eastAsia"/>
             </w:rPr>
             <w:t>选择一项。</w:t>
@@ -5979,7 +6703,6 @@
     <w:docPart>
       <w:docPartPr>
         <w:name w:val="{3afd3e86-0516-4360-a314-00dc5b800525}"/>
-        <w:style w:val=""/>
         <w:category>
           <w:name w:val="常规"/>
           <w:gallery w:val="placeholder"/>
@@ -5990,17 +6713,16 @@
         <w:behaviors>
           <w:behavior w:val="content"/>
         </w:behaviors>
-        <w:description w:val=""/>
-        <w:guid w:val="{3afd3e86-0516-4360-a314-00dc5b800525}"/>
+        <w:guid w:val="{3AFD3E86-0516-4360-A314-00DC5B800525}"/>
       </w:docPartPr>
       <w:docPartBody>
         <w:p>
           <w:pPr>
-            <w:pStyle w:val="11"/>
+            <w:pStyle w:val="ED7F6B330C1203428F82D0F8ABF200D7"/>
           </w:pPr>
           <w:r>
             <w:rPr>
-              <w:rStyle w:val="3"/>
+              <w:rStyle w:val="a3"/>
               <w:rFonts w:hint="eastAsia"/>
             </w:rPr>
             <w:t>选择一项。</w:t>
@@ -6011,7 +6733,6 @@
     <w:docPart>
       <w:docPartPr>
         <w:name w:val="{93d972a5-2acd-4d99-b929-b8f05b5071c8}"/>
-        <w:style w:val=""/>
         <w:category>
           <w:name w:val="常规"/>
           <w:gallery w:val="placeholder"/>
@@ -6022,17 +6743,16 @@
         <w:behaviors>
           <w:behavior w:val="content"/>
         </w:behaviors>
-        <w:description w:val=""/>
-        <w:guid w:val="{93d972a5-2acd-4d99-b929-b8f05b5071c8}"/>
+        <w:guid w:val="{93D972A5-2ACD-4D99-B929-B8F05B5071C8}"/>
       </w:docPartPr>
       <w:docPartBody>
         <w:p>
           <w:pPr>
-            <w:pStyle w:val="12"/>
+            <w:pStyle w:val="427A19BA37EB7C45B4DB60DF7C8DEFBE"/>
           </w:pPr>
           <w:r>
             <w:rPr>
-              <w:rStyle w:val="3"/>
+              <w:rStyle w:val="a3"/>
               <w:rFonts w:hint="eastAsia"/>
             </w:rPr>
             <w:t>选择一项。</w:t>
@@ -6045,77 +6765,87 @@
 </file>
 
 <file path=word/glossary/fontTable.xml><?xml version="1.0" encoding="utf-8"?>
-<w:fonts xmlns:mc="http://schemas.openxmlformats.org/markup-compatibility/2006" xmlns:r="http://schemas.openxmlformats.org/officeDocument/2006/relationships" xmlns:w="http://schemas.openxmlformats.org/wordprocessingml/2006/main" xmlns:w14="http://schemas.microsoft.com/office/word/2010/wordml" mc:Ignorable="w14">
+<w:fonts xmlns:mc="http://schemas.openxmlformats.org/markup-compatibility/2006" xmlns:r="http://schemas.openxmlformats.org/officeDocument/2006/relationships" xmlns:w="http://schemas.openxmlformats.org/wordprocessingml/2006/main" xmlns:w14="http://schemas.microsoft.com/office/word/2010/wordml" xmlns:w15="http://schemas.microsoft.com/office/word/2012/wordml" xmlns:w16cid="http://schemas.microsoft.com/office/word/2016/wordml/cid" xmlns:w16se="http://schemas.microsoft.com/office/word/2015/wordml/symex" mc:Ignorable="w14 w15 w16se w16cid">
+  <w:font w:name="Wingdings">
+    <w:panose1 w:val="05000000000000000000"/>
+    <w:charset w:val="02"/>
+    <w:family w:val="auto"/>
+    <w:pitch w:val="variable"/>
+    <w:sig w:usb0="00000000" w:usb1="10000000" w:usb2="00000000" w:usb3="00000000" w:csb0="80000000" w:csb1="00000000"/>
+  </w:font>
   <w:font w:name="Times New Roman">
     <w:panose1 w:val="02020603050405020304"/>
     <w:charset w:val="00"/>
     <w:family w:val="roman"/>
     <w:pitch w:val="variable"/>
-    <w:sig w:usb0="20007A87" w:usb1="80000000" w:usb2="00000008" w:usb3="00000000" w:csb0="000001FF" w:csb1="00000000"/>
-  </w:font>
-  <w:font w:name="宋体">
-    <w:panose1 w:val="02010600030101010101"/>
-    <w:charset w:val="86"/>
-    <w:family w:val="auto"/>
-    <w:pitch w:val="default"/>
-    <w:sig w:usb0="00000003" w:usb1="288F0000" w:usb2="00000006" w:usb3="00000000" w:csb0="00040001" w:csb1="00000000"/>
-  </w:font>
-  <w:font w:name="Wingdings">
-    <w:panose1 w:val="05000000000000000000"/>
-    <w:charset w:val="02"/>
-    <w:family w:val="auto"/>
-    <w:pitch w:val="default"/>
-    <w:sig w:usb0="00000000" w:usb1="00000000" w:usb2="00000000" w:usb3="00000000" w:csb0="80000000" w:csb1="00000000"/>
-  </w:font>
-  <w:font w:name="Arial">
-    <w:panose1 w:val="020B0604020202020204"/>
-    <w:charset w:val="01"/>
-    <w:family w:val="swiss"/>
-    <w:pitch w:val="default"/>
-    <w:sig w:usb0="E0002EFF" w:usb1="C000785B" w:usb2="00000009" w:usb3="00000000" w:csb0="400001FF" w:csb1="FFFF0000"/>
-  </w:font>
-  <w:font w:name="黑体">
-    <w:panose1 w:val="02010609060101010101"/>
-    <w:charset w:val="86"/>
-    <w:family w:val="auto"/>
-    <w:pitch w:val="default"/>
-    <w:sig w:usb0="800002BF" w:usb1="38CF7CFA" w:usb2="00000016" w:usb3="00000000" w:csb0="00040001" w:csb1="00000000"/>
-  </w:font>
-  <w:font w:name="Courier New">
-    <w:panose1 w:val="02070309020205020404"/>
-    <w:charset w:val="01"/>
-    <w:family w:val="modern"/>
-    <w:pitch w:val="default"/>
-    <w:sig w:usb0="E0002EFF" w:usb1="C0007843" w:usb2="00000009" w:usb3="00000000" w:csb0="400001FF" w:csb1="FFFF0000"/>
-  </w:font>
-  <w:font w:name="Symbol">
-    <w:panose1 w:val="05050102010706020507"/>
-    <w:charset w:val="02"/>
-    <w:family w:val="roman"/>
-    <w:pitch w:val="default"/>
-    <w:sig w:usb0="00000000" w:usb1="00000000" w:usb2="00000000" w:usb3="00000000" w:csb0="80000000" w:csb1="00000000"/>
+    <w:sig w:usb0="E0002EFF" w:usb1="C000785B" w:usb2="00000009" w:usb3="00000000" w:csb0="000001FF" w:csb1="00000000"/>
   </w:font>
   <w:font w:name="Calibri">
     <w:panose1 w:val="020F0502020204030204"/>
     <w:charset w:val="00"/>
     <w:family w:val="swiss"/>
-    <w:pitch w:val="default"/>
-    <w:sig w:usb0="E0002AFF" w:usb1="C000247B" w:usb2="00000009" w:usb3="00000000" w:csb0="200001FF" w:csb1="00000000"/>
+    <w:pitch w:val="variable"/>
+    <w:sig w:usb0="E0002AFF" w:usb1="C000247B" w:usb2="00000009" w:usb3="00000000" w:csb0="000001FF" w:csb1="00000000"/>
+  </w:font>
+  <w:font w:name="宋体">
+    <w:altName w:val="SimSun"/>
+    <w:panose1 w:val="02010600030101010101"/>
+    <w:charset w:val="86"/>
+    <w:family w:val="auto"/>
+    <w:pitch w:val="variable"/>
+    <w:sig w:usb0="00000003" w:usb1="288F0000" w:usb2="00000016" w:usb3="00000000" w:csb0="00040001" w:csb1="00000000"/>
+  </w:font>
+  <w:font w:name="Calibri Light">
+    <w:panose1 w:val="020F0302020204030204"/>
+    <w:charset w:val="00"/>
+    <w:family w:val="swiss"/>
+    <w:pitch w:val="variable"/>
+    <w:sig w:usb0="E0002AFF" w:usb1="C000247B" w:usb2="00000009" w:usb3="00000000" w:csb0="000001FF" w:csb1="00000000"/>
+  </w:font>
+  <w:font w:name="微软雅黑">
+    <w:panose1 w:val="020B0503020204020204"/>
+    <w:charset w:val="86"/>
+    <w:family w:val="swiss"/>
+    <w:pitch w:val="variable"/>
+    <w:sig w:usb0="80000287" w:usb1="2ACF3C50" w:usb2="00000016" w:usb3="00000000" w:csb0="0004001F" w:csb1="00000000"/>
+  </w:font>
+  <w:font w:name="等线">
+    <w:altName w:val="DengXian"/>
+    <w:panose1 w:val="02010600030101010101"/>
+    <w:charset w:val="86"/>
+    <w:family w:val="auto"/>
+    <w:pitch w:val="variable"/>
+    <w:sig w:usb0="A00002BF" w:usb1="38CF7CFA" w:usb2="00000016" w:usb3="00000000" w:csb0="0004000F" w:csb1="00000000"/>
+  </w:font>
+  <w:font w:name="等线 Light">
+    <w:panose1 w:val="02010600030101010101"/>
+    <w:charset w:val="86"/>
+    <w:family w:val="auto"/>
+    <w:pitch w:val="variable"/>
+    <w:sig w:usb0="A00002BF" w:usb1="38CF7CFA" w:usb2="00000016" w:usb3="00000000" w:csb0="0004000F" w:csb1="00000000"/>
   </w:font>
 </w:fonts>
 </file>
 
 <file path=word/glossary/settings.xml><?xml version="1.0" encoding="utf-8"?>
-<w:settings xmlns:mc="http://schemas.openxmlformats.org/markup-compatibility/2006" xmlns:o="urn:schemas-microsoft-com:office:office" xmlns:r="http://schemas.openxmlformats.org/officeDocument/2006/relationships" xmlns:m="http://schemas.openxmlformats.org/officeDocument/2006/math" xmlns:v="urn:schemas-microsoft-com:vml" xmlns:w10="urn:schemas-microsoft-com:office:word" xmlns:w="http://schemas.openxmlformats.org/wordprocessingml/2006/main" xmlns:w14="http://schemas.microsoft.com/office/word/2010/wordml" xmlns:sl="http://schemas.openxmlformats.org/schemaLibrary/2006/main" mc:Ignorable="w14">
+<w:settings xmlns:mc="http://schemas.openxmlformats.org/markup-compatibility/2006" xmlns:o="urn:schemas-microsoft-com:office:office" xmlns:r="http://schemas.openxmlformats.org/officeDocument/2006/relationships" xmlns:m="http://schemas.openxmlformats.org/officeDocument/2006/math" xmlns:v="urn:schemas-microsoft-com:vml" xmlns:w10="urn:schemas-microsoft-com:office:word" xmlns:w="http://schemas.openxmlformats.org/wordprocessingml/2006/main" xmlns:w14="http://schemas.microsoft.com/office/word/2010/wordml" xmlns:w15="http://schemas.microsoft.com/office/word/2012/wordml" xmlns:w16cid="http://schemas.microsoft.com/office/word/2016/wordml/cid" xmlns:w16se="http://schemas.microsoft.com/office/word/2015/wordml/symex" xmlns:sl="http://schemas.openxmlformats.org/schemaLibrary/2006/main" mc:Ignorable="w14 w15 w16se w16cid">
+  <w:bordersDoNotSurroundHeader/>
+  <w:bordersDoNotSurroundFooter/>
+  <w:defaultTabStop w:val="420"/>
+  <w:characterSpacingControl w:val="doNotCompress"/>
   <w:compat>
     <w:useFELayout/>
     <w:splitPgBreakAndParaMark/>
     <w:compatSetting w:name="compatibilityMode" w:uri="http://schemas.microsoft.com/office/word" w:val="14"/>
+    <w:compatSetting w:name="useWord2013TrackBottomHyphenation" w:uri="http://schemas.microsoft.com/office/word" w:val="1"/>
   </w:compat>
   <w:rsids>
-    <w:rsidRoot w:val="00000000"/>
+    <w:rsidRoot w:val="00511C78"/>
+    <w:rsid w:val="00511C78"/>
+    <w:rsid w:val="00F3271F"/>
   </w:rsids>
   <m:mathPr>
+    <m:mathFont m:val="Cambria Math"/>
     <m:brkBin m:val="before"/>
     <m:brkBinSub m:val="--"/>
     <m:smallFrac m:val="0"/>
@@ -6130,198 +6860,568 @@
   <w:themeFontLang w:val="en-US" w:eastAsia="zh-CN"/>
   <w:clrSchemeMapping w:bg1="light1" w:t1="dark1" w:bg2="light2" w:t2="dark2" w:accent1="accent1" w:accent2="accent2" w:accent3="accent3" w:accent4="accent4" w:accent5="accent5" w:accent6="accent6" w:hyperlink="hyperlink" w:followedHyperlink="followedHyperlink"/>
   <w:doNotIncludeSubdocsInStats/>
+  <w:decimalSymbol w:val="."/>
+  <w:listSeparator w:val=","/>
 </w:settings>
 </file>
 
 <file path=word/glossary/styles.xml><?xml version="1.0" encoding="utf-8"?>
-<w:styles xmlns:mc="http://schemas.openxmlformats.org/markup-compatibility/2006" xmlns:o="urn:schemas-microsoft-com:office:office" xmlns:r="http://schemas.openxmlformats.org/officeDocument/2006/relationships" xmlns:m="http://schemas.openxmlformats.org/officeDocument/2006/math" xmlns:v="urn:schemas-microsoft-com:vml" xmlns:w="http://schemas.openxmlformats.org/wordprocessingml/2006/main" xmlns:w14="http://schemas.microsoft.com/office/word/2010/wordml" xmlns:w10="urn:schemas-microsoft-com:office:word" xmlns:sl="http://schemas.openxmlformats.org/schemaLibrary/2006/main" mc:Ignorable="w14">
+<w:styles xmlns:mc="http://schemas.openxmlformats.org/markup-compatibility/2006" xmlns:r="http://schemas.openxmlformats.org/officeDocument/2006/relationships" xmlns:w="http://schemas.openxmlformats.org/wordprocessingml/2006/main" xmlns:w14="http://schemas.microsoft.com/office/word/2010/wordml" xmlns:w15="http://schemas.microsoft.com/office/word/2012/wordml" xmlns:w16cid="http://schemas.microsoft.com/office/word/2016/wordml/cid" xmlns:w16se="http://schemas.microsoft.com/office/word/2015/wordml/symex" mc:Ignorable="w14 w15 w16se w16cid">
   <w:docDefaults>
     <w:rPrDefault>
       <w:rPr>
-        <w:rFonts w:asciiTheme="minorHAnsi" w:hAnsiTheme="minorHAnsi" w:eastAsiaTheme="minorEastAsia" w:cstheme="minorBidi"/>
+        <w:rFonts w:asciiTheme="minorHAnsi" w:eastAsiaTheme="minorEastAsia" w:hAnsiTheme="minorHAnsi" w:cstheme="minorBidi"/>
+        <w:lang w:val="en-US" w:eastAsia="zh-CN" w:bidi="ar-SA"/>
       </w:rPr>
     </w:rPrDefault>
+    <w:pPrDefault/>
   </w:docDefaults>
-  <w:latentStyles w:count="260" w:defQFormat="0" w:defUnhideWhenUsed="1" w:defSemiHidden="1" w:defUIPriority="99" w:defLockedState="0">
-    <w:lsdException w:qFormat="1" w:uiPriority="1" w:name="Default Paragraph Font"/>
-    <w:lsdException w:qFormat="1" w:unhideWhenUsed="0" w:uiPriority="99" w:name="Placeholder Text"/>
+  <w:latentStyles w:defLockedState="0" w:defUIPriority="99" w:defSemiHidden="0" w:defUnhideWhenUsed="0" w:defQFormat="0" w:count="376">
+    <w:lsdException w:name="heading 2" w:semiHidden="1" w:unhideWhenUsed="1"/>
+    <w:lsdException w:name="heading 3" w:semiHidden="1" w:unhideWhenUsed="1"/>
+    <w:lsdException w:name="heading 4" w:semiHidden="1" w:unhideWhenUsed="1"/>
+    <w:lsdException w:name="heading 5" w:semiHidden="1" w:unhideWhenUsed="1"/>
+    <w:lsdException w:name="heading 6" w:semiHidden="1" w:unhideWhenUsed="1"/>
+    <w:lsdException w:name="heading 7" w:semiHidden="1" w:unhideWhenUsed="1"/>
+    <w:lsdException w:name="heading 8" w:semiHidden="1" w:unhideWhenUsed="1"/>
+    <w:lsdException w:name="heading 9" w:semiHidden="1" w:unhideWhenUsed="1"/>
+    <w:lsdException w:name="index 1" w:semiHidden="1" w:unhideWhenUsed="1"/>
+    <w:lsdException w:name="index 2" w:semiHidden="1" w:unhideWhenUsed="1"/>
+    <w:lsdException w:name="index 3" w:semiHidden="1" w:unhideWhenUsed="1"/>
+    <w:lsdException w:name="index 4" w:semiHidden="1" w:unhideWhenUsed="1"/>
+    <w:lsdException w:name="index 5" w:semiHidden="1" w:unhideWhenUsed="1"/>
+    <w:lsdException w:name="index 6" w:semiHidden="1" w:unhideWhenUsed="1"/>
+    <w:lsdException w:name="index 7" w:semiHidden="1" w:unhideWhenUsed="1"/>
+    <w:lsdException w:name="index 8" w:semiHidden="1" w:unhideWhenUsed="1"/>
+    <w:lsdException w:name="index 9" w:semiHidden="1" w:unhideWhenUsed="1"/>
+    <w:lsdException w:name="toc 1" w:semiHidden="1" w:unhideWhenUsed="1"/>
+    <w:lsdException w:name="toc 2" w:semiHidden="1" w:unhideWhenUsed="1"/>
+    <w:lsdException w:name="toc 3" w:semiHidden="1" w:unhideWhenUsed="1"/>
+    <w:lsdException w:name="toc 4" w:semiHidden="1" w:unhideWhenUsed="1"/>
+    <w:lsdException w:name="toc 5" w:semiHidden="1" w:unhideWhenUsed="1"/>
+    <w:lsdException w:name="toc 6" w:semiHidden="1" w:unhideWhenUsed="1"/>
+    <w:lsdException w:name="toc 7" w:semiHidden="1" w:unhideWhenUsed="1"/>
+    <w:lsdException w:name="toc 8" w:semiHidden="1" w:unhideWhenUsed="1"/>
+    <w:lsdException w:name="toc 9" w:semiHidden="1" w:unhideWhenUsed="1"/>
+    <w:lsdException w:name="Normal Indent" w:semiHidden="1" w:unhideWhenUsed="1"/>
+    <w:lsdException w:name="footnote text" w:semiHidden="1" w:unhideWhenUsed="1"/>
+    <w:lsdException w:name="annotation text" w:semiHidden="1" w:unhideWhenUsed="1"/>
+    <w:lsdException w:name="header" w:semiHidden="1" w:unhideWhenUsed="1"/>
+    <w:lsdException w:name="footer" w:semiHidden="1" w:unhideWhenUsed="1"/>
+    <w:lsdException w:name="index heading" w:semiHidden="1" w:unhideWhenUsed="1"/>
+    <w:lsdException w:name="caption" w:semiHidden="1" w:unhideWhenUsed="1"/>
+    <w:lsdException w:name="table of figures" w:semiHidden="1" w:unhideWhenUsed="1"/>
+    <w:lsdException w:name="envelope address" w:semiHidden="1" w:unhideWhenUsed="1"/>
+    <w:lsdException w:name="envelope return" w:semiHidden="1" w:unhideWhenUsed="1"/>
+    <w:lsdException w:name="footnote reference" w:semiHidden="1" w:unhideWhenUsed="1"/>
+    <w:lsdException w:name="annotation reference" w:semiHidden="1" w:unhideWhenUsed="1"/>
+    <w:lsdException w:name="line number" w:semiHidden="1" w:unhideWhenUsed="1"/>
+    <w:lsdException w:name="page number" w:semiHidden="1" w:unhideWhenUsed="1"/>
+    <w:lsdException w:name="endnote reference" w:semiHidden="1" w:unhideWhenUsed="1"/>
+    <w:lsdException w:name="endnote text" w:semiHidden="1" w:unhideWhenUsed="1"/>
+    <w:lsdException w:name="table of authorities" w:semiHidden="1" w:unhideWhenUsed="1"/>
+    <w:lsdException w:name="macro" w:semiHidden="1" w:unhideWhenUsed="1"/>
+    <w:lsdException w:name="toa heading" w:semiHidden="1" w:unhideWhenUsed="1"/>
+    <w:lsdException w:name="List" w:semiHidden="1" w:unhideWhenUsed="1"/>
+    <w:lsdException w:name="List Bullet" w:semiHidden="1" w:unhideWhenUsed="1"/>
+    <w:lsdException w:name="List Number" w:semiHidden="1" w:unhideWhenUsed="1"/>
+    <w:lsdException w:name="List 2" w:semiHidden="1" w:unhideWhenUsed="1"/>
+    <w:lsdException w:name="List 3" w:semiHidden="1" w:unhideWhenUsed="1"/>
+    <w:lsdException w:name="List 4" w:semiHidden="1" w:unhideWhenUsed="1"/>
+    <w:lsdException w:name="List 5" w:semiHidden="1" w:unhideWhenUsed="1"/>
+    <w:lsdException w:name="List Bullet 2" w:semiHidden="1" w:unhideWhenUsed="1"/>
+    <w:lsdException w:name="List Bullet 3" w:semiHidden="1" w:unhideWhenUsed="1"/>
+    <w:lsdException w:name="List Bullet 4" w:semiHidden="1" w:unhideWhenUsed="1"/>
+    <w:lsdException w:name="List Bullet 5" w:semiHidden="1" w:unhideWhenUsed="1"/>
+    <w:lsdException w:name="List Number 2" w:semiHidden="1" w:unhideWhenUsed="1"/>
+    <w:lsdException w:name="List Number 3" w:semiHidden="1" w:unhideWhenUsed="1"/>
+    <w:lsdException w:name="List Number 4" w:semiHidden="1" w:unhideWhenUsed="1"/>
+    <w:lsdException w:name="List Number 5" w:semiHidden="1" w:unhideWhenUsed="1"/>
+    <w:lsdException w:name="Title" w:semiHidden="1" w:unhideWhenUsed="1"/>
+    <w:lsdException w:name="Closing" w:semiHidden="1" w:unhideWhenUsed="1"/>
+    <w:lsdException w:name="Signature" w:semiHidden="1" w:unhideWhenUsed="1"/>
+    <w:lsdException w:name="Default Paragraph Font" w:semiHidden="1" w:uiPriority="1" w:unhideWhenUsed="1" w:qFormat="1"/>
+    <w:lsdException w:name="Body Text" w:semiHidden="1" w:unhideWhenUsed="1"/>
+    <w:lsdException w:name="Body Text Indent" w:semiHidden="1" w:unhideWhenUsed="1"/>
+    <w:lsdException w:name="List Continue" w:semiHidden="1" w:unhideWhenUsed="1"/>
+    <w:lsdException w:name="List Continue 2" w:semiHidden="1" w:unhideWhenUsed="1"/>
+    <w:lsdException w:name="List Continue 3" w:semiHidden="1" w:unhideWhenUsed="1"/>
+    <w:lsdException w:name="List Continue 4" w:semiHidden="1" w:unhideWhenUsed="1"/>
+    <w:lsdException w:name="List Continue 5" w:semiHidden="1" w:unhideWhenUsed="1"/>
+    <w:lsdException w:name="Message Header" w:semiHidden="1" w:unhideWhenUsed="1"/>
+    <w:lsdException w:name="Salutation" w:semiHidden="1" w:unhideWhenUsed="1"/>
+    <w:lsdException w:name="Date" w:semiHidden="1" w:unhideWhenUsed="1"/>
+    <w:lsdException w:name="Body Text First Indent" w:semiHidden="1" w:unhideWhenUsed="1"/>
+    <w:lsdException w:name="Body Text First Indent 2" w:semiHidden="1" w:unhideWhenUsed="1"/>
+    <w:lsdException w:name="Note Heading" w:semiHidden="1" w:unhideWhenUsed="1"/>
+    <w:lsdException w:name="Body Text 2" w:semiHidden="1" w:unhideWhenUsed="1"/>
+    <w:lsdException w:name="Body Text 3" w:semiHidden="1" w:unhideWhenUsed="1"/>
+    <w:lsdException w:name="Body Text Indent 2" w:semiHidden="1" w:unhideWhenUsed="1"/>
+    <w:lsdException w:name="Body Text Indent 3" w:semiHidden="1" w:unhideWhenUsed="1"/>
+    <w:lsdException w:name="Block Text" w:semiHidden="1" w:unhideWhenUsed="1"/>
+    <w:lsdException w:name="Hyperlink" w:semiHidden="1" w:unhideWhenUsed="1"/>
+    <w:lsdException w:name="FollowedHyperlink" w:semiHidden="1" w:unhideWhenUsed="1"/>
+    <w:lsdException w:name="Document Map" w:semiHidden="1" w:unhideWhenUsed="1"/>
+    <w:lsdException w:name="Plain Text" w:semiHidden="1" w:unhideWhenUsed="1"/>
+    <w:lsdException w:name="E-mail Signature" w:semiHidden="1" w:unhideWhenUsed="1"/>
+    <w:lsdException w:name="HTML Top of Form" w:semiHidden="1" w:unhideWhenUsed="1"/>
+    <w:lsdException w:name="HTML Bottom of Form" w:semiHidden="1" w:unhideWhenUsed="1"/>
+    <w:lsdException w:name="Normal (Web)" w:semiHidden="1" w:unhideWhenUsed="1"/>
+    <w:lsdException w:name="HTML Acronym" w:semiHidden="1" w:unhideWhenUsed="1"/>
+    <w:lsdException w:name="HTML Address" w:semiHidden="1" w:unhideWhenUsed="1"/>
+    <w:lsdException w:name="HTML Cite" w:semiHidden="1" w:unhideWhenUsed="1"/>
+    <w:lsdException w:name="HTML Code" w:semiHidden="1" w:unhideWhenUsed="1"/>
+    <w:lsdException w:name="HTML Definition" w:semiHidden="1" w:unhideWhenUsed="1"/>
+    <w:lsdException w:name="HTML Keyboard" w:semiHidden="1" w:unhideWhenUsed="1"/>
+    <w:lsdException w:name="HTML Preformatted" w:semiHidden="1" w:unhideWhenUsed="1"/>
+    <w:lsdException w:name="HTML Sample" w:semiHidden="1" w:unhideWhenUsed="1"/>
+    <w:lsdException w:name="HTML Typewriter" w:semiHidden="1" w:unhideWhenUsed="1"/>
+    <w:lsdException w:name="HTML Variable" w:semiHidden="1" w:unhideWhenUsed="1"/>
+    <w:lsdException w:name="Normal Table" w:semiHidden="1" w:unhideWhenUsed="1"/>
+    <w:lsdException w:name="annotation subject" w:semiHidden="1" w:unhideWhenUsed="1"/>
+    <w:lsdException w:name="No List" w:semiHidden="1" w:unhideWhenUsed="1"/>
+    <w:lsdException w:name="Outline List 1" w:semiHidden="1" w:unhideWhenUsed="1"/>
+    <w:lsdException w:name="Outline List 2" w:semiHidden="1" w:unhideWhenUsed="1"/>
+    <w:lsdException w:name="Outline List 3" w:semiHidden="1" w:unhideWhenUsed="1"/>
+    <w:lsdException w:name="Table Simple 1" w:semiHidden="1" w:unhideWhenUsed="1"/>
+    <w:lsdException w:name="Table Simple 2" w:semiHidden="1" w:unhideWhenUsed="1"/>
+    <w:lsdException w:name="Table Simple 3" w:semiHidden="1" w:unhideWhenUsed="1"/>
+    <w:lsdException w:name="Table Classic 1" w:semiHidden="1" w:unhideWhenUsed="1"/>
+    <w:lsdException w:name="Table Classic 2" w:semiHidden="1" w:unhideWhenUsed="1"/>
+    <w:lsdException w:name="Table Classic 3" w:semiHidden="1" w:unhideWhenUsed="1"/>
+    <w:lsdException w:name="Table Classic 4" w:semiHidden="1" w:unhideWhenUsed="1"/>
+    <w:lsdException w:name="Table Colorful 1" w:semiHidden="1" w:unhideWhenUsed="1"/>
+    <w:lsdException w:name="Table Colorful 2" w:semiHidden="1" w:unhideWhenUsed="1"/>
+    <w:lsdException w:name="Table Colorful 3" w:semiHidden="1" w:unhideWhenUsed="1"/>
+    <w:lsdException w:name="Table Columns 1" w:semiHidden="1" w:unhideWhenUsed="1"/>
+    <w:lsdException w:name="Table Columns 2" w:semiHidden="1" w:unhideWhenUsed="1"/>
+    <w:lsdException w:name="Table Columns 3" w:semiHidden="1" w:unhideWhenUsed="1"/>
+    <w:lsdException w:name="Table Columns 4" w:semiHidden="1" w:unhideWhenUsed="1"/>
+    <w:lsdException w:name="Table Columns 5" w:semiHidden="1" w:unhideWhenUsed="1"/>
+    <w:lsdException w:name="Table Grid 1" w:semiHidden="1" w:unhideWhenUsed="1"/>
+    <w:lsdException w:name="Table Grid 2" w:semiHidden="1" w:unhideWhenUsed="1"/>
+    <w:lsdException w:name="Table Grid 3" w:semiHidden="1" w:unhideWhenUsed="1"/>
+    <w:lsdException w:name="Table Grid 4" w:semiHidden="1" w:unhideWhenUsed="1"/>
+    <w:lsdException w:name="Table Grid 5" w:semiHidden="1" w:unhideWhenUsed="1"/>
+    <w:lsdException w:name="Table Grid 6" w:semiHidden="1" w:unhideWhenUsed="1"/>
+    <w:lsdException w:name="Table Grid 7" w:semiHidden="1" w:unhideWhenUsed="1"/>
+    <w:lsdException w:name="Table Grid 8" w:semiHidden="1" w:unhideWhenUsed="1"/>
+    <w:lsdException w:name="Table List 1" w:semiHidden="1" w:unhideWhenUsed="1"/>
+    <w:lsdException w:name="Table List 2" w:semiHidden="1" w:unhideWhenUsed="1"/>
+    <w:lsdException w:name="Table List 3" w:semiHidden="1" w:unhideWhenUsed="1"/>
+    <w:lsdException w:name="Table List 4" w:semiHidden="1" w:unhideWhenUsed="1"/>
+    <w:lsdException w:name="Table List 5" w:semiHidden="1" w:unhideWhenUsed="1"/>
+    <w:lsdException w:name="Table List 6" w:semiHidden="1" w:unhideWhenUsed="1"/>
+    <w:lsdException w:name="Table List 7" w:semiHidden="1" w:unhideWhenUsed="1"/>
+    <w:lsdException w:name="Table List 8" w:semiHidden="1" w:unhideWhenUsed="1"/>
+    <w:lsdException w:name="Table 3D effects 1" w:semiHidden="1" w:unhideWhenUsed="1"/>
+    <w:lsdException w:name="Table 3D effects 2" w:semiHidden="1" w:unhideWhenUsed="1"/>
+    <w:lsdException w:name="Table 3D effects 3" w:semiHidden="1" w:unhideWhenUsed="1"/>
+    <w:lsdException w:name="Table Contemporary" w:semiHidden="1" w:unhideWhenUsed="1"/>
+    <w:lsdException w:name="Table Elegant" w:semiHidden="1" w:unhideWhenUsed="1"/>
+    <w:lsdException w:name="Table Professional" w:semiHidden="1" w:unhideWhenUsed="1"/>
+    <w:lsdException w:name="Table Subtle 1" w:semiHidden="1" w:unhideWhenUsed="1"/>
+    <w:lsdException w:name="Table Subtle 2" w:semiHidden="1" w:unhideWhenUsed="1"/>
+    <w:lsdException w:name="Table Web 1" w:semiHidden="1" w:unhideWhenUsed="1"/>
+    <w:lsdException w:name="Table Web 2" w:semiHidden="1" w:unhideWhenUsed="1"/>
+    <w:lsdException w:name="Table Web 3" w:semiHidden="1" w:unhideWhenUsed="1"/>
+    <w:lsdException w:name="Balloon Text" w:semiHidden="1" w:unhideWhenUsed="1"/>
+    <w:lsdException w:name="Table Theme" w:semiHidden="1" w:unhideWhenUsed="1"/>
+    <w:lsdException w:name="Placeholder Text" w:semiHidden="1" w:qFormat="1"/>
+    <w:lsdException w:name="Light Shading"/>
+    <w:lsdException w:name="Light List"/>
+    <w:lsdException w:name="Light Grid"/>
+    <w:lsdException w:name="Medium Shading 1"/>
+    <w:lsdException w:name="Medium Shading 2"/>
+    <w:lsdException w:name="Medium List 1"/>
+    <w:lsdException w:name="Medium List 2"/>
+    <w:lsdException w:name="Medium Grid 1"/>
+    <w:lsdException w:name="Medium Grid 2"/>
+    <w:lsdException w:name="Medium Grid 3"/>
+    <w:lsdException w:name="Dark List"/>
+    <w:lsdException w:name="Colorful Shading"/>
+    <w:lsdException w:name="Colorful List"/>
+    <w:lsdException w:name="Colorful Grid"/>
+    <w:lsdException w:name="Light Shading Accent 1"/>
+    <w:lsdException w:name="Light List Accent 1"/>
+    <w:lsdException w:name="Light Grid Accent 1"/>
+    <w:lsdException w:name="Medium Shading 1 Accent 1"/>
+    <w:lsdException w:name="Medium Shading 2 Accent 1"/>
+    <w:lsdException w:name="Medium List 1 Accent 1"/>
+    <w:lsdException w:name="Revision" w:semiHidden="1"/>
+    <w:lsdException w:name="Medium List 2 Accent 1"/>
+    <w:lsdException w:name="Medium Grid 1 Accent 1"/>
+    <w:lsdException w:name="Medium Grid 2 Accent 1"/>
+    <w:lsdException w:name="Medium Grid 3 Accent 1"/>
+    <w:lsdException w:name="Dark List Accent 1"/>
+    <w:lsdException w:name="Colorful Shading Accent 1"/>
+    <w:lsdException w:name="Colorful List Accent 1"/>
+    <w:lsdException w:name="Colorful Grid Accent 1"/>
+    <w:lsdException w:name="Light Shading Accent 2"/>
+    <w:lsdException w:name="Light List Accent 2"/>
+    <w:lsdException w:name="Light Grid Accent 2"/>
+    <w:lsdException w:name="Medium Shading 1 Accent 2"/>
+    <w:lsdException w:name="Medium Shading 2 Accent 2"/>
+    <w:lsdException w:name="Medium List 1 Accent 2"/>
+    <w:lsdException w:name="Medium List 2 Accent 2"/>
+    <w:lsdException w:name="Medium Grid 1 Accent 2"/>
+    <w:lsdException w:name="Medium Grid 2 Accent 2"/>
+    <w:lsdException w:name="Medium Grid 3 Accent 2"/>
+    <w:lsdException w:name="Dark List Accent 2"/>
+    <w:lsdException w:name="Colorful Shading Accent 2"/>
+    <w:lsdException w:name="Colorful List Accent 2"/>
+    <w:lsdException w:name="Colorful Grid Accent 2"/>
+    <w:lsdException w:name="Light Shading Accent 3"/>
+    <w:lsdException w:name="Light List Accent 3"/>
+    <w:lsdException w:name="Light Grid Accent 3"/>
+    <w:lsdException w:name="Medium Shading 1 Accent 3"/>
+    <w:lsdException w:name="Medium Shading 2 Accent 3"/>
+    <w:lsdException w:name="Medium List 1 Accent 3"/>
+    <w:lsdException w:name="Medium List 2 Accent 3"/>
+    <w:lsdException w:name="Medium Grid 1 Accent 3"/>
+    <w:lsdException w:name="Medium Grid 2 Accent 3"/>
+    <w:lsdException w:name="Medium Grid 3 Accent 3"/>
+    <w:lsdException w:name="Dark List Accent 3"/>
+    <w:lsdException w:name="Colorful Shading Accent 3"/>
+    <w:lsdException w:name="Colorful List Accent 3"/>
+    <w:lsdException w:name="Colorful Grid Accent 3"/>
+    <w:lsdException w:name="Light Shading Accent 4"/>
+    <w:lsdException w:name="Light List Accent 4"/>
+    <w:lsdException w:name="Light Grid Accent 4"/>
+    <w:lsdException w:name="Medium Shading 1 Accent 4"/>
+    <w:lsdException w:name="Medium Shading 2 Accent 4"/>
+    <w:lsdException w:name="Medium List 1 Accent 4"/>
+    <w:lsdException w:name="Medium List 2 Accent 4"/>
+    <w:lsdException w:name="Medium Grid 1 Accent 4"/>
+    <w:lsdException w:name="Medium Grid 2 Accent 4"/>
+    <w:lsdException w:name="Medium Grid 3 Accent 4"/>
+    <w:lsdException w:name="Dark List Accent 4"/>
+    <w:lsdException w:name="Colorful Shading Accent 4"/>
+    <w:lsdException w:name="Colorful List Accent 4"/>
+    <w:lsdException w:name="Colorful Grid Accent 4"/>
+    <w:lsdException w:name="Light Shading Accent 5"/>
+    <w:lsdException w:name="Light List Accent 5"/>
+    <w:lsdException w:name="Light Grid Accent 5"/>
+    <w:lsdException w:name="Medium Shading 1 Accent 5"/>
+    <w:lsdException w:name="Medium Shading 2 Accent 5"/>
+    <w:lsdException w:name="Medium List 1 Accent 5"/>
+    <w:lsdException w:name="Medium List 2 Accent 5"/>
+    <w:lsdException w:name="Medium Grid 1 Accent 5"/>
+    <w:lsdException w:name="Medium Grid 2 Accent 5"/>
+    <w:lsdException w:name="Medium Grid 3 Accent 5"/>
+    <w:lsdException w:name="Dark List Accent 5"/>
+    <w:lsdException w:name="Colorful Shading Accent 5"/>
+    <w:lsdException w:name="Colorful List Accent 5"/>
+    <w:lsdException w:name="Colorful Grid Accent 5"/>
+    <w:lsdException w:name="Light Shading Accent 6"/>
+    <w:lsdException w:name="Light List Accent 6"/>
+    <w:lsdException w:name="Light Grid Accent 6"/>
+    <w:lsdException w:name="Medium Shading 1 Accent 6"/>
+    <w:lsdException w:name="Medium Shading 2 Accent 6"/>
+    <w:lsdException w:name="Medium List 1 Accent 6"/>
+    <w:lsdException w:name="Medium List 2 Accent 6"/>
+    <w:lsdException w:name="Medium Grid 1 Accent 6"/>
+    <w:lsdException w:name="Medium Grid 2 Accent 6"/>
+    <w:lsdException w:name="Medium Grid 3 Accent 6"/>
+    <w:lsdException w:name="Dark List Accent 6"/>
+    <w:lsdException w:name="Colorful Shading Accent 6"/>
+    <w:lsdException w:name="Colorful List Accent 6"/>
+    <w:lsdException w:name="Colorful Grid Accent 6"/>
+    <w:lsdException w:name="Subtle Emphasis" w:uiPriority="19" w:qFormat="1"/>
+    <w:lsdException w:name="Intense Emphasis" w:uiPriority="21" w:qFormat="1"/>
+    <w:lsdException w:name="Subtle Reference" w:uiPriority="31" w:qFormat="1"/>
+    <w:lsdException w:name="Intense Reference" w:uiPriority="32" w:qFormat="1"/>
+    <w:lsdException w:name="Book Title" w:uiPriority="33" w:qFormat="1"/>
+    <w:lsdException w:name="Bibliography" w:semiHidden="1" w:uiPriority="37" w:unhideWhenUsed="1"/>
+    <w:lsdException w:name="TOC Heading" w:semiHidden="1" w:uiPriority="39" w:unhideWhenUsed="1" w:qFormat="1"/>
+    <w:lsdException w:name="Plain Table 1" w:uiPriority="41"/>
+    <w:lsdException w:name="Plain Table 2" w:uiPriority="42"/>
+    <w:lsdException w:name="Plain Table 3" w:uiPriority="43"/>
+    <w:lsdException w:name="Plain Table 4" w:uiPriority="44"/>
+    <w:lsdException w:name="Plain Table 5" w:uiPriority="45"/>
+    <w:lsdException w:name="Grid Table Light" w:uiPriority="40"/>
+    <w:lsdException w:name="Grid Table 1 Light" w:uiPriority="46"/>
+    <w:lsdException w:name="Grid Table 2" w:uiPriority="47"/>
+    <w:lsdException w:name="Grid Table 3" w:uiPriority="48"/>
+    <w:lsdException w:name="Grid Table 4" w:uiPriority="49"/>
+    <w:lsdException w:name="Grid Table 5 Dark" w:uiPriority="50"/>
+    <w:lsdException w:name="Grid Table 6 Colorful" w:uiPriority="51"/>
+    <w:lsdException w:name="Grid Table 7 Colorful" w:uiPriority="52"/>
+    <w:lsdException w:name="Grid Table 1 Light Accent 1" w:uiPriority="46"/>
+    <w:lsdException w:name="Grid Table 2 Accent 1" w:uiPriority="47"/>
+    <w:lsdException w:name="Grid Table 3 Accent 1" w:uiPriority="48"/>
+    <w:lsdException w:name="Grid Table 4 Accent 1" w:uiPriority="49"/>
+    <w:lsdException w:name="Grid Table 5 Dark Accent 1" w:uiPriority="50"/>
+    <w:lsdException w:name="Grid Table 6 Colorful Accent 1" w:uiPriority="51"/>
+    <w:lsdException w:name="Grid Table 7 Colorful Accent 1" w:uiPriority="52"/>
+    <w:lsdException w:name="Grid Table 1 Light Accent 2" w:uiPriority="46"/>
+    <w:lsdException w:name="Grid Table 2 Accent 2" w:uiPriority="47"/>
+    <w:lsdException w:name="Grid Table 3 Accent 2" w:uiPriority="48"/>
+    <w:lsdException w:name="Grid Table 4 Accent 2" w:uiPriority="49"/>
+    <w:lsdException w:name="Grid Table 5 Dark Accent 2" w:uiPriority="50"/>
+    <w:lsdException w:name="Grid Table 6 Colorful Accent 2" w:uiPriority="51"/>
+    <w:lsdException w:name="Grid Table 7 Colorful Accent 2" w:uiPriority="52"/>
+    <w:lsdException w:name="Grid Table 1 Light Accent 3" w:uiPriority="46"/>
+    <w:lsdException w:name="Grid Table 2 Accent 3" w:uiPriority="47"/>
+    <w:lsdException w:name="Grid Table 3 Accent 3" w:uiPriority="48"/>
+    <w:lsdException w:name="Grid Table 4 Accent 3" w:uiPriority="49"/>
+    <w:lsdException w:name="Grid Table 5 Dark Accent 3" w:uiPriority="50"/>
+    <w:lsdException w:name="Grid Table 6 Colorful Accent 3" w:uiPriority="51"/>
+    <w:lsdException w:name="Grid Table 7 Colorful Accent 3" w:uiPriority="52"/>
+    <w:lsdException w:name="Grid Table 1 Light Accent 4" w:uiPriority="46"/>
+    <w:lsdException w:name="Grid Table 2 Accent 4" w:uiPriority="47"/>
+    <w:lsdException w:name="Grid Table 3 Accent 4" w:uiPriority="48"/>
+    <w:lsdException w:name="Grid Table 4 Accent 4" w:uiPriority="49"/>
+    <w:lsdException w:name="Grid Table 5 Dark Accent 4" w:uiPriority="50"/>
+    <w:lsdException w:name="Grid Table 6 Colorful Accent 4" w:uiPriority="51"/>
+    <w:lsdException w:name="Grid Table 7 Colorful Accent 4" w:uiPriority="52"/>
+    <w:lsdException w:name="Grid Table 1 Light Accent 5" w:uiPriority="46"/>
+    <w:lsdException w:name="Grid Table 2 Accent 5" w:uiPriority="47"/>
+    <w:lsdException w:name="Grid Table 3 Accent 5" w:uiPriority="48"/>
+    <w:lsdException w:name="Grid Table 4 Accent 5" w:uiPriority="49"/>
+    <w:lsdException w:name="Grid Table 5 Dark Accent 5" w:uiPriority="50"/>
+    <w:lsdException w:name="Grid Table 6 Colorful Accent 5" w:uiPriority="51"/>
+    <w:lsdException w:name="Grid Table 7 Colorful Accent 5" w:uiPriority="52"/>
+    <w:lsdException w:name="Grid Table 1 Light Accent 6" w:uiPriority="46"/>
+    <w:lsdException w:name="Grid Table 2 Accent 6" w:uiPriority="47"/>
+    <w:lsdException w:name="Grid Table 3 Accent 6" w:uiPriority="48"/>
+    <w:lsdException w:name="Grid Table 4 Accent 6" w:uiPriority="49"/>
+    <w:lsdException w:name="Grid Table 5 Dark Accent 6" w:uiPriority="50"/>
+    <w:lsdException w:name="Grid Table 6 Colorful Accent 6" w:uiPriority="51"/>
+    <w:lsdException w:name="Grid Table 7 Colorful Accent 6" w:uiPriority="52"/>
+    <w:lsdException w:name="List Table 1 Light" w:uiPriority="46"/>
+    <w:lsdException w:name="List Table 2" w:uiPriority="47"/>
+    <w:lsdException w:name="List Table 3" w:uiPriority="48"/>
+    <w:lsdException w:name="List Table 4" w:uiPriority="49"/>
+    <w:lsdException w:name="List Table 5 Dark" w:uiPriority="50"/>
+    <w:lsdException w:name="List Table 6 Colorful" w:uiPriority="51"/>
+    <w:lsdException w:name="List Table 7 Colorful" w:uiPriority="52"/>
+    <w:lsdException w:name="List Table 1 Light Accent 1" w:uiPriority="46"/>
+    <w:lsdException w:name="List Table 2 Accent 1" w:uiPriority="47"/>
+    <w:lsdException w:name="List Table 3 Accent 1" w:uiPriority="48"/>
+    <w:lsdException w:name="List Table 4 Accent 1" w:uiPriority="49"/>
+    <w:lsdException w:name="List Table 5 Dark Accent 1" w:uiPriority="50"/>
+    <w:lsdException w:name="List Table 6 Colorful Accent 1" w:uiPriority="51"/>
+    <w:lsdException w:name="List Table 7 Colorful Accent 1" w:uiPriority="52"/>
+    <w:lsdException w:name="List Table 1 Light Accent 2" w:uiPriority="46"/>
+    <w:lsdException w:name="List Table 2 Accent 2" w:uiPriority="47"/>
+    <w:lsdException w:name="List Table 3 Accent 2" w:uiPriority="48"/>
+    <w:lsdException w:name="List Table 4 Accent 2" w:uiPriority="49"/>
+    <w:lsdException w:name="List Table 5 Dark Accent 2" w:uiPriority="50"/>
+    <w:lsdException w:name="List Table 6 Colorful Accent 2" w:uiPriority="51"/>
+    <w:lsdException w:name="List Table 7 Colorful Accent 2" w:uiPriority="52"/>
+    <w:lsdException w:name="List Table 1 Light Accent 3" w:uiPriority="46"/>
+    <w:lsdException w:name="List Table 2 Accent 3" w:uiPriority="47"/>
+    <w:lsdException w:name="List Table 3 Accent 3" w:uiPriority="48"/>
+    <w:lsdException w:name="List Table 4 Accent 3" w:uiPriority="49"/>
+    <w:lsdException w:name="List Table 5 Dark Accent 3" w:uiPriority="50"/>
+    <w:lsdException w:name="List Table 6 Colorful Accent 3" w:uiPriority="51"/>
+    <w:lsdException w:name="List Table 7 Colorful Accent 3" w:uiPriority="52"/>
+    <w:lsdException w:name="List Table 1 Light Accent 4" w:uiPriority="46"/>
+    <w:lsdException w:name="List Table 2 Accent 4" w:uiPriority="47"/>
+    <w:lsdException w:name="List Table 3 Accent 4" w:uiPriority="48"/>
+    <w:lsdException w:name="List Table 4 Accent 4" w:uiPriority="49"/>
+    <w:lsdException w:name="List Table 5 Dark Accent 4" w:uiPriority="50"/>
+    <w:lsdException w:name="List Table 6 Colorful Accent 4" w:uiPriority="51"/>
+    <w:lsdException w:name="List Table 7 Colorful Accent 4" w:uiPriority="52"/>
+    <w:lsdException w:name="List Table 1 Light Accent 5" w:uiPriority="46"/>
+    <w:lsdException w:name="List Table 2 Accent 5" w:uiPriority="47"/>
+    <w:lsdException w:name="List Table 3 Accent 5" w:uiPriority="48"/>
+    <w:lsdException w:name="List Table 4 Accent 5" w:uiPriority="49"/>
+    <w:lsdException w:name="List Table 5 Dark Accent 5" w:uiPriority="50"/>
+    <w:lsdException w:name="List Table 6 Colorful Accent 5" w:uiPriority="51"/>
+    <w:lsdException w:name="List Table 7 Colorful Accent 5" w:uiPriority="52"/>
+    <w:lsdException w:name="List Table 1 Light Accent 6" w:uiPriority="46"/>
+    <w:lsdException w:name="List Table 2 Accent 6" w:uiPriority="47"/>
+    <w:lsdException w:name="List Table 3 Accent 6" w:uiPriority="48"/>
+    <w:lsdException w:name="List Table 4 Accent 6" w:uiPriority="49"/>
+    <w:lsdException w:name="List Table 5 Dark Accent 6" w:uiPriority="50"/>
+    <w:lsdException w:name="List Table 6 Colorful Accent 6" w:uiPriority="51"/>
+    <w:lsdException w:name="List Table 7 Colorful Accent 6" w:uiPriority="52"/>
+    <w:lsdException w:name="Mention" w:semiHidden="1" w:unhideWhenUsed="1"/>
+    <w:lsdException w:name="Smart Hyperlink" w:semiHidden="1" w:unhideWhenUsed="1"/>
+    <w:lsdException w:name="Hashtag" w:semiHidden="1" w:unhideWhenUsed="1"/>
+    <w:lsdException w:name="Unresolved Mention" w:semiHidden="1" w:unhideWhenUsed="1"/>
+    <w:lsdException w:name="Smart Link" w:semiHidden="1" w:unhideWhenUsed="1"/>
   </w:latentStyles>
-  <w:style w:type="character" w:default="1" w:styleId="1">
+  <w:style w:type="paragraph" w:default="1" w:styleId="a">
+    <w:name w:val="Normal"/>
+    <w:qFormat/>
+    <w:pPr>
+      <w:widowControl w:val="0"/>
+      <w:jc w:val="both"/>
+    </w:pPr>
+  </w:style>
+  <w:style w:type="character" w:default="1" w:styleId="a0">
     <w:name w:val="Default Paragraph Font"/>
+    <w:uiPriority w:val="1"/>
     <w:semiHidden/>
     <w:unhideWhenUsed/>
-    <w:qFormat/>
-    <w:uiPriority w:val="1"/>
   </w:style>
-  <w:style w:type="paragraph" w:customStyle="1" w:styleId="2">
+  <w:style w:type="table" w:default="1" w:styleId="a1">
+    <w:name w:val="Normal Table"/>
+    <w:uiPriority w:val="99"/>
+    <w:semiHidden/>
+    <w:unhideWhenUsed/>
+    <w:tblPr>
+      <w:tblInd w:w="0" w:type="dxa"/>
+      <w:tblCellMar>
+        <w:top w:w="0" w:type="dxa"/>
+        <w:left w:w="108" w:type="dxa"/>
+        <w:bottom w:w="0" w:type="dxa"/>
+        <w:right w:w="108" w:type="dxa"/>
+      </w:tblCellMar>
+    </w:tblPr>
+  </w:style>
+  <w:style w:type="numbering" w:default="1" w:styleId="a2">
+    <w:name w:val="No List"/>
+    <w:uiPriority w:val="99"/>
+    <w:semiHidden/>
+    <w:unhideWhenUsed/>
+  </w:style>
+  <w:style w:type="paragraph" w:customStyle="1" w:styleId="1ABA7CAC55CF4007B2E54FEE591C838F">
     <w:name w:val="1ABA7CAC55CF4007B2E54FEE591C838F"/>
     <w:qFormat/>
-    <w:uiPriority w:val="0"/>
     <w:pPr>
       <w:widowControl w:val="0"/>
       <w:jc w:val="both"/>
     </w:pPr>
     <w:rPr>
-      <w:rFonts w:asciiTheme="minorHAnsi" w:hAnsiTheme="minorHAnsi" w:eastAsiaTheme="minorEastAsia" w:cstheme="minorBidi"/>
       <w:kern w:val="2"/>
       <w:sz w:val="21"/>
       <w:szCs w:val="22"/>
-      <w:lang w:val="en-US" w:eastAsia="zh-CN" w:bidi="ar-SA"/>
     </w:rPr>
   </w:style>
-  <w:style w:type="character" w:styleId="3">
+  <w:style w:type="character" w:styleId="a3">
     <w:name w:val="Placeholder Text"/>
-    <w:basedOn w:val="1"/>
+    <w:basedOn w:val="a0"/>
+    <w:uiPriority w:val="99"/>
     <w:semiHidden/>
     <w:qFormat/>
-    <w:uiPriority w:val="99"/>
     <w:rPr>
       <w:color w:val="808080"/>
     </w:rPr>
   </w:style>
-  <w:style w:type="paragraph" w:customStyle="1" w:styleId="4">
+  <w:style w:type="paragraph" w:customStyle="1" w:styleId="48766A71F7F947D9B3C538C9F9EBCCF2">
     <w:name w:val="48766A71F7F947D9B3C538C9F9EBCCF2"/>
     <w:qFormat/>
-    <w:uiPriority w:val="0"/>
     <w:pPr>
       <w:widowControl w:val="0"/>
       <w:jc w:val="both"/>
     </w:pPr>
     <w:rPr>
-      <w:rFonts w:asciiTheme="minorHAnsi" w:hAnsiTheme="minorHAnsi" w:eastAsiaTheme="minorEastAsia" w:cstheme="minorBidi"/>
       <w:kern w:val="2"/>
       <w:sz w:val="21"/>
       <w:szCs w:val="22"/>
-      <w:lang w:val="en-US" w:eastAsia="zh-CN" w:bidi="ar-SA"/>
     </w:rPr>
   </w:style>
-  <w:style w:type="paragraph" w:customStyle="1" w:styleId="5">
+  <w:style w:type="paragraph" w:customStyle="1" w:styleId="9FF174BD7C4B4BAF963D6C1D91B44409">
     <w:name w:val="9FF174BD7C4B4BAF963D6C1D91B44409"/>
     <w:qFormat/>
-    <w:uiPriority w:val="0"/>
     <w:pPr>
       <w:widowControl w:val="0"/>
       <w:jc w:val="both"/>
     </w:pPr>
     <w:rPr>
-      <w:rFonts w:asciiTheme="minorHAnsi" w:hAnsiTheme="minorHAnsi" w:eastAsiaTheme="minorEastAsia" w:cstheme="minorBidi"/>
       <w:kern w:val="2"/>
       <w:sz w:val="21"/>
       <w:szCs w:val="22"/>
-      <w:lang w:val="en-US" w:eastAsia="zh-CN" w:bidi="ar-SA"/>
     </w:rPr>
   </w:style>
-  <w:style w:type="paragraph" w:customStyle="1" w:styleId="6">
+  <w:style w:type="paragraph" w:customStyle="1" w:styleId="DA6303ECC3484445A310ED20BA89C8E1">
     <w:name w:val="DA6303ECC3484445A310ED20BA89C8E1"/>
-    <w:uiPriority w:val="0"/>
     <w:pPr>
       <w:widowControl w:val="0"/>
       <w:jc w:val="both"/>
     </w:pPr>
     <w:rPr>
-      <w:rFonts w:asciiTheme="minorHAnsi" w:hAnsiTheme="minorHAnsi" w:eastAsiaTheme="minorEastAsia" w:cstheme="minorBidi"/>
       <w:kern w:val="2"/>
       <w:sz w:val="21"/>
       <w:szCs w:val="22"/>
-      <w:lang w:val="en-US" w:eastAsia="zh-CN" w:bidi="ar-SA"/>
     </w:rPr>
   </w:style>
-  <w:style w:type="paragraph" w:customStyle="1" w:styleId="7">
+  <w:style w:type="paragraph" w:customStyle="1" w:styleId="D10D4806B4B5465B8EB831CA82627E79">
     <w:name w:val="D10D4806B4B5465B8EB831CA82627E79"/>
     <w:qFormat/>
-    <w:uiPriority w:val="0"/>
     <w:pPr>
       <w:widowControl w:val="0"/>
       <w:jc w:val="both"/>
     </w:pPr>
     <w:rPr>
-      <w:rFonts w:asciiTheme="minorHAnsi" w:hAnsiTheme="minorHAnsi" w:eastAsiaTheme="minorEastAsia" w:cstheme="minorBidi"/>
       <w:kern w:val="2"/>
       <w:sz w:val="21"/>
       <w:szCs w:val="22"/>
-      <w:lang w:val="en-US" w:eastAsia="zh-CN" w:bidi="ar-SA"/>
     </w:rPr>
   </w:style>
-  <w:style w:type="paragraph" w:customStyle="1" w:styleId="8">
+  <w:style w:type="paragraph" w:customStyle="1" w:styleId="C7641204B6E94FCB9C11EB0AFF1B23DF">
     <w:name w:val="C7641204B6E94FCB9C11EB0AFF1B23DF"/>
-    <w:uiPriority w:val="0"/>
     <w:pPr>
       <w:widowControl w:val="0"/>
       <w:jc w:val="both"/>
     </w:pPr>
     <w:rPr>
-      <w:rFonts w:asciiTheme="minorHAnsi" w:hAnsiTheme="minorHAnsi" w:eastAsiaTheme="minorEastAsia" w:cstheme="minorBidi"/>
       <w:kern w:val="2"/>
       <w:sz w:val="21"/>
       <w:szCs w:val="22"/>
-      <w:lang w:val="en-US" w:eastAsia="zh-CN" w:bidi="ar-SA"/>
     </w:rPr>
   </w:style>
-  <w:style w:type="paragraph" w:customStyle="1" w:styleId="9">
+  <w:style w:type="paragraph" w:customStyle="1" w:styleId="6478D4DA72EA4344A4867673DEDF150D">
     <w:name w:val="6478D4DA72EA4344A4867673DEDF150D"/>
     <w:qFormat/>
-    <w:uiPriority w:val="0"/>
     <w:pPr>
       <w:widowControl w:val="0"/>
       <w:jc w:val="both"/>
     </w:pPr>
     <w:rPr>
-      <w:rFonts w:asciiTheme="minorHAnsi" w:hAnsiTheme="minorHAnsi" w:eastAsiaTheme="minorEastAsia" w:cstheme="minorBidi"/>
       <w:kern w:val="2"/>
       <w:sz w:val="21"/>
       <w:szCs w:val="22"/>
-      <w:lang w:val="en-US" w:eastAsia="zh-CN" w:bidi="ar-SA"/>
     </w:rPr>
   </w:style>
-  <w:style w:type="paragraph" w:customStyle="1" w:styleId="10">
+  <w:style w:type="paragraph" w:customStyle="1" w:styleId="CA0E2CDBD968A24BBCB11839BDFD190E">
     <w:name w:val="CA0E2CDBD968A24BBCB11839BDFD190E"/>
     <w:qFormat/>
-    <w:uiPriority w:val="0"/>
     <w:pPr>
       <w:widowControl w:val="0"/>
       <w:jc w:val="both"/>
     </w:pPr>
     <w:rPr>
-      <w:rFonts w:asciiTheme="minorHAnsi" w:hAnsiTheme="minorHAnsi" w:eastAsiaTheme="minorEastAsia" w:cstheme="minorBidi"/>
       <w:kern w:val="2"/>
       <w:sz w:val="21"/>
       <w:szCs w:val="24"/>
-      <w:lang w:val="en-US" w:eastAsia="zh-CN" w:bidi="ar-SA"/>
     </w:rPr>
   </w:style>
-  <w:style w:type="paragraph" w:customStyle="1" w:styleId="11">
+  <w:style w:type="paragraph" w:customStyle="1" w:styleId="ED7F6B330C1203428F82D0F8ABF200D7">
     <w:name w:val="ED7F6B330C1203428F82D0F8ABF200D7"/>
     <w:qFormat/>
-    <w:uiPriority w:val="0"/>
     <w:pPr>
       <w:widowControl w:val="0"/>
       <w:jc w:val="both"/>
     </w:pPr>
     <w:rPr>
-      <w:rFonts w:asciiTheme="minorHAnsi" w:hAnsiTheme="minorHAnsi" w:eastAsiaTheme="minorEastAsia" w:cstheme="minorBidi"/>
       <w:kern w:val="2"/>
       <w:sz w:val="21"/>
       <w:szCs w:val="24"/>
-      <w:lang w:val="en-US" w:eastAsia="zh-CN" w:bidi="ar-SA"/>
     </w:rPr>
   </w:style>
-  <w:style w:type="paragraph" w:customStyle="1" w:styleId="12">
+  <w:style w:type="paragraph" w:customStyle="1" w:styleId="427A19BA37EB7C45B4DB60DF7C8DEFBE">
     <w:name w:val="427A19BA37EB7C45B4DB60DF7C8DEFBE"/>
     <w:qFormat/>
-    <w:uiPriority w:val="0"/>
     <w:pPr>
       <w:widowControl w:val="0"/>
       <w:jc w:val="both"/>
     </w:pPr>
     <w:rPr>
-      <w:rFonts w:asciiTheme="minorHAnsi" w:hAnsiTheme="minorHAnsi" w:eastAsiaTheme="minorEastAsia" w:cstheme="minorBidi"/>
       <w:kern w:val="2"/>
       <w:sz w:val="21"/>
       <w:szCs w:val="24"/>
-      <w:lang w:val="en-US" w:eastAsia="zh-CN" w:bidi="ar-SA"/>
     </w:rPr>
   </w:style>
 </w:styles>
+</file>
+
+<file path=word/glossary/webSettings.xml><?xml version="1.0" encoding="utf-8"?>
+<w:webSettings xmlns:mc="http://schemas.openxmlformats.org/markup-compatibility/2006" xmlns:r="http://schemas.openxmlformats.org/officeDocument/2006/relationships" xmlns:w="http://schemas.openxmlformats.org/wordprocessingml/2006/main" xmlns:w14="http://schemas.microsoft.com/office/word/2010/wordml" xmlns:w15="http://schemas.microsoft.com/office/word/2012/wordml" xmlns:w16cid="http://schemas.microsoft.com/office/word/2016/wordml/cid" xmlns:w16se="http://schemas.microsoft.com/office/word/2015/wordml/symex" mc:Ignorable="w14 w15 w16se w16cid"/>
 </file>
 
 <file path=word/theme/theme1.xml><?xml version="1.0" encoding="utf-8"?>
@@ -6576,6 +7676,7 @@
     </a:fmtScheme>
   </a:themeElements>
   <a:objectDefaults/>
+  <a:extraClrSchemeLst/>
 </a:theme>
 </file>
 

--- a/doc/Process/3-软件迭代阶段/3-软件第三次迭代(v0.3)/NPUSS-Tinder-PPR-0.5 项目进度报告.docx
+++ b/doc/Process/3-软件迭代阶段/3-软件第三次迭代(v0.3)/NPUSS-Tinder-PPR-0.5 项目进度报告.docx
@@ -17,15 +17,7 @@
           <w:sz w:val="44"/>
           <w:szCs w:val="44"/>
         </w:rPr>
-        <w:t>Tinder</w:t>
-      </w:r>
-      <w:r>
-        <w:rPr>
-          <w:rFonts w:ascii="微软雅黑" w:eastAsia="微软雅黑" w:hAnsi="微软雅黑" w:hint="eastAsia"/>
-          <w:sz w:val="44"/>
-          <w:szCs w:val="44"/>
-        </w:rPr>
-        <w:t>即时通信系统设计与开发</w:t>
+        <w:t>Tinder即时通信系统设计与开发</w:t>
       </w:r>
     </w:p>
     <w:p>
@@ -83,16 +75,7 @@
           <w:sz w:val="28"/>
           <w:szCs w:val="28"/>
         </w:rPr>
-        <w:t>版本：</w:t>
-      </w:r>
-      <w:r>
-        <w:rPr>
-          <w:rFonts w:ascii="微软雅黑" w:eastAsia="微软雅黑" w:hAnsi="微软雅黑" w:hint="eastAsia"/>
-          <w:b/>
-          <w:sz w:val="28"/>
-          <w:szCs w:val="28"/>
-        </w:rPr>
-        <w:t>0.5</w:t>
+        <w:t>版本：0.5</w:t>
       </w:r>
     </w:p>
     <w:p>
@@ -506,17 +489,19 @@
           <w:sz w:val="28"/>
           <w:szCs w:val="28"/>
         </w:rPr>
-        <w:t>西北工业大学－</w:t>
-      </w:r>
-      <w:r>
-        <w:rPr>
-          <w:rFonts w:ascii="微软雅黑" w:eastAsia="微软雅黑" w:hAnsi="微软雅黑" w:hint="eastAsia"/>
+        <w:t>西北工业大学－Tinder项目开发小组</w:t>
+      </w:r>
+    </w:p>
+    <w:p>
+      <w:pPr>
+        <w:jc w:val="center"/>
+        <w:rPr>
+          <w:rFonts w:ascii="微软雅黑" w:eastAsia="微软雅黑" w:hAnsi="微软雅黑"/>
           <w:b/>
           <w:sz w:val="28"/>
           <w:szCs w:val="28"/>
         </w:rPr>
-        <w:t>Tinder</w:t>
-      </w:r>
+      </w:pPr>
       <w:r>
         <w:rPr>
           <w:rFonts w:ascii="微软雅黑" w:eastAsia="微软雅黑" w:hAnsi="微软雅黑" w:hint="eastAsia"/>
@@ -524,54 +509,7 @@
           <w:sz w:val="28"/>
           <w:szCs w:val="28"/>
         </w:rPr>
-        <w:t>项目开发小组</w:t>
-      </w:r>
-    </w:p>
-    <w:p>
-      <w:pPr>
-        <w:jc w:val="center"/>
-        <w:rPr>
-          <w:rFonts w:ascii="微软雅黑" w:eastAsia="微软雅黑" w:hAnsi="微软雅黑"/>
-          <w:b/>
-          <w:sz w:val="28"/>
-          <w:szCs w:val="28"/>
-        </w:rPr>
-      </w:pPr>
-      <w:r>
-        <w:rPr>
-          <w:rFonts w:ascii="微软雅黑" w:eastAsia="微软雅黑" w:hAnsi="微软雅黑" w:hint="eastAsia"/>
-          <w:b/>
-          <w:sz w:val="28"/>
-          <w:szCs w:val="28"/>
-        </w:rPr>
-        <w:t>2019</w:t>
-      </w:r>
-      <w:r>
-        <w:rPr>
-          <w:rFonts w:ascii="微软雅黑" w:eastAsia="微软雅黑" w:hAnsi="微软雅黑" w:hint="eastAsia"/>
-          <w:b/>
-          <w:sz w:val="28"/>
-          <w:szCs w:val="28"/>
-        </w:rPr>
-        <w:t>年</w:t>
-      </w:r>
-      <w:r>
-        <w:rPr>
-          <w:rFonts w:ascii="微软雅黑" w:eastAsia="微软雅黑" w:hAnsi="微软雅黑" w:hint="eastAsia"/>
-          <w:b/>
-          <w:sz w:val="28"/>
-          <w:szCs w:val="28"/>
-        </w:rPr>
-        <w:t>7</w:t>
-      </w:r>
-      <w:r>
-        <w:rPr>
-          <w:rFonts w:ascii="微软雅黑" w:eastAsia="微软雅黑" w:hAnsi="微软雅黑" w:hint="eastAsia"/>
-          <w:b/>
-          <w:sz w:val="28"/>
-          <w:szCs w:val="28"/>
-        </w:rPr>
-        <w:t>月</w:t>
+        <w:t>2019年7月</w:t>
       </w:r>
     </w:p>
     <w:p>
@@ -613,7 +551,7 @@
     <w:tbl>
       <w:tblPr>
         <w:tblStyle w:val="a5"/>
-        <w:tblW w:w="7899" w:type="dxa"/>
+        <w:tblW w:w="8161" w:type="dxa"/>
         <w:jc w:val="center"/>
         <w:tblLayout w:type="fixed"/>
         <w:tblLook w:val="04A0" w:firstRow="1" w:lastRow="0" w:firstColumn="1" w:lastColumn="0" w:noHBand="0" w:noVBand="1"/>
@@ -624,7 +562,7 @@
         <w:gridCol w:w="987"/>
         <w:gridCol w:w="974"/>
         <w:gridCol w:w="1185"/>
-        <w:gridCol w:w="1186"/>
+        <w:gridCol w:w="1448"/>
       </w:tblGrid>
       <w:tr>
         <w:trPr>
@@ -748,7 +686,7 @@
         </w:tc>
         <w:tc>
           <w:tcPr>
-            <w:tcW w:w="1186" w:type="dxa"/>
+            <w:tcW w:w="1448" w:type="dxa"/>
           </w:tcPr>
           <w:p>
             <w:pPr>
@@ -811,31 +749,7 @@
               <w:rPr>
                 <w:rFonts w:ascii="微软雅黑" w:eastAsia="微软雅黑" w:hAnsi="微软雅黑" w:cs="微软雅黑" w:hint="eastAsia"/>
               </w:rPr>
-              <w:t>创建</w:t>
-            </w:r>
-            <w:r>
-              <w:rPr>
-                <w:rFonts w:ascii="微软雅黑" w:eastAsia="微软雅黑" w:hAnsi="微软雅黑" w:cs="微软雅黑" w:hint="eastAsia"/>
-              </w:rPr>
-              <w:t>-</w:t>
-            </w:r>
-            <w:r>
-              <w:rPr>
-                <w:rFonts w:ascii="微软雅黑" w:eastAsia="微软雅黑" w:hAnsi="微软雅黑" w:cs="微软雅黑" w:hint="eastAsia"/>
-              </w:rPr>
-              <w:t>全部</w:t>
-            </w:r>
-            <w:r>
-              <w:rPr>
-                <w:rFonts w:ascii="微软雅黑" w:eastAsia="微软雅黑" w:hAnsi="微软雅黑" w:cs="微软雅黑" w:hint="eastAsia"/>
-              </w:rPr>
-              <w:t>-</w:t>
-            </w:r>
-            <w:r>
-              <w:rPr>
-                <w:rFonts w:ascii="微软雅黑" w:eastAsia="微软雅黑" w:hAnsi="微软雅黑" w:cs="微软雅黑" w:hint="eastAsia"/>
-              </w:rPr>
-              <w:t>全部</w:t>
+              <w:t>创建-全部-全部</w:t>
             </w:r>
           </w:p>
         </w:tc>
@@ -991,7 +905,7 @@
         </w:tc>
         <w:tc>
           <w:tcPr>
-            <w:tcW w:w="1186" w:type="dxa"/>
+            <w:tcW w:w="1448" w:type="dxa"/>
             <w:vAlign w:val="center"/>
           </w:tcPr>
           <w:p>
@@ -1006,13 +920,140 @@
               <w:rPr>
                 <w:rFonts w:ascii="微软雅黑" w:eastAsia="微软雅黑" w:hAnsi="微软雅黑" w:cs="微软雅黑" w:hint="eastAsia"/>
               </w:rPr>
-              <w:t>2019/7/</w:t>
-            </w:r>
-            <w:r>
+              <w:t>2019/7/9</w:t>
+            </w:r>
+          </w:p>
+        </w:tc>
+      </w:tr>
+      <w:tr>
+        <w:trPr>
+          <w:trHeight w:val="397"/>
+          <w:jc w:val="center"/>
+        </w:trPr>
+        <w:tc>
+          <w:tcPr>
+            <w:tcW w:w="1129" w:type="dxa"/>
+            <w:vAlign w:val="center"/>
+          </w:tcPr>
+          <w:p>
+            <w:pPr>
+              <w:jc w:val="center"/>
               <w:rPr>
                 <w:rFonts w:ascii="微软雅黑" w:eastAsia="微软雅黑" w:hAnsi="微软雅黑" w:cs="微软雅黑" w:hint="eastAsia"/>
               </w:rPr>
-              <w:t>9</w:t>
+            </w:pPr>
+            <w:r>
+              <w:rPr>
+                <w:rFonts w:ascii="微软雅黑" w:eastAsia="微软雅黑" w:hAnsi="微软雅黑" w:cs="微软雅黑" w:hint="eastAsia"/>
+              </w:rPr>
+              <w:t>2</w:t>
+            </w:r>
+          </w:p>
+        </w:tc>
+        <w:tc>
+          <w:tcPr>
+            <w:tcW w:w="2438" w:type="dxa"/>
+            <w:vAlign w:val="center"/>
+          </w:tcPr>
+          <w:p>
+            <w:pPr>
+              <w:jc w:val="center"/>
+              <w:rPr>
+                <w:rFonts w:ascii="微软雅黑" w:eastAsia="微软雅黑" w:hAnsi="微软雅黑" w:cs="微软雅黑" w:hint="eastAsia"/>
+              </w:rPr>
+            </w:pPr>
+            <w:r>
+              <w:rPr>
+                <w:rFonts w:ascii="微软雅黑" w:eastAsia="微软雅黑" w:hAnsi="微软雅黑" w:cs="微软雅黑" w:hint="eastAsia"/>
+              </w:rPr>
+              <w:t>修改相应工作量</w:t>
+            </w:r>
+          </w:p>
+        </w:tc>
+        <w:tc>
+          <w:tcPr>
+            <w:tcW w:w="987" w:type="dxa"/>
+            <w:vAlign w:val="center"/>
+          </w:tcPr>
+          <w:p>
+            <w:pPr>
+              <w:jc w:val="center"/>
+              <w:rPr>
+                <w:rFonts w:ascii="微软雅黑" w:eastAsia="微软雅黑" w:hAnsi="微软雅黑" w:cs="微软雅黑" w:hint="eastAsia"/>
+                <w:szCs w:val="21"/>
+              </w:rPr>
+            </w:pPr>
+            <w:r>
+              <w:rPr>
+                <w:rFonts w:ascii="微软雅黑" w:eastAsia="微软雅黑" w:hAnsi="微软雅黑" w:cs="微软雅黑" w:hint="eastAsia"/>
+                <w:szCs w:val="21"/>
+              </w:rPr>
+              <w:t>董哲</w:t>
+            </w:r>
+          </w:p>
+        </w:tc>
+        <w:tc>
+          <w:tcPr>
+            <w:tcW w:w="974" w:type="dxa"/>
+            <w:vAlign w:val="center"/>
+          </w:tcPr>
+          <w:p>
+            <w:pPr>
+              <w:jc w:val="center"/>
+              <w:rPr>
+                <w:rFonts w:ascii="微软雅黑" w:eastAsia="微软雅黑" w:hAnsi="微软雅黑" w:cs="微软雅黑" w:hint="eastAsia"/>
+                <w:szCs w:val="21"/>
+              </w:rPr>
+            </w:pPr>
+            <w:r>
+              <w:rPr>
+                <w:rFonts w:ascii="微软雅黑" w:eastAsia="微软雅黑" w:hAnsi="微软雅黑" w:cs="微软雅黑" w:hint="eastAsia"/>
+                <w:szCs w:val="21"/>
+              </w:rPr>
+              <w:t>胡品爵</w:t>
+            </w:r>
+          </w:p>
+        </w:tc>
+        <w:tc>
+          <w:tcPr>
+            <w:tcW w:w="1185" w:type="dxa"/>
+            <w:vAlign w:val="center"/>
+          </w:tcPr>
+          <w:p>
+            <w:pPr>
+              <w:jc w:val="center"/>
+              <w:rPr>
+                <w:rFonts w:ascii="微软雅黑" w:eastAsia="微软雅黑" w:hAnsi="微软雅黑" w:cs="微软雅黑" w:hint="eastAsia"/>
+                <w:szCs w:val="21"/>
+              </w:rPr>
+            </w:pPr>
+            <w:r>
+              <w:rPr>
+                <w:rFonts w:ascii="微软雅黑" w:eastAsia="微软雅黑" w:hAnsi="微软雅黑" w:cs="微软雅黑" w:hint="eastAsia"/>
+                <w:szCs w:val="21"/>
+              </w:rPr>
+              <w:t>陈子源</w:t>
+            </w:r>
+          </w:p>
+        </w:tc>
+        <w:tc>
+          <w:tcPr>
+            <w:tcW w:w="1448" w:type="dxa"/>
+            <w:vAlign w:val="center"/>
+          </w:tcPr>
+          <w:p>
+            <w:pPr>
+              <w:widowControl/>
+              <w:jc w:val="center"/>
+              <w:rPr>
+                <w:rFonts w:ascii="微软雅黑" w:eastAsia="微软雅黑" w:hAnsi="微软雅黑" w:cs="微软雅黑" w:hint="eastAsia"/>
+              </w:rPr>
+            </w:pPr>
+            <w:r>
+              <w:rPr>
+                <w:rFonts w:ascii="微软雅黑" w:eastAsia="微软雅黑" w:hAnsi="微软雅黑" w:cs="微软雅黑" w:hint="eastAsia"/>
+              </w:rPr>
+              <w:t>2019/7/11</w:t>
             </w:r>
           </w:p>
         </w:tc>
@@ -1026,6 +1067,8 @@
       <w:r>
         <w:br w:type="page"/>
       </w:r>
+      <w:bookmarkStart w:id="0" w:name="_GoBack"/>
+      <w:bookmarkEnd w:id="0"/>
     </w:p>
     <w:p>
       <w:pPr>
@@ -1045,25 +1088,7 @@
           <w:szCs w:val="44"/>
         </w:rPr>
         <w:lastRenderedPageBreak/>
-        <w:t>目</w:t>
-      </w:r>
-      <w:r>
-        <w:rPr>
-          <w:rFonts w:ascii="微软雅黑" w:eastAsia="微软雅黑" w:hAnsi="微软雅黑" w:hint="eastAsia"/>
-          <w:b/>
-          <w:sz w:val="44"/>
-          <w:szCs w:val="44"/>
-        </w:rPr>
-        <w:t xml:space="preserve">  </w:t>
-      </w:r>
-      <w:r>
-        <w:rPr>
-          <w:rFonts w:ascii="微软雅黑" w:eastAsia="微软雅黑" w:hAnsi="微软雅黑" w:hint="eastAsia"/>
-          <w:b/>
-          <w:sz w:val="44"/>
-          <w:szCs w:val="44"/>
-        </w:rPr>
-        <w:t>录</w:t>
+        <w:t>目  录</w:t>
       </w:r>
     </w:p>
     <w:p>
@@ -1109,13 +1134,7 @@
           <w:rPr>
             <w:rFonts w:ascii="微软雅黑" w:eastAsia="微软雅黑" w:hAnsi="微软雅黑" w:hint="eastAsia"/>
           </w:rPr>
-          <w:t>1</w:t>
-        </w:r>
-        <w:r>
-          <w:rPr>
-            <w:rFonts w:ascii="微软雅黑" w:eastAsia="微软雅黑" w:hAnsi="微软雅黑" w:hint="eastAsia"/>
-          </w:rPr>
-          <w:t>引言</w:t>
+          <w:t>1引言</w:t>
         </w:r>
         <w:r>
           <w:tab/>
@@ -1149,13 +1168,7 @@
           <w:rPr>
             <w:rFonts w:ascii="微软雅黑" w:eastAsia="微软雅黑" w:hAnsi="微软雅黑" w:hint="eastAsia"/>
           </w:rPr>
-          <w:t>1.1</w:t>
-        </w:r>
-        <w:r>
-          <w:rPr>
-            <w:rFonts w:ascii="微软雅黑" w:eastAsia="微软雅黑" w:hAnsi="微软雅黑" w:hint="eastAsia"/>
-          </w:rPr>
-          <w:t>文档标识</w:t>
+          <w:t>1.1文档标识</w:t>
         </w:r>
         <w:r>
           <w:tab/>
@@ -1189,13 +1202,7 @@
           <w:rPr>
             <w:rFonts w:ascii="微软雅黑" w:eastAsia="微软雅黑" w:hAnsi="微软雅黑" w:hint="eastAsia"/>
           </w:rPr>
-          <w:t>1.2</w:t>
-        </w:r>
-        <w:r>
-          <w:rPr>
-            <w:rFonts w:ascii="微软雅黑" w:eastAsia="微软雅黑" w:hAnsi="微软雅黑" w:hint="eastAsia"/>
-          </w:rPr>
-          <w:t>项目概述</w:t>
+          <w:t>1.2项目概述</w:t>
         </w:r>
         <w:r>
           <w:tab/>
@@ -1229,13 +1236,7 @@
           <w:rPr>
             <w:rFonts w:ascii="微软雅黑" w:eastAsia="微软雅黑" w:hAnsi="微软雅黑" w:hint="eastAsia"/>
           </w:rPr>
-          <w:t>1.3</w:t>
-        </w:r>
-        <w:r>
-          <w:rPr>
-            <w:rFonts w:ascii="微软雅黑" w:eastAsia="微软雅黑" w:hAnsi="微软雅黑" w:hint="eastAsia"/>
-          </w:rPr>
-          <w:t>文档概述</w:t>
+          <w:t>1.3文档概述</w:t>
         </w:r>
         <w:r>
           <w:tab/>
@@ -1269,13 +1270,7 @@
           <w:rPr>
             <w:rFonts w:ascii="微软雅黑" w:eastAsia="微软雅黑" w:hAnsi="微软雅黑" w:hint="eastAsia"/>
           </w:rPr>
-          <w:t>1.4</w:t>
-        </w:r>
-        <w:r>
-          <w:rPr>
-            <w:rFonts w:ascii="微软雅黑" w:eastAsia="微软雅黑" w:hAnsi="微软雅黑" w:hint="eastAsia"/>
-          </w:rPr>
-          <w:t>参考文档</w:t>
+          <w:t>1.4参考文档</w:t>
         </w:r>
         <w:r>
           <w:tab/>
@@ -1310,13 +1305,7 @@
           <w:rPr>
             <w:rFonts w:ascii="微软雅黑" w:eastAsia="微软雅黑" w:hAnsi="微软雅黑" w:hint="eastAsia"/>
           </w:rPr>
-          <w:t>2</w:t>
-        </w:r>
-        <w:r>
-          <w:rPr>
-            <w:rFonts w:ascii="微软雅黑" w:eastAsia="微软雅黑" w:hAnsi="微软雅黑" w:hint="eastAsia"/>
-          </w:rPr>
-          <w:t>软件第三次迭代阶段</w:t>
+          <w:t>2软件第三次迭代阶段</w:t>
         </w:r>
         <w:r>
           <w:tab/>
@@ -1350,13 +1339,7 @@
           <w:rPr>
             <w:rFonts w:ascii="微软雅黑" w:eastAsia="微软雅黑" w:hAnsi="微软雅黑" w:hint="eastAsia"/>
           </w:rPr>
-          <w:t>2.1</w:t>
-        </w:r>
-        <w:r>
-          <w:rPr>
-            <w:rFonts w:ascii="微软雅黑" w:eastAsia="微软雅黑" w:hAnsi="微软雅黑" w:hint="eastAsia"/>
-          </w:rPr>
-          <w:t>项目进度</w:t>
+          <w:t>2.1项目进度</w:t>
         </w:r>
         <w:r>
           <w:tab/>
@@ -1390,13 +1373,7 @@
           <w:rPr>
             <w:rFonts w:ascii="微软雅黑" w:eastAsia="微软雅黑" w:hAnsi="微软雅黑" w:hint="eastAsia"/>
           </w:rPr>
-          <w:t>2.1.1</w:t>
-        </w:r>
-        <w:r>
-          <w:rPr>
-            <w:rFonts w:ascii="微软雅黑" w:eastAsia="微软雅黑" w:hAnsi="微软雅黑" w:hint="eastAsia"/>
-          </w:rPr>
-          <w:t>进展情况</w:t>
+          <w:t>2.1.1进展情况</w:t>
         </w:r>
         <w:r>
           <w:tab/>
@@ -1430,13 +1407,7 @@
           <w:rPr>
             <w:rFonts w:ascii="微软雅黑" w:eastAsia="微软雅黑" w:hAnsi="微软雅黑" w:hint="eastAsia"/>
           </w:rPr>
-          <w:t>2.1.2</w:t>
-        </w:r>
-        <w:r>
-          <w:rPr>
-            <w:rFonts w:ascii="微软雅黑" w:eastAsia="微软雅黑" w:hAnsi="微软雅黑" w:hint="eastAsia"/>
-          </w:rPr>
-          <w:t>状态</w:t>
+          <w:t>2.1.2状态</w:t>
         </w:r>
         <w:r>
           <w:tab/>
@@ -1470,13 +1441,7 @@
           <w:rPr>
             <w:rFonts w:ascii="微软雅黑" w:eastAsia="微软雅黑" w:hAnsi="微软雅黑" w:hint="eastAsia"/>
           </w:rPr>
-          <w:t>2.2</w:t>
-        </w:r>
-        <w:r>
-          <w:rPr>
-            <w:rFonts w:ascii="微软雅黑" w:eastAsia="微软雅黑" w:hAnsi="微软雅黑" w:hint="eastAsia"/>
-          </w:rPr>
-          <w:t>资源耗用</w:t>
+          <w:t>2.2资源耗用</w:t>
         </w:r>
         <w:r>
           <w:tab/>
@@ -1510,13 +1475,7 @@
           <w:rPr>
             <w:rFonts w:ascii="微软雅黑" w:eastAsia="微软雅黑" w:hAnsi="微软雅黑" w:hint="eastAsia"/>
           </w:rPr>
-          <w:t>2.2.1</w:t>
-        </w:r>
-        <w:r>
-          <w:rPr>
-            <w:rFonts w:ascii="微软雅黑" w:eastAsia="微软雅黑" w:hAnsi="微软雅黑" w:hint="eastAsia"/>
-          </w:rPr>
-          <w:t>工时</w:t>
+          <w:t>2.2.1工时</w:t>
         </w:r>
         <w:r>
           <w:tab/>
@@ -1550,13 +1509,7 @@
           <w:rPr>
             <w:rFonts w:ascii="微软雅黑" w:eastAsia="微软雅黑" w:hAnsi="微软雅黑" w:hint="eastAsia"/>
           </w:rPr>
-          <w:t>2.2.2</w:t>
-        </w:r>
-        <w:r>
-          <w:rPr>
-            <w:rFonts w:ascii="微软雅黑" w:eastAsia="微软雅黑" w:hAnsi="微软雅黑" w:hint="eastAsia"/>
-          </w:rPr>
-          <w:t>机时</w:t>
+          <w:t>2.2.2机时</w:t>
         </w:r>
         <w:r>
           <w:tab/>
@@ -1590,13 +1543,7 @@
           <w:rPr>
             <w:rFonts w:ascii="微软雅黑" w:eastAsia="微软雅黑" w:hAnsi="微软雅黑" w:hint="eastAsia"/>
           </w:rPr>
-          <w:t>2.3</w:t>
-        </w:r>
-        <w:r>
-          <w:rPr>
-            <w:rFonts w:ascii="微软雅黑" w:eastAsia="微软雅黑" w:hAnsi="微软雅黑" w:hint="eastAsia"/>
-          </w:rPr>
-          <w:t>经费支出</w:t>
+          <w:t>2.3经费支出</w:t>
         </w:r>
         <w:r>
           <w:tab/>
@@ -1630,13 +1577,7 @@
           <w:rPr>
             <w:rFonts w:ascii="微软雅黑" w:eastAsia="微软雅黑" w:hAnsi="微软雅黑" w:hint="eastAsia"/>
           </w:rPr>
-          <w:t>2.4</w:t>
-        </w:r>
-        <w:r>
-          <w:rPr>
-            <w:rFonts w:ascii="微软雅黑" w:eastAsia="微软雅黑" w:hAnsi="微软雅黑" w:hint="eastAsia"/>
-          </w:rPr>
-          <w:t>下个阶段计划</w:t>
+          <w:t>2.4下个阶段计划</w:t>
         </w:r>
         <w:r>
           <w:tab/>
@@ -1670,13 +1611,7 @@
           <w:rPr>
             <w:rFonts w:ascii="微软雅黑" w:eastAsia="微软雅黑" w:hAnsi="微软雅黑" w:hint="eastAsia"/>
           </w:rPr>
-          <w:t>2.5</w:t>
-        </w:r>
-        <w:r>
-          <w:rPr>
-            <w:rFonts w:ascii="微软雅黑" w:eastAsia="微软雅黑" w:hAnsi="微软雅黑" w:hint="eastAsia"/>
-          </w:rPr>
-          <w:t>问题及建议</w:t>
+          <w:t>2.5问题及建议</w:t>
         </w:r>
         <w:r>
           <w:tab/>
@@ -1724,23 +1659,17 @@
           <w:rFonts w:ascii="微软雅黑" w:eastAsia="微软雅黑" w:hAnsi="微软雅黑"/>
         </w:rPr>
       </w:pPr>
-      <w:bookmarkStart w:id="0" w:name="_Toc12977762"/>
-      <w:bookmarkStart w:id="1" w:name="_Toc1010"/>
+      <w:bookmarkStart w:id="1" w:name="_Toc12977762"/>
+      <w:bookmarkStart w:id="2" w:name="_Toc1010"/>
       <w:r>
         <w:rPr>
           <w:rFonts w:ascii="微软雅黑" w:eastAsia="微软雅黑" w:hAnsi="微软雅黑" w:hint="eastAsia"/>
         </w:rPr>
         <w:lastRenderedPageBreak/>
-        <w:t>1</w:t>
-      </w:r>
-      <w:r>
-        <w:rPr>
-          <w:rFonts w:ascii="微软雅黑" w:eastAsia="微软雅黑" w:hAnsi="微软雅黑" w:hint="eastAsia"/>
-        </w:rPr>
-        <w:t>引言</w:t>
-      </w:r>
-      <w:bookmarkEnd w:id="0"/>
+        <w:t>1引言</w:t>
+      </w:r>
       <w:bookmarkEnd w:id="1"/>
+      <w:bookmarkEnd w:id="2"/>
     </w:p>
     <w:p>
       <w:pPr>
@@ -1749,22 +1678,16 @@
           <w:rFonts w:ascii="微软雅黑" w:eastAsia="微软雅黑" w:hAnsi="微软雅黑"/>
         </w:rPr>
       </w:pPr>
-      <w:bookmarkStart w:id="2" w:name="_Toc12977763"/>
-      <w:bookmarkStart w:id="3" w:name="_Toc30674"/>
-      <w:r>
-        <w:rPr>
-          <w:rFonts w:ascii="微软雅黑" w:eastAsia="微软雅黑" w:hAnsi="微软雅黑" w:hint="eastAsia"/>
-        </w:rPr>
-        <w:t>1.1</w:t>
-      </w:r>
-      <w:r>
-        <w:rPr>
-          <w:rFonts w:ascii="微软雅黑" w:eastAsia="微软雅黑" w:hAnsi="微软雅黑" w:hint="eastAsia"/>
-        </w:rPr>
-        <w:t>文档标识</w:t>
-      </w:r>
-      <w:bookmarkEnd w:id="2"/>
+      <w:bookmarkStart w:id="3" w:name="_Toc12977763"/>
+      <w:bookmarkStart w:id="4" w:name="_Toc30674"/>
+      <w:r>
+        <w:rPr>
+          <w:rFonts w:ascii="微软雅黑" w:eastAsia="微软雅黑" w:hAnsi="微软雅黑" w:hint="eastAsia"/>
+        </w:rPr>
+        <w:t>1.1文档标识</w:t>
+      </w:r>
       <w:bookmarkEnd w:id="3"/>
+      <w:bookmarkEnd w:id="4"/>
     </w:p>
     <w:p>
       <w:pPr>
@@ -1887,25 +1810,7 @@
             <w:rPr>
               <w:rFonts w:ascii="微软雅黑" w:eastAsia="微软雅黑" w:hAnsi="微软雅黑" w:hint="eastAsia"/>
             </w:rPr>
-            <w:t>Project Progress Report</w:t>
-          </w:r>
-          <w:r>
-            <w:rPr>
-              <w:rFonts w:ascii="微软雅黑" w:eastAsia="微软雅黑" w:hAnsi="微软雅黑" w:hint="eastAsia"/>
-            </w:rPr>
-            <w:t>（</w:t>
-          </w:r>
-          <w:r>
-            <w:rPr>
-              <w:rFonts w:ascii="微软雅黑" w:eastAsia="微软雅黑" w:hAnsi="微软雅黑" w:hint="eastAsia"/>
-            </w:rPr>
-            <w:t>PPR</w:t>
-          </w:r>
-          <w:r>
-            <w:rPr>
-              <w:rFonts w:ascii="微软雅黑" w:eastAsia="微软雅黑" w:hAnsi="微软雅黑" w:hint="eastAsia"/>
-            </w:rPr>
-            <w:t>）</w:t>
+            <w:t>Project Progress Report（PPR）</w:t>
           </w:r>
         </w:sdtContent>
       </w:sdt>
@@ -1927,13 +1832,7 @@
         <w:rPr>
           <w:rFonts w:ascii="微软雅黑" w:eastAsia="微软雅黑" w:hAnsi="微软雅黑" w:hint="eastAsia"/>
         </w:rPr>
-        <w:t>文档版本：“</w:t>
-      </w:r>
-      <w:r>
-        <w:rPr>
-          <w:rFonts w:ascii="微软雅黑" w:eastAsia="微软雅黑" w:hAnsi="微软雅黑" w:hint="eastAsia"/>
-        </w:rPr>
-        <w:t>0.5</w:t>
+        <w:t>文档版本：“0.5</w:t>
       </w:r>
       <w:r>
         <w:rPr>
@@ -2049,22 +1948,16 @@
           <w:rFonts w:ascii="微软雅黑" w:eastAsia="微软雅黑" w:hAnsi="微软雅黑"/>
         </w:rPr>
       </w:pPr>
-      <w:bookmarkStart w:id="4" w:name="_Toc12977764"/>
-      <w:bookmarkStart w:id="5" w:name="_Toc10797"/>
-      <w:r>
-        <w:rPr>
-          <w:rFonts w:ascii="微软雅黑" w:eastAsia="微软雅黑" w:hAnsi="微软雅黑" w:hint="eastAsia"/>
-        </w:rPr>
-        <w:t>1.2</w:t>
-      </w:r>
-      <w:r>
-        <w:rPr>
-          <w:rFonts w:ascii="微软雅黑" w:eastAsia="微软雅黑" w:hAnsi="微软雅黑" w:hint="eastAsia"/>
-        </w:rPr>
-        <w:t>项目概述</w:t>
-      </w:r>
-      <w:bookmarkEnd w:id="4"/>
+      <w:bookmarkStart w:id="5" w:name="_Toc12977764"/>
+      <w:bookmarkStart w:id="6" w:name="_Toc10797"/>
+      <w:r>
+        <w:rPr>
+          <w:rFonts w:ascii="微软雅黑" w:eastAsia="微软雅黑" w:hAnsi="微软雅黑" w:hint="eastAsia"/>
+        </w:rPr>
+        <w:t>1.2项目概述</w:t>
+      </w:r>
       <w:bookmarkEnd w:id="5"/>
+      <w:bookmarkEnd w:id="6"/>
     </w:p>
     <w:p>
       <w:pPr>
@@ -2077,19 +1970,7 @@
         <w:rPr>
           <w:rFonts w:ascii="微软雅黑" w:eastAsia="微软雅黑" w:hAnsi="微软雅黑" w:hint="eastAsia"/>
         </w:rPr>
-        <w:t>本文档适用于“</w:t>
-      </w:r>
-      <w:r>
-        <w:rPr>
-          <w:rFonts w:ascii="微软雅黑" w:eastAsia="微软雅黑" w:hAnsi="微软雅黑" w:hint="eastAsia"/>
-        </w:rPr>
-        <w:t>Tinder</w:t>
-      </w:r>
-      <w:r>
-        <w:rPr>
-          <w:rFonts w:ascii="微软雅黑" w:eastAsia="微软雅黑" w:hAnsi="微软雅黑" w:hint="eastAsia"/>
-        </w:rPr>
-        <w:t>即时通信系统”项目（以下简称“</w:t>
+        <w:t>本文档适用于“Tinder即时通信系统”项目（以下简称“</w:t>
       </w:r>
       <w:r>
         <w:rPr>
@@ -2101,13 +1982,7 @@
         <w:rPr>
           <w:rFonts w:ascii="微软雅黑" w:eastAsia="微软雅黑" w:hAnsi="微软雅黑" w:hint="eastAsia"/>
         </w:rPr>
-        <w:t>inder</w:t>
-      </w:r>
-      <w:r>
-        <w:rPr>
-          <w:rFonts w:ascii="微软雅黑" w:eastAsia="微软雅黑" w:hAnsi="微软雅黑" w:hint="eastAsia"/>
-        </w:rPr>
-        <w:t>项目”）的开发过程。</w:t>
+        <w:t>inder项目”）的开发过程。</w:t>
       </w:r>
       <w:r>
         <w:rPr>
@@ -2119,13 +1994,7 @@
         <w:rPr>
           <w:rFonts w:ascii="微软雅黑" w:eastAsia="微软雅黑" w:hAnsi="微软雅黑" w:hint="eastAsia"/>
         </w:rPr>
-        <w:t>inder</w:t>
-      </w:r>
-      <w:r>
-        <w:rPr>
-          <w:rFonts w:ascii="微软雅黑" w:eastAsia="微软雅黑" w:hAnsi="微软雅黑" w:hint="eastAsia"/>
-        </w:rPr>
-        <w:t>项目由</w:t>
+        <w:t>inder项目由</w:t>
       </w:r>
       <w:r>
         <w:rPr>
@@ -2137,13 +2006,7 @@
         <w:rPr>
           <w:rFonts w:ascii="微软雅黑" w:eastAsia="微软雅黑" w:hAnsi="微软雅黑" w:hint="eastAsia"/>
         </w:rPr>
-        <w:t>inder</w:t>
-      </w:r>
-      <w:r>
-        <w:rPr>
-          <w:rFonts w:ascii="微软雅黑" w:eastAsia="微软雅黑" w:hAnsi="微软雅黑" w:hint="eastAsia"/>
-        </w:rPr>
-        <w:t>项目小组并负责实施，该项目标识号为“</w:t>
+        <w:t>inder项目小组并负责实施，该项目标识号为“</w:t>
       </w:r>
       <w:r>
         <w:rPr>
@@ -2155,13 +2018,7 @@
         <w:rPr>
           <w:rFonts w:ascii="微软雅黑" w:eastAsia="微软雅黑" w:hAnsi="微软雅黑" w:hint="eastAsia"/>
         </w:rPr>
-        <w:t>inder</w:t>
-      </w:r>
-      <w:r>
-        <w:rPr>
-          <w:rFonts w:ascii="微软雅黑" w:eastAsia="微软雅黑" w:hAnsi="微软雅黑" w:hint="eastAsia"/>
-        </w:rPr>
-        <w:t>”，最终软件产品版本号为“</w:t>
+        <w:t>inder”，最终软件产品版本号为“</w:t>
       </w:r>
       <w:r>
         <w:rPr>
@@ -2173,19 +2030,7 @@
         <w:rPr>
           <w:rFonts w:ascii="微软雅黑" w:eastAsia="微软雅黑" w:hAnsi="微软雅黑" w:hint="eastAsia"/>
         </w:rPr>
-        <w:t>，文档版本号根据迭代情况更新，最终版本号为</w:t>
-      </w:r>
-      <w:r>
-        <w:rPr>
-          <w:rFonts w:ascii="微软雅黑" w:eastAsia="微软雅黑" w:hAnsi="微软雅黑" w:hint="eastAsia"/>
-        </w:rPr>
-        <w:t>1.0</w:t>
-      </w:r>
-      <w:r>
-        <w:rPr>
-          <w:rFonts w:ascii="微软雅黑" w:eastAsia="微软雅黑" w:hAnsi="微软雅黑" w:hint="eastAsia"/>
-        </w:rPr>
-        <w:t>。</w:t>
+        <w:t>，文档版本号根据迭代情况更新，最终版本号为1.0。</w:t>
       </w:r>
     </w:p>
     <w:p>
@@ -2213,37 +2058,7 @@
         <w:rPr>
           <w:rFonts w:ascii="微软雅黑" w:eastAsia="微软雅黑" w:hAnsi="微软雅黑" w:hint="eastAsia"/>
         </w:rPr>
-        <w:t>为满足企业内部沟通交流和企业信息保密的需要，</w:t>
-      </w:r>
-      <w:r>
-        <w:rPr>
-          <w:rFonts w:ascii="微软雅黑" w:eastAsia="微软雅黑" w:hAnsi="微软雅黑" w:hint="eastAsia"/>
-        </w:rPr>
-        <w:t>Tinder</w:t>
-      </w:r>
-      <w:r>
-        <w:rPr>
-          <w:rFonts w:ascii="微软雅黑" w:eastAsia="微软雅黑" w:hAnsi="微软雅黑" w:hint="eastAsia"/>
-        </w:rPr>
-        <w:t>项目小组提出开发</w:t>
-      </w:r>
-      <w:r>
-        <w:rPr>
-          <w:rFonts w:ascii="微软雅黑" w:eastAsia="微软雅黑" w:hAnsi="微软雅黑" w:hint="eastAsia"/>
-        </w:rPr>
-        <w:t>Tinder</w:t>
-      </w:r>
-      <w:r>
-        <w:rPr>
-          <w:rFonts w:ascii="微软雅黑" w:eastAsia="微软雅黑" w:hAnsi="微软雅黑" w:hint="eastAsia"/>
-        </w:rPr>
-        <w:t>即时通信系统计划。该系统在满足基本的文字信息、文件传输、群聊天功能以外，为提高通信体</w:t>
-      </w:r>
-      <w:r>
-        <w:rPr>
-          <w:rFonts w:ascii="微软雅黑" w:eastAsia="微软雅黑" w:hAnsi="微软雅黑" w:hint="eastAsia"/>
-        </w:rPr>
-        <w:t>验，还拥有视频通话、语音通话、位置共享等功能。</w:t>
+        <w:t>为满足企业内部沟通交流和企业信息保密的需要，Tinder项目小组提出开发Tinder即时通信系统计划。该系统在满足基本的文字信息、文件传输、群聊天功能以外，为提高通信体验，还拥有视频通话、语音通话、位置共享等功能。</w:t>
       </w:r>
     </w:p>
     <w:p>
@@ -2257,19 +2072,7 @@
         <w:rPr>
           <w:rFonts w:ascii="微软雅黑" w:eastAsia="微软雅黑" w:hAnsi="微软雅黑" w:hint="eastAsia"/>
         </w:rPr>
-        <w:t>基于</w:t>
-      </w:r>
-      <w:r>
-        <w:rPr>
-          <w:rFonts w:ascii="微软雅黑" w:eastAsia="微软雅黑" w:hAnsi="微软雅黑" w:hint="eastAsia"/>
-        </w:rPr>
-        <w:t>Java</w:t>
-      </w:r>
-      <w:r>
-        <w:rPr>
-          <w:rFonts w:ascii="微软雅黑" w:eastAsia="微软雅黑" w:hAnsi="微软雅黑" w:hint="eastAsia"/>
-        </w:rPr>
-        <w:t>的平台无关性，该系统具有较高的适用性。</w:t>
+        <w:t>基于Java的平台无关性，该系统具有较高的适用性。</w:t>
       </w:r>
     </w:p>
     <w:p>
@@ -2279,22 +2082,16 @@
           <w:rFonts w:ascii="微软雅黑" w:eastAsia="微软雅黑" w:hAnsi="微软雅黑"/>
         </w:rPr>
       </w:pPr>
-      <w:bookmarkStart w:id="6" w:name="_Toc12977765"/>
-      <w:bookmarkStart w:id="7" w:name="_Toc7448"/>
-      <w:r>
-        <w:rPr>
-          <w:rFonts w:ascii="微软雅黑" w:eastAsia="微软雅黑" w:hAnsi="微软雅黑" w:hint="eastAsia"/>
-        </w:rPr>
-        <w:t>1.3</w:t>
-      </w:r>
-      <w:r>
-        <w:rPr>
-          <w:rFonts w:ascii="微软雅黑" w:eastAsia="微软雅黑" w:hAnsi="微软雅黑" w:hint="eastAsia"/>
-        </w:rPr>
-        <w:t>文档概述</w:t>
-      </w:r>
-      <w:bookmarkEnd w:id="6"/>
+      <w:bookmarkStart w:id="7" w:name="_Toc12977765"/>
+      <w:bookmarkStart w:id="8" w:name="_Toc7448"/>
+      <w:r>
+        <w:rPr>
+          <w:rFonts w:ascii="微软雅黑" w:eastAsia="微软雅黑" w:hAnsi="微软雅黑" w:hint="eastAsia"/>
+        </w:rPr>
+        <w:t>1.3文档概述</w:t>
+      </w:r>
       <w:bookmarkEnd w:id="7"/>
+      <w:bookmarkEnd w:id="8"/>
     </w:p>
     <w:p>
       <w:pPr>
@@ -2336,19 +2133,7 @@
         <w:rPr>
           <w:rFonts w:ascii="微软雅黑" w:eastAsia="微软雅黑" w:hAnsi="微软雅黑" w:hint="eastAsia"/>
         </w:rPr>
-        <w:t>制定，属于技术文档，仅限于</w:t>
-      </w:r>
-      <w:r>
-        <w:rPr>
-          <w:rFonts w:ascii="微软雅黑" w:eastAsia="微软雅黑" w:hAnsi="微软雅黑" w:hint="eastAsia"/>
-        </w:rPr>
-        <w:t>Tinder</w:t>
-      </w:r>
-      <w:r>
-        <w:rPr>
-          <w:rFonts w:ascii="微软雅黑" w:eastAsia="微软雅黑" w:hAnsi="微软雅黑" w:hint="eastAsia"/>
-        </w:rPr>
-        <w:t>项目相关人员阅读。</w:t>
+        <w:t>制定，属于技术文档，仅限于Tinder项目相关人员阅读。</w:t>
       </w:r>
     </w:p>
     <w:sdt>
@@ -2395,22 +2180,16 @@
           <w:rFonts w:ascii="微软雅黑" w:eastAsia="微软雅黑" w:hAnsi="微软雅黑"/>
         </w:rPr>
       </w:pPr>
-      <w:bookmarkStart w:id="8" w:name="_Toc12977766"/>
-      <w:bookmarkStart w:id="9" w:name="_Toc19093"/>
-      <w:r>
-        <w:rPr>
-          <w:rFonts w:ascii="微软雅黑" w:eastAsia="微软雅黑" w:hAnsi="微软雅黑" w:hint="eastAsia"/>
-        </w:rPr>
-        <w:t>1.4</w:t>
-      </w:r>
-      <w:r>
-        <w:rPr>
-          <w:rFonts w:ascii="微软雅黑" w:eastAsia="微软雅黑" w:hAnsi="微软雅黑" w:hint="eastAsia"/>
-        </w:rPr>
-        <w:t>参考文档</w:t>
-      </w:r>
-      <w:bookmarkEnd w:id="8"/>
+      <w:bookmarkStart w:id="9" w:name="_Toc12977766"/>
+      <w:bookmarkStart w:id="10" w:name="_Toc19093"/>
+      <w:r>
+        <w:rPr>
+          <w:rFonts w:ascii="微软雅黑" w:eastAsia="微软雅黑" w:hAnsi="微软雅黑" w:hint="eastAsia"/>
+        </w:rPr>
+        <w:t>1.4参考文档</w:t>
+      </w:r>
       <w:bookmarkEnd w:id="9"/>
+      <w:bookmarkEnd w:id="10"/>
     </w:p>
     <w:p>
       <w:pPr>
@@ -2430,28 +2209,7 @@
             <w:rStyle w:val="a6"/>
             <w:rFonts w:ascii="微软雅黑" w:eastAsia="微软雅黑" w:hAnsi="微软雅黑" w:cs="微软雅黑" w:hint="eastAsia"/>
           </w:rPr>
-          <w:t>《</w:t>
-        </w:r>
-        <w:r>
-          <w:rPr>
-            <w:rStyle w:val="a6"/>
-            <w:rFonts w:ascii="微软雅黑" w:eastAsia="微软雅黑" w:hAnsi="微软雅黑" w:cs="微软雅黑" w:hint="eastAsia"/>
-          </w:rPr>
-          <w:t xml:space="preserve">GBT </w:t>
-        </w:r>
-        <w:r>
-          <w:rPr>
-            <w:rStyle w:val="a6"/>
-            <w:rFonts w:ascii="微软雅黑" w:eastAsia="微软雅黑" w:hAnsi="微软雅黑" w:cs="微软雅黑" w:hint="eastAsia"/>
-          </w:rPr>
-          <w:t xml:space="preserve">8567-2006 </w:t>
-        </w:r>
-        <w:r>
-          <w:rPr>
-            <w:rStyle w:val="a6"/>
-            <w:rFonts w:ascii="微软雅黑" w:eastAsia="微软雅黑" w:hAnsi="微软雅黑" w:cs="微软雅黑" w:hint="eastAsia"/>
-          </w:rPr>
-          <w:t>计算机软件文档编制规范》</w:t>
+          <w:t>《GBT 8567-2006 计算机软件文档编制规范》</w:t>
         </w:r>
       </w:hyperlink>
       <w:r>
@@ -2479,40 +2237,14 @@
             <w:rStyle w:val="a6"/>
             <w:rFonts w:ascii="微软雅黑" w:eastAsia="微软雅黑" w:hAnsi="微软雅黑" w:cs="微软雅黑" w:hint="eastAsia"/>
           </w:rPr>
-          <w:t>《</w:t>
-        </w:r>
-        <w:r>
-          <w:rPr>
-            <w:rStyle w:val="a6"/>
-            <w:rFonts w:ascii="微软雅黑" w:eastAsia="微软雅黑" w:hAnsi="微软雅黑" w:cs="微软雅黑" w:hint="eastAsia"/>
-          </w:rPr>
-          <w:t xml:space="preserve">NPUSS-Tinder-SDS-1.0(E) </w:t>
-        </w:r>
-        <w:r>
-          <w:rPr>
-            <w:rStyle w:val="a6"/>
-            <w:rFonts w:ascii="微软雅黑" w:eastAsia="微软雅黑" w:hAnsi="微软雅黑" w:cs="微软雅黑" w:hint="eastAsia"/>
-          </w:rPr>
-          <w:t>软件文档规范》</w:t>
+          <w:t>《NPUSS-Tinder-SDS-1.0(E) 软件文档规范》</w:t>
         </w:r>
       </w:hyperlink>
       <w:r>
         <w:rPr>
           <w:rFonts w:ascii="微软雅黑" w:eastAsia="微软雅黑" w:hAnsi="微软雅黑" w:cs="微软雅黑" w:hint="eastAsia"/>
         </w:rPr>
-        <w:t>，</w:t>
-      </w:r>
-      <w:r>
-        <w:rPr>
-          <w:rFonts w:ascii="微软雅黑" w:eastAsia="微软雅黑" w:hAnsi="微软雅黑" w:cs="微软雅黑" w:hint="eastAsia"/>
-        </w:rPr>
-        <w:t>Tinder</w:t>
-      </w:r>
-      <w:r>
-        <w:rPr>
-          <w:rFonts w:ascii="微软雅黑" w:eastAsia="微软雅黑" w:hAnsi="微软雅黑" w:cs="微软雅黑" w:hint="eastAsia"/>
-        </w:rPr>
-        <w:t>项目组提供</w:t>
+        <w:t>，Tinder项目组提供</w:t>
       </w:r>
     </w:p>
     <w:p>
@@ -2533,40 +2265,14 @@
             <w:rStyle w:val="a6"/>
             <w:rFonts w:ascii="微软雅黑" w:eastAsia="微软雅黑" w:hAnsi="微软雅黑" w:cs="微软雅黑" w:hint="eastAsia"/>
           </w:rPr>
-          <w:t>《</w:t>
-        </w:r>
-        <w:r>
-          <w:rPr>
-            <w:rStyle w:val="a6"/>
-            <w:rFonts w:ascii="微软雅黑" w:eastAsia="微软雅黑" w:hAnsi="微软雅黑" w:cs="微软雅黑" w:hint="eastAsia"/>
-          </w:rPr>
-          <w:t xml:space="preserve">NPUSS-Tinder-DNR-1.0(E) </w:t>
-        </w:r>
-        <w:r>
-          <w:rPr>
-            <w:rStyle w:val="a6"/>
-            <w:rFonts w:ascii="微软雅黑" w:eastAsia="微软雅黑" w:hAnsi="微软雅黑" w:cs="微软雅黑" w:hint="eastAsia"/>
-          </w:rPr>
-          <w:t>文档编号规则》</w:t>
+          <w:t>《NPUSS-Tinder-DNR-1.0(E) 文档编号规则》</w:t>
         </w:r>
       </w:hyperlink>
       <w:r>
         <w:rPr>
           <w:rFonts w:ascii="微软雅黑" w:eastAsia="微软雅黑" w:hAnsi="微软雅黑" w:cs="微软雅黑" w:hint="eastAsia"/>
         </w:rPr>
-        <w:t>，</w:t>
-      </w:r>
-      <w:r>
-        <w:rPr>
-          <w:rFonts w:ascii="微软雅黑" w:eastAsia="微软雅黑" w:hAnsi="微软雅黑" w:cs="微软雅黑" w:hint="eastAsia"/>
-        </w:rPr>
-        <w:t>Tinder</w:t>
-      </w:r>
-      <w:r>
-        <w:rPr>
-          <w:rFonts w:ascii="微软雅黑" w:eastAsia="微软雅黑" w:hAnsi="微软雅黑" w:cs="微软雅黑" w:hint="eastAsia"/>
-        </w:rPr>
-        <w:t>项目组提供</w:t>
+        <w:t>，Tinder项目组提供</w:t>
       </w:r>
     </w:p>
     <w:p>
@@ -2587,54 +2293,14 @@
             <w:rStyle w:val="a6"/>
             <w:rFonts w:ascii="微软雅黑" w:eastAsia="微软雅黑" w:hAnsi="微软雅黑" w:cs="微软雅黑" w:hint="eastAsia"/>
           </w:rPr>
-          <w:t>《</w:t>
-        </w:r>
-        <w:r>
-          <w:rPr>
-            <w:rStyle w:val="a6"/>
-            <w:rFonts w:ascii="微软雅黑" w:eastAsia="微软雅黑" w:hAnsi="微软雅黑" w:cs="微软雅黑" w:hint="eastAsia"/>
-          </w:rPr>
-          <w:t>NPUSS-Tinder-SFT-0.</w:t>
-        </w:r>
-        <w:r>
-          <w:rPr>
-            <w:rStyle w:val="a6"/>
-            <w:rFonts w:ascii="微软雅黑" w:eastAsia="微软雅黑" w:hAnsi="微软雅黑" w:cs="微软雅黑" w:hint="eastAsia"/>
-          </w:rPr>
-          <w:t>3</w:t>
-        </w:r>
-        <w:r>
-          <w:rPr>
-            <w:rStyle w:val="a6"/>
-            <w:rFonts w:ascii="微软雅黑" w:eastAsia="微软雅黑" w:hAnsi="微软雅黑" w:cs="微软雅黑" w:hint="eastAsia"/>
-          </w:rPr>
-          <w:t xml:space="preserve"> </w:t>
-        </w:r>
-        <w:r>
-          <w:rPr>
-            <w:rStyle w:val="a6"/>
-            <w:rFonts w:ascii="微软雅黑" w:eastAsia="微软雅黑" w:hAnsi="微软雅黑" w:cs="微软雅黑" w:hint="eastAsia"/>
-          </w:rPr>
-          <w:t>软件功能列表》</w:t>
+          <w:t>《NPUSS-Tinder-SFT-0.3 软件功能列表》</w:t>
         </w:r>
       </w:hyperlink>
       <w:r>
         <w:rPr>
           <w:rFonts w:ascii="微软雅黑" w:eastAsia="微软雅黑" w:hAnsi="微软雅黑" w:cs="微软雅黑" w:hint="eastAsia"/>
         </w:rPr>
-        <w:t>，</w:t>
-      </w:r>
-      <w:r>
-        <w:rPr>
-          <w:rFonts w:ascii="微软雅黑" w:eastAsia="微软雅黑" w:hAnsi="微软雅黑" w:cs="微软雅黑" w:hint="eastAsia"/>
-        </w:rPr>
-        <w:t>Tinder</w:t>
-      </w:r>
-      <w:r>
-        <w:rPr>
-          <w:rFonts w:ascii="微软雅黑" w:eastAsia="微软雅黑" w:hAnsi="微软雅黑" w:cs="微软雅黑" w:hint="eastAsia"/>
-        </w:rPr>
-        <w:t>项目组提供</w:t>
+        <w:t>，Tinder项目组提供</w:t>
       </w:r>
     </w:p>
     <w:p>
@@ -2655,82 +2321,14 @@
             <w:rStyle w:val="a6"/>
             <w:rFonts w:ascii="微软雅黑" w:eastAsia="微软雅黑" w:hAnsi="微软雅黑" w:cs="微软雅黑" w:hint="eastAsia"/>
           </w:rPr>
-          <w:t>《</w:t>
-        </w:r>
-        <w:r>
-          <w:rPr>
-            <w:rStyle w:val="a6"/>
-            <w:rFonts w:ascii="微软雅黑" w:eastAsia="微软雅黑" w:hAnsi="微软雅黑" w:cs="微软雅黑" w:hint="eastAsia"/>
-          </w:rPr>
-          <w:t>NPUSS-Tinder-DBDD-0.</w:t>
-        </w:r>
-        <w:r>
-          <w:rPr>
-            <w:rStyle w:val="a6"/>
-            <w:rFonts w:ascii="微软雅黑" w:eastAsia="微软雅黑" w:hAnsi="微软雅黑" w:cs="微软雅黑" w:hint="eastAsia"/>
-          </w:rPr>
-          <w:t>3</w:t>
-        </w:r>
-        <w:r>
-          <w:rPr>
-            <w:rStyle w:val="a6"/>
-            <w:rFonts w:ascii="微软雅黑" w:eastAsia="微软雅黑" w:hAnsi="微软雅黑" w:cs="微软雅黑" w:hint="eastAsia"/>
-          </w:rPr>
-          <w:t xml:space="preserve"> </w:t>
-        </w:r>
-        <w:r>
-          <w:rPr>
-            <w:rStyle w:val="a6"/>
-            <w:rFonts w:ascii="微软雅黑" w:eastAsia="微软雅黑" w:hAnsi="微软雅黑" w:cs="微软雅黑" w:hint="eastAsia"/>
-          </w:rPr>
-          <w:t>数据库</w:t>
-        </w:r>
-        <w:r>
-          <w:rPr>
-            <w:rStyle w:val="a6"/>
-            <w:rFonts w:ascii="微软雅黑" w:eastAsia="微软雅黑" w:hAnsi="微软雅黑" w:cs="微软雅黑" w:hint="eastAsia"/>
-          </w:rPr>
-          <w:t>(</w:t>
-        </w:r>
-        <w:r>
-          <w:rPr>
-            <w:rStyle w:val="a6"/>
-            <w:rFonts w:ascii="微软雅黑" w:eastAsia="微软雅黑" w:hAnsi="微软雅黑" w:cs="微软雅黑" w:hint="eastAsia"/>
-          </w:rPr>
-          <w:t>顶层</w:t>
-        </w:r>
-        <w:r>
-          <w:rPr>
-            <w:rStyle w:val="a6"/>
-            <w:rFonts w:ascii="微软雅黑" w:eastAsia="微软雅黑" w:hAnsi="微软雅黑" w:cs="微软雅黑" w:hint="eastAsia"/>
-          </w:rPr>
-          <w:t>)</w:t>
-        </w:r>
-        <w:r>
-          <w:rPr>
-            <w:rStyle w:val="a6"/>
-            <w:rFonts w:ascii="微软雅黑" w:eastAsia="微软雅黑" w:hAnsi="微软雅黑" w:cs="微软雅黑" w:hint="eastAsia"/>
-          </w:rPr>
-          <w:t>设计说明》</w:t>
+          <w:t>《NPUSS-Tinder-DBDD-0.3 数据库(顶层)设计说明》</w:t>
         </w:r>
       </w:hyperlink>
       <w:r>
         <w:rPr>
           <w:rFonts w:ascii="微软雅黑" w:eastAsia="微软雅黑" w:hAnsi="微软雅黑" w:cs="微软雅黑" w:hint="eastAsia"/>
         </w:rPr>
-        <w:t>，</w:t>
-      </w:r>
-      <w:r>
-        <w:rPr>
-          <w:rFonts w:ascii="微软雅黑" w:eastAsia="微软雅黑" w:hAnsi="微软雅黑" w:cs="微软雅黑" w:hint="eastAsia"/>
-        </w:rPr>
-        <w:t>Tinder</w:t>
-      </w:r>
-      <w:r>
-        <w:rPr>
-          <w:rFonts w:ascii="微软雅黑" w:eastAsia="微软雅黑" w:hAnsi="微软雅黑" w:cs="微软雅黑" w:hint="eastAsia"/>
-        </w:rPr>
-        <w:t>项目组提供</w:t>
+        <w:t>，Tinder项目组提供</w:t>
       </w:r>
     </w:p>
     <w:p>
@@ -2751,82 +2349,14 @@
             <w:rStyle w:val="a6"/>
             <w:rFonts w:ascii="微软雅黑" w:eastAsia="微软雅黑" w:hAnsi="微软雅黑" w:cs="微软雅黑" w:hint="eastAsia"/>
           </w:rPr>
-          <w:t>《</w:t>
-        </w:r>
-        <w:r>
-          <w:rPr>
-            <w:rStyle w:val="a6"/>
-            <w:rFonts w:ascii="微软雅黑" w:eastAsia="微软雅黑" w:hAnsi="微软雅黑" w:cs="微软雅黑" w:hint="eastAsia"/>
-          </w:rPr>
-          <w:t>NPUSS-Tinder-SDD-0.</w:t>
-        </w:r>
-        <w:r>
-          <w:rPr>
-            <w:rStyle w:val="a6"/>
-            <w:rFonts w:ascii="微软雅黑" w:eastAsia="微软雅黑" w:hAnsi="微软雅黑" w:cs="微软雅黑" w:hint="eastAsia"/>
-          </w:rPr>
-          <w:t>3</w:t>
-        </w:r>
-        <w:r>
-          <w:rPr>
-            <w:rStyle w:val="a6"/>
-            <w:rFonts w:ascii="微软雅黑" w:eastAsia="微软雅黑" w:hAnsi="微软雅黑" w:cs="微软雅黑" w:hint="eastAsia"/>
-          </w:rPr>
-          <w:t xml:space="preserve"> </w:t>
-        </w:r>
-        <w:r>
-          <w:rPr>
-            <w:rStyle w:val="a6"/>
-            <w:rFonts w:ascii="微软雅黑" w:eastAsia="微软雅黑" w:hAnsi="微软雅黑" w:cs="微软雅黑" w:hint="eastAsia"/>
-          </w:rPr>
-          <w:t>软件</w:t>
-        </w:r>
-        <w:r>
-          <w:rPr>
-            <w:rStyle w:val="a6"/>
-            <w:rFonts w:ascii="微软雅黑" w:eastAsia="微软雅黑" w:hAnsi="微软雅黑" w:cs="微软雅黑" w:hint="eastAsia"/>
-          </w:rPr>
-          <w:t>(</w:t>
-        </w:r>
-        <w:r>
-          <w:rPr>
-            <w:rStyle w:val="a6"/>
-            <w:rFonts w:ascii="微软雅黑" w:eastAsia="微软雅黑" w:hAnsi="微软雅黑" w:cs="微软雅黑" w:hint="eastAsia"/>
-          </w:rPr>
-          <w:t>结构</w:t>
-        </w:r>
-        <w:r>
-          <w:rPr>
-            <w:rStyle w:val="a6"/>
-            <w:rFonts w:ascii="微软雅黑" w:eastAsia="微软雅黑" w:hAnsi="微软雅黑" w:cs="微软雅黑" w:hint="eastAsia"/>
-          </w:rPr>
-          <w:t>)</w:t>
-        </w:r>
-        <w:r>
-          <w:rPr>
-            <w:rStyle w:val="a6"/>
-            <w:rFonts w:ascii="微软雅黑" w:eastAsia="微软雅黑" w:hAnsi="微软雅黑" w:cs="微软雅黑" w:hint="eastAsia"/>
-          </w:rPr>
-          <w:t>设计说明》</w:t>
+          <w:t>《NPUSS-Tinder-SDD-0.3 软件(结构)设计说明》</w:t>
         </w:r>
       </w:hyperlink>
       <w:r>
         <w:rPr>
           <w:rFonts w:ascii="微软雅黑" w:eastAsia="微软雅黑" w:hAnsi="微软雅黑" w:cs="微软雅黑" w:hint="eastAsia"/>
         </w:rPr>
-        <w:t>，</w:t>
-      </w:r>
-      <w:r>
-        <w:rPr>
-          <w:rFonts w:ascii="微软雅黑" w:eastAsia="微软雅黑" w:hAnsi="微软雅黑" w:cs="微软雅黑" w:hint="eastAsia"/>
-        </w:rPr>
-        <w:t>Tinder</w:t>
-      </w:r>
-      <w:r>
-        <w:rPr>
-          <w:rFonts w:ascii="微软雅黑" w:eastAsia="微软雅黑" w:hAnsi="微软雅黑" w:cs="微软雅黑" w:hint="eastAsia"/>
-        </w:rPr>
-        <w:t>项目组提供</w:t>
+        <w:t>，Tinder项目组提供</w:t>
       </w:r>
     </w:p>
     <w:p>
@@ -2847,54 +2377,14 @@
             <w:rStyle w:val="a6"/>
             <w:rFonts w:ascii="微软雅黑" w:eastAsia="微软雅黑" w:hAnsi="微软雅黑" w:cs="微软雅黑" w:hint="eastAsia"/>
           </w:rPr>
-          <w:t>《</w:t>
-        </w:r>
-        <w:r>
-          <w:rPr>
-            <w:rStyle w:val="a6"/>
-            <w:rFonts w:ascii="微软雅黑" w:eastAsia="微软雅黑" w:hAnsi="微软雅黑" w:cs="微软雅黑" w:hint="eastAsia"/>
-          </w:rPr>
-          <w:t>N</w:t>
-        </w:r>
-        <w:r>
-          <w:rPr>
-            <w:rStyle w:val="a6"/>
-            <w:rFonts w:ascii="微软雅黑" w:eastAsia="微软雅黑" w:hAnsi="微软雅黑" w:cs="微软雅黑" w:hint="eastAsia"/>
-          </w:rPr>
-          <w:t>PUSS-Tinder-STR-0.</w:t>
-        </w:r>
-        <w:r>
-          <w:rPr>
-            <w:rStyle w:val="a6"/>
-            <w:rFonts w:ascii="微软雅黑" w:eastAsia="微软雅黑" w:hAnsi="微软雅黑" w:cs="微软雅黑" w:hint="eastAsia"/>
-          </w:rPr>
-          <w:t>3</w:t>
-        </w:r>
-        <w:r>
-          <w:rPr>
-            <w:rStyle w:val="a6"/>
-            <w:rFonts w:ascii="微软雅黑" w:eastAsia="微软雅黑" w:hAnsi="微软雅黑" w:cs="微软雅黑" w:hint="eastAsia"/>
-          </w:rPr>
-          <w:t>软件测试报告》</w:t>
+          <w:t>《NPUSS-Tinder-STR-0.3软件测试报告》</w:t>
         </w:r>
       </w:hyperlink>
       <w:r>
         <w:rPr>
           <w:rFonts w:ascii="微软雅黑" w:eastAsia="微软雅黑" w:hAnsi="微软雅黑" w:cs="微软雅黑" w:hint="eastAsia"/>
         </w:rPr>
-        <w:t>，</w:t>
-      </w:r>
-      <w:r>
-        <w:rPr>
-          <w:rFonts w:ascii="微软雅黑" w:eastAsia="微软雅黑" w:hAnsi="微软雅黑" w:cs="微软雅黑" w:hint="eastAsia"/>
-        </w:rPr>
-        <w:t>Tinder</w:t>
-      </w:r>
-      <w:r>
-        <w:rPr>
-          <w:rFonts w:ascii="微软雅黑" w:eastAsia="微软雅黑" w:hAnsi="微软雅黑" w:cs="微软雅黑" w:hint="eastAsia"/>
-        </w:rPr>
-        <w:t>项目组提供</w:t>
+        <w:t>，Tinder项目组提供</w:t>
       </w:r>
     </w:p>
     <w:p>
@@ -2915,54 +2405,14 @@
             <w:rStyle w:val="a6"/>
             <w:rFonts w:ascii="微软雅黑" w:eastAsia="微软雅黑" w:hAnsi="微软雅黑" w:cs="微软雅黑" w:hint="eastAsia"/>
           </w:rPr>
-          <w:t>《</w:t>
-        </w:r>
-        <w:r>
-          <w:rPr>
-            <w:rStyle w:val="a6"/>
-            <w:rFonts w:ascii="微软雅黑" w:eastAsia="微软雅黑" w:hAnsi="微软雅黑" w:cs="微软雅黑" w:hint="eastAsia"/>
-          </w:rPr>
-          <w:t>NPUSS-Tinder-SVD-0.</w:t>
-        </w:r>
-        <w:r>
-          <w:rPr>
-            <w:rStyle w:val="a6"/>
-            <w:rFonts w:ascii="微软雅黑" w:eastAsia="微软雅黑" w:hAnsi="微软雅黑" w:cs="微软雅黑" w:hint="eastAsia"/>
-          </w:rPr>
-          <w:t>3</w:t>
-        </w:r>
-        <w:r>
-          <w:rPr>
-            <w:rStyle w:val="a6"/>
-            <w:rFonts w:ascii="微软雅黑" w:eastAsia="微软雅黑" w:hAnsi="微软雅黑" w:cs="微软雅黑" w:hint="eastAsia"/>
-          </w:rPr>
-          <w:t xml:space="preserve"> </w:t>
-        </w:r>
-        <w:r>
-          <w:rPr>
-            <w:rStyle w:val="a6"/>
-            <w:rFonts w:ascii="微软雅黑" w:eastAsia="微软雅黑" w:hAnsi="微软雅黑" w:cs="微软雅黑" w:hint="eastAsia"/>
-          </w:rPr>
-          <w:t>软件版本说明》</w:t>
+          <w:t>《NPUSS-Tinder-SVD-0.3 软件版本说明》</w:t>
         </w:r>
       </w:hyperlink>
       <w:r>
         <w:rPr>
           <w:rFonts w:ascii="微软雅黑" w:eastAsia="微软雅黑" w:hAnsi="微软雅黑" w:cs="微软雅黑" w:hint="eastAsia"/>
         </w:rPr>
-        <w:t>，</w:t>
-      </w:r>
-      <w:r>
-        <w:rPr>
-          <w:rFonts w:ascii="微软雅黑" w:eastAsia="微软雅黑" w:hAnsi="微软雅黑" w:cs="微软雅黑" w:hint="eastAsia"/>
-        </w:rPr>
-        <w:t>Tinder</w:t>
-      </w:r>
-      <w:r>
-        <w:rPr>
-          <w:rFonts w:ascii="微软雅黑" w:eastAsia="微软雅黑" w:hAnsi="微软雅黑" w:cs="微软雅黑" w:hint="eastAsia"/>
-        </w:rPr>
-        <w:t>项目组提供</w:t>
+        <w:t>，Tinder项目组提供</w:t>
       </w:r>
     </w:p>
     <w:p>
@@ -2992,21 +2442,15 @@
           <w:rFonts w:ascii="微软雅黑" w:eastAsia="微软雅黑" w:hAnsi="微软雅黑"/>
         </w:rPr>
       </w:pPr>
-      <w:bookmarkStart w:id="10" w:name="_Toc722"/>
+      <w:bookmarkStart w:id="11" w:name="_Toc722"/>
       <w:r>
         <w:rPr>
           <w:rFonts w:ascii="微软雅黑" w:eastAsia="微软雅黑" w:hAnsi="微软雅黑" w:hint="eastAsia"/>
         </w:rPr>
         <w:lastRenderedPageBreak/>
-        <w:t>2</w:t>
-      </w:r>
-      <w:r>
-        <w:rPr>
-          <w:rFonts w:ascii="微软雅黑" w:eastAsia="微软雅黑" w:hAnsi="微软雅黑" w:hint="eastAsia"/>
-        </w:rPr>
-        <w:t>软件第三次迭代阶段</w:t>
-      </w:r>
-      <w:bookmarkEnd w:id="10"/>
+        <w:t>2软件第三次迭代阶段</w:t>
+      </w:r>
+      <w:bookmarkEnd w:id="11"/>
     </w:p>
     <w:p>
       <w:pPr>
@@ -3016,145 +2460,7 @@
         <w:rPr>
           <w:rFonts w:ascii="微软雅黑" w:eastAsia="微软雅黑" w:hAnsi="微软雅黑" w:hint="eastAsia"/>
         </w:rPr>
-        <w:t>本阶段自</w:t>
-      </w:r>
-      <w:r>
-        <w:rPr>
-          <w:rFonts w:ascii="微软雅黑" w:eastAsia="微软雅黑" w:hAnsi="微软雅黑" w:hint="eastAsia"/>
-        </w:rPr>
-        <w:t>2019</w:t>
-      </w:r>
-      <w:r>
-        <w:rPr>
-          <w:rFonts w:ascii="微软雅黑" w:eastAsia="微软雅黑" w:hAnsi="微软雅黑" w:hint="eastAsia"/>
-        </w:rPr>
-        <w:t>年</w:t>
-      </w:r>
-      <w:r>
-        <w:rPr>
-          <w:rFonts w:ascii="微软雅黑" w:eastAsia="微软雅黑" w:hAnsi="微软雅黑" w:hint="eastAsia"/>
-        </w:rPr>
-        <w:t>7</w:t>
-      </w:r>
-      <w:r>
-        <w:rPr>
-          <w:rFonts w:ascii="微软雅黑" w:eastAsia="微软雅黑" w:hAnsi="微软雅黑" w:hint="eastAsia"/>
-        </w:rPr>
-        <w:t>月</w:t>
-      </w:r>
-      <w:r>
-        <w:rPr>
-          <w:rFonts w:ascii="微软雅黑" w:eastAsia="微软雅黑" w:hAnsi="微软雅黑" w:hint="eastAsia"/>
-        </w:rPr>
-        <w:t>8</w:t>
-      </w:r>
-      <w:r>
-        <w:rPr>
-          <w:rFonts w:ascii="微软雅黑" w:eastAsia="微软雅黑" w:hAnsi="微软雅黑" w:hint="eastAsia"/>
-        </w:rPr>
-        <w:t>日至</w:t>
-      </w:r>
-      <w:r>
-        <w:rPr>
-          <w:rFonts w:ascii="微软雅黑" w:eastAsia="微软雅黑" w:hAnsi="微软雅黑" w:hint="eastAsia"/>
-        </w:rPr>
-        <w:t>2019</w:t>
-      </w:r>
-      <w:r>
-        <w:rPr>
-          <w:rFonts w:ascii="微软雅黑" w:eastAsia="微软雅黑" w:hAnsi="微软雅黑" w:hint="eastAsia"/>
-        </w:rPr>
-        <w:t>年</w:t>
-      </w:r>
-      <w:r>
-        <w:rPr>
-          <w:rFonts w:ascii="微软雅黑" w:eastAsia="微软雅黑" w:hAnsi="微软雅黑" w:hint="eastAsia"/>
-        </w:rPr>
-        <w:t>7</w:t>
-      </w:r>
-      <w:r>
-        <w:rPr>
-          <w:rFonts w:ascii="微软雅黑" w:eastAsia="微软雅黑" w:hAnsi="微软雅黑" w:hint="eastAsia"/>
-        </w:rPr>
-        <w:t>月</w:t>
-      </w:r>
-      <w:r>
-        <w:rPr>
-          <w:rFonts w:ascii="微软雅黑" w:eastAsia="微软雅黑" w:hAnsi="微软雅黑" w:hint="eastAsia"/>
-        </w:rPr>
-        <w:t>9</w:t>
-      </w:r>
-      <w:r>
-        <w:rPr>
-          <w:rFonts w:ascii="微软雅黑" w:eastAsia="微软雅黑" w:hAnsi="微软雅黑" w:hint="eastAsia"/>
-        </w:rPr>
-        <w:t>日，历时</w:t>
-      </w:r>
-      <w:r>
-        <w:rPr>
-          <w:rFonts w:ascii="微软雅黑" w:eastAsia="微软雅黑" w:hAnsi="微软雅黑" w:hint="eastAsia"/>
-        </w:rPr>
-        <w:t>2</w:t>
-      </w:r>
-      <w:r>
-        <w:rPr>
-          <w:rFonts w:ascii="微软雅黑" w:eastAsia="微软雅黑" w:hAnsi="微软雅黑" w:hint="eastAsia"/>
-        </w:rPr>
-        <w:t>个工作日，参与项目人员共计</w:t>
-      </w:r>
-      <w:r>
-        <w:rPr>
-          <w:rFonts w:ascii="微软雅黑" w:eastAsia="微软雅黑" w:hAnsi="微软雅黑" w:hint="eastAsia"/>
-        </w:rPr>
-        <w:t>10</w:t>
-      </w:r>
-      <w:r>
-        <w:rPr>
-          <w:rFonts w:ascii="微软雅黑" w:eastAsia="微软雅黑" w:hAnsi="微软雅黑" w:hint="eastAsia"/>
-        </w:rPr>
-        <w:t>人，分别是陈子源，胡品爵，董哲，杜少恒，王智超，徐传旭，张涵，张建鹏，张莹，刘文佳工作量共计</w:t>
-      </w:r>
-      <w:r>
-        <w:rPr>
-          <w:rFonts w:ascii="微软雅黑" w:eastAsia="微软雅黑" w:hAnsi="微软雅黑" w:hint="eastAsia"/>
-        </w:rPr>
-        <w:t>20</w:t>
-      </w:r>
-      <w:r>
-        <w:rPr>
-          <w:rFonts w:ascii="微软雅黑" w:eastAsia="微软雅黑" w:hAnsi="微软雅黑" w:hint="eastAsia"/>
-        </w:rPr>
-        <w:t>人日，参与项目设备共计</w:t>
-      </w:r>
-      <w:r>
-        <w:rPr>
-          <w:rFonts w:ascii="微软雅黑" w:eastAsia="微软雅黑" w:hAnsi="微软雅黑" w:hint="eastAsia"/>
-        </w:rPr>
-        <w:t>10</w:t>
-      </w:r>
-      <w:r>
-        <w:rPr>
-          <w:rFonts w:ascii="微软雅黑" w:eastAsia="微软雅黑" w:hAnsi="微软雅黑" w:hint="eastAsia"/>
-        </w:rPr>
-        <w:t>台，消耗机时</w:t>
-      </w:r>
-      <w:r>
-        <w:rPr>
-          <w:rFonts w:ascii="微软雅黑" w:eastAsia="微软雅黑" w:hAnsi="微软雅黑" w:hint="eastAsia"/>
-        </w:rPr>
-        <w:t>16</w:t>
-      </w:r>
-      <w:r>
-        <w:rPr>
-          <w:rFonts w:ascii="微软雅黑" w:eastAsia="微软雅黑" w:hAnsi="微软雅黑" w:hint="eastAsia"/>
-        </w:rPr>
-        <w:t>0</w:t>
-      </w:r>
-      <w:r>
-        <w:rPr>
-          <w:rFonts w:ascii="微软雅黑" w:eastAsia="微软雅黑" w:hAnsi="微软雅黑" w:hint="eastAsia"/>
-        </w:rPr>
-        <w:t>小时。</w:t>
+        <w:t>本阶段自2019年7月8日至2019年7月9日，历时2个工作日，参与项目人员共计10人，分别是陈子源，胡品爵，董哲，杜少恒，王智超，徐传旭，张涵，张建鹏，张莹，刘文佳工作量共计20人日，参与项目设备共计10台，消耗机时160小时。</w:t>
       </w:r>
     </w:p>
     <w:p>
@@ -3164,20 +2470,14 @@
           <w:rFonts w:ascii="微软雅黑" w:eastAsia="微软雅黑" w:hAnsi="微软雅黑"/>
         </w:rPr>
       </w:pPr>
-      <w:bookmarkStart w:id="11" w:name="_Toc23978"/>
-      <w:r>
-        <w:rPr>
-          <w:rFonts w:ascii="微软雅黑" w:eastAsia="微软雅黑" w:hAnsi="微软雅黑" w:hint="eastAsia"/>
-        </w:rPr>
-        <w:t>2.1</w:t>
-      </w:r>
-      <w:r>
-        <w:rPr>
-          <w:rFonts w:ascii="微软雅黑" w:eastAsia="微软雅黑" w:hAnsi="微软雅黑" w:hint="eastAsia"/>
-        </w:rPr>
-        <w:t>项目进度</w:t>
-      </w:r>
-      <w:bookmarkEnd w:id="11"/>
+      <w:bookmarkStart w:id="12" w:name="_Toc23978"/>
+      <w:r>
+        <w:rPr>
+          <w:rFonts w:ascii="微软雅黑" w:eastAsia="微软雅黑" w:hAnsi="微软雅黑" w:hint="eastAsia"/>
+        </w:rPr>
+        <w:t>2.1项目进度</w:t>
+      </w:r>
+      <w:bookmarkEnd w:id="12"/>
     </w:p>
     <w:p>
       <w:pPr>
@@ -3186,20 +2486,14 @@
           <w:rFonts w:ascii="微软雅黑" w:eastAsia="微软雅黑" w:hAnsi="微软雅黑"/>
         </w:rPr>
       </w:pPr>
-      <w:bookmarkStart w:id="12" w:name="_Toc12647"/>
-      <w:r>
-        <w:rPr>
-          <w:rFonts w:ascii="微软雅黑" w:eastAsia="微软雅黑" w:hAnsi="微软雅黑" w:hint="eastAsia"/>
-        </w:rPr>
-        <w:t>2.1.1</w:t>
-      </w:r>
-      <w:r>
-        <w:rPr>
-          <w:rFonts w:ascii="微软雅黑" w:eastAsia="微软雅黑" w:hAnsi="微软雅黑" w:hint="eastAsia"/>
-        </w:rPr>
-        <w:t>进展情况</w:t>
-      </w:r>
-      <w:bookmarkEnd w:id="12"/>
+      <w:bookmarkStart w:id="13" w:name="_Toc12647"/>
+      <w:r>
+        <w:rPr>
+          <w:rFonts w:ascii="微软雅黑" w:eastAsia="微软雅黑" w:hAnsi="微软雅黑" w:hint="eastAsia"/>
+        </w:rPr>
+        <w:t>2.1.1进展情况</w:t>
+      </w:r>
+      <w:bookmarkEnd w:id="13"/>
     </w:p>
     <w:p>
       <w:pPr>
@@ -3212,37 +2506,7 @@
         <w:rPr>
           <w:rFonts w:ascii="微软雅黑" w:eastAsia="微软雅黑" w:hAnsi="微软雅黑" w:hint="eastAsia"/>
         </w:rPr>
-        <w:t>本阶段完成了</w:t>
-      </w:r>
-      <w:r>
-        <w:rPr>
-          <w:rFonts w:ascii="微软雅黑" w:eastAsia="微软雅黑" w:hAnsi="微软雅黑" w:hint="eastAsia"/>
-        </w:rPr>
-        <w:t>Tinder</w:t>
-      </w:r>
-      <w:r>
-        <w:rPr>
-          <w:rFonts w:ascii="微软雅黑" w:eastAsia="微软雅黑" w:hAnsi="微软雅黑" w:hint="eastAsia"/>
-        </w:rPr>
-        <w:t>系统</w:t>
-      </w:r>
-      <w:r>
-        <w:rPr>
-          <w:rFonts w:ascii="微软雅黑" w:eastAsia="微软雅黑" w:hAnsi="微软雅黑" w:hint="eastAsia"/>
-        </w:rPr>
-        <w:t>0.</w:t>
-      </w:r>
-      <w:r>
-        <w:rPr>
-          <w:rFonts w:ascii="微软雅黑" w:eastAsia="微软雅黑" w:hAnsi="微软雅黑" w:hint="eastAsia"/>
-        </w:rPr>
-        <w:t>3</w:t>
-      </w:r>
-      <w:r>
-        <w:rPr>
-          <w:rFonts w:ascii="微软雅黑" w:eastAsia="微软雅黑" w:hAnsi="微软雅黑" w:hint="eastAsia"/>
-        </w:rPr>
-        <w:t>版本的开发和测试。</w:t>
+        <w:t>本阶段完成了Tinder系统0.3版本的开发和测试。</w:t>
       </w:r>
     </w:p>
     <w:p>
@@ -3252,21 +2516,13 @@
           <w:rFonts w:ascii="微软雅黑" w:eastAsia="微软雅黑" w:hAnsi="微软雅黑"/>
         </w:rPr>
       </w:pPr>
-      <w:bookmarkStart w:id="13" w:name="_Toc31894"/>
-      <w:r>
-        <w:rPr>
-          <w:rFonts w:ascii="微软雅黑" w:eastAsia="微软雅黑" w:hAnsi="微软雅黑" w:hint="eastAsia"/>
-        </w:rPr>
-        <w:t>2.1.2</w:t>
-      </w:r>
-      <w:r>
-        <w:rPr>
-          <w:rFonts w:ascii="微软雅黑" w:eastAsia="微软雅黑" w:hAnsi="微软雅黑" w:hint="eastAsia"/>
-        </w:rPr>
-        <w:t>状态</w:t>
-      </w:r>
-      <w:bookmarkStart w:id="14" w:name="_GoBack"/>
-      <w:bookmarkEnd w:id="13"/>
+      <w:bookmarkStart w:id="14" w:name="_Toc31894"/>
+      <w:r>
+        <w:rPr>
+          <w:rFonts w:ascii="微软雅黑" w:eastAsia="微软雅黑" w:hAnsi="微软雅黑" w:hint="eastAsia"/>
+        </w:rPr>
+        <w:t>2.1.2状态</w:t>
+      </w:r>
       <w:bookmarkEnd w:id="14"/>
     </w:p>
     <w:p>
@@ -3280,31 +2536,7 @@
         <w:rPr>
           <w:rFonts w:ascii="微软雅黑" w:eastAsia="微软雅黑" w:hAnsi="微软雅黑" w:hint="eastAsia"/>
         </w:rPr>
-        <w:t>按原计划正常进行，于</w:t>
-      </w:r>
-      <w:r>
-        <w:rPr>
-          <w:rFonts w:ascii="微软雅黑" w:eastAsia="微软雅黑" w:hAnsi="微软雅黑" w:hint="eastAsia"/>
-        </w:rPr>
-        <w:t>2019/7/8</w:t>
-      </w:r>
-      <w:r>
-        <w:rPr>
-          <w:rFonts w:ascii="微软雅黑" w:eastAsia="微软雅黑" w:hAnsi="微软雅黑" w:hint="eastAsia"/>
-        </w:rPr>
-        <w:t>开始执行系统</w:t>
-      </w:r>
-      <w:r>
-        <w:rPr>
-          <w:rFonts w:ascii="微软雅黑" w:eastAsia="微软雅黑" w:hAnsi="微软雅黑" w:hint="eastAsia"/>
-        </w:rPr>
-        <w:t>0.3</w:t>
-      </w:r>
-      <w:r>
-        <w:rPr>
-          <w:rFonts w:ascii="微软雅黑" w:eastAsia="微软雅黑" w:hAnsi="微软雅黑" w:hint="eastAsia"/>
-        </w:rPr>
-        <w:t>版本的开发。</w:t>
+        <w:t>按原计划正常进行，于2019/7/8开始执行系统0.3版本的开发。</w:t>
       </w:r>
     </w:p>
     <w:p>
@@ -3336,19 +2568,7 @@
         <w:rPr>
           <w:rFonts w:ascii="微软雅黑" w:eastAsia="微软雅黑" w:hAnsi="微软雅黑" w:hint="eastAsia"/>
         </w:rPr>
-        <w:t>软件</w:t>
-      </w:r>
-      <w:r>
-        <w:rPr>
-          <w:rFonts w:ascii="微软雅黑" w:eastAsia="微软雅黑" w:hAnsi="微软雅黑" w:hint="eastAsia"/>
-        </w:rPr>
-        <w:t>v0.3</w:t>
-      </w:r>
-      <w:r>
-        <w:rPr>
-          <w:rFonts w:ascii="微软雅黑" w:eastAsia="微软雅黑" w:hAnsi="微软雅黑" w:hint="eastAsia"/>
-        </w:rPr>
-        <w:t>版本源代码</w:t>
+        <w:t>软件v0.3版本源代码</w:t>
       </w:r>
     </w:p>
     <w:p>
@@ -3384,13 +2604,7 @@
         <w:rPr>
           <w:rFonts w:ascii="微软雅黑" w:eastAsia="微软雅黑" w:hAnsi="微软雅黑"/>
         </w:rPr>
-        <w:t xml:space="preserve"> </w:t>
-      </w:r>
-      <w:r>
-        <w:rPr>
-          <w:rFonts w:ascii="微软雅黑" w:eastAsia="微软雅黑" w:hAnsi="微软雅黑"/>
-        </w:rPr>
-        <w:t>软件版本说明》</w:t>
+        <w:t xml:space="preserve"> 软件版本说明》</w:t>
       </w:r>
     </w:p>
     <w:p>
@@ -3426,13 +2640,7 @@
         <w:rPr>
           <w:rFonts w:ascii="微软雅黑" w:eastAsia="微软雅黑" w:hAnsi="微软雅黑"/>
         </w:rPr>
-        <w:t xml:space="preserve"> </w:t>
-      </w:r>
-      <w:r>
-        <w:rPr>
-          <w:rFonts w:ascii="微软雅黑" w:eastAsia="微软雅黑" w:hAnsi="微软雅黑"/>
-        </w:rPr>
-        <w:t>软件功能列表》</w:t>
+        <w:t xml:space="preserve"> 软件功能列表》</w:t>
       </w:r>
     </w:p>
     <w:p>
@@ -3468,37 +2676,7 @@
         <w:rPr>
           <w:rFonts w:ascii="微软雅黑" w:eastAsia="微软雅黑" w:hAnsi="微软雅黑"/>
         </w:rPr>
-        <w:t xml:space="preserve"> </w:t>
-      </w:r>
-      <w:r>
-        <w:rPr>
-          <w:rFonts w:ascii="微软雅黑" w:eastAsia="微软雅黑" w:hAnsi="微软雅黑"/>
-        </w:rPr>
-        <w:t>数据库</w:t>
-      </w:r>
-      <w:r>
-        <w:rPr>
-          <w:rFonts w:ascii="微软雅黑" w:eastAsia="微软雅黑" w:hAnsi="微软雅黑"/>
-        </w:rPr>
-        <w:t>(</w:t>
-      </w:r>
-      <w:r>
-        <w:rPr>
-          <w:rFonts w:ascii="微软雅黑" w:eastAsia="微软雅黑" w:hAnsi="微软雅黑"/>
-        </w:rPr>
-        <w:t>顶层</w:t>
-      </w:r>
-      <w:r>
-        <w:rPr>
-          <w:rFonts w:ascii="微软雅黑" w:eastAsia="微软雅黑" w:hAnsi="微软雅黑"/>
-        </w:rPr>
-        <w:t>)</w:t>
-      </w:r>
-      <w:r>
-        <w:rPr>
-          <w:rFonts w:ascii="微软雅黑" w:eastAsia="微软雅黑" w:hAnsi="微软雅黑"/>
-        </w:rPr>
-        <w:t>设计说明》</w:t>
+        <w:t xml:space="preserve"> 数据库(顶层)设计说明》</w:t>
       </w:r>
     </w:p>
     <w:p>
@@ -3534,37 +2712,7 @@
         <w:rPr>
           <w:rFonts w:ascii="微软雅黑" w:eastAsia="微软雅黑" w:hAnsi="微软雅黑"/>
         </w:rPr>
-        <w:t xml:space="preserve"> </w:t>
-      </w:r>
-      <w:r>
-        <w:rPr>
-          <w:rFonts w:ascii="微软雅黑" w:eastAsia="微软雅黑" w:hAnsi="微软雅黑"/>
-        </w:rPr>
-        <w:t>软件</w:t>
-      </w:r>
-      <w:r>
-        <w:rPr>
-          <w:rFonts w:ascii="微软雅黑" w:eastAsia="微软雅黑" w:hAnsi="微软雅黑"/>
-        </w:rPr>
-        <w:t>(</w:t>
-      </w:r>
-      <w:r>
-        <w:rPr>
-          <w:rFonts w:ascii="微软雅黑" w:eastAsia="微软雅黑" w:hAnsi="微软雅黑"/>
-        </w:rPr>
-        <w:t>结构</w:t>
-      </w:r>
-      <w:r>
-        <w:rPr>
-          <w:rFonts w:ascii="微软雅黑" w:eastAsia="微软雅黑" w:hAnsi="微软雅黑"/>
-        </w:rPr>
-        <w:t>)</w:t>
-      </w:r>
-      <w:r>
-        <w:rPr>
-          <w:rFonts w:ascii="微软雅黑" w:eastAsia="微软雅黑" w:hAnsi="微软雅黑"/>
-        </w:rPr>
-        <w:t>设计说明》</w:t>
+        <w:t xml:space="preserve"> 软件(结构)设计说明》</w:t>
       </w:r>
     </w:p>
     <w:p>
@@ -3600,13 +2748,7 @@
         <w:rPr>
           <w:rFonts w:ascii="微软雅黑" w:eastAsia="微软雅黑" w:hAnsi="微软雅黑"/>
         </w:rPr>
-        <w:t xml:space="preserve"> </w:t>
-      </w:r>
-      <w:r>
-        <w:rPr>
-          <w:rFonts w:ascii="微软雅黑" w:eastAsia="微软雅黑" w:hAnsi="微软雅黑"/>
-        </w:rPr>
-        <w:t>软件测试报告》</w:t>
+        <w:t xml:space="preserve"> 软件测试报告》</w:t>
       </w:r>
     </w:p>
     <w:p>
@@ -3624,13 +2766,7 @@
         <w:rPr>
           <w:rFonts w:ascii="微软雅黑" w:eastAsia="微软雅黑" w:hAnsi="微软雅黑" w:hint="eastAsia"/>
         </w:rPr>
-        <w:t>《</w:t>
-      </w:r>
-      <w:r>
-        <w:rPr>
-          <w:rFonts w:ascii="微软雅黑" w:eastAsia="微软雅黑" w:hAnsi="微软雅黑" w:hint="eastAsia"/>
-        </w:rPr>
-        <w:t>NPUSS-Tinder-</w:t>
+        <w:t>《NPUSS-Tinder-</w:t>
       </w:r>
       <w:r>
         <w:rPr>
@@ -3670,13 +2806,7 @@
           <w:rFonts w:ascii="微软雅黑" w:eastAsia="微软雅黑" w:hAnsi="微软雅黑" w:hint="eastAsia"/>
         </w:rPr>
         <w:lastRenderedPageBreak/>
-        <w:t>2.2</w:t>
-      </w:r>
-      <w:r>
-        <w:rPr>
-          <w:rFonts w:ascii="微软雅黑" w:eastAsia="微软雅黑" w:hAnsi="微软雅黑" w:hint="eastAsia"/>
-        </w:rPr>
-        <w:t>资源耗用</w:t>
+        <w:t>2.2资源耗用</w:t>
       </w:r>
       <w:bookmarkEnd w:id="15"/>
     </w:p>
@@ -3692,13 +2822,7 @@
         <w:rPr>
           <w:rFonts w:ascii="微软雅黑" w:eastAsia="微软雅黑" w:hAnsi="微软雅黑" w:hint="eastAsia"/>
         </w:rPr>
-        <w:t>2.2.1</w:t>
-      </w:r>
-      <w:r>
-        <w:rPr>
-          <w:rFonts w:ascii="微软雅黑" w:eastAsia="微软雅黑" w:hAnsi="微软雅黑" w:hint="eastAsia"/>
-        </w:rPr>
-        <w:t>工时</w:t>
+        <w:t>2.2.1工时</w:t>
       </w:r>
       <w:bookmarkEnd w:id="16"/>
     </w:p>
@@ -3713,49 +2837,7 @@
         <w:rPr>
           <w:rFonts w:ascii="微软雅黑" w:eastAsia="微软雅黑" w:hAnsi="微软雅黑" w:hint="eastAsia"/>
         </w:rPr>
-        <w:t>本阶段参与项目人员共计</w:t>
-      </w:r>
-      <w:r>
-        <w:rPr>
-          <w:rFonts w:ascii="微软雅黑" w:eastAsia="微软雅黑" w:hAnsi="微软雅黑" w:hint="eastAsia"/>
-        </w:rPr>
-        <w:t>10</w:t>
-      </w:r>
-      <w:r>
-        <w:rPr>
-          <w:rFonts w:ascii="微软雅黑" w:eastAsia="微软雅黑" w:hAnsi="微软雅黑" w:hint="eastAsia"/>
-        </w:rPr>
-        <w:t>人，分别是陈子源，胡品爵，董哲，杜少恒，王智超，徐传旭，张涵，张建鹏，张莹，</w:t>
-      </w:r>
-      <w:r>
-        <w:rPr>
-          <w:rFonts w:ascii="微软雅黑" w:eastAsia="微软雅黑" w:hAnsi="微软雅黑" w:hint="eastAsia"/>
-        </w:rPr>
-        <w:t>刘文佳，本阶段工作量共计</w:t>
-      </w:r>
-      <w:r>
-        <w:rPr>
-          <w:rFonts w:ascii="微软雅黑" w:eastAsia="微软雅黑" w:hAnsi="微软雅黑" w:hint="eastAsia"/>
-        </w:rPr>
-        <w:t>20</w:t>
-      </w:r>
-      <w:r>
-        <w:rPr>
-          <w:rFonts w:ascii="微软雅黑" w:eastAsia="微软雅黑" w:hAnsi="微软雅黑" w:hint="eastAsia"/>
-        </w:rPr>
-        <w:t>人日，具体工时分布见表</w:t>
-      </w:r>
-      <w:r>
-        <w:rPr>
-          <w:rFonts w:ascii="微软雅黑" w:eastAsia="微软雅黑" w:hAnsi="微软雅黑" w:hint="eastAsia"/>
-        </w:rPr>
-        <w:t>5</w:t>
-      </w:r>
-      <w:r>
-        <w:rPr>
-          <w:rFonts w:ascii="微软雅黑" w:eastAsia="微软雅黑" w:hAnsi="微软雅黑" w:hint="eastAsia"/>
-        </w:rPr>
-        <w:t>。</w:t>
+        <w:t>本阶段参与项目人员共计10人，分别是陈子源，胡品爵，董哲，杜少恒，王智超，徐传旭，张涵，张建鹏，张莹，刘文佳，本阶段工作量共计20人日，具体工时分布见表5。</w:t>
       </w:r>
     </w:p>
     <w:p>
@@ -3769,19 +2851,7 @@
         <w:rPr>
           <w:rFonts w:ascii="微软雅黑" w:eastAsia="微软雅黑" w:hAnsi="微软雅黑" w:hint="eastAsia"/>
         </w:rPr>
-        <w:t>表</w:t>
-      </w:r>
-      <w:r>
-        <w:rPr>
-          <w:rFonts w:ascii="微软雅黑" w:eastAsia="微软雅黑" w:hAnsi="微软雅黑" w:hint="eastAsia"/>
-        </w:rPr>
-        <w:t xml:space="preserve">5 </w:t>
-      </w:r>
-      <w:r>
-        <w:rPr>
-          <w:rFonts w:ascii="微软雅黑" w:eastAsia="微软雅黑" w:hAnsi="微软雅黑" w:hint="eastAsia"/>
-        </w:rPr>
-        <w:t>软件第三次迭代阶段工时分布</w:t>
+        <w:t>表5 软件第三次迭代阶段工时分布</w:t>
       </w:r>
     </w:p>
     <w:tbl>
@@ -3965,25 +3035,7 @@
               <w:rPr>
                 <w:rFonts w:ascii="微软雅黑" w:eastAsia="微软雅黑" w:hAnsi="微软雅黑" w:hint="eastAsia"/>
               </w:rPr>
-              <w:t>编写《项目进度报告</w:t>
-            </w:r>
-            <w:r>
-              <w:rPr>
-                <w:rFonts w:ascii="微软雅黑" w:eastAsia="微软雅黑" w:hAnsi="微软雅黑" w:hint="eastAsia"/>
-              </w:rPr>
-              <w:t>v0.</w:t>
-            </w:r>
-            <w:r>
-              <w:rPr>
-                <w:rFonts w:ascii="微软雅黑" w:eastAsia="微软雅黑" w:hAnsi="微软雅黑" w:hint="eastAsia"/>
-              </w:rPr>
-              <w:t>5</w:t>
-            </w:r>
-            <w:r>
-              <w:rPr>
-                <w:rFonts w:ascii="微软雅黑" w:eastAsia="微软雅黑" w:hAnsi="微软雅黑" w:hint="eastAsia"/>
-              </w:rPr>
-              <w:t>》</w:t>
+              <w:t>编写《项目进度报告v0.5》</w:t>
             </w:r>
           </w:p>
         </w:tc>
@@ -4041,13 +3093,7 @@
               <w:rPr>
                 <w:rFonts w:ascii="微软雅黑" w:eastAsia="微软雅黑" w:hAnsi="微软雅黑" w:hint="eastAsia"/>
               </w:rPr>
-              <w:t>2</w:t>
-            </w:r>
-            <w:r>
-              <w:rPr>
-                <w:rFonts w:ascii="微软雅黑" w:eastAsia="微软雅黑" w:hAnsi="微软雅黑" w:hint="eastAsia"/>
-              </w:rPr>
-              <w:t>人日</w:t>
+              <w:t>2人日</w:t>
             </w:r>
           </w:p>
         </w:tc>
@@ -4068,19 +3114,7 @@
               <w:rPr>
                 <w:rFonts w:ascii="微软雅黑" w:eastAsia="微软雅黑" w:hAnsi="微软雅黑" w:hint="eastAsia"/>
               </w:rPr>
-              <w:t>2</w:t>
-            </w:r>
-            <w:r>
-              <w:rPr>
-                <w:rFonts w:ascii="微软雅黑" w:eastAsia="微软雅黑" w:hAnsi="微软雅黑" w:hint="eastAsia"/>
-              </w:rPr>
-              <w:t>0</w:t>
-            </w:r>
-            <w:r>
-              <w:rPr>
-                <w:rFonts w:ascii="微软雅黑" w:eastAsia="微软雅黑" w:hAnsi="微软雅黑" w:hint="eastAsia"/>
-              </w:rPr>
-              <w:t>人日</w:t>
+              <w:t>20人日</w:t>
             </w:r>
           </w:p>
         </w:tc>
@@ -4122,51 +3156,33 @@
               <w:rPr>
                 <w:rFonts w:ascii="微软雅黑" w:eastAsia="微软雅黑" w:hAnsi="微软雅黑" w:hint="eastAsia"/>
               </w:rPr>
-              <w:t>软件</w:t>
-            </w:r>
+              <w:t>软件v0.3版本系统测试</w:t>
+            </w:r>
+          </w:p>
+          <w:p>
+            <w:pPr>
+              <w:jc w:val="center"/>
+              <w:rPr>
+                <w:rFonts w:ascii="微软雅黑" w:eastAsia="微软雅黑" w:hAnsi="微软雅黑"/>
+              </w:rPr>
+            </w:pPr>
             <w:r>
               <w:rPr>
                 <w:rFonts w:ascii="微软雅黑" w:eastAsia="微软雅黑" w:hAnsi="微软雅黑" w:hint="eastAsia"/>
               </w:rPr>
-              <w:t>v0.3</w:t>
+              <w:t>编写《</w:t>
+            </w:r>
+            <w:r>
+              <w:rPr>
+                <w:rFonts w:ascii="微软雅黑" w:eastAsia="微软雅黑" w:hAnsi="微软雅黑"/>
+              </w:rPr>
+              <w:t>软件测试报告</w:t>
             </w:r>
             <w:r>
               <w:rPr>
                 <w:rFonts w:ascii="微软雅黑" w:eastAsia="微软雅黑" w:hAnsi="微软雅黑" w:hint="eastAsia"/>
               </w:rPr>
-              <w:t>版本系统测试</w:t>
-            </w:r>
-          </w:p>
-          <w:p>
-            <w:pPr>
-              <w:jc w:val="center"/>
-              <w:rPr>
-                <w:rFonts w:ascii="微软雅黑" w:eastAsia="微软雅黑" w:hAnsi="微软雅黑"/>
-              </w:rPr>
-            </w:pPr>
-            <w:r>
-              <w:rPr>
-                <w:rFonts w:ascii="微软雅黑" w:eastAsia="微软雅黑" w:hAnsi="微软雅黑" w:hint="eastAsia"/>
-              </w:rPr>
-              <w:t>编写《</w:t>
-            </w:r>
-            <w:r>
-              <w:rPr>
-                <w:rFonts w:ascii="微软雅黑" w:eastAsia="微软雅黑" w:hAnsi="微软雅黑"/>
-              </w:rPr>
-              <w:t>软件测试报告</w:t>
-            </w:r>
-            <w:r>
-              <w:rPr>
-                <w:rFonts w:ascii="微软雅黑" w:eastAsia="微软雅黑" w:hAnsi="微软雅黑" w:hint="eastAsia"/>
-              </w:rPr>
-              <w:t>v0.3</w:t>
-            </w:r>
-            <w:r>
-              <w:rPr>
-                <w:rFonts w:ascii="微软雅黑" w:eastAsia="微软雅黑" w:hAnsi="微软雅黑" w:hint="eastAsia"/>
-              </w:rPr>
-              <w:t>》</w:t>
+              <w:t>v0.3》</w:t>
             </w:r>
           </w:p>
         </w:tc>
@@ -4226,13 +3242,7 @@
               <w:rPr>
                 <w:rFonts w:ascii="微软雅黑" w:eastAsia="微软雅黑" w:hAnsi="微软雅黑" w:hint="eastAsia"/>
               </w:rPr>
-              <w:t>4</w:t>
-            </w:r>
-            <w:r>
-              <w:rPr>
-                <w:rFonts w:ascii="微软雅黑" w:eastAsia="微软雅黑" w:hAnsi="微软雅黑" w:hint="eastAsia"/>
-              </w:rPr>
-              <w:t>人日</w:t>
+              <w:t>4人日</w:t>
             </w:r>
           </w:p>
         </w:tc>
@@ -4300,19 +3310,7 @@
               <w:rPr>
                 <w:rFonts w:ascii="微软雅黑" w:eastAsia="微软雅黑" w:hAnsi="微软雅黑" w:hint="eastAsia"/>
               </w:rPr>
-              <w:t>版本说明</w:t>
-            </w:r>
-            <w:r>
-              <w:rPr>
-                <w:rFonts w:ascii="微软雅黑" w:eastAsia="微软雅黑" w:hAnsi="微软雅黑" w:hint="eastAsia"/>
-              </w:rPr>
-              <w:t>v0.3</w:t>
-            </w:r>
-            <w:r>
-              <w:rPr>
-                <w:rFonts w:ascii="微软雅黑" w:eastAsia="微软雅黑" w:hAnsi="微软雅黑" w:hint="eastAsia"/>
-              </w:rPr>
-              <w:t>》</w:t>
+              <w:t>版本说明v0.3》</w:t>
             </w:r>
           </w:p>
         </w:tc>
@@ -4372,13 +3370,7 @@
               <w:rPr>
                 <w:rFonts w:ascii="微软雅黑" w:eastAsia="微软雅黑" w:hAnsi="微软雅黑" w:hint="eastAsia"/>
               </w:rPr>
-              <w:t>1</w:t>
-            </w:r>
-            <w:r>
-              <w:rPr>
-                <w:rFonts w:ascii="微软雅黑" w:eastAsia="微软雅黑" w:hAnsi="微软雅黑" w:hint="eastAsia"/>
-              </w:rPr>
-              <w:t>人日</w:t>
+              <w:t>1人日</w:t>
             </w:r>
           </w:p>
         </w:tc>
@@ -4440,43 +3432,13 @@
               <w:rPr>
                 <w:rFonts w:ascii="微软雅黑" w:eastAsia="微软雅黑" w:hAnsi="微软雅黑"/>
               </w:rPr>
-              <w:t>数据库</w:t>
-            </w:r>
-            <w:r>
-              <w:rPr>
-                <w:rFonts w:ascii="微软雅黑" w:eastAsia="微软雅黑" w:hAnsi="微软雅黑"/>
-              </w:rPr>
-              <w:t>(</w:t>
-            </w:r>
-            <w:r>
-              <w:rPr>
-                <w:rFonts w:ascii="微软雅黑" w:eastAsia="微软雅黑" w:hAnsi="微软雅黑"/>
-              </w:rPr>
-              <w:t>顶层</w:t>
-            </w:r>
-            <w:r>
-              <w:rPr>
-                <w:rFonts w:ascii="微软雅黑" w:eastAsia="微软雅黑" w:hAnsi="微软雅黑"/>
-              </w:rPr>
-              <w:t>)</w:t>
-            </w:r>
-            <w:r>
-              <w:rPr>
-                <w:rFonts w:ascii="微软雅黑" w:eastAsia="微软雅黑" w:hAnsi="微软雅黑"/>
-              </w:rPr>
-              <w:t>设计说明</w:t>
+              <w:t>数据库(顶层)设计说明</w:t>
             </w:r>
             <w:r>
               <w:rPr>
                 <w:rFonts w:ascii="微软雅黑" w:eastAsia="微软雅黑" w:hAnsi="微软雅黑" w:hint="eastAsia"/>
               </w:rPr>
-              <w:t>v0.3</w:t>
-            </w:r>
-            <w:r>
-              <w:rPr>
-                <w:rFonts w:ascii="微软雅黑" w:eastAsia="微软雅黑" w:hAnsi="微软雅黑" w:hint="eastAsia"/>
-              </w:rPr>
-              <w:t>》</w:t>
+              <w:t>v0.3》</w:t>
             </w:r>
           </w:p>
         </w:tc>
@@ -4536,13 +3498,7 @@
               <w:rPr>
                 <w:rFonts w:ascii="微软雅黑" w:eastAsia="微软雅黑" w:hAnsi="微软雅黑" w:hint="eastAsia"/>
               </w:rPr>
-              <w:t>1</w:t>
-            </w:r>
-            <w:r>
-              <w:rPr>
-                <w:rFonts w:ascii="微软雅黑" w:eastAsia="微软雅黑" w:hAnsi="微软雅黑" w:hint="eastAsia"/>
-              </w:rPr>
-              <w:t>人日</w:t>
+              <w:t>1人日</w:t>
             </w:r>
           </w:p>
         </w:tc>
@@ -4598,19 +3554,7 @@
               <w:rPr>
                 <w:rFonts w:ascii="微软雅黑" w:eastAsia="微软雅黑" w:hAnsi="微软雅黑" w:hint="eastAsia"/>
               </w:rPr>
-              <w:t>编写《软件功能列表</w:t>
-            </w:r>
-            <w:r>
-              <w:rPr>
-                <w:rFonts w:ascii="微软雅黑" w:eastAsia="微软雅黑" w:hAnsi="微软雅黑" w:hint="eastAsia"/>
-              </w:rPr>
-              <w:t>v0.3</w:t>
-            </w:r>
-            <w:r>
-              <w:rPr>
-                <w:rFonts w:ascii="微软雅黑" w:eastAsia="微软雅黑" w:hAnsi="微软雅黑" w:hint="eastAsia"/>
-              </w:rPr>
-              <w:t>》</w:t>
+              <w:t>编写《软件功能列表v0.3》</w:t>
             </w:r>
           </w:p>
         </w:tc>
@@ -4670,13 +3614,7 @@
               <w:rPr>
                 <w:rFonts w:ascii="微软雅黑" w:eastAsia="微软雅黑" w:hAnsi="微软雅黑" w:hint="eastAsia"/>
               </w:rPr>
-              <w:t>1</w:t>
-            </w:r>
-            <w:r>
-              <w:rPr>
-                <w:rFonts w:ascii="微软雅黑" w:eastAsia="微软雅黑" w:hAnsi="微软雅黑" w:hint="eastAsia"/>
-              </w:rPr>
-              <w:t>人日</w:t>
+              <w:t>1人日</w:t>
             </w:r>
           </w:p>
         </w:tc>
@@ -4712,7 +3650,7 @@
               <w:rPr>
                 <w:rFonts w:ascii="微软雅黑" w:eastAsia="微软雅黑" w:hAnsi="微软雅黑" w:hint="eastAsia"/>
               </w:rPr>
-              <w:t>胡品爵，董哲，杜少恒，王智超，张建鹏</w:t>
+              <w:t>董哲，张建鹏</w:t>
             </w:r>
           </w:p>
         </w:tc>
@@ -4738,75 +3676,13 @@
               <w:rPr>
                 <w:rFonts w:ascii="微软雅黑" w:eastAsia="微软雅黑" w:hAnsi="微软雅黑"/>
               </w:rPr>
-              <w:t>软件</w:t>
-            </w:r>
-            <w:r>
-              <w:rPr>
-                <w:rFonts w:ascii="微软雅黑" w:eastAsia="微软雅黑" w:hAnsi="微软雅黑"/>
-              </w:rPr>
-              <w:t>(</w:t>
-            </w:r>
-            <w:r>
-              <w:rPr>
-                <w:rFonts w:ascii="微软雅黑" w:eastAsia="微软雅黑" w:hAnsi="微软雅黑"/>
-              </w:rPr>
-              <w:t>结构</w:t>
-            </w:r>
-            <w:r>
-              <w:rPr>
-                <w:rFonts w:ascii="微软雅黑" w:eastAsia="微软雅黑" w:hAnsi="微软雅黑"/>
-              </w:rPr>
-              <w:t>)</w:t>
-            </w:r>
-            <w:r>
-              <w:rPr>
-                <w:rFonts w:ascii="微软雅黑" w:eastAsia="微软雅黑" w:hAnsi="微软雅黑"/>
-              </w:rPr>
-              <w:t>设计说明</w:t>
+              <w:t>软件(结构)设计说明</w:t>
             </w:r>
             <w:r>
               <w:rPr>
                 <w:rFonts w:ascii="微软雅黑" w:eastAsia="微软雅黑" w:hAnsi="微软雅黑" w:hint="eastAsia"/>
               </w:rPr>
-              <w:t>v0.3</w:t>
-            </w:r>
-            <w:r>
-              <w:rPr>
-                <w:rFonts w:ascii="微软雅黑" w:eastAsia="微软雅黑" w:hAnsi="微软雅黑" w:hint="eastAsia"/>
-              </w:rPr>
-              <w:t>》</w:t>
-            </w:r>
-          </w:p>
-          <w:p>
-            <w:pPr>
-              <w:jc w:val="center"/>
-              <w:rPr>
-                <w:rFonts w:ascii="微软雅黑" w:eastAsia="微软雅黑" w:hAnsi="微软雅黑"/>
-              </w:rPr>
-            </w:pPr>
-            <w:r>
-              <w:rPr>
-                <w:rFonts w:ascii="微软雅黑" w:eastAsia="微软雅黑" w:hAnsi="微软雅黑" w:hint="eastAsia"/>
-              </w:rPr>
-              <w:t>开发软件</w:t>
-            </w:r>
-            <w:r>
-              <w:rPr>
-                <w:rFonts w:ascii="微软雅黑" w:eastAsia="微软雅黑" w:hAnsi="微软雅黑" w:hint="eastAsia"/>
-              </w:rPr>
-              <w:t>v0.</w:t>
-            </w:r>
-            <w:r>
-              <w:rPr>
-                <w:rFonts w:ascii="微软雅黑" w:eastAsia="微软雅黑" w:hAnsi="微软雅黑" w:hint="eastAsia"/>
-              </w:rPr>
-              <w:t>3</w:t>
-            </w:r>
-            <w:r>
-              <w:rPr>
-                <w:rFonts w:ascii="微软雅黑" w:eastAsia="微软雅黑" w:hAnsi="微软雅黑" w:hint="eastAsia"/>
-              </w:rPr>
-              <w:t>版本</w:t>
+              <w:t>v0.3》</w:t>
             </w:r>
           </w:p>
           <w:p>
@@ -4834,13 +3710,7 @@
               <w:rPr>
                 <w:rFonts w:ascii="微软雅黑" w:eastAsia="微软雅黑" w:hAnsi="微软雅黑" w:hint="eastAsia"/>
               </w:rPr>
-              <w:t>2019/7/</w:t>
-            </w:r>
-            <w:r>
-              <w:rPr>
-                <w:rFonts w:ascii="微软雅黑" w:eastAsia="微软雅黑" w:hAnsi="微软雅黑" w:hint="eastAsia"/>
-              </w:rPr>
-              <w:t>5</w:t>
+              <w:t>2019/7/8</w:t>
             </w:r>
           </w:p>
         </w:tc>
@@ -4860,13 +3730,7 @@
               <w:rPr>
                 <w:rFonts w:ascii="微软雅黑" w:eastAsia="微软雅黑" w:hAnsi="微软雅黑" w:hint="eastAsia"/>
               </w:rPr>
-              <w:t>2019/7/</w:t>
-            </w:r>
-            <w:r>
-              <w:rPr>
-                <w:rFonts w:ascii="微软雅黑" w:eastAsia="微软雅黑" w:hAnsi="微软雅黑" w:hint="eastAsia"/>
-              </w:rPr>
-              <w:t>7</w:t>
+              <w:t>2019/7/8</w:t>
             </w:r>
           </w:p>
         </w:tc>
@@ -4885,13 +3749,7 @@
               <w:rPr>
                 <w:rFonts w:ascii="微软雅黑" w:eastAsia="微软雅黑" w:hAnsi="微软雅黑" w:hint="eastAsia"/>
               </w:rPr>
-              <w:t>11</w:t>
-            </w:r>
-            <w:r>
-              <w:rPr>
-                <w:rFonts w:ascii="微软雅黑" w:eastAsia="微软雅黑" w:hAnsi="微软雅黑" w:hint="eastAsia"/>
-              </w:rPr>
-              <w:t>人日</w:t>
+              <w:t>2人日</w:t>
             </w:r>
           </w:p>
         </w:tc>
@@ -4910,6 +3768,121 @@
           </w:p>
         </w:tc>
       </w:tr>
+      <w:tr>
+        <w:tc>
+          <w:tcPr>
+            <w:tcW w:w="1744" w:type="dxa"/>
+            <w:vAlign w:val="center"/>
+          </w:tcPr>
+          <w:p>
+            <w:pPr>
+              <w:jc w:val="center"/>
+              <w:rPr>
+                <w:rFonts w:ascii="微软雅黑" w:eastAsia="微软雅黑" w:hAnsi="微软雅黑"/>
+              </w:rPr>
+            </w:pPr>
+            <w:r>
+              <w:rPr>
+                <w:rFonts w:ascii="微软雅黑" w:eastAsia="微软雅黑" w:hAnsi="微软雅黑" w:hint="eastAsia"/>
+              </w:rPr>
+              <w:t>杜少恒，王智超，胡品爵</w:t>
+            </w:r>
+          </w:p>
+        </w:tc>
+        <w:tc>
+          <w:tcPr>
+            <w:tcW w:w="3518" w:type="dxa"/>
+            <w:vAlign w:val="center"/>
+          </w:tcPr>
+          <w:p>
+            <w:pPr>
+              <w:jc w:val="center"/>
+              <w:rPr>
+                <w:rFonts w:ascii="微软雅黑" w:eastAsia="微软雅黑" w:hAnsi="微软雅黑"/>
+              </w:rPr>
+            </w:pPr>
+            <w:r>
+              <w:rPr>
+                <w:rFonts w:ascii="微软雅黑" w:eastAsia="微软雅黑" w:hAnsi="微软雅黑" w:hint="eastAsia"/>
+              </w:rPr>
+              <w:t>开发软件v0.3版本</w:t>
+            </w:r>
+          </w:p>
+        </w:tc>
+        <w:tc>
+          <w:tcPr>
+            <w:tcW w:w="1167" w:type="dxa"/>
+            <w:vAlign w:val="center"/>
+          </w:tcPr>
+          <w:p>
+            <w:pPr>
+              <w:jc w:val="center"/>
+              <w:rPr>
+                <w:rFonts w:ascii="微软雅黑" w:eastAsia="微软雅黑" w:hAnsi="微软雅黑"/>
+              </w:rPr>
+            </w:pPr>
+            <w:r>
+              <w:rPr>
+                <w:rFonts w:ascii="微软雅黑" w:eastAsia="微软雅黑" w:hAnsi="微软雅黑" w:hint="eastAsia"/>
+              </w:rPr>
+              <w:t>2019/7/5</w:t>
+            </w:r>
+          </w:p>
+        </w:tc>
+        <w:tc>
+          <w:tcPr>
+            <w:tcW w:w="1183" w:type="dxa"/>
+            <w:vAlign w:val="center"/>
+          </w:tcPr>
+          <w:p>
+            <w:pPr>
+              <w:jc w:val="center"/>
+              <w:rPr>
+                <w:rFonts w:ascii="微软雅黑" w:eastAsia="微软雅黑" w:hAnsi="微软雅黑"/>
+              </w:rPr>
+            </w:pPr>
+            <w:r>
+              <w:rPr>
+                <w:rFonts w:ascii="微软雅黑" w:eastAsia="微软雅黑" w:hAnsi="微软雅黑" w:hint="eastAsia"/>
+              </w:rPr>
+              <w:t>2019/7/7</w:t>
+            </w:r>
+          </w:p>
+        </w:tc>
+        <w:tc>
+          <w:tcPr>
+            <w:tcW w:w="910" w:type="dxa"/>
+            <w:vAlign w:val="center"/>
+          </w:tcPr>
+          <w:p>
+            <w:pPr>
+              <w:rPr>
+                <w:rFonts w:ascii="微软雅黑" w:eastAsia="微软雅黑" w:hAnsi="微软雅黑"/>
+              </w:rPr>
+            </w:pPr>
+            <w:r>
+              <w:rPr>
+                <w:rFonts w:ascii="微软雅黑" w:eastAsia="微软雅黑" w:hAnsi="微软雅黑" w:hint="eastAsia"/>
+              </w:rPr>
+              <w:t>9人日</w:t>
+            </w:r>
+          </w:p>
+        </w:tc>
+        <w:tc>
+          <w:tcPr>
+            <w:tcW w:w="1288" w:type="dxa"/>
+            <w:vMerge/>
+          </w:tcPr>
+          <w:p>
+            <w:pPr>
+              <w:jc w:val="center"/>
+              <w:rPr>
+                <w:rFonts w:ascii="微软雅黑" w:eastAsia="微软雅黑" w:hAnsi="微软雅黑"/>
+              </w:rPr>
+            </w:pPr>
+          </w:p>
+        </w:tc>
+      </w:tr>
     </w:tbl>
     <w:p>
       <w:pPr>
@@ -4923,13 +3896,7 @@
         <w:rPr>
           <w:rFonts w:ascii="微软雅黑" w:eastAsia="微软雅黑" w:hAnsi="微软雅黑" w:hint="eastAsia"/>
         </w:rPr>
-        <w:t>2.2.2</w:t>
-      </w:r>
-      <w:r>
-        <w:rPr>
-          <w:rFonts w:ascii="微软雅黑" w:eastAsia="微软雅黑" w:hAnsi="微软雅黑" w:hint="eastAsia"/>
-        </w:rPr>
-        <w:t>机时</w:t>
+        <w:t>2.2.2机时</w:t>
       </w:r>
       <w:bookmarkEnd w:id="17"/>
     </w:p>
@@ -4944,55 +3911,7 @@
         <w:rPr>
           <w:rFonts w:ascii="微软雅黑" w:eastAsia="微软雅黑" w:hAnsi="微软雅黑" w:hint="eastAsia"/>
         </w:rPr>
-        <w:t>本阶段参与项目设备共计笔记本</w:t>
-      </w:r>
-      <w:r>
-        <w:rPr>
-          <w:rFonts w:ascii="微软雅黑" w:eastAsia="微软雅黑" w:hAnsi="微软雅黑" w:hint="eastAsia"/>
-        </w:rPr>
-        <w:t>10</w:t>
-      </w:r>
-      <w:r>
-        <w:rPr>
-          <w:rFonts w:ascii="微软雅黑" w:eastAsia="微软雅黑" w:hAnsi="微软雅黑" w:hint="eastAsia"/>
-        </w:rPr>
-        <w:t>台，本阶段历时</w:t>
-      </w:r>
-      <w:r>
-        <w:rPr>
-          <w:rFonts w:ascii="微软雅黑" w:eastAsia="微软雅黑" w:hAnsi="微软雅黑" w:hint="eastAsia"/>
-        </w:rPr>
-        <w:t>2</w:t>
-      </w:r>
-      <w:r>
-        <w:rPr>
-          <w:rFonts w:ascii="微软雅黑" w:eastAsia="微软雅黑" w:hAnsi="微软雅黑" w:hint="eastAsia"/>
-        </w:rPr>
-        <w:t>个工作日，平均每天设备工作时间为</w:t>
-      </w:r>
-      <w:r>
-        <w:rPr>
-          <w:rFonts w:ascii="微软雅黑" w:eastAsia="微软雅黑" w:hAnsi="微软雅黑" w:hint="eastAsia"/>
-        </w:rPr>
-        <w:t>8</w:t>
-      </w:r>
-      <w:r>
-        <w:rPr>
-          <w:rFonts w:ascii="微软雅黑" w:eastAsia="微软雅黑" w:hAnsi="微软雅黑" w:hint="eastAsia"/>
-        </w:rPr>
-        <w:t>小时，本阶段消耗机时共计</w:t>
-      </w:r>
-      <w:r>
-        <w:rPr>
-          <w:rFonts w:ascii="微软雅黑" w:eastAsia="微软雅黑" w:hAnsi="微软雅黑" w:hint="eastAsia"/>
-        </w:rPr>
-        <w:t>160</w:t>
-      </w:r>
-      <w:r>
-        <w:rPr>
-          <w:rFonts w:ascii="微软雅黑" w:eastAsia="微软雅黑" w:hAnsi="微软雅黑" w:hint="eastAsia"/>
-        </w:rPr>
-        <w:t>小时。</w:t>
+        <w:t>本阶段参与项目设备共计笔记本10台，本阶段历时2个工作日，平均每天设备工作时间为8小时，本阶段消耗机时共计160小时。</w:t>
       </w:r>
     </w:p>
     <w:p/>
@@ -5009,13 +3928,7 @@
           <w:rFonts w:ascii="微软雅黑" w:eastAsia="微软雅黑" w:hAnsi="微软雅黑" w:hint="eastAsia"/>
         </w:rPr>
         <w:lastRenderedPageBreak/>
-        <w:t>2.3</w:t>
-      </w:r>
-      <w:r>
-        <w:rPr>
-          <w:rFonts w:ascii="微软雅黑" w:eastAsia="微软雅黑" w:hAnsi="微软雅黑" w:hint="eastAsia"/>
-        </w:rPr>
-        <w:t>经费支出</w:t>
+        <w:t>2.3经费支出</w:t>
       </w:r>
       <w:bookmarkEnd w:id="18"/>
     </w:p>
@@ -5045,13 +3958,7 @@
         <w:rPr>
           <w:rFonts w:ascii="微软雅黑" w:eastAsia="微软雅黑" w:hAnsi="微软雅黑" w:hint="eastAsia"/>
         </w:rPr>
-        <w:t>2.4</w:t>
-      </w:r>
-      <w:r>
-        <w:rPr>
-          <w:rFonts w:ascii="微软雅黑" w:eastAsia="微软雅黑" w:hAnsi="微软雅黑" w:hint="eastAsia"/>
-        </w:rPr>
-        <w:t>下个阶段计划</w:t>
+        <w:t>2.4下个阶段计划</w:t>
       </w:r>
       <w:bookmarkEnd w:id="19"/>
     </w:p>
@@ -5066,79 +3973,7 @@
         <w:rPr>
           <w:rFonts w:ascii="微软雅黑" w:eastAsia="微软雅黑" w:hAnsi="微软雅黑" w:hint="eastAsia"/>
         </w:rPr>
-        <w:t>下个阶段为项目总结与验收阶段，计划自</w:t>
-      </w:r>
-      <w:r>
-        <w:rPr>
-          <w:rFonts w:ascii="微软雅黑" w:eastAsia="微软雅黑" w:hAnsi="微软雅黑" w:hint="eastAsia"/>
-        </w:rPr>
-        <w:t>2019</w:t>
-      </w:r>
-      <w:r>
-        <w:rPr>
-          <w:rFonts w:ascii="微软雅黑" w:eastAsia="微软雅黑" w:hAnsi="微软雅黑" w:hint="eastAsia"/>
-        </w:rPr>
-        <w:t>年</w:t>
-      </w:r>
-      <w:r>
-        <w:rPr>
-          <w:rFonts w:ascii="微软雅黑" w:eastAsia="微软雅黑" w:hAnsi="微软雅黑" w:hint="eastAsia"/>
-        </w:rPr>
-        <w:t>7</w:t>
-      </w:r>
-      <w:r>
-        <w:rPr>
-          <w:rFonts w:ascii="微软雅黑" w:eastAsia="微软雅黑" w:hAnsi="微软雅黑" w:hint="eastAsia"/>
-        </w:rPr>
-        <w:t>月</w:t>
-      </w:r>
-      <w:r>
-        <w:rPr>
-          <w:rFonts w:ascii="微软雅黑" w:eastAsia="微软雅黑" w:hAnsi="微软雅黑" w:hint="eastAsia"/>
-        </w:rPr>
-        <w:t>10</w:t>
-      </w:r>
-      <w:r>
-        <w:rPr>
-          <w:rFonts w:ascii="微软雅黑" w:eastAsia="微软雅黑" w:hAnsi="微软雅黑" w:hint="eastAsia"/>
-        </w:rPr>
-        <w:t>日至</w:t>
-      </w:r>
-      <w:r>
-        <w:rPr>
-          <w:rFonts w:ascii="微软雅黑" w:eastAsia="微软雅黑" w:hAnsi="微软雅黑" w:hint="eastAsia"/>
-        </w:rPr>
-        <w:t>2019</w:t>
-      </w:r>
-      <w:r>
-        <w:rPr>
-          <w:rFonts w:ascii="微软雅黑" w:eastAsia="微软雅黑" w:hAnsi="微软雅黑" w:hint="eastAsia"/>
-        </w:rPr>
-        <w:t>年</w:t>
-      </w:r>
-      <w:r>
-        <w:rPr>
-          <w:rFonts w:ascii="微软雅黑" w:eastAsia="微软雅黑" w:hAnsi="微软雅黑" w:hint="eastAsia"/>
-        </w:rPr>
-        <w:t>7</w:t>
-      </w:r>
-      <w:r>
-        <w:rPr>
-          <w:rFonts w:ascii="微软雅黑" w:eastAsia="微软雅黑" w:hAnsi="微软雅黑" w:hint="eastAsia"/>
-        </w:rPr>
-        <w:t>月</w:t>
-      </w:r>
-      <w:r>
-        <w:rPr>
-          <w:rFonts w:ascii="微软雅黑" w:eastAsia="微软雅黑" w:hAnsi="微软雅黑" w:hint="eastAsia"/>
-        </w:rPr>
-        <w:t>12</w:t>
-      </w:r>
-      <w:r>
-        <w:rPr>
-          <w:rFonts w:ascii="微软雅黑" w:eastAsia="微软雅黑" w:hAnsi="微软雅黑" w:hint="eastAsia"/>
-        </w:rPr>
-        <w:t>日，对项目开发过程进行总结，并面向用户编写用户手册，最后申请验收。</w:t>
+        <w:t>下个阶段为项目总结与验收阶段，计划自2019年7月10日至2019年7月12日，对项目开发过程进行总结，并面向用户编写用户手册，最后申请验收。</w:t>
       </w:r>
     </w:p>
     <w:p>
@@ -5170,13 +4005,7 @@
         <w:rPr>
           <w:rFonts w:ascii="微软雅黑" w:eastAsia="微软雅黑" w:hAnsi="微软雅黑" w:hint="eastAsia"/>
         </w:rPr>
-        <w:t>《</w:t>
-      </w:r>
-      <w:r>
-        <w:rPr>
-          <w:rFonts w:ascii="微软雅黑" w:eastAsia="微软雅黑" w:hAnsi="微软雅黑" w:hint="eastAsia"/>
-        </w:rPr>
-        <w:t>N</w:t>
+        <w:t>《N</w:t>
       </w:r>
       <w:r>
         <w:rPr>
@@ -5218,19 +4047,7 @@
         <w:rPr>
           <w:rFonts w:ascii="微软雅黑" w:eastAsia="微软雅黑" w:hAnsi="微软雅黑"/>
         </w:rPr>
-        <w:t>《</w:t>
-      </w:r>
-      <w:r>
-        <w:rPr>
-          <w:rFonts w:ascii="微软雅黑" w:eastAsia="微软雅黑" w:hAnsi="微软雅黑"/>
-        </w:rPr>
-        <w:t xml:space="preserve">NPUSS-Tinder-SUM-1.0(E) </w:t>
-      </w:r>
-      <w:r>
-        <w:rPr>
-          <w:rFonts w:ascii="微软雅黑" w:eastAsia="微软雅黑" w:hAnsi="微软雅黑"/>
-        </w:rPr>
-        <w:t>软件用户手册》</w:t>
+        <w:t>《NPUSS-Tinder-SUM-1.0(E) 软件用户手册》</w:t>
       </w:r>
     </w:p>
     <w:p>
@@ -5248,19 +4065,7 @@
         <w:rPr>
           <w:rFonts w:ascii="微软雅黑" w:eastAsia="微软雅黑" w:hAnsi="微软雅黑"/>
         </w:rPr>
-        <w:t>《</w:t>
-      </w:r>
-      <w:r>
-        <w:rPr>
-          <w:rFonts w:ascii="微软雅黑" w:eastAsia="微软雅黑" w:hAnsi="微软雅黑"/>
-        </w:rPr>
-        <w:t xml:space="preserve">NPUSS-Tinder-PPR-1.0(E) </w:t>
-      </w:r>
-      <w:r>
-        <w:rPr>
-          <w:rFonts w:ascii="微软雅黑" w:eastAsia="微软雅黑" w:hAnsi="微软雅黑"/>
-        </w:rPr>
-        <w:t>项目进度报告》</w:t>
+        <w:t>《NPUSS-Tinder-PPR-1.0(E) 项目进度报告》</w:t>
       </w:r>
     </w:p>
     <w:p>
@@ -5311,13 +4116,7 @@
         <w:rPr>
           <w:rFonts w:ascii="微软雅黑" w:eastAsia="微软雅黑" w:hAnsi="微软雅黑" w:hint="eastAsia"/>
         </w:rPr>
-        <w:t>2.5</w:t>
-      </w:r>
-      <w:r>
-        <w:rPr>
-          <w:rFonts w:ascii="微软雅黑" w:eastAsia="微软雅黑" w:hAnsi="微软雅黑" w:hint="eastAsia"/>
-        </w:rPr>
-        <w:t>问题及建议</w:t>
+        <w:t>2.5问题及建议</w:t>
       </w:r>
       <w:bookmarkEnd w:id="20"/>
     </w:p>
@@ -5350,19 +4149,7 @@
         <w:rPr>
           <w:rFonts w:ascii="微软雅黑" w:eastAsia="微软雅黑" w:hAnsi="微软雅黑" w:hint="eastAsia"/>
         </w:rPr>
-        <w:t>代码仍然存在细节上的问题，还需要继续进行</w:t>
-      </w:r>
-      <w:r>
-        <w:rPr>
-          <w:rFonts w:ascii="微软雅黑" w:eastAsia="微软雅黑" w:hAnsi="微软雅黑" w:hint="eastAsia"/>
-        </w:rPr>
-        <w:t>debug</w:t>
-      </w:r>
-      <w:r>
-        <w:rPr>
-          <w:rFonts w:ascii="微软雅黑" w:eastAsia="微软雅黑" w:hAnsi="微软雅黑" w:hint="eastAsia"/>
-        </w:rPr>
-        <w:t>。</w:t>
+        <w:t>代码仍然存在细节上的问题，还需要继续进行debug。</w:t>
       </w:r>
     </w:p>
     <w:p>
@@ -5444,31 +4231,7 @@
       <w:rPr>
         <w:rFonts w:ascii="微软雅黑" w:eastAsia="微软雅黑" w:hAnsi="微软雅黑" w:hint="eastAsia"/>
       </w:rPr>
-      <w:t>项目开发小组</w:t>
-    </w:r>
-    <w:r>
-      <w:rPr>
-        <w:rFonts w:ascii="微软雅黑" w:eastAsia="微软雅黑" w:hAnsi="微软雅黑" w:hint="eastAsia"/>
-      </w:rPr>
-      <w:t xml:space="preserve">                      </w:t>
-    </w:r>
-    <w:r>
-      <w:rPr>
-        <w:rFonts w:ascii="微软雅黑" w:eastAsia="微软雅黑" w:hAnsi="微软雅黑" w:hint="eastAsia"/>
-      </w:rPr>
-      <w:t>管理文档</w:t>
-    </w:r>
-    <w:r>
-      <w:rPr>
-        <w:rFonts w:ascii="微软雅黑" w:eastAsia="微软雅黑" w:hAnsi="微软雅黑" w:hint="eastAsia"/>
-      </w:rPr>
-      <w:t xml:space="preserve"> </w:t>
-    </w:r>
-    <w:r>
-      <w:rPr>
-        <w:rFonts w:ascii="微软雅黑" w:eastAsia="微软雅黑" w:hAnsi="微软雅黑" w:hint="eastAsia"/>
-      </w:rPr>
-      <w:t>注意保密</w:t>
+      <w:t>项目开发小组                      管理文档 注意保密</w:t>
     </w:r>
     <w:r>
       <w:rPr>
@@ -5528,19 +4291,7 @@
       <w:rPr>
         <w:rFonts w:ascii="微软雅黑" w:eastAsia="微软雅黑" w:hAnsi="微软雅黑" w:hint="eastAsia"/>
       </w:rPr>
-      <w:t>页</w:t>
-    </w:r>
-    <w:r>
-      <w:rPr>
-        <w:rFonts w:ascii="微软雅黑" w:eastAsia="微软雅黑" w:hAnsi="微软雅黑" w:hint="eastAsia"/>
-      </w:rPr>
-      <w:t xml:space="preserve"> </w:t>
-    </w:r>
-    <w:r>
-      <w:rPr>
-        <w:rFonts w:ascii="微软雅黑" w:eastAsia="微软雅黑" w:hAnsi="微软雅黑" w:hint="eastAsia"/>
-      </w:rPr>
-      <w:t>共</w:t>
+      <w:t>页 共</w:t>
     </w:r>
     <w:r>
       <w:rPr>
@@ -5649,19 +4400,7 @@
       <w:rPr>
         <w:rFonts w:ascii="微软雅黑" w:eastAsia="微软雅黑" w:hAnsi="微软雅黑" w:hint="eastAsia"/>
       </w:rPr>
-      <w:t>inder</w:t>
-    </w:r>
-    <w:r>
-      <w:rPr>
-        <w:rFonts w:ascii="微软雅黑" w:eastAsia="微软雅黑" w:hAnsi="微软雅黑" w:hint="eastAsia"/>
-      </w:rPr>
-      <w:t>项目开发小组</w:t>
-    </w:r>
-    <w:r>
-      <w:rPr>
-        <w:rFonts w:ascii="微软雅黑" w:eastAsia="微软雅黑" w:hAnsi="微软雅黑" w:hint="eastAsia"/>
-      </w:rPr>
-      <w:t xml:space="preserve"> </w:t>
+      <w:t xml:space="preserve">inder项目开发小组 </w:t>
     </w:r>
     <w:r>
       <w:rPr>
@@ -5748,13 +4487,7 @@
       <w:rPr>
         <w:rFonts w:ascii="微软雅黑" w:eastAsia="微软雅黑" w:hAnsi="微软雅黑" w:hint="eastAsia"/>
       </w:rPr>
-      <w:t xml:space="preserve"> v</w:t>
-    </w:r>
-    <w:r>
-      <w:rPr>
-        <w:rFonts w:ascii="微软雅黑" w:eastAsia="微软雅黑" w:hAnsi="微软雅黑" w:hint="eastAsia"/>
-      </w:rPr>
-      <w:t>0.5</w:t>
+      <w:t xml:space="preserve"> v0.5</w:t>
     </w:r>
   </w:p>
 </w:hdr>
@@ -6842,6 +5575,8 @@
   <w:rsids>
     <w:rsidRoot w:val="00511C78"/>
     <w:rsid w:val="00511C78"/>
+    <w:rsid w:val="00A8369A"/>
+    <w:rsid w:val="00E34429"/>
     <w:rsid w:val="00F3271F"/>
   </w:rsids>
   <m:mathPr>
